--- a/chap1/Chapitre I.docx
+++ b/chap1/Chapitre I.docx
@@ -244,6 +244,7 @@
         <w:rPr>
           <w:noProof/>
         </w:rPr>
+        <w:lastRenderedPageBreak/>
         <w:drawing>
           <wp:inline distT="0" distB="0" distL="0" distR="0" wp14:anchorId="11DE4A6F" wp14:editId="17DA50FB">
             <wp:extent cx="5745480" cy="4922520"/>
@@ -524,7 +525,11 @@
         <w:t>non visible</w:t>
       </w:r>
       <w:r>
-        <w:t>. Les capteurs utilisés dans ce cas sont de type CCD (sans filtre infrarouge) couplés à un illuminateur qui permet d'avoir une source de lumière infrarouge (non visible par l’œil humain) diffusée sur la scène visée. Cette tech</w:t>
+        <w:t xml:space="preserve">. Les capteurs utilisés dans ce cas sont de </w:t>
+      </w:r>
+      <w:r>
+        <w:lastRenderedPageBreak/>
+        <w:t>type CCD (sans filtre infrarouge) couplés à un illuminateur qui permet d'avoir une source de lumière infrarouge (non visible par l’œil humain) diffusée sur la scène visée. Cette tech</w:t>
       </w:r>
       <w:r>
         <w:t xml:space="preserve">nique ne permet pas d'obtenir des </w:t>
@@ -1128,6 +1133,7 @@
       </w:pPr>
       <w:bookmarkStart w:id="10" w:name="_Toc505463091"/>
       <w:r>
+        <w:lastRenderedPageBreak/>
         <w:t>L</w:t>
       </w:r>
       <w:r>
@@ -1348,6 +1354,7 @@
         </w:numPr>
       </w:pPr>
       <w:r>
+        <w:lastRenderedPageBreak/>
         <w:t xml:space="preserve">Le passage aux frontières : Le numéro d’immatriculation des véhicules autorisés à franchir une frontière est saisi dans une base de données informatique. Lorsqu’une voiture arrive à la frontière, la caméra détecte sa présence et vérifie sa plaque immatriculation. En temps réel, un logiciel informatique décrypte la photo et la compare avec la base de données. Lorsque la plaque est reconnue, la barrière s’ouvre. </w:t>
       </w:r>
     </w:p>
@@ -1652,6 +1659,7 @@
       <w:bookmarkStart w:id="35" w:name="_Toc388165552"/>
       <w:bookmarkStart w:id="36" w:name="_Toc505463097"/>
       <w:r>
+        <w:lastRenderedPageBreak/>
         <w:t>Variations de l’environnement</w:t>
       </w:r>
       <w:bookmarkEnd w:id="27"/>
@@ -2063,7 +2071,6 @@
         <w:pStyle w:val="monstyle"/>
       </w:pPr>
       <w:r>
-        <w:lastRenderedPageBreak/>
         <w:t>L</w:t>
       </w:r>
       <w:r>
@@ -2189,6 +2196,7 @@
         <w:t xml:space="preserve">leu) </w:t>
       </w:r>
       <w:r>
+        <w:lastRenderedPageBreak/>
         <w:t xml:space="preserve">avec des valeurs dans </w:t>
       </w:r>
       <w:r>
@@ -2956,6 +2964,7 @@
         <w:pStyle w:val="monstyle"/>
       </w:pPr>
       <w:r>
+        <w:lastRenderedPageBreak/>
         <w:t>Cette transformation est obtenue par la résolution du système d</w:t>
       </w:r>
       <w:r>
@@ -3902,6 +3911,7 @@
         <w:rPr>
           <w:rStyle w:val="Strong"/>
         </w:rPr>
+        <w:lastRenderedPageBreak/>
         <w:t xml:space="preserve">Filtre de la </w:t>
       </w:r>
       <w:r>
@@ -3972,10 +3982,7 @@
         <w:t xml:space="preserve"> </w:t>
       </w:r>
       <w:r>
-        <w:t>La méthode consiste</w:t>
-      </w:r>
-      <w:r>
-        <w:t xml:space="preserve"> à ordonner toutes les ‘intensités existant dans la </w:t>
+        <w:t xml:space="preserve">La méthode consiste à ordonner toutes les ‘intensités existant dans la </w:t>
       </w:r>
       <w:r>
         <w:t>fenêtre, la</w:t>
@@ -4142,15 +4149,7 @@
           <w:b w:val="0"/>
           <w:bCs w:val="0"/>
         </w:rPr>
-        <w:t xml:space="preserve"> il se </w:t>
-      </w:r>
-      <w:r>
-        <w:rPr>
-          <w:rStyle w:val="Strong"/>
-          <w:b w:val="0"/>
-          <w:bCs w:val="0"/>
-        </w:rPr>
-        <w:t>base sur un noyau gaussien</w:t>
+        <w:t xml:space="preserve"> il se base sur un noyau gaussien</w:t>
       </w:r>
       <w:r>
         <w:rPr>
@@ -4684,13 +4683,7 @@
         <w:t>10</w:t>
       </w:r>
       <w:r>
-        <w:t xml:space="preserve"> Exemple d</w:t>
-      </w:r>
-      <w:r>
-        <w:t>’un noyau gaussien 5*5</w:t>
-      </w:r>
-      <w:r>
-        <w:t>.</w:t>
+        <w:t xml:space="preserve"> Exemple d’un noyau gaussien 5*5.</w:t>
       </w:r>
     </w:p>
     <w:p>
@@ -4708,6 +4701,7 @@
           <w:b w:val="0"/>
           <w:bCs w:val="0"/>
         </w:rPr>
+        <w:lastRenderedPageBreak/>
         <w:t>La Figure I.11 montre un exemple d’application des filtres de lissage sur une image bruitée.</w:t>
       </w:r>
     </w:p>
@@ -4797,10 +4791,7 @@
         </w:rPr>
       </w:pPr>
       <w:r>
-        <w:t xml:space="preserve">  </w:t>
-      </w:r>
-      <w:r>
-        <w:t>Figure I.</w:t>
+        <w:t xml:space="preserve">  Figure I.</w:t>
       </w:r>
       <w:r>
         <w:t>11</w:t>
@@ -5289,6 +5280,7 @@
           <w:b w:val="0"/>
           <w:bCs w:val="0"/>
         </w:rPr>
+        <w:lastRenderedPageBreak/>
         <w:t>Le processus d’égalisation est accompli par le calcul de la fonction cumulative de l’histogramme de l’image source</w:t>
       </w:r>
       <w:r>
@@ -6114,6 +6106,7 @@
           <w:b w:val="0"/>
           <w:bCs w:val="0"/>
         </w:rPr>
+        <w:lastRenderedPageBreak/>
         <w:tab/>
       </w:r>
       <w:r>
@@ -6277,23 +6270,7 @@
           <w:b w:val="0"/>
           <w:bCs w:val="0"/>
         </w:rPr>
-        <w:t xml:space="preserve"> : Exemple </w:t>
-      </w:r>
-      <w:r>
-        <w:rPr>
-          <w:rStyle w:val="Strong"/>
-          <w:b w:val="0"/>
-          <w:bCs w:val="0"/>
-        </w:rPr>
-        <w:t>du sharping</w:t>
-      </w:r>
-      <w:r>
-        <w:rPr>
-          <w:rStyle w:val="Strong"/>
-          <w:b w:val="0"/>
-          <w:bCs w:val="0"/>
-        </w:rPr>
-        <w:t>.</w:t>
+        <w:t> : Exemple du sharping.</w:t>
       </w:r>
     </w:p>
     <w:p>
@@ -6924,6 +6901,7 @@
         <w:rPr>
           <w:noProof/>
         </w:rPr>
+        <w:lastRenderedPageBreak/>
         <w:drawing>
           <wp:inline distT="0" distB="0" distL="0" distR="0" wp14:anchorId="799B1C55" wp14:editId="56E72AA7">
             <wp:extent cx="3575957" cy="1520837"/>
@@ -6990,6 +6968,7 @@
           <w:bCs w:val="0"/>
         </w:rPr>
         <w:tab/>
+        <w:t xml:space="preserve">      </w:t>
       </w:r>
       <w:r>
         <w:rPr>
@@ -6997,7 +6976,7 @@
           <w:b w:val="0"/>
           <w:bCs w:val="0"/>
         </w:rPr>
-        <w:t xml:space="preserve">      </w:t>
+        <w:tab/>
       </w:r>
       <w:r>
         <w:rPr>
@@ -7005,7 +6984,7 @@
           <w:b w:val="0"/>
           <w:bCs w:val="0"/>
         </w:rPr>
-        <w:tab/>
+        <w:t xml:space="preserve"> Figure I-14 : Exemple d’</w:t>
       </w:r>
       <w:r>
         <w:rPr>
@@ -7013,7 +6992,7 @@
           <w:b w:val="0"/>
           <w:bCs w:val="0"/>
         </w:rPr>
-        <w:t xml:space="preserve"> Figure I-14 : </w:t>
+        <w:t>application</w:t>
       </w:r>
       <w:r>
         <w:rPr>
@@ -7021,31 +7000,7 @@
           <w:b w:val="0"/>
           <w:bCs w:val="0"/>
         </w:rPr>
-        <w:t>Exemple d’</w:t>
-      </w:r>
-      <w:r>
-        <w:rPr>
-          <w:rStyle w:val="Strong"/>
-          <w:b w:val="0"/>
-          <w:bCs w:val="0"/>
-        </w:rPr>
-        <w:t>application</w:t>
-      </w:r>
-      <w:r>
-        <w:rPr>
-          <w:rStyle w:val="Strong"/>
-          <w:b w:val="0"/>
-          <w:bCs w:val="0"/>
-        </w:rPr>
-        <w:t xml:space="preserve"> des techniques de normalisation</w:t>
-      </w:r>
-      <w:r>
-        <w:rPr>
-          <w:rStyle w:val="Strong"/>
-          <w:b w:val="0"/>
-          <w:bCs w:val="0"/>
-        </w:rPr>
-        <w:t>.</w:t>
+        <w:t xml:space="preserve"> des techniques de normalisation.</w:t>
       </w:r>
     </w:p>
     <w:p>
@@ -7070,28 +7025,3207 @@
       <w:pPr>
         <w:pStyle w:val="monstyle"/>
       </w:pPr>
-      <w:bookmarkStart w:id="46" w:name="_GoBack"/>
-      <w:bookmarkEnd w:id="46"/>
-    </w:p>
-    <w:p>
-      <w:pPr>
-        <w:pStyle w:val="Heading3"/>
-        <w:rPr>
-          <w:rStyle w:val="Strong"/>
+      <w:r>
+        <w:t>La binarisation est le processus de séparation entre l’information (l’objet) et l’arrière-plan</w:t>
+      </w:r>
+      <w:r>
+        <w:t>.</w:t>
+      </w:r>
+      <w:r>
+        <w:t xml:space="preserve"> Ce processus est généralement appliqué aux images en niveau de gris</w:t>
+      </w:r>
+      <w:r>
+        <w:t xml:space="preserve">, en calculant un seuil en niveau de gris pour effectuer cette </w:t>
+      </w:r>
+      <w:r>
+        <w:t>séparation. Généralement,</w:t>
+      </w:r>
+      <w:r>
+        <w:t xml:space="preserve"> comme</w:t>
+      </w:r>
+      <w:r>
+        <w:t xml:space="preserve"> résultat de la binarisation les pixels des objets ont une couleur noire (la valeur 0) et les pixels de l’arrière-plan ont une couleur blanche (la valeur 1)</w:t>
+      </w:r>
+      <w:r>
+        <w:t xml:space="preserve"> </w:t>
+      </w:r>
+      <w:r>
+        <w:rPr>
           <w:b/>
           <w:bCs/>
         </w:rPr>
-      </w:pPr>
-      <w:r>
-        <w:rPr>
-          <w:rStyle w:val="Strong"/>
+        <w:t>[REF 29]</w:t>
+      </w:r>
+      <w:r>
+        <w:t>.</w:t>
+      </w:r>
+    </w:p>
+    <w:p>
+      <w:pPr>
+        <w:pStyle w:val="monstyle"/>
+      </w:pPr>
+      <w:r>
+        <w:t>Le seuil</w:t>
+      </w:r>
+      <w:r>
+        <w:t>lage</w:t>
+      </w:r>
+      <w:r>
+        <w:t xml:space="preserve"> peut être défini comme le mappage de</w:t>
+      </w:r>
+      <w:r>
+        <w:t>s</w:t>
+      </w:r>
+      <w:r>
+        <w:t xml:space="preserve"> </w:t>
+      </w:r>
+      <w:r>
+        <w:t xml:space="preserve">niveaux </w:t>
+      </w:r>
+      <w:r>
+        <w:t>de gris dans l'ensemble binaire {0,1}</w:t>
+      </w:r>
+      <w:r>
+        <w:t xml:space="preserve"> </w:t>
+      </w:r>
+      <w:r>
+        <w:t xml:space="preserve">: </w:t>
+      </w:r>
+    </w:p>
+    <w:p>
+      <w:pPr>
+        <w:pStyle w:val="monstyle"/>
+      </w:pPr>
+      <w:r>
+        <w:tab/>
+      </w:r>
+      <m:oMath>
+        <m:r>
+          <w:rPr>
+            <w:rFonts w:ascii="Cambria Math" w:hAnsi="Cambria Math"/>
+          </w:rPr>
+          <m:t>B</m:t>
+        </m:r>
+        <m:d>
+          <m:dPr>
+            <m:ctrlPr>
+              <w:rPr>
+                <w:rFonts w:ascii="Cambria Math" w:hAnsi="Cambria Math"/>
+                <w:i/>
+              </w:rPr>
+            </m:ctrlPr>
+          </m:dPr>
+          <m:e>
+            <m:r>
+              <w:rPr>
+                <w:rFonts w:ascii="Cambria Math" w:hAnsi="Cambria Math"/>
+              </w:rPr>
+              <m:t>x,y</m:t>
+            </m:r>
+          </m:e>
+        </m:d>
+        <m:r>
+          <w:rPr>
+            <w:rFonts w:ascii="Cambria Math" w:hAnsi="Cambria Math"/>
+          </w:rPr>
+          <m:t xml:space="preserve">= </m:t>
+        </m:r>
+        <m:d>
+          <m:dPr>
+            <m:begChr m:val="{"/>
+            <m:endChr m:val=""/>
+            <m:ctrlPr>
+              <w:rPr>
+                <w:rFonts w:ascii="Cambria Math" w:hAnsi="Cambria Math"/>
+                <w:i/>
+              </w:rPr>
+            </m:ctrlPr>
+          </m:dPr>
+          <m:e>
+            <m:eqArr>
+              <m:eqArrPr>
+                <m:ctrlPr>
+                  <w:rPr>
+                    <w:rFonts w:ascii="Cambria Math" w:hAnsi="Cambria Math"/>
+                    <w:i/>
+                  </w:rPr>
+                </m:ctrlPr>
+              </m:eqArrPr>
+              <m:e>
+                <m:r>
+                  <w:rPr>
+                    <w:rFonts w:ascii="Cambria Math" w:hAnsi="Cambria Math"/>
+                  </w:rPr>
+                  <m:t>0       si g</m:t>
+                </m:r>
+                <m:d>
+                  <m:dPr>
+                    <m:ctrlPr>
+                      <w:rPr>
+                        <w:rFonts w:ascii="Cambria Math" w:hAnsi="Cambria Math"/>
+                        <w:i/>
+                      </w:rPr>
+                    </m:ctrlPr>
+                  </m:dPr>
+                  <m:e>
+                    <m:r>
+                      <w:rPr>
+                        <w:rFonts w:ascii="Cambria Math" w:hAnsi="Cambria Math"/>
+                      </w:rPr>
+                      <m:t>x,y</m:t>
+                    </m:r>
+                  </m:e>
+                </m:d>
+                <m:r>
+                  <w:rPr>
+                    <w:rFonts w:ascii="Cambria Math" w:hAnsi="Cambria Math"/>
+                  </w:rPr>
+                  <m:t>&lt;t(x,y)</m:t>
+                </m:r>
+              </m:e>
+              <m:e>
+                <m:r>
+                  <w:rPr>
+                    <w:rFonts w:ascii="Cambria Math" w:hAnsi="Cambria Math"/>
+                  </w:rPr>
+                  <m:t>1                                sinon</m:t>
+                </m:r>
+              </m:e>
+            </m:eqArr>
+          </m:e>
+        </m:d>
+        <m:r>
+          <w:rPr>
+            <w:rFonts w:ascii="Cambria Math" w:hAnsi="Cambria Math"/>
+          </w:rPr>
+          <m:t xml:space="preserve"> </m:t>
+        </m:r>
+      </m:oMath>
+    </w:p>
+    <w:p>
+      <w:pPr>
+        <w:pStyle w:val="monstyle"/>
+      </w:pPr>
+      <w:r>
+        <w:t xml:space="preserve">Avec </w:t>
+      </w:r>
+      <m:oMath>
+        <m:r>
+          <w:rPr>
+            <w:rFonts w:ascii="Cambria Math" w:hAnsi="Cambria Math"/>
+          </w:rPr>
+          <m:t>B</m:t>
+        </m:r>
+        <m:d>
+          <m:dPr>
+            <m:ctrlPr>
+              <w:rPr>
+                <w:rFonts w:ascii="Cambria Math" w:hAnsi="Cambria Math"/>
+                <w:i/>
+              </w:rPr>
+            </m:ctrlPr>
+          </m:dPr>
+          <m:e>
+            <m:r>
+              <w:rPr>
+                <w:rFonts w:ascii="Cambria Math" w:hAnsi="Cambria Math"/>
+              </w:rPr>
+              <m:t>x,y</m:t>
+            </m:r>
+          </m:e>
+        </m:d>
+      </m:oMath>
+      <w:r>
+        <w:t xml:space="preserve"> valeur dans l’image binaire, </w:t>
+      </w:r>
+      <m:oMath>
+        <m:r>
+          <w:rPr>
+            <w:rFonts w:ascii="Cambria Math" w:hAnsi="Cambria Math"/>
+          </w:rPr>
+          <m:t>g</m:t>
+        </m:r>
+        <m:d>
+          <m:dPr>
+            <m:ctrlPr>
+              <w:rPr>
+                <w:rFonts w:ascii="Cambria Math" w:hAnsi="Cambria Math"/>
+                <w:i/>
+              </w:rPr>
+            </m:ctrlPr>
+          </m:dPr>
+          <m:e>
+            <m:r>
+              <w:rPr>
+                <w:rFonts w:ascii="Cambria Math" w:hAnsi="Cambria Math"/>
+              </w:rPr>
+              <m:t>x,y</m:t>
+            </m:r>
+          </m:e>
+        </m:d>
+      </m:oMath>
+      <w:r>
+        <w:t xml:space="preserve"> </w:t>
+      </w:r>
+      <w:r>
+        <w:t>valeur dans l’image en niveau de gris du pixel p</w:t>
+      </w:r>
+      <w:r>
+        <w:t xml:space="preserve"> </w:t>
+      </w:r>
+      <w:r>
+        <w:t xml:space="preserve">(x, y) et </w:t>
+      </w:r>
+      <m:oMath>
+        <m:r>
+          <w:rPr>
+            <w:rFonts w:ascii="Cambria Math" w:hAnsi="Cambria Math"/>
+          </w:rPr>
+          <m:t>t(x,y)</m:t>
+        </m:r>
+      </m:oMath>
+      <w:r>
+        <w:t xml:space="preserve"> est le seuil de binarisation au coordonnées (x, y).</w:t>
+      </w:r>
+    </w:p>
+    <w:p>
+      <w:pPr>
+        <w:pStyle w:val="monstyle"/>
+      </w:pPr>
+      <w:r>
+        <w:t xml:space="preserve">La binarisation d’image représente </w:t>
+      </w:r>
+      <w:r>
+        <w:t>plusieurs avantages</w:t>
+      </w:r>
+      <w:r>
+        <w:t xml:space="preserve"> par rapport à l’image en niveau de gris</w:t>
+      </w:r>
+      <w:r>
+        <w:t xml:space="preserve"> parmi lesquels on peut </w:t>
+      </w:r>
+      <w:r>
+        <w:t>citer :</w:t>
+      </w:r>
+      <w:r>
+        <w:t xml:space="preserve"> </w:t>
+      </w:r>
+    </w:p>
+    <w:p>
+      <w:pPr>
+        <w:pStyle w:val="monstyle"/>
+        <w:numPr>
+          <w:ilvl w:val="0"/>
+          <w:numId w:val="19"/>
+        </w:numPr>
+      </w:pPr>
+      <w:r>
+        <w:t>O</w:t>
+      </w:r>
+      <w:r>
+        <w:t>ptimisation de l’espace mémoire</w:t>
+      </w:r>
+      <w:r>
+        <w:t>,</w:t>
+      </w:r>
+      <w:r>
+        <w:t xml:space="preserve"> </w:t>
+      </w:r>
+      <w:r>
+        <w:t>car il suffit d’un bit pour coder un pixel dans une image binaire</w:t>
+      </w:r>
+      <w:r>
+        <w:t>, d’où une taille mémoire huit fois moins élevée qu'une image codée sur 256 niveaux</w:t>
+      </w:r>
+      <w:r>
+        <w:t xml:space="preserve"> de gris.</w:t>
+      </w:r>
+    </w:p>
+    <w:p>
+      <w:pPr>
+        <w:pStyle w:val="monstyle"/>
+        <w:numPr>
+          <w:ilvl w:val="0"/>
+          <w:numId w:val="19"/>
+        </w:numPr>
+      </w:pPr>
+      <w:r>
+        <w:t>S</w:t>
+      </w:r>
+      <w:r>
+        <w:t>implicité des opérations appliquées aux image binaire par rapport aux image</w:t>
+      </w:r>
+      <w:r>
+        <w:t>s</w:t>
+      </w:r>
+      <w:r>
+        <w:t xml:space="preserve"> en niveau de gris.</w:t>
+      </w:r>
+    </w:p>
+    <w:p>
+      <w:pPr>
+        <w:pStyle w:val="monstyle"/>
+        <w:numPr>
+          <w:ilvl w:val="0"/>
+          <w:numId w:val="19"/>
+        </w:numPr>
+      </w:pPr>
+      <w:r>
+        <w:t>I</w:t>
+      </w:r>
+      <w:r>
+        <w:t>solement de l’information (les objets) par rapport à l’arrière-plan, qui peut être considérer comme une première étape de segmentation.</w:t>
+      </w:r>
+    </w:p>
+    <w:p>
+      <w:pPr>
+        <w:pStyle w:val="monstyle"/>
+      </w:pPr>
+      <w:r>
+        <w:t>Diverses techniques ont été proposées à cet égard</w:t>
+      </w:r>
+      <w:r>
+        <w:t xml:space="preserve">, on </w:t>
+      </w:r>
+      <w:r>
+        <w:t xml:space="preserve">peut </w:t>
+      </w:r>
+      <w:r>
+        <w:t>les</w:t>
+      </w:r>
+      <w:r>
+        <w:t xml:space="preserve"> catégoris</w:t>
+      </w:r>
+      <w:r>
+        <w:t>er</w:t>
+      </w:r>
+      <w:r>
+        <w:t xml:space="preserve"> en deux catégories principales</w:t>
+      </w:r>
+      <w:r>
+        <w:t xml:space="preserve"> </w:t>
+      </w:r>
+      <w:r>
+        <w:t>:</w:t>
+      </w:r>
+      <w:r>
+        <w:t xml:space="preserve"> seuillage </w:t>
+      </w:r>
+      <w:r>
+        <w:t xml:space="preserve">global et </w:t>
+      </w:r>
+      <w:r>
+        <w:t xml:space="preserve">seuillage </w:t>
+      </w:r>
+      <w:r>
+        <w:t>local</w:t>
+      </w:r>
+      <w:r>
+        <w:t>.</w:t>
+      </w:r>
+    </w:p>
+    <w:p>
+      <w:pPr>
+        <w:pStyle w:val="Heading4"/>
+      </w:pPr>
+      <w:r>
+        <w:lastRenderedPageBreak/>
+        <w:t>Seuillage global :</w:t>
+      </w:r>
+    </w:p>
+    <w:p>
+      <w:pPr>
+        <w:pStyle w:val="monstyle"/>
+      </w:pPr>
+      <w:r>
+        <w:t>Dans les méthodes de seuillage global un seul seuil de binarisation est utilisé pour toute l’image</w:t>
+      </w:r>
+      <w:r>
+        <w:t xml:space="preserve">. Plusieurs techniques et méthodes sont proposées dans la littérature pour calculer ce seuil, </w:t>
+      </w:r>
+      <w:r>
+        <w:t>la méthode itérative et la méthode d’Otsu sont</w:t>
+      </w:r>
+      <w:r>
+        <w:t xml:space="preserve"> </w:t>
+      </w:r>
+      <w:r>
+        <w:t>d</w:t>
+      </w:r>
+      <w:r>
+        <w:t>es techniques</w:t>
+      </w:r>
+      <w:r>
+        <w:t xml:space="preserve"> applicables dans le cas des images bimodales</w:t>
+      </w:r>
+      <w:r>
+        <w:t xml:space="preserve"> </w:t>
+      </w:r>
+      <w:r>
+        <w:rPr>
           <w:b/>
           <w:bCs/>
         </w:rPr>
+        <w:t>[REF 33]</w:t>
+      </w:r>
+      <w:r>
+        <w:rPr>
+          <w:b/>
+          <w:bCs/>
+        </w:rPr>
+        <w:t xml:space="preserve"> </w:t>
+      </w:r>
+      <w:r>
+        <w:rPr>
+          <w:b/>
+          <w:bCs/>
+        </w:rPr>
+        <w:t xml:space="preserve">[REF </w:t>
+      </w:r>
+      <w:r>
+        <w:rPr>
+          <w:b/>
+          <w:bCs/>
+        </w:rPr>
+        <w:t>28</w:t>
+      </w:r>
+      <w:r>
+        <w:rPr>
+          <w:b/>
+          <w:bCs/>
+        </w:rPr>
+        <w:t>]</w:t>
+      </w:r>
+      <w:r>
+        <w:t>.</w:t>
+      </w:r>
+    </w:p>
+    <w:p>
+      <w:pPr>
+        <w:pStyle w:val="monstyle"/>
+      </w:pPr>
+      <w:r>
+        <w:t>Une image bimodale est une image dont l’histogramme contient deux modalités, première représente les objets et la deuxième représente l’arrière-plan.</w:t>
+      </w:r>
+    </w:p>
+    <w:p>
+      <w:pPr>
+        <w:pStyle w:val="monstyle"/>
+      </w:pPr>
+      <w:r>
+        <w:rPr>
+          <w:noProof/>
+        </w:rPr>
+        <w:drawing>
+          <wp:inline distT="0" distB="0" distL="0" distR="0" wp14:anchorId="18A8268D" wp14:editId="55B88823">
+            <wp:extent cx="5749925" cy="750570"/>
+            <wp:effectExtent l="0" t="0" r="3175" b="0"/>
+            <wp:docPr id="25" name="Picture 25"/>
+            <wp:cNvGraphicFramePr>
+              <a:graphicFrameLocks xmlns:a="http://schemas.openxmlformats.org/drawingml/2006/main" noChangeAspect="1"/>
+            </wp:cNvGraphicFramePr>
+            <a:graphic xmlns:a="http://schemas.openxmlformats.org/drawingml/2006/main">
+              <a:graphicData uri="http://schemas.openxmlformats.org/drawingml/2006/picture">
+                <pic:pic xmlns:pic="http://schemas.openxmlformats.org/drawingml/2006/picture">
+                  <pic:nvPicPr>
+                    <pic:cNvPr id="0" name="Picture 19"/>
+                    <pic:cNvPicPr>
+                      <a:picLocks noChangeAspect="1" noChangeArrowheads="1"/>
+                    </pic:cNvPicPr>
+                  </pic:nvPicPr>
+                  <pic:blipFill>
+                    <a:blip r:embed="rId23">
+                      <a:extLst>
+                        <a:ext uri="{28A0092B-C50C-407E-A947-70E740481C1C}">
+                          <a14:useLocalDpi xmlns:a14="http://schemas.microsoft.com/office/drawing/2010/main" val="0"/>
+                        </a:ext>
+                      </a:extLst>
+                    </a:blip>
+                    <a:srcRect/>
+                    <a:stretch>
+                      <a:fillRect/>
+                    </a:stretch>
+                  </pic:blipFill>
+                  <pic:spPr bwMode="auto">
+                    <a:xfrm>
+                      <a:off x="0" y="0"/>
+                      <a:ext cx="5749925" cy="750570"/>
+                    </a:xfrm>
+                    <a:prstGeom prst="rect">
+                      <a:avLst/>
+                    </a:prstGeom>
+                    <a:noFill/>
+                    <a:ln>
+                      <a:noFill/>
+                    </a:ln>
+                  </pic:spPr>
+                </pic:pic>
+              </a:graphicData>
+            </a:graphic>
+          </wp:inline>
+        </w:drawing>
+      </w:r>
+    </w:p>
+    <w:p>
+      <w:pPr>
+        <w:pStyle w:val="monstyle"/>
+      </w:pPr>
+      <w:r>
+        <w:tab/>
+      </w:r>
+      <w:r>
+        <w:tab/>
+      </w:r>
+      <w:r>
+        <w:tab/>
+      </w:r>
+      <w:r>
+        <w:tab/>
+      </w:r>
+      <w:r>
+        <w:t xml:space="preserve">      Figure I.19 Image bimodale</w:t>
+      </w:r>
+      <w:r>
+        <w:t>.</w:t>
+      </w:r>
+    </w:p>
+    <w:p>
+      <w:pPr>
+        <w:pStyle w:val="monstyle"/>
+        <w:rPr>
+          <w:b/>
+          <w:bCs/>
+        </w:rPr>
+      </w:pPr>
+      <w:r>
+        <w:rPr>
+          <w:b/>
+          <w:bCs/>
+        </w:rPr>
+        <w:t xml:space="preserve">Méthode </w:t>
+      </w:r>
+      <w:r>
+        <w:rPr>
+          <w:b/>
+          <w:bCs/>
+        </w:rPr>
+        <w:t>itérative :</w:t>
+      </w:r>
+    </w:p>
+    <w:p>
+      <w:pPr>
+        <w:pStyle w:val="monstyle"/>
+      </w:pPr>
+      <w:r>
+        <w:t>La méthode it</w:t>
+      </w:r>
+      <w:r>
+        <w:t>é</w:t>
+      </w:r>
+      <w:r>
+        <w:t>rative e</w:t>
+      </w:r>
+      <w:r>
+        <w:t>st une méthode simple et ne requière pas de connaissance précises sur l’image</w:t>
+      </w:r>
+      <w:r>
+        <w:t xml:space="preserve"> </w:t>
+      </w:r>
+      <w:r>
+        <w:rPr>
+          <w:b/>
+          <w:bCs/>
+        </w:rPr>
+        <w:t>[REF 34</w:t>
+      </w:r>
+      <w:r>
+        <w:rPr>
+          <w:b/>
+          <w:bCs/>
+        </w:rPr>
+        <w:t>]</w:t>
+      </w:r>
+      <w:r>
+        <w:t>. Elle</w:t>
+      </w:r>
+      <w:r>
+        <w:t xml:space="preserve"> est basée sur le calcul des moyennes des deux classes, la </w:t>
+      </w:r>
+      <w:r>
+        <w:t>procédure</w:t>
+      </w:r>
+      <w:r>
+        <w:t xml:space="preserve"> est </w:t>
+      </w:r>
+      <w:r>
+        <w:t>divisée en 5 étapes :</w:t>
+      </w:r>
+    </w:p>
+    <w:p>
+      <w:pPr>
+        <w:pStyle w:val="monstyle"/>
+        <w:numPr>
+          <w:ilvl w:val="0"/>
+          <w:numId w:val="19"/>
+        </w:numPr>
+      </w:pPr>
+      <w:r>
+        <w:t xml:space="preserve">Etape 1 : </w:t>
+      </w:r>
+      <w:r>
+        <w:t xml:space="preserve">Donner une valeur initiale au seuil </w:t>
+      </w:r>
+      <m:oMath>
+        <m:r>
+          <w:rPr>
+            <w:rFonts w:ascii="Cambria Math" w:hAnsi="Cambria Math"/>
+          </w:rPr>
+          <m:t>T</m:t>
+        </m:r>
+      </m:oMath>
+      <w:r>
+        <w:t xml:space="preserve"> </w:t>
+      </w:r>
+      <w:r>
+        <w:t>au hasard, exemple : la valeur médiane des intensités des pixels de l’image.</w:t>
+      </w:r>
+    </w:p>
+    <w:p>
+      <w:pPr>
+        <w:pStyle w:val="monstyle"/>
+        <w:numPr>
+          <w:ilvl w:val="0"/>
+          <w:numId w:val="19"/>
+        </w:numPr>
+      </w:pPr>
+      <w:r>
+        <w:t>Etape 2</w:t>
+      </w:r>
+      <w:r>
+        <w:t xml:space="preserve"> : </w:t>
+      </w:r>
+      <w:r>
+        <w:t xml:space="preserve">Binariser l’image en utilisant le seuil </w:t>
+      </w:r>
+      <m:oMath>
+        <m:r>
+          <w:rPr>
+            <w:rFonts w:ascii="Cambria Math" w:hAnsi="Cambria Math"/>
+          </w:rPr>
+          <m:t>T</m:t>
+        </m:r>
+      </m:oMath>
+      <w:r>
+        <w:t xml:space="preserve"> </w:t>
+      </w:r>
+      <w:r>
+        <w:t xml:space="preserve">en </w:t>
+      </w:r>
+      <w:r>
+        <w:rPr>
+          <w:rFonts w:eastAsiaTheme="minorEastAsia"/>
+          <w:iCs/>
+          <w:szCs w:val="24"/>
+        </w:rPr>
+        <w:t xml:space="preserve"> </w:t>
+      </w:r>
+      <m:oMath>
+        <m:sSub>
+          <m:sSubPr>
+            <m:ctrlPr>
+              <w:rPr>
+                <w:rFonts w:ascii="Cambria Math" w:eastAsiaTheme="minorEastAsia" w:hAnsi="Cambria Math"/>
+                <w:i/>
+                <w:iCs/>
+                <w:szCs w:val="24"/>
+              </w:rPr>
+            </m:ctrlPr>
+          </m:sSubPr>
+          <m:e>
+            <m:r>
+              <w:rPr>
+                <w:rFonts w:ascii="Cambria Math" w:eastAsiaTheme="minorEastAsia" w:hAnsi="Cambria Math"/>
+                <w:szCs w:val="24"/>
+              </w:rPr>
+              <m:t>C</m:t>
+            </m:r>
+          </m:e>
+          <m:sub>
+            <m:r>
+              <w:rPr>
+                <w:rFonts w:ascii="Cambria Math" w:eastAsiaTheme="minorEastAsia" w:hAnsi="Cambria Math"/>
+                <w:szCs w:val="24"/>
+              </w:rPr>
+              <m:t>1</m:t>
+            </m:r>
+          </m:sub>
+        </m:sSub>
+      </m:oMath>
+      <w:r>
+        <w:t xml:space="preserve"> (objet) et </w:t>
+      </w:r>
+      <w:r>
+        <w:rPr>
+          <w:rFonts w:eastAsiaTheme="minorEastAsia"/>
+          <w:iCs/>
+          <w:szCs w:val="24"/>
+        </w:rPr>
+        <w:t xml:space="preserve"> </w:t>
+      </w:r>
+      <m:oMath>
+        <m:sSub>
+          <m:sSubPr>
+            <m:ctrlPr>
+              <w:rPr>
+                <w:rFonts w:ascii="Cambria Math" w:eastAsiaTheme="minorEastAsia" w:hAnsi="Cambria Math"/>
+                <w:i/>
+                <w:iCs/>
+                <w:szCs w:val="24"/>
+              </w:rPr>
+            </m:ctrlPr>
+          </m:sSubPr>
+          <m:e>
+            <m:r>
+              <w:rPr>
+                <w:rFonts w:ascii="Cambria Math" w:eastAsiaTheme="minorEastAsia" w:hAnsi="Cambria Math"/>
+                <w:szCs w:val="24"/>
+              </w:rPr>
+              <m:t>C</m:t>
+            </m:r>
+          </m:e>
+          <m:sub>
+            <m:r>
+              <w:rPr>
+                <w:rFonts w:ascii="Cambria Math" w:eastAsiaTheme="minorEastAsia" w:hAnsi="Cambria Math"/>
+                <w:szCs w:val="24"/>
+              </w:rPr>
+              <m:t>2</m:t>
+            </m:r>
+          </m:sub>
+        </m:sSub>
+      </m:oMath>
+      <w:r>
+        <w:t xml:space="preserve"> (arrière-plan).</w:t>
+      </w:r>
+    </w:p>
+    <w:p>
+      <w:pPr>
+        <w:pStyle w:val="monstyle"/>
+        <w:numPr>
+          <w:ilvl w:val="0"/>
+          <w:numId w:val="19"/>
+        </w:numPr>
+      </w:pPr>
+      <w:r>
+        <w:t>Etape 3 :</w:t>
+      </w:r>
+      <w:r>
+        <w:t xml:space="preserve"> Calculer la moyenne de chaque classe </w:t>
+      </w:r>
+      <m:oMath>
+        <m:sSub>
+          <m:sSubPr>
+            <m:ctrlPr>
+              <w:rPr>
+                <w:rFonts w:ascii="Cambria Math" w:hAnsi="Cambria Math"/>
+                <w:i/>
+              </w:rPr>
+            </m:ctrlPr>
+          </m:sSubPr>
+          <m:e>
+            <m:r>
+              <w:rPr>
+                <w:rFonts w:ascii="Cambria Math" w:hAnsi="Cambria Math"/>
+              </w:rPr>
+              <m:t>μ</m:t>
+            </m:r>
+          </m:e>
+          <m:sub>
+            <m:r>
+              <w:rPr>
+                <w:rFonts w:ascii="Cambria Math" w:hAnsi="Cambria Math"/>
+              </w:rPr>
+              <m:t>1</m:t>
+            </m:r>
+          </m:sub>
+        </m:sSub>
+      </m:oMath>
+      <w:r>
+        <w:rPr>
+          <w:rFonts w:eastAsiaTheme="minorEastAsia"/>
+        </w:rPr>
+        <w:t xml:space="preserve"> et </w:t>
+      </w:r>
+      <m:oMath>
+        <m:sSub>
+          <m:sSubPr>
+            <m:ctrlPr>
+              <w:rPr>
+                <w:rFonts w:ascii="Cambria Math" w:hAnsi="Cambria Math"/>
+                <w:i/>
+              </w:rPr>
+            </m:ctrlPr>
+          </m:sSubPr>
+          <m:e>
+            <m:r>
+              <w:rPr>
+                <w:rFonts w:ascii="Cambria Math" w:hAnsi="Cambria Math"/>
+              </w:rPr>
+              <m:t>μ</m:t>
+            </m:r>
+          </m:e>
+          <m:sub>
+            <m:r>
+              <w:rPr>
+                <w:rFonts w:ascii="Cambria Math" w:hAnsi="Cambria Math"/>
+              </w:rPr>
+              <m:t>2</m:t>
+            </m:r>
+          </m:sub>
+        </m:sSub>
+      </m:oMath>
+      <w:r>
+        <w:rPr>
+          <w:rFonts w:eastAsiaTheme="minorEastAsia"/>
+        </w:rPr>
+        <w:t xml:space="preserve"> des classe </w:t>
+      </w:r>
+      <w:r>
+        <w:rPr>
+          <w:rFonts w:eastAsiaTheme="minorEastAsia"/>
+          <w:iCs/>
+          <w:szCs w:val="24"/>
+        </w:rPr>
+        <w:t xml:space="preserve"> </w:t>
+      </w:r>
+      <m:oMath>
+        <m:sSub>
+          <m:sSubPr>
+            <m:ctrlPr>
+              <w:rPr>
+                <w:rFonts w:ascii="Cambria Math" w:eastAsiaTheme="minorEastAsia" w:hAnsi="Cambria Math"/>
+                <w:i/>
+                <w:iCs/>
+                <w:szCs w:val="24"/>
+              </w:rPr>
+            </m:ctrlPr>
+          </m:sSubPr>
+          <m:e>
+            <m:r>
+              <w:rPr>
+                <w:rFonts w:ascii="Cambria Math" w:eastAsiaTheme="minorEastAsia" w:hAnsi="Cambria Math"/>
+                <w:szCs w:val="24"/>
+              </w:rPr>
+              <m:t>C</m:t>
+            </m:r>
+          </m:e>
+          <m:sub>
+            <m:r>
+              <w:rPr>
+                <w:rFonts w:ascii="Cambria Math" w:eastAsiaTheme="minorEastAsia" w:hAnsi="Cambria Math"/>
+                <w:szCs w:val="24"/>
+              </w:rPr>
+              <m:t>1</m:t>
+            </m:r>
+          </m:sub>
+        </m:sSub>
+      </m:oMath>
+      <w:r>
+        <w:rPr>
+          <w:rFonts w:eastAsiaTheme="minorEastAsia"/>
+        </w:rPr>
+        <w:t xml:space="preserve"> et </w:t>
+      </w:r>
+      <m:oMath>
+        <m:sSub>
+          <m:sSubPr>
+            <m:ctrlPr>
+              <w:rPr>
+                <w:rFonts w:ascii="Cambria Math" w:eastAsiaTheme="minorEastAsia" w:hAnsi="Cambria Math"/>
+                <w:i/>
+                <w:iCs/>
+                <w:szCs w:val="24"/>
+              </w:rPr>
+            </m:ctrlPr>
+          </m:sSubPr>
+          <m:e>
+            <m:r>
+              <w:rPr>
+                <w:rFonts w:ascii="Cambria Math" w:eastAsiaTheme="minorEastAsia" w:hAnsi="Cambria Math"/>
+                <w:szCs w:val="24"/>
+              </w:rPr>
+              <m:t>C</m:t>
+            </m:r>
+          </m:e>
+          <m:sub>
+            <m:r>
+              <w:rPr>
+                <w:rFonts w:ascii="Cambria Math" w:eastAsiaTheme="minorEastAsia" w:hAnsi="Cambria Math"/>
+                <w:szCs w:val="24"/>
+              </w:rPr>
+              <m:t>2</m:t>
+            </m:r>
+          </m:sub>
+        </m:sSub>
+      </m:oMath>
+      <w:r>
+        <w:rPr>
+          <w:rFonts w:eastAsiaTheme="minorEastAsia"/>
+        </w:rPr>
+        <w:t xml:space="preserve"> respectivement.</w:t>
+      </w:r>
+    </w:p>
+    <w:p>
+      <w:pPr>
+        <w:pStyle w:val="monstyle"/>
+        <w:numPr>
+          <w:ilvl w:val="0"/>
+          <w:numId w:val="19"/>
+        </w:numPr>
+      </w:pPr>
+      <w:r>
+        <w:t xml:space="preserve">Etape 4 : </w:t>
+      </w:r>
+      <w:r>
+        <w:t xml:space="preserve">Calculer la nouvelle valeur du seuil </w:t>
+      </w:r>
+      <m:oMath>
+        <m:r>
+          <w:rPr>
+            <w:rFonts w:ascii="Cambria Math" w:hAnsi="Cambria Math"/>
+          </w:rPr>
+          <m:t>T</m:t>
+        </m:r>
+      </m:oMath>
+      <w:r>
+        <w:t xml:space="preserve"> </w:t>
+      </w:r>
+      <w:r>
+        <w:t>avec :</w:t>
+      </w:r>
+    </w:p>
+    <w:p>
+      <w:pPr>
+        <w:pStyle w:val="monstyle"/>
+        <w:tabs>
+          <w:tab w:val="left" w:pos="708"/>
+          <w:tab w:val="left" w:pos="1416"/>
+          <w:tab w:val="left" w:pos="2124"/>
+          <w:tab w:val="left" w:pos="2832"/>
+          <w:tab w:val="left" w:pos="3540"/>
+          <w:tab w:val="left" w:pos="4248"/>
+          <w:tab w:val="left" w:pos="4956"/>
+          <w:tab w:val="left" w:pos="5940"/>
+        </w:tabs>
+        <w:ind w:left="785" w:firstLine="0"/>
+        <w:rPr>
+          <w:rFonts w:eastAsiaTheme="minorEastAsia"/>
+        </w:rPr>
+      </w:pPr>
+      <w:r>
+        <w:t xml:space="preserve">               </w:t>
+      </w:r>
+      <w:r>
+        <w:tab/>
+      </w:r>
+      <w:r>
+        <w:tab/>
+      </w:r>
+      <w:r>
+        <w:tab/>
+      </w:r>
+      <m:oMath>
+        <m:r>
+          <w:rPr>
+            <w:rFonts w:ascii="Cambria Math" w:hAnsi="Cambria Math"/>
+          </w:rPr>
+          <m:t>T</m:t>
+        </m:r>
+        <m:r>
+          <w:rPr>
+            <w:rFonts w:ascii="Cambria Math" w:hAnsi="Cambria Math"/>
+          </w:rPr>
+          <m:t>=</m:t>
+        </m:r>
+        <m:r>
+          <w:rPr>
+            <w:rFonts w:ascii="Cambria Math" w:hAnsi="Cambria Math"/>
+          </w:rPr>
+          <m:t xml:space="preserve"> </m:t>
+        </m:r>
+        <m:f>
+          <m:fPr>
+            <m:ctrlPr>
+              <w:rPr>
+                <w:rFonts w:ascii="Cambria Math" w:hAnsi="Cambria Math"/>
+                <w:i/>
+              </w:rPr>
+            </m:ctrlPr>
+          </m:fPr>
+          <m:num>
+            <m:r>
+              <w:rPr>
+                <w:rFonts w:ascii="Cambria Math" w:hAnsi="Cambria Math"/>
+              </w:rPr>
+              <m:t>1</m:t>
+            </m:r>
+          </m:num>
+          <m:den>
+            <m:r>
+              <w:rPr>
+                <w:rFonts w:ascii="Cambria Math" w:hAnsi="Cambria Math"/>
+              </w:rPr>
+              <m:t xml:space="preserve">2( </m:t>
+            </m:r>
+            <m:sSub>
+              <m:sSubPr>
+                <m:ctrlPr>
+                  <w:rPr>
+                    <w:rFonts w:ascii="Cambria Math" w:hAnsi="Cambria Math"/>
+                    <w:i/>
+                  </w:rPr>
+                </m:ctrlPr>
+              </m:sSubPr>
+              <m:e>
+                <m:r>
+                  <w:rPr>
+                    <w:rFonts w:ascii="Cambria Math" w:hAnsi="Cambria Math"/>
+                  </w:rPr>
+                  <m:t>μ</m:t>
+                </m:r>
+              </m:e>
+              <m:sub>
+                <m:r>
+                  <w:rPr>
+                    <w:rFonts w:ascii="Cambria Math" w:hAnsi="Cambria Math"/>
+                  </w:rPr>
+                  <m:t>1</m:t>
+                </m:r>
+              </m:sub>
+            </m:sSub>
+            <m:r>
+              <w:rPr>
+                <w:rFonts w:ascii="Cambria Math" w:hAnsi="Cambria Math"/>
+              </w:rPr>
+              <m:t xml:space="preserve">+ </m:t>
+            </m:r>
+            <m:sSub>
+              <m:sSubPr>
+                <m:ctrlPr>
+                  <w:rPr>
+                    <w:rFonts w:ascii="Cambria Math" w:hAnsi="Cambria Math"/>
+                    <w:i/>
+                  </w:rPr>
+                </m:ctrlPr>
+              </m:sSubPr>
+              <m:e>
+                <m:r>
+                  <w:rPr>
+                    <w:rFonts w:ascii="Cambria Math" w:hAnsi="Cambria Math"/>
+                  </w:rPr>
+                  <m:t>μ</m:t>
+                </m:r>
+              </m:e>
+              <m:sub>
+                <m:r>
+                  <w:rPr>
+                    <w:rFonts w:ascii="Cambria Math" w:hAnsi="Cambria Math"/>
+                  </w:rPr>
+                  <m:t>2</m:t>
+                </m:r>
+              </m:sub>
+            </m:sSub>
+            <m:r>
+              <w:rPr>
+                <w:rFonts w:ascii="Cambria Math" w:hAnsi="Cambria Math"/>
+              </w:rPr>
+              <m:t>)</m:t>
+            </m:r>
+          </m:den>
+        </m:f>
+        <m:r>
+          <w:rPr>
+            <w:rFonts w:ascii="Cambria Math" w:hAnsi="Cambria Math"/>
+          </w:rPr>
+          <w:tab/>
+        </m:r>
+        <m:r>
+          <w:rPr>
+            <w:rFonts w:ascii="Cambria Math" w:hAnsi="Cambria Math"/>
+          </w:rPr>
+          <w:tab/>
+        </m:r>
+      </m:oMath>
+    </w:p>
+    <w:p>
+      <w:pPr>
+        <w:pStyle w:val="monstyle"/>
+        <w:numPr>
+          <w:ilvl w:val="0"/>
+          <w:numId w:val="19"/>
+        </w:numPr>
+        <w:tabs>
+          <w:tab w:val="left" w:pos="708"/>
+          <w:tab w:val="left" w:pos="1416"/>
+          <w:tab w:val="left" w:pos="2124"/>
+          <w:tab w:val="left" w:pos="2832"/>
+          <w:tab w:val="left" w:pos="3540"/>
+          <w:tab w:val="left" w:pos="4248"/>
+          <w:tab w:val="left" w:pos="4956"/>
+          <w:tab w:val="left" w:pos="5940"/>
+        </w:tabs>
+      </w:pPr>
+      <w:r>
+        <w:t xml:space="preserve">Etape 5 : </w:t>
+      </w:r>
+      <w:r>
+        <w:t xml:space="preserve">Répéter 2 à 4 jusqu’à ce que la nouvelle valeur de </w:t>
+      </w:r>
+      <m:oMath>
+        <m:r>
+          <w:rPr>
+            <w:rFonts w:ascii="Cambria Math" w:hAnsi="Cambria Math"/>
+          </w:rPr>
+          <m:t>T</m:t>
+        </m:r>
+      </m:oMath>
+      <w:r>
+        <w:rPr>
+          <w:rFonts w:eastAsiaTheme="minorEastAsia"/>
+        </w:rPr>
+        <w:t xml:space="preserve"> est égale à l’ancienne.</w:t>
+      </w:r>
+    </w:p>
+    <w:p>
+      <w:pPr>
+        <w:pStyle w:val="monstyle"/>
+        <w:tabs>
+          <w:tab w:val="left" w:pos="708"/>
+          <w:tab w:val="left" w:pos="1416"/>
+          <w:tab w:val="left" w:pos="2124"/>
+          <w:tab w:val="left" w:pos="2832"/>
+          <w:tab w:val="left" w:pos="3540"/>
+          <w:tab w:val="left" w:pos="4248"/>
+          <w:tab w:val="left" w:pos="4956"/>
+          <w:tab w:val="left" w:pos="5940"/>
+        </w:tabs>
+        <w:ind w:left="425" w:firstLine="0"/>
+      </w:pPr>
+      <w:r>
+        <w:t>Finalement, le résultat de cet algorithme est le seuil de binarisation.</w:t>
+      </w:r>
+    </w:p>
+    <w:p>
+      <w:pPr>
+        <w:pStyle w:val="monstyle"/>
+        <w:rPr>
+          <w:b/>
+          <w:bCs/>
+        </w:rPr>
+      </w:pPr>
+      <w:r>
+        <w:rPr>
+          <w:b/>
+          <w:bCs/>
+        </w:rPr>
+        <w:t>Otsu :</w:t>
+      </w:r>
+    </w:p>
+    <w:p>
+      <w:pPr>
+        <w:pStyle w:val="monstyle"/>
+      </w:pPr>
+      <w:r>
+        <w:t>La méthode d’Otsu est u</w:t>
+      </w:r>
+      <w:r>
+        <w:t>ne méthode de seuillage global,</w:t>
+      </w:r>
+      <w:r>
+        <w:t xml:space="preserve"> elle est utilisée dans le cas des images bimodales</w:t>
+      </w:r>
+      <w:r>
+        <w:t xml:space="preserve">. </w:t>
+      </w:r>
+      <w:r>
+        <w:t xml:space="preserve">Cette méthode </w:t>
+      </w:r>
+      <w:r>
+        <w:t>re</w:t>
+      </w:r>
+      <w:r>
+        <w:t xml:space="preserve">cherche le bon seuil </w:t>
+      </w:r>
+      <w:r>
+        <w:t>qui minimise la variance intra-classe, défini</w:t>
+      </w:r>
+      <w:r>
+        <w:t xml:space="preserve"> dans l’</w:t>
+      </w:r>
+      <w:r>
+        <w:t>équation</w:t>
+      </w:r>
+      <w:r>
+        <w:t> </w:t>
+      </w:r>
+      <w:r>
+        <w:t>comme une somme pondérée des variances des deux classes</w:t>
+      </w:r>
+      <w:r>
+        <w:t xml:space="preserve"> </w:t>
+      </w:r>
+      <w:r>
+        <w:rPr>
+          <w:b/>
+          <w:bCs/>
+        </w:rPr>
+        <w:t>[REF 33</w:t>
+      </w:r>
+      <w:r>
+        <w:rPr>
+          <w:b/>
+          <w:bCs/>
+        </w:rPr>
+        <w:t>]</w:t>
+      </w:r>
+      <w:r>
+        <w:t xml:space="preserve"> :</w:t>
+      </w:r>
+    </w:p>
+    <w:p>
+      <w:pPr>
+        <w:pStyle w:val="monstyle"/>
+        <w:rPr>
+          <w:rFonts w:eastAsiaTheme="minorEastAsia"/>
+          <w:szCs w:val="24"/>
+        </w:rPr>
+      </w:pPr>
+      <w:r>
+        <w:lastRenderedPageBreak/>
+        <w:tab/>
+      </w:r>
+      <w:r>
+        <w:tab/>
+      </w:r>
+      <w:r>
+        <w:tab/>
+      </w:r>
+      <w:bookmarkStart w:id="46" w:name="_Toc378188180"/>
+      <w:bookmarkStart w:id="47" w:name="_Toc378230468"/>
+      <m:oMath>
+        <m:sSubSup>
+          <m:sSubSupPr>
+            <m:ctrlPr>
+              <w:rPr>
+                <w:rFonts w:ascii="Cambria Math" w:hAnsi="Cambria Math"/>
+                <w:i/>
+                <w:iCs/>
+                <w:szCs w:val="24"/>
+              </w:rPr>
+            </m:ctrlPr>
+          </m:sSubSupPr>
+          <m:e>
+            <m:r>
+              <w:rPr>
+                <w:rFonts w:ascii="Cambria Math" w:hAnsi="Cambria Math"/>
+                <w:szCs w:val="24"/>
+              </w:rPr>
+              <m:t>σ</m:t>
+            </m:r>
+          </m:e>
+          <m:sub>
+            <m:r>
+              <w:rPr>
+                <w:rFonts w:ascii="Cambria Math" w:hAnsi="Cambria Math"/>
+                <w:szCs w:val="24"/>
+              </w:rPr>
+              <m:t>ω</m:t>
+            </m:r>
+          </m:sub>
+          <m:sup>
+            <m:r>
+              <w:rPr>
+                <w:rFonts w:ascii="Cambria Math" w:hAnsi="Cambria Math"/>
+                <w:szCs w:val="24"/>
+              </w:rPr>
+              <m:t>2</m:t>
+            </m:r>
+          </m:sup>
+        </m:sSubSup>
+        <m:d>
+          <m:dPr>
+            <m:ctrlPr>
+              <w:rPr>
+                <w:rFonts w:ascii="Cambria Math" w:hAnsi="Cambria Math"/>
+                <w:i/>
+                <w:iCs/>
+                <w:szCs w:val="24"/>
+              </w:rPr>
+            </m:ctrlPr>
+          </m:dPr>
+          <m:e>
+            <m:r>
+              <w:rPr>
+                <w:rFonts w:ascii="Cambria Math" w:hAnsi="Cambria Math"/>
+                <w:szCs w:val="24"/>
+              </w:rPr>
+              <m:t>t</m:t>
+            </m:r>
+          </m:e>
+        </m:d>
+        <m:r>
+          <w:rPr>
+            <w:rFonts w:ascii="Cambria Math" w:hAnsi="Cambria Math"/>
+            <w:szCs w:val="24"/>
+          </w:rPr>
+          <m:t>=</m:t>
+        </m:r>
+        <m:sSub>
+          <m:sSubPr>
+            <m:ctrlPr>
+              <w:rPr>
+                <w:rFonts w:ascii="Cambria Math" w:hAnsi="Cambria Math"/>
+                <w:i/>
+                <w:iCs/>
+                <w:szCs w:val="24"/>
+              </w:rPr>
+            </m:ctrlPr>
+          </m:sSubPr>
+          <m:e>
+            <m:r>
+              <w:rPr>
+                <w:rFonts w:ascii="Cambria Math" w:hAnsi="Cambria Math"/>
+                <w:szCs w:val="24"/>
+              </w:rPr>
+              <m:t>ω</m:t>
+            </m:r>
+          </m:e>
+          <m:sub>
+            <m:r>
+              <w:rPr>
+                <w:rFonts w:ascii="Cambria Math" w:hAnsi="Cambria Math"/>
+                <w:szCs w:val="24"/>
+              </w:rPr>
+              <m:t>1</m:t>
+            </m:r>
+          </m:sub>
+        </m:sSub>
+        <m:d>
+          <m:dPr>
+            <m:ctrlPr>
+              <w:rPr>
+                <w:rFonts w:ascii="Cambria Math" w:hAnsi="Cambria Math"/>
+                <w:i/>
+                <w:iCs/>
+                <w:szCs w:val="24"/>
+              </w:rPr>
+            </m:ctrlPr>
+          </m:dPr>
+          <m:e>
+            <m:r>
+              <w:rPr>
+                <w:rFonts w:ascii="Cambria Math" w:hAnsi="Cambria Math"/>
+                <w:szCs w:val="24"/>
+              </w:rPr>
+              <m:t>t</m:t>
+            </m:r>
+          </m:e>
+        </m:d>
+        <m:sSubSup>
+          <m:sSubSupPr>
+            <m:ctrlPr>
+              <w:rPr>
+                <w:rFonts w:ascii="Cambria Math" w:hAnsi="Cambria Math"/>
+                <w:i/>
+                <w:iCs/>
+                <w:szCs w:val="24"/>
+              </w:rPr>
+            </m:ctrlPr>
+          </m:sSubSupPr>
+          <m:e>
+            <m:r>
+              <w:rPr>
+                <w:rFonts w:ascii="Cambria Math" w:hAnsi="Cambria Math"/>
+                <w:szCs w:val="24"/>
+              </w:rPr>
+              <m:t>σ</m:t>
+            </m:r>
+          </m:e>
+          <m:sub>
+            <m:r>
+              <w:rPr>
+                <w:rFonts w:ascii="Cambria Math" w:hAnsi="Cambria Math"/>
+                <w:szCs w:val="24"/>
+              </w:rPr>
+              <m:t>1</m:t>
+            </m:r>
+          </m:sub>
+          <m:sup>
+            <m:r>
+              <w:rPr>
+                <w:rFonts w:ascii="Cambria Math" w:hAnsi="Cambria Math"/>
+                <w:szCs w:val="24"/>
+              </w:rPr>
+              <m:t>2</m:t>
+            </m:r>
+          </m:sup>
+        </m:sSubSup>
+        <m:d>
+          <m:dPr>
+            <m:ctrlPr>
+              <w:rPr>
+                <w:rFonts w:ascii="Cambria Math" w:hAnsi="Cambria Math"/>
+                <w:i/>
+                <w:iCs/>
+                <w:szCs w:val="24"/>
+              </w:rPr>
+            </m:ctrlPr>
+          </m:dPr>
+          <m:e>
+            <m:r>
+              <w:rPr>
+                <w:rFonts w:ascii="Cambria Math" w:hAnsi="Cambria Math"/>
+                <w:szCs w:val="24"/>
+              </w:rPr>
+              <m:t>t</m:t>
+            </m:r>
+          </m:e>
+        </m:d>
+        <m:r>
+          <w:rPr>
+            <w:rFonts w:ascii="Cambria Math" w:hAnsi="Cambria Math"/>
+            <w:szCs w:val="24"/>
+          </w:rPr>
+          <m:t>+</m:t>
+        </m:r>
+        <m:sSub>
+          <m:sSubPr>
+            <m:ctrlPr>
+              <w:rPr>
+                <w:rFonts w:ascii="Cambria Math" w:hAnsi="Cambria Math"/>
+                <w:i/>
+                <w:iCs/>
+                <w:szCs w:val="24"/>
+              </w:rPr>
+            </m:ctrlPr>
+          </m:sSubPr>
+          <m:e>
+            <m:r>
+              <w:rPr>
+                <w:rFonts w:ascii="Cambria Math" w:hAnsi="Cambria Math"/>
+                <w:szCs w:val="24"/>
+              </w:rPr>
+              <m:t>ω</m:t>
+            </m:r>
+          </m:e>
+          <m:sub>
+            <m:r>
+              <w:rPr>
+                <w:rFonts w:ascii="Cambria Math" w:hAnsi="Cambria Math"/>
+                <w:szCs w:val="24"/>
+              </w:rPr>
+              <m:t>2</m:t>
+            </m:r>
+          </m:sub>
+        </m:sSub>
+        <m:r>
+          <w:rPr>
+            <w:rFonts w:ascii="Cambria Math" w:hAnsi="Cambria Math"/>
+            <w:szCs w:val="24"/>
+          </w:rPr>
+          <m:t>(t)</m:t>
+        </m:r>
+        <m:sSubSup>
+          <m:sSubSupPr>
+            <m:ctrlPr>
+              <w:rPr>
+                <w:rFonts w:ascii="Cambria Math" w:hAnsi="Cambria Math"/>
+                <w:i/>
+                <w:iCs/>
+                <w:szCs w:val="24"/>
+              </w:rPr>
+            </m:ctrlPr>
+          </m:sSubSupPr>
+          <m:e>
+            <m:r>
+              <w:rPr>
+                <w:rFonts w:ascii="Cambria Math" w:hAnsi="Cambria Math"/>
+                <w:szCs w:val="24"/>
+              </w:rPr>
+              <m:t>σ</m:t>
+            </m:r>
+          </m:e>
+          <m:sub>
+            <m:r>
+              <w:rPr>
+                <w:rFonts w:ascii="Cambria Math" w:hAnsi="Cambria Math"/>
+                <w:szCs w:val="24"/>
+              </w:rPr>
+              <m:t>2</m:t>
+            </m:r>
+          </m:sub>
+          <m:sup>
+            <m:r>
+              <w:rPr>
+                <w:rFonts w:ascii="Cambria Math" w:hAnsi="Cambria Math"/>
+                <w:szCs w:val="24"/>
+              </w:rPr>
+              <m:t>2</m:t>
+            </m:r>
+          </m:sup>
+        </m:sSubSup>
+        <m:r>
+          <w:rPr>
+            <w:rFonts w:ascii="Cambria Math" w:hAnsi="Cambria Math"/>
+            <w:szCs w:val="24"/>
+          </w:rPr>
+          <m:t>(t)</m:t>
+        </m:r>
+        <w:bookmarkEnd w:id="46"/>
+        <w:bookmarkEnd w:id="47"/>
+        <m:r>
+          <w:rPr>
+            <w:rFonts w:ascii="Cambria Math" w:hAnsi="Cambria Math"/>
+            <w:szCs w:val="24"/>
+          </w:rPr>
+          <m:t xml:space="preserve">  </m:t>
+        </m:r>
+      </m:oMath>
+    </w:p>
+    <w:p>
+      <w:pPr>
+        <w:pStyle w:val="monstyle"/>
+        <w:rPr>
+          <w:rFonts w:eastAsiaTheme="minorEastAsia"/>
+          <w:szCs w:val="24"/>
+        </w:rPr>
+      </w:pPr>
+      <w:r>
+        <w:t xml:space="preserve">Avec </w:t>
+      </w:r>
+      <m:oMath>
+        <m:sSubSup>
+          <m:sSubSupPr>
+            <m:ctrlPr>
+              <w:rPr>
+                <w:rFonts w:ascii="Cambria Math" w:hAnsi="Cambria Math"/>
+                <w:i/>
+                <w:iCs/>
+                <w:szCs w:val="24"/>
+              </w:rPr>
+            </m:ctrlPr>
+          </m:sSubSupPr>
+          <m:e>
+            <m:r>
+              <w:rPr>
+                <w:rFonts w:ascii="Cambria Math" w:hAnsi="Cambria Math"/>
+                <w:szCs w:val="24"/>
+              </w:rPr>
+              <m:t>σ</m:t>
+            </m:r>
+          </m:e>
+          <m:sub>
+            <m:r>
+              <w:rPr>
+                <w:rFonts w:ascii="Cambria Math" w:hAnsi="Cambria Math"/>
+                <w:szCs w:val="24"/>
+              </w:rPr>
+              <m:t>i</m:t>
+            </m:r>
+          </m:sub>
+          <m:sup>
+            <m:r>
+              <w:rPr>
+                <w:rFonts w:ascii="Cambria Math" w:hAnsi="Cambria Math"/>
+                <w:szCs w:val="24"/>
+              </w:rPr>
+              <m:t>2</m:t>
+            </m:r>
+          </m:sup>
+        </m:sSubSup>
+        <m:d>
+          <m:dPr>
+            <m:ctrlPr>
+              <w:rPr>
+                <w:rFonts w:ascii="Cambria Math" w:hAnsi="Cambria Math"/>
+                <w:i/>
+                <w:iCs/>
+                <w:szCs w:val="24"/>
+              </w:rPr>
+            </m:ctrlPr>
+          </m:dPr>
+          <m:e>
+            <m:r>
+              <w:rPr>
+                <w:rFonts w:ascii="Cambria Math" w:hAnsi="Cambria Math"/>
+                <w:szCs w:val="24"/>
+              </w:rPr>
+              <m:t>t</m:t>
+            </m:r>
+          </m:e>
+        </m:d>
+      </m:oMath>
+      <w:r>
+        <w:rPr>
+          <w:rFonts w:eastAsiaTheme="minorEastAsia"/>
+          <w:iCs/>
+          <w:szCs w:val="24"/>
+        </w:rPr>
+        <w:t xml:space="preserve"> </w:t>
+      </w:r>
+      <w:r>
+        <w:rPr>
+          <w:rFonts w:eastAsiaTheme="minorEastAsia"/>
+          <w:iCs/>
+          <w:szCs w:val="24"/>
+        </w:rPr>
+        <w:t>est</w:t>
+      </w:r>
+      <w:r>
+        <w:rPr>
+          <w:rFonts w:eastAsiaTheme="minorEastAsia"/>
+          <w:iCs/>
+          <w:szCs w:val="24"/>
+        </w:rPr>
+        <w:t xml:space="preserve"> l</w:t>
+      </w:r>
+      <w:r>
+        <w:rPr>
+          <w:rFonts w:eastAsiaTheme="minorEastAsia"/>
+          <w:iCs/>
+          <w:szCs w:val="24"/>
+        </w:rPr>
+        <w:t>a</w:t>
+      </w:r>
+      <w:r>
+        <w:rPr>
+          <w:rFonts w:eastAsiaTheme="minorEastAsia"/>
+          <w:iCs/>
+          <w:szCs w:val="24"/>
+        </w:rPr>
+        <w:t xml:space="preserve"> variance</w:t>
+      </w:r>
+      <w:r>
+        <w:rPr>
+          <w:rFonts w:eastAsiaTheme="minorEastAsia"/>
+          <w:iCs/>
+          <w:szCs w:val="24"/>
+        </w:rPr>
+        <w:t xml:space="preserve"> de la classe </w:t>
+      </w:r>
+      <m:oMath>
+        <m:sSub>
+          <m:sSubPr>
+            <m:ctrlPr>
+              <w:rPr>
+                <w:rFonts w:ascii="Cambria Math" w:eastAsiaTheme="minorEastAsia" w:hAnsi="Cambria Math"/>
+                <w:i/>
+                <w:iCs/>
+                <w:szCs w:val="24"/>
+              </w:rPr>
+            </m:ctrlPr>
+          </m:sSubPr>
+          <m:e>
+            <m:r>
+              <w:rPr>
+                <w:rFonts w:ascii="Cambria Math" w:eastAsiaTheme="minorEastAsia" w:hAnsi="Cambria Math"/>
+                <w:szCs w:val="24"/>
+              </w:rPr>
+              <m:t>C</m:t>
+            </m:r>
+          </m:e>
+          <m:sub>
+            <m:r>
+              <w:rPr>
+                <w:rFonts w:ascii="Cambria Math" w:eastAsiaTheme="minorEastAsia" w:hAnsi="Cambria Math"/>
+                <w:szCs w:val="24"/>
+              </w:rPr>
+              <m:t>i</m:t>
+            </m:r>
+          </m:sub>
+        </m:sSub>
+      </m:oMath>
+      <w:r>
+        <w:rPr>
+          <w:rFonts w:eastAsiaTheme="minorEastAsia"/>
+          <w:iCs/>
+          <w:szCs w:val="24"/>
+        </w:rPr>
+        <w:t xml:space="preserve">, </w:t>
+      </w:r>
+      <m:oMath>
+        <m:sSubSup>
+          <m:sSubSupPr>
+            <m:ctrlPr>
+              <w:rPr>
+                <w:rFonts w:ascii="Cambria Math" w:hAnsi="Cambria Math"/>
+                <w:i/>
+                <w:iCs/>
+                <w:szCs w:val="24"/>
+              </w:rPr>
+            </m:ctrlPr>
+          </m:sSubSupPr>
+          <m:e>
+            <m:r>
+              <w:rPr>
+                <w:rFonts w:ascii="Cambria Math" w:hAnsi="Cambria Math"/>
+                <w:szCs w:val="24"/>
+              </w:rPr>
+              <m:t>σ</m:t>
+            </m:r>
+          </m:e>
+          <m:sub>
+            <m:r>
+              <w:rPr>
+                <w:rFonts w:ascii="Cambria Math" w:hAnsi="Cambria Math"/>
+                <w:szCs w:val="24"/>
+              </w:rPr>
+              <m:t>ω</m:t>
+            </m:r>
+          </m:sub>
+          <m:sup>
+            <m:r>
+              <w:rPr>
+                <w:rFonts w:ascii="Cambria Math" w:hAnsi="Cambria Math"/>
+                <w:szCs w:val="24"/>
+              </w:rPr>
+              <m:t>2</m:t>
+            </m:r>
+          </m:sup>
+        </m:sSubSup>
+        <m:d>
+          <m:dPr>
+            <m:ctrlPr>
+              <w:rPr>
+                <w:rFonts w:ascii="Cambria Math" w:hAnsi="Cambria Math"/>
+                <w:i/>
+                <w:iCs/>
+                <w:szCs w:val="24"/>
+              </w:rPr>
+            </m:ctrlPr>
+          </m:dPr>
+          <m:e>
+            <m:r>
+              <w:rPr>
+                <w:rFonts w:ascii="Cambria Math" w:hAnsi="Cambria Math"/>
+                <w:szCs w:val="24"/>
+              </w:rPr>
+              <m:t>t</m:t>
+            </m:r>
+          </m:e>
+        </m:d>
+      </m:oMath>
+      <w:r>
+        <w:rPr>
+          <w:rFonts w:eastAsiaTheme="minorEastAsia"/>
+          <w:iCs/>
+          <w:szCs w:val="24"/>
+        </w:rPr>
+        <w:t xml:space="preserve"> est la somme pondérée à minimiser</w:t>
+      </w:r>
+      <w:r>
+        <w:rPr>
+          <w:rFonts w:eastAsiaTheme="minorEastAsia"/>
+          <w:iCs/>
+          <w:szCs w:val="24"/>
+        </w:rPr>
+        <w:t>,</w:t>
+      </w:r>
+      <w:r>
+        <w:rPr>
+          <w:rFonts w:eastAsiaTheme="minorEastAsia"/>
+          <w:iCs/>
+          <w:szCs w:val="24"/>
+        </w:rPr>
+        <w:t xml:space="preserve"> le poids </w:t>
+      </w:r>
+      <m:oMath>
+        <m:sSub>
+          <m:sSubPr>
+            <m:ctrlPr>
+              <w:rPr>
+                <w:rFonts w:ascii="Cambria Math" w:hAnsi="Cambria Math"/>
+                <w:i/>
+                <w:iCs/>
+                <w:szCs w:val="24"/>
+              </w:rPr>
+            </m:ctrlPr>
+          </m:sSubPr>
+          <m:e>
+            <m:r>
+              <w:rPr>
+                <w:rFonts w:ascii="Cambria Math" w:hAnsi="Cambria Math"/>
+                <w:szCs w:val="24"/>
+              </w:rPr>
+              <m:t>ω</m:t>
+            </m:r>
+          </m:e>
+          <m:sub>
+            <m:r>
+              <w:rPr>
+                <w:rFonts w:ascii="Cambria Math" w:hAnsi="Cambria Math"/>
+                <w:szCs w:val="24"/>
+              </w:rPr>
+              <m:t>i</m:t>
+            </m:r>
+          </m:sub>
+        </m:sSub>
+      </m:oMath>
+      <w:r>
+        <w:rPr>
+          <w:rFonts w:eastAsiaTheme="minorEastAsia"/>
+          <w:iCs/>
+          <w:szCs w:val="24"/>
+        </w:rPr>
+        <w:t xml:space="preserve"> représente la probabilité </w:t>
+      </w:r>
+      <w:r>
+        <w:rPr>
+          <w:rFonts w:eastAsiaTheme="minorEastAsia"/>
+          <w:iCs/>
+          <w:szCs w:val="24"/>
+        </w:rPr>
+        <w:t xml:space="preserve">d’appartenance à la classe </w:t>
+      </w:r>
+      <m:oMath>
+        <m:sSub>
+          <m:sSubPr>
+            <m:ctrlPr>
+              <w:rPr>
+                <w:rFonts w:ascii="Cambria Math" w:eastAsiaTheme="minorEastAsia" w:hAnsi="Cambria Math"/>
+                <w:i/>
+                <w:iCs/>
+                <w:szCs w:val="24"/>
+              </w:rPr>
+            </m:ctrlPr>
+          </m:sSubPr>
+          <m:e>
+            <m:r>
+              <w:rPr>
+                <w:rFonts w:ascii="Cambria Math" w:eastAsiaTheme="minorEastAsia" w:hAnsi="Cambria Math"/>
+                <w:szCs w:val="24"/>
+              </w:rPr>
+              <m:t>C</m:t>
+            </m:r>
+          </m:e>
+          <m:sub>
+            <m:r>
+              <w:rPr>
+                <w:rFonts w:ascii="Cambria Math" w:eastAsiaTheme="minorEastAsia" w:hAnsi="Cambria Math"/>
+                <w:szCs w:val="24"/>
+              </w:rPr>
+              <m:t>i</m:t>
+            </m:r>
+          </m:sub>
+        </m:sSub>
+      </m:oMath>
+      <w:r>
+        <w:rPr>
+          <w:rFonts w:eastAsiaTheme="minorEastAsia"/>
+          <w:iCs/>
+          <w:szCs w:val="24"/>
+        </w:rPr>
+        <w:t xml:space="preserve"> </w:t>
+      </w:r>
+      <w:r>
+        <w:rPr>
+          <w:rFonts w:eastAsiaTheme="minorEastAsia"/>
+          <w:iCs/>
+          <w:szCs w:val="24"/>
+        </w:rPr>
+        <w:t>qui sont séparées par le seuil</w:t>
+      </w:r>
+      <w:r>
+        <w:rPr>
+          <w:rFonts w:eastAsiaTheme="minorEastAsia"/>
+          <w:iCs/>
+          <w:szCs w:val="24"/>
+        </w:rPr>
+        <w:t xml:space="preserve"> </w:t>
+      </w:r>
+      <m:oMath>
+        <m:r>
+          <w:rPr>
+            <w:rFonts w:ascii="Cambria Math" w:hAnsi="Cambria Math"/>
+            <w:szCs w:val="24"/>
+          </w:rPr>
+          <m:t>t</m:t>
+        </m:r>
+      </m:oMath>
+      <w:r>
+        <w:rPr>
+          <w:rFonts w:eastAsiaTheme="minorEastAsia"/>
+          <w:szCs w:val="24"/>
+        </w:rPr>
+        <w:t>.</w:t>
+      </w:r>
+    </w:p>
+    <w:p>
+      <w:pPr>
+        <w:pStyle w:val="monstyle"/>
+        <w:rPr>
+          <w:rFonts w:eastAsiaTheme="minorEastAsia"/>
+          <w:szCs w:val="24"/>
+        </w:rPr>
+      </w:pPr>
+      <w:r>
+        <w:rPr>
+          <w:rFonts w:eastAsiaTheme="minorEastAsia"/>
+          <w:szCs w:val="24"/>
+        </w:rPr>
+        <w:t>Otsu montre que cette minimisation est équivalente à la maximisation de la va</w:t>
+      </w:r>
+      <w:r>
+        <w:rPr>
+          <w:rFonts w:eastAsiaTheme="minorEastAsia"/>
+          <w:szCs w:val="24"/>
+        </w:rPr>
+        <w:t xml:space="preserve">riance intra-classe donnée par : </w:t>
+      </w:r>
+    </w:p>
+    <w:p>
+      <w:pPr>
+        <w:pStyle w:val="monstyle"/>
+        <w:rPr>
+          <w:rFonts w:eastAsiaTheme="minorEastAsia"/>
+          <w:iCs/>
+          <w:szCs w:val="24"/>
+        </w:rPr>
+      </w:pPr>
+      <w:r>
+        <w:rPr>
+          <w:rFonts w:eastAsiaTheme="minorEastAsia"/>
+          <w:szCs w:val="24"/>
+        </w:rPr>
+        <w:tab/>
+      </w:r>
+      <w:r>
+        <w:rPr>
+          <w:rFonts w:eastAsiaTheme="minorEastAsia"/>
+          <w:szCs w:val="24"/>
+        </w:rPr>
+        <w:tab/>
+      </w:r>
+      <w:r>
+        <w:rPr>
+          <w:rFonts w:eastAsiaTheme="minorEastAsia"/>
+          <w:szCs w:val="24"/>
+        </w:rPr>
+        <w:tab/>
+      </w:r>
+      <w:bookmarkStart w:id="48" w:name="_Toc378230469"/>
+      <m:oMath>
+        <m:sSubSup>
+          <m:sSubSupPr>
+            <m:ctrlPr>
+              <w:rPr>
+                <w:rFonts w:ascii="Cambria Math" w:hAnsi="Cambria Math"/>
+                <w:i/>
+                <w:iCs/>
+                <w:szCs w:val="24"/>
+              </w:rPr>
+            </m:ctrlPr>
+          </m:sSubSupPr>
+          <m:e>
+            <m:r>
+              <w:rPr>
+                <w:rFonts w:ascii="Cambria Math" w:hAnsi="Cambria Math"/>
+                <w:szCs w:val="24"/>
+              </w:rPr>
+              <m:t>σ</m:t>
+            </m:r>
+          </m:e>
+          <m:sub>
+            <m:r>
+              <w:rPr>
+                <w:rFonts w:ascii="Cambria Math" w:hAnsi="Cambria Math"/>
+                <w:szCs w:val="24"/>
+              </w:rPr>
+              <m:t>b</m:t>
+            </m:r>
+          </m:sub>
+          <m:sup>
+            <m:r>
+              <w:rPr>
+                <w:rFonts w:ascii="Cambria Math" w:hAnsi="Cambria Math"/>
+                <w:szCs w:val="24"/>
+              </w:rPr>
+              <m:t>2</m:t>
+            </m:r>
+          </m:sup>
+        </m:sSubSup>
+        <m:d>
+          <m:dPr>
+            <m:ctrlPr>
+              <w:rPr>
+                <w:rFonts w:ascii="Cambria Math" w:hAnsi="Cambria Math"/>
+                <w:i/>
+                <w:iCs/>
+                <w:szCs w:val="24"/>
+              </w:rPr>
+            </m:ctrlPr>
+          </m:dPr>
+          <m:e>
+            <m:r>
+              <w:rPr>
+                <w:rFonts w:ascii="Cambria Math" w:hAnsi="Cambria Math"/>
+                <w:szCs w:val="24"/>
+              </w:rPr>
+              <m:t>t</m:t>
+            </m:r>
+          </m:e>
+        </m:d>
+        <m:r>
+          <w:rPr>
+            <w:rFonts w:ascii="Cambria Math" w:hAnsi="Cambria Math"/>
+            <w:szCs w:val="24"/>
+          </w:rPr>
+          <m:t>=</m:t>
+        </m:r>
+        <m:sSup>
+          <m:sSupPr>
+            <m:ctrlPr>
+              <w:rPr>
+                <w:rFonts w:ascii="Cambria Math" w:hAnsi="Cambria Math"/>
+                <w:i/>
+                <w:iCs/>
+                <w:szCs w:val="24"/>
+              </w:rPr>
+            </m:ctrlPr>
+          </m:sSupPr>
+          <m:e>
+            <m:r>
+              <w:rPr>
+                <w:rFonts w:ascii="Cambria Math" w:hAnsi="Cambria Math"/>
+                <w:szCs w:val="24"/>
+              </w:rPr>
+              <m:t>σ</m:t>
+            </m:r>
+          </m:e>
+          <m:sup>
+            <m:r>
+              <w:rPr>
+                <w:rFonts w:ascii="Cambria Math" w:hAnsi="Cambria Math"/>
+                <w:szCs w:val="24"/>
+              </w:rPr>
+              <m:t>2</m:t>
+            </m:r>
+          </m:sup>
+        </m:sSup>
+        <m:r>
+          <w:rPr>
+            <w:rFonts w:ascii="Cambria Math" w:hAnsi="Cambria Math"/>
+            <w:szCs w:val="24"/>
+          </w:rPr>
+          <m:t>-</m:t>
+        </m:r>
+        <m:sSubSup>
+          <m:sSubSupPr>
+            <m:ctrlPr>
+              <w:rPr>
+                <w:rFonts w:ascii="Cambria Math" w:hAnsi="Cambria Math"/>
+                <w:i/>
+                <w:iCs/>
+                <w:szCs w:val="24"/>
+              </w:rPr>
+            </m:ctrlPr>
+          </m:sSubSupPr>
+          <m:e>
+            <m:r>
+              <w:rPr>
+                <w:rFonts w:ascii="Cambria Math" w:hAnsi="Cambria Math"/>
+                <w:szCs w:val="24"/>
+              </w:rPr>
+              <m:t>σ</m:t>
+            </m:r>
+          </m:e>
+          <m:sub>
+            <m:r>
+              <w:rPr>
+                <w:rFonts w:ascii="Cambria Math" w:hAnsi="Cambria Math"/>
+                <w:szCs w:val="24"/>
+              </w:rPr>
+              <m:t>ω</m:t>
+            </m:r>
+          </m:sub>
+          <m:sup>
+            <m:r>
+              <w:rPr>
+                <w:rFonts w:ascii="Cambria Math" w:hAnsi="Cambria Math"/>
+                <w:szCs w:val="24"/>
+              </w:rPr>
+              <m:t>2</m:t>
+            </m:r>
+          </m:sup>
+        </m:sSubSup>
+        <m:d>
+          <m:dPr>
+            <m:ctrlPr>
+              <w:rPr>
+                <w:rFonts w:ascii="Cambria Math" w:hAnsi="Cambria Math"/>
+                <w:i/>
+                <w:iCs/>
+                <w:szCs w:val="24"/>
+              </w:rPr>
+            </m:ctrlPr>
+          </m:dPr>
+          <m:e>
+            <m:r>
+              <w:rPr>
+                <w:rFonts w:ascii="Cambria Math" w:hAnsi="Cambria Math"/>
+                <w:szCs w:val="24"/>
+              </w:rPr>
+              <m:t>t</m:t>
+            </m:r>
+          </m:e>
+        </m:d>
+        <m:r>
+          <w:rPr>
+            <w:rFonts w:ascii="Cambria Math" w:hAnsi="Cambria Math"/>
+            <w:szCs w:val="24"/>
+          </w:rPr>
+          <m:t>=</m:t>
+        </m:r>
+        <m:sSub>
+          <m:sSubPr>
+            <m:ctrlPr>
+              <w:rPr>
+                <w:rFonts w:ascii="Cambria Math" w:hAnsi="Cambria Math"/>
+                <w:i/>
+                <w:iCs/>
+                <w:szCs w:val="24"/>
+              </w:rPr>
+            </m:ctrlPr>
+          </m:sSubPr>
+          <m:e>
+            <m:r>
+              <w:rPr>
+                <w:rFonts w:ascii="Cambria Math" w:hAnsi="Cambria Math"/>
+                <w:szCs w:val="24"/>
+              </w:rPr>
+              <m:t>ω</m:t>
+            </m:r>
+          </m:e>
+          <m:sub>
+            <m:r>
+              <w:rPr>
+                <w:rFonts w:ascii="Cambria Math" w:hAnsi="Cambria Math"/>
+                <w:szCs w:val="24"/>
+              </w:rPr>
+              <m:t>1</m:t>
+            </m:r>
+          </m:sub>
+        </m:sSub>
+        <m:r>
+          <w:rPr>
+            <w:rFonts w:ascii="Cambria Math" w:hAnsi="Cambria Math"/>
+            <w:szCs w:val="24"/>
+          </w:rPr>
+          <m:t>(t)</m:t>
+        </m:r>
+        <m:sSub>
+          <m:sSubPr>
+            <m:ctrlPr>
+              <w:rPr>
+                <w:rFonts w:ascii="Cambria Math" w:hAnsi="Cambria Math"/>
+                <w:i/>
+                <w:iCs/>
+                <w:szCs w:val="24"/>
+              </w:rPr>
+            </m:ctrlPr>
+          </m:sSubPr>
+          <m:e>
+            <m:r>
+              <w:rPr>
+                <w:rFonts w:ascii="Cambria Math" w:hAnsi="Cambria Math"/>
+                <w:szCs w:val="24"/>
+              </w:rPr>
+              <m:t>ω</m:t>
+            </m:r>
+          </m:e>
+          <m:sub>
+            <m:r>
+              <w:rPr>
+                <w:rFonts w:ascii="Cambria Math" w:hAnsi="Cambria Math"/>
+                <w:szCs w:val="24"/>
+              </w:rPr>
+              <m:t>2</m:t>
+            </m:r>
+          </m:sub>
+        </m:sSub>
+        <m:r>
+          <w:rPr>
+            <w:rFonts w:ascii="Cambria Math" w:hAnsi="Cambria Math"/>
+            <w:szCs w:val="24"/>
+          </w:rPr>
+          <m:t>(t)</m:t>
+        </m:r>
+        <m:sSup>
+          <m:sSupPr>
+            <m:ctrlPr>
+              <w:rPr>
+                <w:rFonts w:ascii="Cambria Math" w:hAnsi="Cambria Math"/>
+                <w:i/>
+                <w:iCs/>
+                <w:szCs w:val="24"/>
+              </w:rPr>
+            </m:ctrlPr>
+          </m:sSupPr>
+          <m:e>
+            <m:r>
+              <w:rPr>
+                <w:rFonts w:ascii="Cambria Math" w:hAnsi="Cambria Math"/>
+                <w:szCs w:val="24"/>
+              </w:rPr>
+              <m:t>[</m:t>
+            </m:r>
+            <m:sSub>
+              <m:sSubPr>
+                <m:ctrlPr>
+                  <w:rPr>
+                    <w:rFonts w:ascii="Cambria Math" w:hAnsi="Cambria Math"/>
+                    <w:i/>
+                    <w:iCs/>
+                    <w:szCs w:val="24"/>
+                  </w:rPr>
+                </m:ctrlPr>
+              </m:sSubPr>
+              <m:e>
+                <m:r>
+                  <w:rPr>
+                    <w:rFonts w:ascii="Cambria Math" w:hAnsi="Cambria Math"/>
+                    <w:szCs w:val="24"/>
+                  </w:rPr>
+                  <m:t>μ</m:t>
+                </m:r>
+              </m:e>
+              <m:sub>
+                <m:r>
+                  <w:rPr>
+                    <w:rFonts w:ascii="Cambria Math" w:hAnsi="Cambria Math"/>
+                    <w:szCs w:val="24"/>
+                  </w:rPr>
+                  <m:t>1</m:t>
+                </m:r>
+              </m:sub>
+            </m:sSub>
+            <m:d>
+              <m:dPr>
+                <m:ctrlPr>
+                  <w:rPr>
+                    <w:rFonts w:ascii="Cambria Math" w:hAnsi="Cambria Math"/>
+                    <w:i/>
+                    <w:iCs/>
+                    <w:szCs w:val="24"/>
+                  </w:rPr>
+                </m:ctrlPr>
+              </m:dPr>
+              <m:e>
+                <m:r>
+                  <w:rPr>
+                    <w:rFonts w:ascii="Cambria Math" w:hAnsi="Cambria Math"/>
+                    <w:szCs w:val="24"/>
+                  </w:rPr>
+                  <m:t>t</m:t>
+                </m:r>
+              </m:e>
+            </m:d>
+            <m:r>
+              <w:rPr>
+                <w:rFonts w:ascii="Cambria Math" w:hAnsi="Cambria Math"/>
+                <w:szCs w:val="24"/>
+              </w:rPr>
+              <m:t>-</m:t>
+            </m:r>
+            <m:sSub>
+              <m:sSubPr>
+                <m:ctrlPr>
+                  <w:rPr>
+                    <w:rFonts w:ascii="Cambria Math" w:hAnsi="Cambria Math"/>
+                    <w:i/>
+                    <w:iCs/>
+                    <w:szCs w:val="24"/>
+                  </w:rPr>
+                </m:ctrlPr>
+              </m:sSubPr>
+              <m:e>
+                <m:r>
+                  <w:rPr>
+                    <w:rFonts w:ascii="Cambria Math" w:hAnsi="Cambria Math"/>
+                    <w:szCs w:val="24"/>
+                  </w:rPr>
+                  <m:t>μ</m:t>
+                </m:r>
+              </m:e>
+              <m:sub>
+                <m:r>
+                  <w:rPr>
+                    <w:rFonts w:ascii="Cambria Math" w:hAnsi="Cambria Math"/>
+                    <w:szCs w:val="24"/>
+                  </w:rPr>
+                  <m:t>2</m:t>
+                </m:r>
+              </m:sub>
+            </m:sSub>
+            <m:r>
+              <w:rPr>
+                <w:rFonts w:ascii="Cambria Math" w:hAnsi="Cambria Math"/>
+                <w:szCs w:val="24"/>
+              </w:rPr>
+              <m:t>(t)]</m:t>
+            </m:r>
+          </m:e>
+          <m:sup>
+            <m:r>
+              <w:rPr>
+                <w:rFonts w:ascii="Cambria Math" w:hAnsi="Cambria Math"/>
+                <w:szCs w:val="24"/>
+              </w:rPr>
+              <m:t xml:space="preserve">2        </m:t>
+            </m:r>
+          </m:sup>
+        </m:sSup>
+      </m:oMath>
+      <w:bookmarkEnd w:id="48"/>
+    </w:p>
+    <w:p>
+      <w:pPr>
+        <w:pStyle w:val="monstyle"/>
+        <w:rPr>
+          <w:rFonts w:eastAsiaTheme="minorEastAsia"/>
+          <w:szCs w:val="24"/>
+        </w:rPr>
+      </w:pPr>
+      <w:r>
+        <w:rPr>
+          <w:rFonts w:eastAsiaTheme="minorEastAsia"/>
+          <w:szCs w:val="24"/>
+        </w:rPr>
+        <w:t xml:space="preserve">Cette expression est en fonction des poids </w:t>
+      </w:r>
+      <m:oMath>
+        <m:sSub>
+          <m:sSubPr>
+            <m:ctrlPr>
+              <w:rPr>
+                <w:rFonts w:ascii="Cambria Math" w:hAnsi="Cambria Math"/>
+                <w:i/>
+                <w:iCs/>
+                <w:szCs w:val="24"/>
+              </w:rPr>
+            </m:ctrlPr>
+          </m:sSubPr>
+          <m:e>
+            <m:r>
+              <w:rPr>
+                <w:rFonts w:ascii="Cambria Math" w:hAnsi="Cambria Math"/>
+                <w:szCs w:val="24"/>
+              </w:rPr>
+              <m:t>ω</m:t>
+            </m:r>
+          </m:e>
+          <m:sub>
+            <m:r>
+              <w:rPr>
+                <w:rFonts w:ascii="Cambria Math" w:hAnsi="Cambria Math"/>
+                <w:szCs w:val="24"/>
+              </w:rPr>
+              <m:t>i</m:t>
+            </m:r>
+          </m:sub>
+        </m:sSub>
+      </m:oMath>
+      <w:r>
+        <w:rPr>
+          <w:rFonts w:eastAsiaTheme="minorEastAsia"/>
+          <w:iCs/>
+          <w:szCs w:val="24"/>
+        </w:rPr>
+        <w:t xml:space="preserve"> et les moyennes </w:t>
+      </w:r>
+      <m:oMath>
+        <m:sSub>
+          <m:sSubPr>
+            <m:ctrlPr>
+              <w:rPr>
+                <w:rFonts w:ascii="Cambria Math" w:hAnsi="Cambria Math"/>
+                <w:i/>
+                <w:iCs/>
+                <w:szCs w:val="24"/>
+              </w:rPr>
+            </m:ctrlPr>
+          </m:sSubPr>
+          <m:e>
+            <m:r>
+              <w:rPr>
+                <w:rFonts w:ascii="Cambria Math" w:hAnsi="Cambria Math"/>
+                <w:szCs w:val="24"/>
+              </w:rPr>
+              <m:t>μ</m:t>
+            </m:r>
+          </m:e>
+          <m:sub>
+            <m:r>
+              <w:rPr>
+                <w:rFonts w:ascii="Cambria Math" w:hAnsi="Cambria Math"/>
+                <w:szCs w:val="24"/>
+              </w:rPr>
+              <m:t>i</m:t>
+            </m:r>
+          </m:sub>
+        </m:sSub>
+      </m:oMath>
+      <w:r>
+        <w:rPr>
+          <w:rFonts w:eastAsiaTheme="minorEastAsia"/>
+          <w:iCs/>
+          <w:szCs w:val="24"/>
+        </w:rPr>
+        <w:t xml:space="preserve"> des classes </w:t>
+      </w:r>
+      <m:oMath>
+        <m:sSub>
+          <m:sSubPr>
+            <m:ctrlPr>
+              <w:rPr>
+                <w:rFonts w:ascii="Cambria Math" w:eastAsiaTheme="minorEastAsia" w:hAnsi="Cambria Math"/>
+                <w:i/>
+                <w:iCs/>
+                <w:szCs w:val="24"/>
+              </w:rPr>
+            </m:ctrlPr>
+          </m:sSubPr>
+          <m:e>
+            <m:r>
+              <w:rPr>
+                <w:rFonts w:ascii="Cambria Math" w:eastAsiaTheme="minorEastAsia" w:hAnsi="Cambria Math"/>
+                <w:szCs w:val="24"/>
+              </w:rPr>
+              <m:t>C</m:t>
+            </m:r>
+          </m:e>
+          <m:sub>
+            <m:r>
+              <w:rPr>
+                <w:rFonts w:ascii="Cambria Math" w:eastAsiaTheme="minorEastAsia" w:hAnsi="Cambria Math"/>
+                <w:szCs w:val="24"/>
+              </w:rPr>
+              <m:t>i</m:t>
+            </m:r>
+          </m:sub>
+        </m:sSub>
+      </m:oMath>
+      <w:r>
+        <w:rPr>
+          <w:rFonts w:eastAsiaTheme="minorEastAsia"/>
+          <w:iCs/>
+          <w:szCs w:val="24"/>
+        </w:rPr>
+        <w:t>.</w:t>
+      </w:r>
+      <w:r>
+        <w:rPr>
+          <w:rFonts w:eastAsiaTheme="minorEastAsia"/>
+          <w:iCs/>
+          <w:szCs w:val="24"/>
+        </w:rPr>
+        <w:t xml:space="preserve"> La mise à jour de la valeur du seuil </w:t>
+      </w:r>
+      <m:oMath>
+        <m:r>
+          <w:rPr>
+            <w:rFonts w:ascii="Cambria Math" w:hAnsi="Cambria Math"/>
+            <w:szCs w:val="24"/>
+          </w:rPr>
+          <m:t>t</m:t>
+        </m:r>
+      </m:oMath>
+      <w:r>
+        <w:rPr>
+          <w:rFonts w:eastAsiaTheme="minorEastAsia"/>
+          <w:szCs w:val="24"/>
+        </w:rPr>
+        <w:t xml:space="preserve"> est itérative selon l’algorithme :</w:t>
+      </w:r>
+    </w:p>
+    <w:p>
+      <w:pPr>
+        <w:pStyle w:val="monstyle"/>
+        <w:numPr>
+          <w:ilvl w:val="0"/>
+          <w:numId w:val="19"/>
+        </w:numPr>
+        <w:rPr>
+          <w:rFonts w:eastAsiaTheme="minorEastAsia"/>
+          <w:szCs w:val="24"/>
+        </w:rPr>
+      </w:pPr>
+      <w:r>
+        <w:rPr>
+          <w:rFonts w:eastAsiaTheme="minorEastAsia"/>
+          <w:szCs w:val="24"/>
+        </w:rPr>
+        <w:t>Etape 1 : Calculer l’histogramme et la probabilité de chaque niveau d’intensité de 1 à 255</w:t>
+      </w:r>
+      <w:r>
+        <w:rPr>
+          <w:rFonts w:eastAsiaTheme="minorEastAsia"/>
+          <w:szCs w:val="24"/>
+        </w:rPr>
+        <w:t>.</w:t>
+      </w:r>
+    </w:p>
+    <w:p>
+      <w:pPr>
+        <w:pStyle w:val="monstyle"/>
+        <w:numPr>
+          <w:ilvl w:val="0"/>
+          <w:numId w:val="19"/>
+        </w:numPr>
+        <w:rPr>
+          <w:rFonts w:eastAsiaTheme="minorEastAsia"/>
+          <w:szCs w:val="24"/>
+        </w:rPr>
+      </w:pPr>
+      <w:r>
+        <w:rPr>
+          <w:rFonts w:eastAsiaTheme="minorEastAsia"/>
+          <w:szCs w:val="24"/>
+        </w:rPr>
+        <w:t xml:space="preserve">Etape 2 : </w:t>
+      </w:r>
+      <w:r>
+        <w:rPr>
+          <w:rFonts w:eastAsiaTheme="minorEastAsia"/>
+          <w:szCs w:val="24"/>
+        </w:rPr>
+        <w:t xml:space="preserve">initialiser </w:t>
+      </w:r>
+      <m:oMath>
+        <m:sSub>
+          <m:sSubPr>
+            <m:ctrlPr>
+              <w:rPr>
+                <w:rFonts w:ascii="Cambria Math" w:hAnsi="Cambria Math"/>
+                <w:i/>
+                <w:iCs/>
+                <w:szCs w:val="24"/>
+              </w:rPr>
+            </m:ctrlPr>
+          </m:sSubPr>
+          <m:e>
+            <m:r>
+              <w:rPr>
+                <w:rFonts w:ascii="Cambria Math" w:hAnsi="Cambria Math"/>
+                <w:szCs w:val="24"/>
+              </w:rPr>
+              <m:t>ω</m:t>
+            </m:r>
+          </m:e>
+          <m:sub>
+            <m:r>
+              <w:rPr>
+                <w:rFonts w:ascii="Cambria Math" w:hAnsi="Cambria Math"/>
+                <w:szCs w:val="24"/>
+              </w:rPr>
+              <m:t>i</m:t>
+            </m:r>
+          </m:sub>
+        </m:sSub>
+        <m:r>
+          <w:rPr>
+            <w:rFonts w:ascii="Cambria Math" w:hAnsi="Cambria Math"/>
+            <w:szCs w:val="24"/>
+          </w:rPr>
+          <m:t>(</m:t>
+        </m:r>
+        <m:r>
+          <w:rPr>
+            <w:rFonts w:ascii="Cambria Math" w:hAnsi="Cambria Math"/>
+            <w:szCs w:val="24"/>
+          </w:rPr>
+          <m:t>0</m:t>
+        </m:r>
+        <m:r>
+          <w:rPr>
+            <w:rFonts w:ascii="Cambria Math" w:hAnsi="Cambria Math"/>
+            <w:szCs w:val="24"/>
+          </w:rPr>
+          <m:t>)</m:t>
+        </m:r>
+      </m:oMath>
+      <w:r>
+        <w:rPr>
+          <w:rFonts w:eastAsiaTheme="minorEastAsia"/>
+          <w:szCs w:val="24"/>
+        </w:rPr>
+        <w:t xml:space="preserve"> et </w:t>
+      </w:r>
+      <m:oMath>
+        <m:sSub>
+          <m:sSubPr>
+            <m:ctrlPr>
+              <w:rPr>
+                <w:rFonts w:ascii="Cambria Math" w:hAnsi="Cambria Math"/>
+                <w:i/>
+                <w:iCs/>
+                <w:szCs w:val="24"/>
+              </w:rPr>
+            </m:ctrlPr>
+          </m:sSubPr>
+          <m:e>
+            <m:r>
+              <w:rPr>
+                <w:rFonts w:ascii="Cambria Math" w:hAnsi="Cambria Math"/>
+                <w:szCs w:val="24"/>
+              </w:rPr>
+              <m:t>μ</m:t>
+            </m:r>
+          </m:e>
+          <m:sub>
+            <m:r>
+              <w:rPr>
+                <w:rFonts w:ascii="Cambria Math" w:hAnsi="Cambria Math"/>
+                <w:szCs w:val="24"/>
+              </w:rPr>
+              <m:t>i</m:t>
+            </m:r>
+          </m:sub>
+        </m:sSub>
+        <m:d>
+          <m:dPr>
+            <m:ctrlPr>
+              <w:rPr>
+                <w:rFonts w:ascii="Cambria Math" w:hAnsi="Cambria Math"/>
+                <w:i/>
+                <w:iCs/>
+                <w:szCs w:val="24"/>
+              </w:rPr>
+            </m:ctrlPr>
+          </m:dPr>
+          <m:e>
+            <m:r>
+              <w:rPr>
+                <w:rFonts w:ascii="Cambria Math" w:hAnsi="Cambria Math"/>
+                <w:szCs w:val="24"/>
+              </w:rPr>
+              <m:t>0</m:t>
+            </m:r>
+          </m:e>
+        </m:d>
+      </m:oMath>
+      <w:r>
+        <w:rPr>
+          <w:rFonts w:eastAsiaTheme="minorEastAsia"/>
+          <w:iCs/>
+          <w:szCs w:val="24"/>
+        </w:rPr>
+        <w:t>.</w:t>
+      </w:r>
+    </w:p>
+    <w:p>
+      <w:pPr>
+        <w:pStyle w:val="monstyle"/>
+        <w:numPr>
+          <w:ilvl w:val="0"/>
+          <w:numId w:val="19"/>
+        </w:numPr>
+        <w:rPr>
+          <w:rFonts w:eastAsiaTheme="minorEastAsia"/>
+          <w:szCs w:val="24"/>
+        </w:rPr>
+      </w:pPr>
+      <w:r>
+        <w:rPr>
+          <w:rFonts w:eastAsiaTheme="minorEastAsia"/>
+          <w:szCs w:val="24"/>
+        </w:rPr>
+        <w:t xml:space="preserve">Etape 3 : Pour </w:t>
+      </w:r>
+      <m:oMath>
+        <m:r>
+          <w:rPr>
+            <w:rFonts w:ascii="Cambria Math" w:hAnsi="Cambria Math"/>
+            <w:szCs w:val="24"/>
+          </w:rPr>
+          <m:t>t</m:t>
+        </m:r>
+      </m:oMath>
+      <w:r>
+        <w:rPr>
+          <w:rFonts w:eastAsiaTheme="minorEastAsia"/>
+          <w:szCs w:val="24"/>
+        </w:rPr>
+        <w:t xml:space="preserve"> de 1 à 255 :</w:t>
+      </w:r>
+    </w:p>
+    <w:p>
+      <w:pPr>
+        <w:pStyle w:val="monstyle"/>
+        <w:ind w:left="1841" w:firstLine="283"/>
+        <w:rPr>
+          <w:rFonts w:eastAsiaTheme="minorEastAsia"/>
+          <w:iCs/>
+          <w:szCs w:val="24"/>
+        </w:rPr>
+      </w:pPr>
+      <w:r>
+        <w:rPr>
+          <w:rFonts w:eastAsiaTheme="minorEastAsia"/>
+          <w:szCs w:val="24"/>
+        </w:rPr>
+        <w:t xml:space="preserve">Mise à jour de </w:t>
+      </w:r>
+      <m:oMath>
+        <m:sSub>
+          <m:sSubPr>
+            <m:ctrlPr>
+              <w:rPr>
+                <w:rFonts w:ascii="Cambria Math" w:hAnsi="Cambria Math"/>
+                <w:i/>
+                <w:iCs/>
+                <w:szCs w:val="24"/>
+              </w:rPr>
+            </m:ctrlPr>
+          </m:sSubPr>
+          <m:e>
+            <m:r>
+              <w:rPr>
+                <w:rFonts w:ascii="Cambria Math" w:hAnsi="Cambria Math"/>
+                <w:szCs w:val="24"/>
+              </w:rPr>
+              <m:t>ω</m:t>
+            </m:r>
+          </m:e>
+          <m:sub>
+            <m:r>
+              <w:rPr>
+                <w:rFonts w:ascii="Cambria Math" w:hAnsi="Cambria Math"/>
+                <w:szCs w:val="24"/>
+              </w:rPr>
+              <m:t>i</m:t>
+            </m:r>
+          </m:sub>
+        </m:sSub>
+        <m:r>
+          <w:rPr>
+            <w:rFonts w:ascii="Cambria Math" w:hAnsi="Cambria Math"/>
+            <w:szCs w:val="24"/>
+          </w:rPr>
+          <m:t>(t)</m:t>
+        </m:r>
+      </m:oMath>
+      <w:r>
+        <w:rPr>
+          <w:rFonts w:eastAsiaTheme="minorEastAsia"/>
+          <w:szCs w:val="24"/>
+        </w:rPr>
+        <w:t xml:space="preserve"> et </w:t>
+      </w:r>
+      <m:oMath>
+        <m:sSub>
+          <m:sSubPr>
+            <m:ctrlPr>
+              <w:rPr>
+                <w:rFonts w:ascii="Cambria Math" w:hAnsi="Cambria Math"/>
+                <w:i/>
+                <w:iCs/>
+                <w:szCs w:val="24"/>
+              </w:rPr>
+            </m:ctrlPr>
+          </m:sSubPr>
+          <m:e>
+            <m:r>
+              <w:rPr>
+                <w:rFonts w:ascii="Cambria Math" w:hAnsi="Cambria Math"/>
+                <w:szCs w:val="24"/>
+              </w:rPr>
+              <m:t>μ</m:t>
+            </m:r>
+          </m:e>
+          <m:sub>
+            <m:r>
+              <w:rPr>
+                <w:rFonts w:ascii="Cambria Math" w:hAnsi="Cambria Math"/>
+                <w:szCs w:val="24"/>
+              </w:rPr>
+              <m:t>i</m:t>
+            </m:r>
+          </m:sub>
+        </m:sSub>
+        <m:d>
+          <m:dPr>
+            <m:ctrlPr>
+              <w:rPr>
+                <w:rFonts w:ascii="Cambria Math" w:hAnsi="Cambria Math"/>
+                <w:i/>
+                <w:iCs/>
+                <w:szCs w:val="24"/>
+              </w:rPr>
+            </m:ctrlPr>
+          </m:dPr>
+          <m:e>
+            <m:r>
+              <w:rPr>
+                <w:rFonts w:ascii="Cambria Math" w:hAnsi="Cambria Math"/>
+                <w:szCs w:val="24"/>
+              </w:rPr>
+              <m:t>t</m:t>
+            </m:r>
+          </m:e>
+        </m:d>
+      </m:oMath>
+      <w:r>
+        <w:rPr>
+          <w:rFonts w:eastAsiaTheme="minorEastAsia"/>
+          <w:iCs/>
+          <w:szCs w:val="24"/>
+        </w:rPr>
+        <w:t>.</w:t>
+      </w:r>
+    </w:p>
+    <w:p>
+      <w:pPr>
+        <w:pStyle w:val="monstyle"/>
+        <w:ind w:left="1841" w:firstLine="283"/>
+        <w:rPr>
+          <w:rFonts w:eastAsiaTheme="minorEastAsia"/>
+          <w:iCs/>
+          <w:szCs w:val="24"/>
+        </w:rPr>
+      </w:pPr>
+      <w:r>
+        <w:rPr>
+          <w:rFonts w:eastAsiaTheme="minorEastAsia"/>
+          <w:szCs w:val="24"/>
+        </w:rPr>
+        <w:t xml:space="preserve">Calculer </w:t>
+      </w:r>
+      <m:oMath>
+        <m:sSubSup>
+          <m:sSubSupPr>
+            <m:ctrlPr>
+              <w:rPr>
+                <w:rFonts w:ascii="Cambria Math" w:hAnsi="Cambria Math"/>
+                <w:i/>
+                <w:iCs/>
+                <w:szCs w:val="24"/>
+              </w:rPr>
+            </m:ctrlPr>
+          </m:sSubSupPr>
+          <m:e>
+            <m:r>
+              <w:rPr>
+                <w:rFonts w:ascii="Cambria Math" w:hAnsi="Cambria Math"/>
+                <w:szCs w:val="24"/>
+              </w:rPr>
+              <m:t>σ</m:t>
+            </m:r>
+          </m:e>
+          <m:sub>
+            <m:r>
+              <w:rPr>
+                <w:rFonts w:ascii="Cambria Math" w:hAnsi="Cambria Math"/>
+                <w:szCs w:val="24"/>
+              </w:rPr>
+              <m:t>b</m:t>
+            </m:r>
+          </m:sub>
+          <m:sup>
+            <m:r>
+              <w:rPr>
+                <w:rFonts w:ascii="Cambria Math" w:hAnsi="Cambria Math"/>
+                <w:szCs w:val="24"/>
+              </w:rPr>
+              <m:t>2</m:t>
+            </m:r>
+          </m:sup>
+        </m:sSubSup>
+        <m:d>
+          <m:dPr>
+            <m:ctrlPr>
+              <w:rPr>
+                <w:rFonts w:ascii="Cambria Math" w:hAnsi="Cambria Math"/>
+                <w:i/>
+                <w:iCs/>
+                <w:szCs w:val="24"/>
+              </w:rPr>
+            </m:ctrlPr>
+          </m:dPr>
+          <m:e>
+            <m:r>
+              <w:rPr>
+                <w:rFonts w:ascii="Cambria Math" w:hAnsi="Cambria Math"/>
+                <w:szCs w:val="24"/>
+              </w:rPr>
+              <m:t>t</m:t>
+            </m:r>
+          </m:e>
+        </m:d>
+      </m:oMath>
+      <w:r>
+        <w:rPr>
+          <w:rFonts w:eastAsiaTheme="minorEastAsia"/>
+          <w:iCs/>
+          <w:szCs w:val="24"/>
+        </w:rPr>
+        <w:t>.</w:t>
+      </w:r>
+    </w:p>
+    <w:p>
+      <w:pPr>
+        <w:pStyle w:val="monstyle"/>
+        <w:numPr>
+          <w:ilvl w:val="0"/>
+          <w:numId w:val="19"/>
+        </w:numPr>
+        <w:rPr>
+          <w:rFonts w:eastAsiaTheme="minorEastAsia"/>
+          <w:iCs/>
+          <w:szCs w:val="24"/>
+        </w:rPr>
+      </w:pPr>
+      <w:r>
+        <w:rPr>
+          <w:rFonts w:eastAsiaTheme="minorEastAsia"/>
+          <w:iCs/>
+          <w:szCs w:val="24"/>
+        </w:rPr>
+        <w:t xml:space="preserve">Etape 4 : Le seuil optimale est </w:t>
+      </w:r>
+      <m:oMath>
+        <m:r>
+          <w:rPr>
+            <w:rFonts w:ascii="Cambria Math" w:hAnsi="Cambria Math"/>
+            <w:szCs w:val="24"/>
+          </w:rPr>
+          <m:t>t</m:t>
+        </m:r>
+      </m:oMath>
+      <w:r>
+        <w:rPr>
+          <w:rFonts w:eastAsiaTheme="minorEastAsia"/>
+          <w:szCs w:val="24"/>
+        </w:rPr>
+        <w:t xml:space="preserve"> dont </w:t>
+      </w:r>
+      <m:oMath>
+        <m:sSubSup>
+          <m:sSubSupPr>
+            <m:ctrlPr>
+              <w:rPr>
+                <w:rFonts w:ascii="Cambria Math" w:hAnsi="Cambria Math"/>
+                <w:i/>
+                <w:iCs/>
+                <w:szCs w:val="24"/>
+              </w:rPr>
+            </m:ctrlPr>
+          </m:sSubSupPr>
+          <m:e>
+            <m:r>
+              <w:rPr>
+                <w:rFonts w:ascii="Cambria Math" w:hAnsi="Cambria Math"/>
+                <w:szCs w:val="24"/>
+              </w:rPr>
+              <m:t>σ</m:t>
+            </m:r>
+          </m:e>
+          <m:sub>
+            <m:r>
+              <w:rPr>
+                <w:rFonts w:ascii="Cambria Math" w:hAnsi="Cambria Math"/>
+                <w:szCs w:val="24"/>
+              </w:rPr>
+              <m:t>b</m:t>
+            </m:r>
+          </m:sub>
+          <m:sup>
+            <m:r>
+              <w:rPr>
+                <w:rFonts w:ascii="Cambria Math" w:hAnsi="Cambria Math"/>
+                <w:szCs w:val="24"/>
+              </w:rPr>
+              <m:t>2</m:t>
+            </m:r>
+          </m:sup>
+        </m:sSubSup>
+        <m:d>
+          <m:dPr>
+            <m:ctrlPr>
+              <w:rPr>
+                <w:rFonts w:ascii="Cambria Math" w:hAnsi="Cambria Math"/>
+                <w:i/>
+                <w:iCs/>
+                <w:szCs w:val="24"/>
+              </w:rPr>
+            </m:ctrlPr>
+          </m:dPr>
+          <m:e>
+            <m:r>
+              <w:rPr>
+                <w:rFonts w:ascii="Cambria Math" w:hAnsi="Cambria Math"/>
+                <w:szCs w:val="24"/>
+              </w:rPr>
+              <m:t>t</m:t>
+            </m:r>
+          </m:e>
+        </m:d>
+      </m:oMath>
+      <w:r>
+        <w:rPr>
+          <w:rFonts w:eastAsiaTheme="minorEastAsia"/>
+          <w:iCs/>
+          <w:szCs w:val="24"/>
+        </w:rPr>
+        <w:t xml:space="preserve"> est le maximum.</w:t>
+      </w:r>
+    </w:p>
+    <w:p>
+      <w:pPr>
+        <w:pStyle w:val="monstyle"/>
+      </w:pPr>
+      <w:r>
+        <w:t>Ce type de seuillage souffre de plusieurs problèmes. Dans le cas des images de faible qualité et le mauvaise éclairage, L’approche globale n’est plus adaptée. L’utilisation des techniques de lisage</w:t>
+      </w:r>
+      <w:r>
+        <w:t xml:space="preserve"> et</w:t>
+      </w:r>
+      <w:r>
+        <w:t xml:space="preserve"> les techniques d’amélioration du contraste peut l’améliorer </w:t>
+      </w:r>
+      <w:r>
+        <w:rPr>
+          <w:b/>
+          <w:bCs/>
+        </w:rPr>
+        <w:t>[REF 34]</w:t>
+      </w:r>
+      <w:r>
+        <w:t>.</w:t>
+      </w:r>
+    </w:p>
+    <w:p>
+      <w:pPr>
+        <w:pStyle w:val="Heading4"/>
+      </w:pPr>
+      <w:r>
+        <w:t xml:space="preserve">Seuillage </w:t>
+      </w:r>
+      <w:r>
+        <w:t>l</w:t>
+      </w:r>
+      <w:r>
+        <w:t>o</w:t>
+      </w:r>
+      <w:r>
+        <w:t>c</w:t>
+      </w:r>
+      <w:r>
+        <w:t>al :</w:t>
+      </w:r>
+    </w:p>
+    <w:p>
+      <w:pPr>
+        <w:pStyle w:val="monstyle"/>
+      </w:pPr>
+      <w:r>
+        <w:t xml:space="preserve">Contrairement </w:t>
+      </w:r>
+      <w:r>
+        <w:t>aux techniques</w:t>
+      </w:r>
+      <w:r>
+        <w:t xml:space="preserve"> de seuillage globales qui appliquent un seul seuil de binarisation sur toute l’</w:t>
+      </w:r>
+      <w:r>
+        <w:t>image,</w:t>
+      </w:r>
+      <w:r>
+        <w:t xml:space="preserve"> Les</w:t>
+      </w:r>
+      <w:r>
+        <w:t xml:space="preserve"> techniques de seuillage local </w:t>
+      </w:r>
+      <w:r>
+        <w:t>appliquent un seuil de binarisation sur un pixel en tenant en compte de son voisinage.</w:t>
+      </w:r>
+      <w:r>
+        <w:t xml:space="preserve"> Ces techniques sont</w:t>
+      </w:r>
+      <w:r>
+        <w:t xml:space="preserve"> </w:t>
+      </w:r>
+      <w:r>
+        <w:t xml:space="preserve">utilisées avec des images de document ayant un éclairage d'arrière-plan non uniforme ou des arrière-plans complexes, </w:t>
+      </w:r>
+      <w:r>
+        <w:t>et dans le cas où</w:t>
+      </w:r>
+      <w:r>
+        <w:t xml:space="preserve"> les méthodes globales de seuillage ne parviennent pas à séparer le premier plan du fond</w:t>
+      </w:r>
+      <w:r>
+        <w:t xml:space="preserve"> </w:t>
+      </w:r>
+      <w:r>
+        <w:rPr>
+          <w:b/>
+          <w:bCs/>
+        </w:rPr>
+        <w:t>[REF 28]</w:t>
+      </w:r>
+      <w:r>
+        <w:t>.</w:t>
+      </w:r>
+    </w:p>
+    <w:p>
+      <w:pPr>
+        <w:pStyle w:val="monstyle"/>
+      </w:pPr>
+      <w:r>
+        <w:t>Le principe du seuillage local est d’appliquer un seuil calculé en fonction du voisinage du pixel qui est déterminé par une fenêtre (masque)</w:t>
+      </w:r>
+      <w:r>
+        <w:t xml:space="preserve"> de différentes taille</w:t>
+      </w:r>
+      <w:r>
+        <w:t xml:space="preserve"> (3*3, 5*5, …)</w:t>
+      </w:r>
+      <w:r>
+        <w:t xml:space="preserve"> centré sur ce pixel</w:t>
+      </w:r>
+      <w:r>
+        <w:t>.</w:t>
+      </w:r>
+    </w:p>
+    <w:p>
+      <w:pPr>
+        <w:pStyle w:val="monstyle"/>
+      </w:pPr>
+    </w:p>
+    <w:p>
+      <w:pPr>
+        <w:pStyle w:val="Heading3"/>
+        <w:rPr>
+          <w:rStyle w:val="Strong"/>
+          <w:b/>
+          <w:bCs/>
+        </w:rPr>
+      </w:pPr>
+      <w:r>
+        <w:rPr>
+          <w:rStyle w:val="Strong"/>
+          <w:b/>
+          <w:bCs/>
+        </w:rPr>
+        <w:lastRenderedPageBreak/>
         <w:t>Transformations morphologiques :</w:t>
       </w:r>
     </w:p>
     <w:p>
+      <w:pPr>
+        <w:pStyle w:val="monstyle"/>
+      </w:pPr>
       <w:r>
         <w:t>Les transformations morphologiques sont des opérations généralement appliquées aux images binaires</w:t>
       </w:r>
@@ -7156,7 +10290,7 @@
                     </pic:cNvPicPr>
                   </pic:nvPicPr>
                   <pic:blipFill>
-                    <a:blip r:embed="rId23">
+                    <a:blip r:embed="rId24">
                       <a:extLst>
                         <a:ext uri="{28A0092B-C50C-407E-A947-70E740481C1C}">
                           <a14:useLocalDpi xmlns:a14="http://schemas.microsoft.com/office/drawing/2010/main" val="0"/>
@@ -7229,31 +10363,7 @@
           <w:b w:val="0"/>
           <w:bCs w:val="0"/>
         </w:rPr>
-        <w:t> : Exemple</w:t>
-      </w:r>
-      <w:r>
-        <w:rPr>
-          <w:rStyle w:val="Strong"/>
-          <w:b w:val="0"/>
-          <w:bCs w:val="0"/>
-        </w:rPr>
-        <w:t>s</w:t>
-      </w:r>
-      <w:r>
-        <w:rPr>
-          <w:rStyle w:val="Strong"/>
-          <w:b w:val="0"/>
-          <w:bCs w:val="0"/>
-        </w:rPr>
-        <w:t xml:space="preserve"> </w:t>
-      </w:r>
-      <w:r>
-        <w:rPr>
-          <w:rStyle w:val="Strong"/>
-          <w:b w:val="0"/>
-          <w:bCs w:val="0"/>
-        </w:rPr>
-        <w:t>d’élément de structure.</w:t>
+        <w:t> : Exemples d’élément de structure.</w:t>
       </w:r>
     </w:p>
     <w:p>
@@ -7340,10 +10450,7 @@
         <w:t>s’il</w:t>
       </w:r>
       <w:r>
-        <w:t xml:space="preserve"> existe des trous de taille inférieur à celle de </w:t>
-      </w:r>
-      <w:r>
-        <w:t xml:space="preserve">l’élément de </w:t>
+        <w:t xml:space="preserve"> existe des trous de taille inférieur à celle de l’élément de </w:t>
       </w:r>
       <w:r>
         <w:t>structure dans</w:t>
@@ -7423,7 +10530,7 @@
                     </pic:cNvPicPr>
                   </pic:nvPicPr>
                   <pic:blipFill>
-                    <a:blip r:embed="rId24">
+                    <a:blip r:embed="rId25">
                       <a:extLst>
                         <a:ext uri="{28A0092B-C50C-407E-A947-70E740481C1C}">
                           <a14:useLocalDpi xmlns:a14="http://schemas.microsoft.com/office/drawing/2010/main" val="0"/>
@@ -7492,23 +10599,7 @@
           <w:b w:val="0"/>
           <w:bCs w:val="0"/>
         </w:rPr>
-        <w:t xml:space="preserve"> : Exemples </w:t>
-      </w:r>
-      <w:r>
-        <w:rPr>
-          <w:rStyle w:val="Strong"/>
-          <w:b w:val="0"/>
-          <w:bCs w:val="0"/>
-        </w:rPr>
-        <w:t>de transformation morphologique</w:t>
-      </w:r>
-      <w:r>
-        <w:rPr>
-          <w:rStyle w:val="Strong"/>
-          <w:b w:val="0"/>
-          <w:bCs w:val="0"/>
-        </w:rPr>
-        <w:t>.</w:t>
+        <w:t> : Exemples de transformation morphologique.</w:t>
       </w:r>
     </w:p>
     <w:p>
@@ -7539,6 +10630,7 @@
         <w:pStyle w:val="monstyle"/>
       </w:pPr>
       <w:r>
+        <w:lastRenderedPageBreak/>
         <w:t>L’ouverture et la fermeture sont des transformations morphologiques composées</w:t>
       </w:r>
       <w:r>
@@ -7629,7 +10721,7 @@
                     </pic:cNvPicPr>
                   </pic:nvPicPr>
                   <pic:blipFill>
-                    <a:blip r:embed="rId25">
+                    <a:blip r:embed="rId26">
                       <a:extLst>
                         <a:ext uri="{28A0092B-C50C-407E-A947-70E740481C1C}">
                           <a14:useLocalDpi xmlns:a14="http://schemas.microsoft.com/office/drawing/2010/main" val="0"/>
@@ -7680,7 +10772,7 @@
           <w:b w:val="0"/>
           <w:bCs w:val="0"/>
         </w:rPr>
-        <w:t>Figure I-1</w:t>
+        <w:t xml:space="preserve">Figure I-18 : Exemples de </w:t>
       </w:r>
       <w:r>
         <w:rPr>
@@ -7688,7 +10780,7 @@
           <w:b w:val="0"/>
           <w:bCs w:val="0"/>
         </w:rPr>
-        <w:t>8</w:t>
+        <w:t>Fermeture</w:t>
       </w:r>
       <w:r>
         <w:rPr>
@@ -7696,7 +10788,7 @@
           <w:b w:val="0"/>
           <w:bCs w:val="0"/>
         </w:rPr>
-        <w:t xml:space="preserve"> : Exemples de </w:t>
+        <w:t xml:space="preserve"> (a)</w:t>
       </w:r>
       <w:r>
         <w:rPr>
@@ -7704,7 +10796,7 @@
           <w:b w:val="0"/>
           <w:bCs w:val="0"/>
         </w:rPr>
-        <w:t>Fermeture et Ouverture</w:t>
+        <w:t xml:space="preserve"> et Ouverture</w:t>
       </w:r>
       <w:r>
         <w:rPr>
@@ -7712,6 +10804,16 @@
           <w:b w:val="0"/>
           <w:bCs w:val="0"/>
         </w:rPr>
+        <w:t xml:space="preserve"> (b)</w:t>
+      </w:r>
+      <w:bookmarkStart w:id="49" w:name="_GoBack"/>
+      <w:bookmarkEnd w:id="49"/>
+      <w:r>
+        <w:rPr>
+          <w:rStyle w:val="Strong"/>
+          <w:b w:val="0"/>
+          <w:bCs w:val="0"/>
+        </w:rPr>
         <w:t>.</w:t>
       </w:r>
     </w:p>
@@ -7760,8 +10862,8 @@
       <w:bookmarkEnd w:id="0"/>
     </w:p>
     <w:sectPr>
-      <w:headerReference w:type="default" r:id="rId26"/>
-      <w:footerReference w:type="default" r:id="rId27"/>
+      <w:headerReference w:type="default" r:id="rId27"/>
+      <w:footerReference w:type="default" r:id="rId28"/>
       <w:pgSz w:w="11906" w:h="16838"/>
       <w:pgMar w:top="1417" w:right="1417" w:bottom="1417" w:left="1417" w:header="708" w:footer="708" w:gutter="0"/>
       <w:cols w:space="708"/>
@@ -9801,7 +12903,7 @@
         <w:rFonts w:ascii="Times New Roman" w:eastAsiaTheme="minorHAnsi" w:hAnsi="Times New Roman" w:cs="Times New Roman" w:hint="default"/>
       </w:rPr>
     </w:lvl>
-    <w:lvl w:ilvl="1" w:tplc="040C0003" w:tentative="1">
+    <w:lvl w:ilvl="1" w:tplc="040C0003">
       <w:start w:val="1"/>
       <w:numFmt w:val="bullet"/>
       <w:lvlText w:val="o"/>
@@ -9813,7 +12915,7 @@
         <w:rFonts w:ascii="Courier New" w:hAnsi="Courier New" w:cs="Courier New" w:hint="default"/>
       </w:rPr>
     </w:lvl>
-    <w:lvl w:ilvl="2" w:tplc="040C0005" w:tentative="1">
+    <w:lvl w:ilvl="2" w:tplc="040C0005">
       <w:start w:val="1"/>
       <w:numFmt w:val="bullet"/>
       <w:lvlText w:val=""/>
@@ -9825,7 +12927,7 @@
         <w:rFonts w:ascii="Wingdings" w:hAnsi="Wingdings" w:hint="default"/>
       </w:rPr>
     </w:lvl>
-    <w:lvl w:ilvl="3" w:tplc="040C0001" w:tentative="1">
+    <w:lvl w:ilvl="3" w:tplc="040C0001">
       <w:start w:val="1"/>
       <w:numFmt w:val="bullet"/>
       <w:lvlText w:val=""/>
@@ -9837,7 +12939,7 @@
         <w:rFonts w:ascii="Symbol" w:hAnsi="Symbol" w:hint="default"/>
       </w:rPr>
     </w:lvl>
-    <w:lvl w:ilvl="4" w:tplc="040C0003" w:tentative="1">
+    <w:lvl w:ilvl="4" w:tplc="040C0003">
       <w:start w:val="1"/>
       <w:numFmt w:val="bullet"/>
       <w:lvlText w:val="o"/>
@@ -12348,7 +15450,7 @@
 </file>
 
 <file path=customXml/itemProps1.xml><?xml version="1.0" encoding="utf-8"?>
-<ds:datastoreItem xmlns:ds="http://schemas.openxmlformats.org/officeDocument/2006/customXml" ds:itemID="{D9ED38BA-F677-47F3-81C5-C918A29DCD67}">
+<ds:datastoreItem xmlns:ds="http://schemas.openxmlformats.org/officeDocument/2006/customXml" ds:itemID="{022B4C36-D0E6-4EEA-A03C-9BBE4B778AAD}">
   <ds:schemaRefs>
     <ds:schemaRef ds:uri="http://schemas.openxmlformats.org/officeDocument/2006/bibliography"/>
   </ds:schemaRefs>

--- a/chap1/Chapitre I.docx
+++ b/chap1/Chapitre I.docx
@@ -41,53 +41,139 @@
         <w:jc w:val="both"/>
       </w:pPr>
       <w:r>
-        <w:t xml:space="preserve">Dans ce chapitre, nous allons décrire les systèmes LPR, leur architecture et les différents modules </w:t>
-      </w:r>
-      <w:r>
-        <w:t>qui les</w:t>
-      </w:r>
-      <w:r>
-        <w:t xml:space="preserve"> constitu</w:t>
-      </w:r>
-      <w:r>
-        <w:t>ent</w:t>
-      </w:r>
-      <w:r>
-        <w:t>, en</w:t>
-      </w:r>
-      <w:r>
-        <w:t xml:space="preserve"> suite on </w:t>
-      </w:r>
-      <w:r>
-        <w:t>cite</w:t>
-      </w:r>
-      <w:r>
-        <w:t xml:space="preserve"> les domaines d’applications et les difficultés liées aux systèmes LPR</w:t>
-      </w:r>
-      <w:r>
-        <w:t>. Finalement on détaillera</w:t>
-      </w:r>
-      <w:r>
-        <w:t xml:space="preserve"> la partie prétraitement,</w:t>
-      </w:r>
-      <w:r>
-        <w:t xml:space="preserve"> le module de segmentation et </w:t>
-      </w:r>
-      <w:r>
-        <w:t xml:space="preserve">le module </w:t>
-      </w:r>
-      <w:r>
-        <w:t>de reconnaissance en do</w:t>
-      </w:r>
-      <w:r>
-        <w:t>nnant les déférentes méthodes et approche utilisées.</w:t>
+        <w:t xml:space="preserve">Depuis l’invention des systèmes LPR en 1976 </w:t>
+      </w:r>
+      <w:r>
+        <w:rPr>
+          <w:b/>
+          <w:bCs/>
+        </w:rPr>
+        <w:t xml:space="preserve">[REF </w:t>
+      </w:r>
+      <w:r>
+        <w:rPr>
+          <w:b/>
+          <w:bCs/>
+        </w:rPr>
+        <w:t>1</w:t>
+      </w:r>
+      <w:r>
+        <w:rPr>
+          <w:b/>
+          <w:bCs/>
+        </w:rPr>
+        <w:t>]</w:t>
+      </w:r>
+      <w:r>
+        <w:t xml:space="preserve">, </w:t>
+      </w:r>
+      <w:r>
+        <w:t xml:space="preserve">Les travaux de </w:t>
+      </w:r>
+      <w:r>
+        <w:t>développement et de recherche sur ce type de système n’ont pas cess</w:t>
+      </w:r>
+      <w:r>
+        <w:t>é</w:t>
+      </w:r>
+      <w:r>
+        <w:t xml:space="preserve"> parce qu’un tel système</w:t>
+      </w:r>
+      <w:r>
+        <w:t xml:space="preserve"> est accompli par la combinaison de beaucoup de </w:t>
+      </w:r>
+      <w:r>
+        <w:t>domaines</w:t>
+      </w:r>
+      <w:r>
+        <w:t xml:space="preserve"> telles que la détection d</w:t>
+      </w:r>
+      <w:r>
+        <w:t>’</w:t>
+      </w:r>
+      <w:r>
+        <w:t>objet, le traitement d'image, et la reconnaissance de modèle</w:t>
+      </w:r>
+      <w:r>
+        <w:t xml:space="preserve"> </w:t>
+      </w:r>
+      <w:r>
+        <w:rPr>
+          <w:b/>
+          <w:bCs/>
+        </w:rPr>
+        <w:t>[REF 4]</w:t>
+      </w:r>
+      <w:r>
+        <w:t>.</w:t>
+      </w:r>
+      <w:r>
+        <w:t xml:space="preserve"> </w:t>
+      </w:r>
+      <w:bookmarkStart w:id="3" w:name="_Hlk512843502"/>
+      <w:r>
+        <w:t xml:space="preserve">Cette </w:t>
+      </w:r>
+      <w:r>
+        <w:t xml:space="preserve">combinaison engendre </w:t>
+      </w:r>
+      <w:bookmarkEnd w:id="3"/>
+      <w:r>
+        <w:t xml:space="preserve">plusieurs défis </w:t>
+      </w:r>
+      <w:r>
+        <w:t xml:space="preserve">que doit le système surmonter avec </w:t>
+      </w:r>
+      <w:r>
+        <w:t>des algorithmes efficaces</w:t>
+      </w:r>
+      <w:r>
+        <w:t xml:space="preserve"> pour chaqu’un de ses modules</w:t>
+      </w:r>
+      <w:r>
+        <w:t xml:space="preserve"> détection des plaques, segmentation et reconnaissance</w:t>
+      </w:r>
+      <w:r>
+        <w:t xml:space="preserve"> des charactères</w:t>
+      </w:r>
+      <w:r>
+        <w:t>, afin de donner de bons résultats dans toutes ses applications.</w:t>
+      </w:r>
+    </w:p>
+    <w:p>
+      <w:pPr>
+        <w:ind w:firstLine="708"/>
+        <w:jc w:val="both"/>
+      </w:pPr>
+      <w:r>
+        <w:t xml:space="preserve">Dans ce chapitre, nous allons </w:t>
+      </w:r>
+      <w:r>
+        <w:t xml:space="preserve">représenter l’architecture générale d’un système LPR, </w:t>
+      </w:r>
+      <w:r>
+        <w:t>les défis il faut faire face et les applications dans la vie quotidienne. Finalement,</w:t>
+      </w:r>
+      <w:r>
+        <w:t xml:space="preserve"> </w:t>
+      </w:r>
+      <w:r>
+        <w:t xml:space="preserve">nous allons détailler les </w:t>
+      </w:r>
+      <w:r>
+        <w:t>approches utilisées dans la partie prétraitement, segmentation et reconnaissance qui représente</w:t>
+      </w:r>
+      <w:bookmarkStart w:id="4" w:name="_GoBack"/>
+      <w:bookmarkEnd w:id="4"/>
+      <w:r>
+        <w:t xml:space="preserve"> le cadre de notre travail.</w:t>
       </w:r>
     </w:p>
     <w:p>
       <w:pPr>
         <w:pStyle w:val="Heading2"/>
       </w:pPr>
-      <w:bookmarkStart w:id="3" w:name="_Toc505463088"/>
+      <w:bookmarkStart w:id="5" w:name="_Toc505463088"/>
       <w:r>
         <w:t xml:space="preserve">Architecture </w:t>
       </w:r>
@@ -100,7 +186,7 @@
       <w:r>
         <w:t> :</w:t>
       </w:r>
-      <w:bookmarkEnd w:id="3"/>
+      <w:bookmarkEnd w:id="5"/>
     </w:p>
     <w:p>
       <w:pPr>
@@ -308,8 +394,8 @@
           <w:szCs w:val="24"/>
         </w:rPr>
       </w:pPr>
-      <w:bookmarkStart w:id="4" w:name="_Toc505454401"/>
-      <w:bookmarkStart w:id="5" w:name="_Toc505454717"/>
+      <w:bookmarkStart w:id="6" w:name="_Toc505454401"/>
+      <w:bookmarkStart w:id="7" w:name="_Toc505454717"/>
       <w:r>
         <w:rPr>
           <w:rFonts w:cstheme="majorBidi"/>
@@ -468,8 +554,8 @@
         </w:rPr>
         <w:t>: Architecture générale d’un système LPR.</w:t>
       </w:r>
-      <w:bookmarkEnd w:id="4"/>
-      <w:bookmarkEnd w:id="5"/>
+      <w:bookmarkEnd w:id="6"/>
+      <w:bookmarkEnd w:id="7"/>
     </w:p>
     <w:p/>
     <w:p>
@@ -479,11 +565,11 @@
       <w:r>
         <w:t xml:space="preserve"> </w:t>
       </w:r>
-      <w:bookmarkStart w:id="6" w:name="_Toc505463089"/>
+      <w:bookmarkStart w:id="8" w:name="_Toc505463089"/>
       <w:r>
         <w:t>Partie matérielle :</w:t>
       </w:r>
-      <w:bookmarkEnd w:id="6"/>
+      <w:bookmarkEnd w:id="8"/>
     </w:p>
     <w:p>
       <w:pPr>
@@ -783,7 +869,7 @@
           <w:szCs w:val="24"/>
         </w:rPr>
       </w:pPr>
-      <w:bookmarkStart w:id="7" w:name="_Toc505454402"/>
+      <w:bookmarkStart w:id="9" w:name="_Toc505454402"/>
       <w:r>
         <w:rPr>
           <w:i w:val="0"/>
@@ -794,7 +880,7 @@
         </w:rPr>
         <w:t xml:space="preserve">  </w:t>
       </w:r>
-      <w:bookmarkStart w:id="8" w:name="_Toc505454718"/>
+      <w:bookmarkStart w:id="10" w:name="_Toc505454718"/>
       <w:r>
         <w:rPr>
           <w:i w:val="0"/>
@@ -1098,18 +1184,18 @@
         </w:rPr>
         <w:t> : camera de type CCD</w:t>
       </w:r>
-      <w:bookmarkEnd w:id="7"/>
-      <w:bookmarkEnd w:id="8"/>
+      <w:bookmarkEnd w:id="9"/>
+      <w:bookmarkEnd w:id="10"/>
     </w:p>
     <w:p>
       <w:pPr>
         <w:pStyle w:val="Heading2"/>
       </w:pPr>
-      <w:bookmarkStart w:id="9" w:name="_Toc505463090"/>
+      <w:bookmarkStart w:id="11" w:name="_Toc505463090"/>
       <w:r>
         <w:t>Partie Logicielle :</w:t>
       </w:r>
-      <w:bookmarkEnd w:id="9"/>
+      <w:bookmarkEnd w:id="11"/>
     </w:p>
     <w:p>
       <w:pPr>
@@ -1131,7 +1217,7 @@
       <w:pPr>
         <w:pStyle w:val="Heading3"/>
       </w:pPr>
-      <w:bookmarkStart w:id="10" w:name="_Toc505463091"/>
+      <w:bookmarkStart w:id="12" w:name="_Toc505463091"/>
       <w:r>
         <w:lastRenderedPageBreak/>
         <w:t>L</w:t>
@@ -1142,7 +1228,7 @@
       <w:r>
         <w:t> :</w:t>
       </w:r>
-      <w:bookmarkEnd w:id="10"/>
+      <w:bookmarkEnd w:id="12"/>
     </w:p>
     <w:p>
       <w:pPr>
@@ -1185,11 +1271,11 @@
       <w:pPr>
         <w:pStyle w:val="Heading3"/>
       </w:pPr>
-      <w:bookmarkStart w:id="11" w:name="_Toc505463092"/>
+      <w:bookmarkStart w:id="13" w:name="_Toc505463092"/>
       <w:r>
         <w:t>Segmentation de la plaque :</w:t>
       </w:r>
-      <w:bookmarkEnd w:id="11"/>
+      <w:bookmarkEnd w:id="13"/>
     </w:p>
     <w:p>
       <w:pPr>
@@ -1204,11 +1290,11 @@
       <w:pPr>
         <w:pStyle w:val="Heading3"/>
       </w:pPr>
-      <w:bookmarkStart w:id="12" w:name="_Toc505463093"/>
+      <w:bookmarkStart w:id="14" w:name="_Toc505463093"/>
       <w:r>
         <w:t>Reconnaissance des caractères :</w:t>
       </w:r>
-      <w:bookmarkEnd w:id="12"/>
+      <w:bookmarkEnd w:id="14"/>
     </w:p>
     <w:p>
       <w:pPr>
@@ -1274,7 +1360,7 @@
       <w:pPr>
         <w:pStyle w:val="Heading2"/>
       </w:pPr>
-      <w:bookmarkStart w:id="13" w:name="_Toc505463094"/>
+      <w:bookmarkStart w:id="15" w:name="_Toc505463094"/>
       <w:r>
         <w:t>Domaines d’utilisation de</w:t>
       </w:r>
@@ -1293,7 +1379,7 @@
       <w:r>
         <w:t> :</w:t>
       </w:r>
-      <w:bookmarkEnd w:id="13"/>
+      <w:bookmarkEnd w:id="15"/>
     </w:p>
     <w:p>
       <w:pPr>
@@ -1386,18 +1472,18 @@
       <w:pPr>
         <w:pStyle w:val="Heading2"/>
       </w:pPr>
-      <w:bookmarkStart w:id="14" w:name="_Toc387531642"/>
-      <w:bookmarkStart w:id="15" w:name="_Toc388165550"/>
-      <w:bookmarkStart w:id="16" w:name="_Toc505463095"/>
+      <w:bookmarkStart w:id="16" w:name="_Toc387531642"/>
+      <w:bookmarkStart w:id="17" w:name="_Toc388165550"/>
+      <w:bookmarkStart w:id="18" w:name="_Toc505463095"/>
       <w:r>
         <w:t>Les difficultés liées à la reconnaissance des plaques d'immatriculation</w:t>
       </w:r>
-      <w:bookmarkEnd w:id="14"/>
-      <w:bookmarkEnd w:id="15"/>
+      <w:bookmarkEnd w:id="16"/>
+      <w:bookmarkEnd w:id="17"/>
       <w:r>
         <w:t> :</w:t>
       </w:r>
-      <w:bookmarkEnd w:id="16"/>
+      <w:bookmarkEnd w:id="18"/>
     </w:p>
     <w:p>
       <w:pPr>
@@ -1409,14 +1495,14 @@
       <w:r>
         <w:t xml:space="preserve">es plaques d'immatriculation difficile ou </w:t>
       </w:r>
-      <w:bookmarkStart w:id="17" w:name="_Toc378145129"/>
-      <w:bookmarkStart w:id="18" w:name="_Toc378186478"/>
-      <w:bookmarkStart w:id="19" w:name="_Toc378191401"/>
-      <w:bookmarkStart w:id="20" w:name="_Toc378234884"/>
-      <w:bookmarkStart w:id="21" w:name="_Toc378235073"/>
-      <w:bookmarkStart w:id="22" w:name="_Toc384813486"/>
-      <w:bookmarkStart w:id="23" w:name="_Toc385839425"/>
-      <w:bookmarkStart w:id="24" w:name="_Toc387531643"/>
+      <w:bookmarkStart w:id="19" w:name="_Toc378145129"/>
+      <w:bookmarkStart w:id="20" w:name="_Toc378186478"/>
+      <w:bookmarkStart w:id="21" w:name="_Toc378191401"/>
+      <w:bookmarkStart w:id="22" w:name="_Toc378234884"/>
+      <w:bookmarkStart w:id="23" w:name="_Toc378235073"/>
+      <w:bookmarkStart w:id="24" w:name="_Toc384813486"/>
+      <w:bookmarkStart w:id="25" w:name="_Toc385839425"/>
+      <w:bookmarkStart w:id="26" w:name="_Toc387531643"/>
       <w:r>
         <w:t xml:space="preserve">a </w:t>
       </w:r>
@@ -1465,13 +1551,11 @@
         <w:pStyle w:val="Heading3"/>
         <w:ind w:left="0" w:firstLine="0"/>
       </w:pPr>
-      <w:bookmarkStart w:id="25" w:name="_Toc388165551"/>
-      <w:bookmarkStart w:id="26" w:name="_Toc505463096"/>
+      <w:bookmarkStart w:id="27" w:name="_Toc388165551"/>
+      <w:bookmarkStart w:id="28" w:name="_Toc505463096"/>
       <w:r>
         <w:t>Variations de la plaque</w:t>
       </w:r>
-      <w:bookmarkEnd w:id="17"/>
-      <w:bookmarkEnd w:id="18"/>
       <w:bookmarkEnd w:id="19"/>
       <w:bookmarkEnd w:id="20"/>
       <w:bookmarkEnd w:id="21"/>
@@ -1480,6 +1564,8 @@
       <w:bookmarkEnd w:id="24"/>
       <w:bookmarkEnd w:id="25"/>
       <w:bookmarkEnd w:id="26"/>
+      <w:bookmarkEnd w:id="27"/>
+      <w:bookmarkEnd w:id="28"/>
     </w:p>
     <w:p>
       <w:pPr>
@@ -1648,22 +1734,20 @@
         <w:pStyle w:val="Heading3"/>
         <w:ind w:left="0" w:firstLine="0"/>
       </w:pPr>
-      <w:bookmarkStart w:id="27" w:name="_Toc378145130"/>
-      <w:bookmarkStart w:id="28" w:name="_Toc378186479"/>
-      <w:bookmarkStart w:id="29" w:name="_Toc378191402"/>
-      <w:bookmarkStart w:id="30" w:name="_Toc378234885"/>
-      <w:bookmarkStart w:id="31" w:name="_Toc378235074"/>
-      <w:bookmarkStart w:id="32" w:name="_Toc384813487"/>
-      <w:bookmarkStart w:id="33" w:name="_Toc385839426"/>
-      <w:bookmarkStart w:id="34" w:name="_Toc387531644"/>
-      <w:bookmarkStart w:id="35" w:name="_Toc388165552"/>
-      <w:bookmarkStart w:id="36" w:name="_Toc505463097"/>
+      <w:bookmarkStart w:id="29" w:name="_Toc378145130"/>
+      <w:bookmarkStart w:id="30" w:name="_Toc378186479"/>
+      <w:bookmarkStart w:id="31" w:name="_Toc378191402"/>
+      <w:bookmarkStart w:id="32" w:name="_Toc378234885"/>
+      <w:bookmarkStart w:id="33" w:name="_Toc378235074"/>
+      <w:bookmarkStart w:id="34" w:name="_Toc384813487"/>
+      <w:bookmarkStart w:id="35" w:name="_Toc385839426"/>
+      <w:bookmarkStart w:id="36" w:name="_Toc387531644"/>
+      <w:bookmarkStart w:id="37" w:name="_Toc388165552"/>
+      <w:bookmarkStart w:id="38" w:name="_Toc505463097"/>
       <w:r>
         <w:lastRenderedPageBreak/>
         <w:t>Variations de l’environnement</w:t>
       </w:r>
-      <w:bookmarkEnd w:id="27"/>
-      <w:bookmarkEnd w:id="28"/>
       <w:bookmarkEnd w:id="29"/>
       <w:bookmarkEnd w:id="30"/>
       <w:bookmarkEnd w:id="31"/>
@@ -1672,6 +1756,8 @@
       <w:bookmarkEnd w:id="34"/>
       <w:bookmarkEnd w:id="35"/>
       <w:bookmarkEnd w:id="36"/>
+      <w:bookmarkEnd w:id="37"/>
+      <w:bookmarkEnd w:id="38"/>
     </w:p>
     <w:p>
       <w:pPr>
@@ -1734,7 +1820,7 @@
       <w:pPr>
         <w:pStyle w:val="Heading2"/>
       </w:pPr>
-      <w:bookmarkStart w:id="37" w:name="_Toc505463104"/>
+      <w:bookmarkStart w:id="39" w:name="_Toc505463104"/>
       <w:r>
         <w:t>L</w:t>
       </w:r>
@@ -2099,14 +2185,14 @@
       <w:pPr>
         <w:pStyle w:val="Heading3"/>
       </w:pPr>
-      <w:bookmarkStart w:id="38" w:name="_Toc378145142"/>
-      <w:bookmarkStart w:id="39" w:name="_Toc378186489"/>
-      <w:bookmarkStart w:id="40" w:name="_Toc378191413"/>
-      <w:bookmarkStart w:id="41" w:name="_Toc378234896"/>
-      <w:bookmarkStart w:id="42" w:name="_Toc378235085"/>
-      <w:bookmarkStart w:id="43" w:name="_Toc384813498"/>
-      <w:bookmarkStart w:id="44" w:name="_Toc385839637"/>
-      <w:bookmarkStart w:id="45" w:name="_Toc388165563"/>
+      <w:bookmarkStart w:id="40" w:name="_Toc378145142"/>
+      <w:bookmarkStart w:id="41" w:name="_Toc378186489"/>
+      <w:bookmarkStart w:id="42" w:name="_Toc378191413"/>
+      <w:bookmarkStart w:id="43" w:name="_Toc378234896"/>
+      <w:bookmarkStart w:id="44" w:name="_Toc378235085"/>
+      <w:bookmarkStart w:id="45" w:name="_Toc384813498"/>
+      <w:bookmarkStart w:id="46" w:name="_Toc385839637"/>
+      <w:bookmarkStart w:id="47" w:name="_Toc388165563"/>
       <w:r>
         <w:t>C</w:t>
       </w:r>
@@ -2122,14 +2208,14 @@
       <w:r>
         <w:t xml:space="preserve"> de gris</w:t>
       </w:r>
-      <w:bookmarkEnd w:id="38"/>
-      <w:bookmarkEnd w:id="39"/>
       <w:bookmarkEnd w:id="40"/>
       <w:bookmarkEnd w:id="41"/>
       <w:bookmarkEnd w:id="42"/>
       <w:bookmarkEnd w:id="43"/>
       <w:bookmarkEnd w:id="44"/>
       <w:bookmarkEnd w:id="45"/>
+      <w:bookmarkEnd w:id="46"/>
+      <w:bookmarkEnd w:id="47"/>
       <w:r>
         <w:t> :</w:t>
       </w:r>
@@ -8310,8 +8396,8 @@
       <w:r>
         <w:tab/>
       </w:r>
-      <w:bookmarkStart w:id="46" w:name="_Toc378188180"/>
-      <w:bookmarkStart w:id="47" w:name="_Toc378230468"/>
+      <w:bookmarkStart w:id="48" w:name="_Toc378188180"/>
+      <w:bookmarkStart w:id="49" w:name="_Toc378230468"/>
       <m:oMath>
         <m:sSubSup>
           <m:sSubSupPr>
@@ -8581,8 +8667,8 @@
           </w:rPr>
           <m:t>(t)</m:t>
         </m:r>
-        <w:bookmarkEnd w:id="46"/>
-        <w:bookmarkEnd w:id="47"/>
+        <w:bookmarkEnd w:id="48"/>
+        <w:bookmarkEnd w:id="49"/>
         <m:r>
           <w:rPr>
             <w:rFonts w:ascii="Cambria Math" w:hAnsi="Cambria Math"/>
@@ -9013,7 +9099,7 @@
         </w:rPr>
         <w:tab/>
       </w:r>
-      <w:bookmarkStart w:id="48" w:name="_Toc378230469"/>
+      <w:bookmarkStart w:id="50" w:name="_Toc378230469"/>
       <m:oMath>
         <m:sSubSup>
           <m:sSubSupPr>
@@ -9386,7 +9472,7 @@
           </m:sup>
         </m:sSup>
       </m:oMath>
-      <w:bookmarkEnd w:id="48"/>
+      <w:bookmarkEnd w:id="50"/>
     </w:p>
     <w:p>
       <w:pPr>
@@ -10197,46 +10283,603 @@
       <w:r>
         <w:t>.</w:t>
       </w:r>
-    </w:p>
-    <w:p>
-      <w:pPr>
-        <w:pStyle w:val="monstyle"/>
-      </w:pPr>
-    </w:p>
-    <w:p>
-      <w:pPr>
-        <w:pStyle w:val="Heading3"/>
-        <w:rPr>
-          <w:rStyle w:val="Strong"/>
+      <w:r>
+        <w:t xml:space="preserve"> La taille de la fenêtre doit être suffisamment petite pour servir les détails locaux, mais en même temps assez grande pour supprimer le bruit.</w:t>
+      </w:r>
+    </w:p>
+    <w:p>
+      <w:pPr>
+        <w:pStyle w:val="monstyle"/>
+        <w:rPr>
           <w:b/>
           <w:bCs/>
         </w:rPr>
       </w:pPr>
       <w:r>
         <w:rPr>
-          <w:rStyle w:val="Strong"/>
           <w:b/>
           <w:bCs/>
         </w:rPr>
         <w:lastRenderedPageBreak/>
-        <w:t>Transformations morphologiques :</w:t>
-      </w:r>
-    </w:p>
-    <w:p>
-      <w:pPr>
-        <w:pStyle w:val="monstyle"/>
-      </w:pPr>
-      <w:r>
-        <w:t>Les transformations morphologiques sont des opérations généralement appliquées aux images binaires</w:t>
+        <w:t>Seuil gaussien :</w:t>
+      </w:r>
+    </w:p>
+    <w:p>
+      <w:pPr>
+        <w:pStyle w:val="monstyle"/>
+      </w:pPr>
+      <w:r>
+        <w:t>Le calcule d</w:t>
+      </w:r>
+      <w:r>
+        <w:t>u seuil pour un pixel p</w:t>
       </w:r>
       <w:r>
         <w:t xml:space="preserve"> </w:t>
       </w:r>
       <w:r>
+        <w:t>(x, y) est effectué avec une fenêtre gaussienne centre sur ce pixel</w:t>
+      </w:r>
+      <w:r>
+        <w:t>, suivant la distribution gaussienne comme le lissage gaussien dans la section I.</w:t>
+      </w:r>
+      <w:r>
+        <w:t>7.3</w:t>
+      </w:r>
+      <w:r>
+        <w:t xml:space="preserve"> (filtre gaussien).</w:t>
+      </w:r>
+    </w:p>
+    <w:p>
+      <w:pPr>
+        <w:pStyle w:val="monstyle"/>
+      </w:pPr>
+      <w:r>
+        <w:t xml:space="preserve">La moyenne pondérée est calculée en du pixel, son voisinage et les coefficients de la fenêtre gaussienne, si le niveau de gris du pixel </w:t>
+      </w:r>
+      <w:r>
+        <w:t>est inférieur</w:t>
+      </w:r>
+      <w:r>
+        <w:t xml:space="preserve"> au seuil local calculé, donc il s’agit d’un pixel de l’objet (noire), sinon il s’agit d’un pixel de l’arrière-plan.</w:t>
+      </w:r>
+    </w:p>
+    <w:p>
+      <w:pPr>
+        <w:pStyle w:val="monstyle"/>
         <w:rPr>
           <w:b/>
           <w:bCs/>
         </w:rPr>
+      </w:pPr>
+      <w:r>
+        <w:rPr>
+          <w:b/>
+          <w:bCs/>
+        </w:rPr>
+        <w:t>Seuil de Niblack :</w:t>
+      </w:r>
+    </w:p>
+    <w:p>
+      <w:pPr>
+        <w:pStyle w:val="monstyle"/>
+        <w:rPr>
+          <w:rFonts w:cstheme="majorBidi"/>
+        </w:rPr>
+      </w:pPr>
+      <w:r>
+        <w:t xml:space="preserve">La </w:t>
+      </w:r>
+      <w:r>
+        <w:t>méthode Niblack calcule le seuil</w:t>
+      </w:r>
+      <w:r>
+        <w:t xml:space="preserve"> </w:t>
+      </w:r>
+      <m:oMath>
+        <m:r>
+          <w:rPr>
+            <w:rFonts w:ascii="Cambria Math" w:hAnsi="Cambria Math"/>
+          </w:rPr>
+          <m:t>T</m:t>
+        </m:r>
+      </m:oMath>
+      <w:r>
+        <w:t xml:space="preserve"> pour un pixel (x, y) en fonction de son voisinage sélectionné par la fenêtre, en calculant la</w:t>
+      </w:r>
+      <w:r>
+        <w:t xml:space="preserve"> combinaison linéaire en fonction</w:t>
+      </w:r>
+      <w:r>
+        <w:t xml:space="preserve"> moyenne </w:t>
+      </w:r>
+      <m:oMath>
+        <m:r>
+          <m:rPr>
+            <m:sty m:val="p"/>
+          </m:rPr>
+          <w:rPr>
+            <w:rFonts w:ascii="Cambria Math" w:hAnsi="Cambria Math" w:cstheme="majorBidi"/>
+          </w:rPr>
+          <m:t>µ</m:t>
+        </m:r>
+      </m:oMath>
+      <w:r>
+        <w:rPr>
+          <w:rFonts w:cstheme="majorBidi"/>
+        </w:rPr>
+        <w:t xml:space="preserve"> </w:t>
+      </w:r>
+      <w:r>
+        <w:t xml:space="preserve">et l’écart type </w:t>
+      </w:r>
+      <m:oMath>
+        <m:r>
+          <m:rPr>
+            <m:sty m:val="p"/>
+          </m:rPr>
+          <w:rPr>
+            <w:rFonts w:ascii="Cambria Math" w:hAnsi="Cambria Math" w:cstheme="majorBidi"/>
+          </w:rPr>
+          <m:t>σ</m:t>
+        </m:r>
+      </m:oMath>
+      <w:r>
+        <w:rPr>
+          <w:rFonts w:cstheme="majorBidi"/>
+        </w:rPr>
+        <w:t> :</w:t>
+      </w:r>
+    </w:p>
+    <w:p>
+      <w:pPr>
+        <w:pStyle w:val="monstyle"/>
+      </w:pPr>
+      <w:r>
+        <w:tab/>
+      </w:r>
+      <w:r>
+        <w:tab/>
+      </w:r>
+      <w:r>
+        <w:tab/>
+      </w:r>
+      <w:r>
+        <w:tab/>
+      </w:r>
+      <m:oMath>
+        <m:r>
+          <w:rPr>
+            <w:rFonts w:ascii="Cambria Math" w:hAnsi="Cambria Math"/>
+          </w:rPr>
+          <m:t>T</m:t>
+        </m:r>
+        <m:d>
+          <m:dPr>
+            <m:ctrlPr>
+              <w:rPr>
+                <w:rFonts w:ascii="Cambria Math" w:hAnsi="Cambria Math"/>
+                <w:i/>
+              </w:rPr>
+            </m:ctrlPr>
+          </m:dPr>
+          <m:e>
+            <m:r>
+              <w:rPr>
+                <w:rFonts w:ascii="Cambria Math" w:hAnsi="Cambria Math"/>
+              </w:rPr>
+              <m:t>x, y</m:t>
+            </m:r>
+          </m:e>
+        </m:d>
+        <m:r>
+          <w:rPr>
+            <w:rFonts w:ascii="Cambria Math" w:hAnsi="Cambria Math"/>
+          </w:rPr>
+          <m:t xml:space="preserve">= </m:t>
+        </m:r>
+        <m:r>
+          <m:rPr>
+            <m:sty m:val="p"/>
+          </m:rPr>
+          <w:rPr>
+            <w:rFonts w:ascii="Cambria Math" w:hAnsi="Cambria Math" w:cstheme="majorBidi"/>
+          </w:rPr>
+          <m:t>µ</m:t>
+        </m:r>
+        <m:r>
+          <m:rPr>
+            <m:sty m:val="p"/>
+          </m:rPr>
+          <w:rPr>
+            <w:rFonts w:ascii="Cambria Math" w:cstheme="majorBidi"/>
+          </w:rPr>
+          <m:t xml:space="preserve"> </m:t>
+        </m:r>
+        <m:d>
+          <m:dPr>
+            <m:ctrlPr>
+              <w:rPr>
+                <w:rFonts w:ascii="Cambria Math" w:cstheme="majorBidi"/>
+              </w:rPr>
+            </m:ctrlPr>
+          </m:dPr>
+          <m:e>
+            <m:r>
+              <m:rPr>
+                <m:sty m:val="p"/>
+              </m:rPr>
+              <w:rPr>
+                <w:rFonts w:ascii="Cambria Math" w:cstheme="majorBidi"/>
+              </w:rPr>
+              <m:t>x, y</m:t>
+            </m:r>
+          </m:e>
+        </m:d>
+        <m:r>
+          <w:rPr>
+            <w:rFonts w:ascii="Cambria Math" w:hAnsi="Cambria Math"/>
+          </w:rPr>
+          <m:t>+k</m:t>
+        </m:r>
+        <m:r>
+          <w:rPr>
+            <w:rFonts w:ascii="Cambria Math" w:hAnsi="Cambria Math"/>
+            <w:szCs w:val="24"/>
+          </w:rPr>
+          <m:t>×</m:t>
+        </m:r>
+        <m:r>
+          <m:rPr>
+            <m:sty m:val="p"/>
+          </m:rPr>
+          <w:rPr>
+            <w:rFonts w:ascii="Cambria Math" w:hAnsi="Cambria Math" w:cstheme="majorBidi"/>
+          </w:rPr>
+          <m:t>σ</m:t>
+        </m:r>
+        <m:r>
+          <m:rPr>
+            <m:sty m:val="p"/>
+          </m:rPr>
+          <w:rPr>
+            <w:rFonts w:ascii="Cambria Math" w:cstheme="majorBidi"/>
+          </w:rPr>
+          <m:t xml:space="preserve"> (x, y)</m:t>
+        </m:r>
+        <m:r>
+          <w:rPr>
+            <w:rFonts w:ascii="Cambria Math" w:hAnsi="Cambria Math"/>
+          </w:rPr>
+          <m:t xml:space="preserve">  </m:t>
+        </m:r>
+      </m:oMath>
+    </w:p>
+    <w:p>
+      <w:pPr>
+        <w:pStyle w:val="monstyle"/>
+        <w:rPr>
+          <w:rFonts w:eastAsiaTheme="minorEastAsia"/>
+        </w:rPr>
+      </w:pPr>
+      <w:r>
+        <w:t xml:space="preserve">Avec </w:t>
+      </w:r>
+      <m:oMath>
+        <m:r>
+          <w:rPr>
+            <w:rFonts w:ascii="Cambria Math" w:hAnsi="Cambria Math"/>
+          </w:rPr>
+          <m:t>k</m:t>
+        </m:r>
+      </m:oMath>
+      <w:r>
+        <w:rPr>
+          <w:rFonts w:eastAsiaTheme="minorEastAsia"/>
+        </w:rPr>
+        <w:t xml:space="preserve"> est une constante</w:t>
+      </w:r>
+      <w:r>
+        <w:rPr>
+          <w:rFonts w:eastAsiaTheme="minorEastAsia"/>
+        </w:rPr>
+        <w:t>,</w:t>
+      </w:r>
+      <w:r>
+        <w:rPr>
+          <w:rFonts w:eastAsiaTheme="minorEastAsia"/>
+        </w:rPr>
+        <w:t xml:space="preserve"> elle est utilisé</w:t>
+      </w:r>
+      <w:r>
+        <w:rPr>
+          <w:rFonts w:eastAsiaTheme="minorEastAsia"/>
+        </w:rPr>
+        <w:t>e</w:t>
+      </w:r>
+      <w:r>
+        <w:rPr>
+          <w:rFonts w:eastAsiaTheme="minorEastAsia"/>
+        </w:rPr>
+        <w:t xml:space="preserve"> pour </w:t>
+      </w:r>
+      <w:r>
+        <w:rPr>
+          <w:rFonts w:eastAsiaTheme="minorEastAsia"/>
+        </w:rPr>
+        <w:t>ajuster</w:t>
+      </w:r>
+      <w:r>
+        <w:rPr>
+          <w:rFonts w:eastAsiaTheme="minorEastAsia"/>
+        </w:rPr>
+        <w:t xml:space="preserve"> l’importance de la </w:t>
+      </w:r>
+      <w:r>
+        <w:rPr>
+          <w:rFonts w:eastAsiaTheme="minorEastAsia"/>
+        </w:rPr>
+        <w:t>dégradation</w:t>
+      </w:r>
+      <w:r>
+        <w:rPr>
+          <w:rFonts w:eastAsiaTheme="minorEastAsia"/>
+        </w:rPr>
+        <w:t xml:space="preserve"> de l’intensité par rapport à l</w:t>
+      </w:r>
+      <w:r>
+        <w:rPr>
+          <w:rFonts w:eastAsiaTheme="minorEastAsia"/>
+        </w:rPr>
+        <w:t>a</w:t>
+      </w:r>
+      <w:r>
+        <w:rPr>
+          <w:rFonts w:eastAsiaTheme="minorEastAsia"/>
+        </w:rPr>
+        <w:t xml:space="preserve"> moyenne</w:t>
+      </w:r>
+      <w:r>
+        <w:rPr>
+          <w:rFonts w:eastAsiaTheme="minorEastAsia"/>
+        </w:rPr>
+        <w:t>.</w:t>
+      </w:r>
+    </w:p>
+    <w:p>
+      <w:pPr>
+        <w:pStyle w:val="monstyle"/>
+      </w:pPr>
+      <w:r>
+        <w:t>Plusieurs travaux ont été élaborées pour améliorer ce seuil.</w:t>
+      </w:r>
+    </w:p>
+    <w:p>
+      <w:pPr>
+        <w:pStyle w:val="monstyle"/>
+        <w:rPr>
+          <w:b/>
+          <w:bCs/>
+        </w:rPr>
+      </w:pPr>
+      <w:r>
+        <w:rPr>
+          <w:b/>
+          <w:bCs/>
+        </w:rPr>
+        <w:t xml:space="preserve">Seuil de </w:t>
+      </w:r>
+      <w:r>
+        <w:rPr>
+          <w:b/>
+          <w:bCs/>
+        </w:rPr>
+        <w:t>S</w:t>
+      </w:r>
+      <w:r>
+        <w:rPr>
+          <w:b/>
+          <w:bCs/>
+        </w:rPr>
+        <w:t>auvola</w:t>
+      </w:r>
+      <w:r>
+        <w:rPr>
+          <w:b/>
+          <w:bCs/>
+        </w:rPr>
+        <w:tab/>
+        <w:t>:</w:t>
+      </w:r>
+    </w:p>
+    <w:p>
+      <w:pPr>
+        <w:pStyle w:val="monstyle"/>
+        <w:rPr>
+          <w:rFonts w:eastAsiaTheme="minorEastAsia"/>
+        </w:rPr>
+      </w:pPr>
+      <w:r>
+        <w:t>Sauvola a proposé un nouveau seuil similaire au seuil de Niblack</w:t>
+      </w:r>
+      <w:r>
+        <w:t xml:space="preserve">, il est basé sur une combinaison linéaire entre la moyenne et l’écart type dans le voisinage du pixel, et un nouveau paramètre </w:t>
+      </w:r>
+      <m:oMath>
+        <m:r>
+          <w:rPr>
+            <w:rFonts w:ascii="Cambria Math" w:hAnsi="Cambria Math"/>
+          </w:rPr>
+          <m:t>R</m:t>
+        </m:r>
+      </m:oMath>
+      <w:r>
+        <w:rPr>
+          <w:rFonts w:eastAsiaTheme="minorEastAsia"/>
+        </w:rPr>
+        <w:t xml:space="preserve"> </w:t>
+      </w:r>
+      <w:r>
+        <w:rPr>
+          <w:rFonts w:eastAsiaTheme="minorEastAsia"/>
+        </w:rPr>
+        <w:t>pour l’ajustement dynamique de l’influence de l’écart type sur le seuil. Le seuil de Sauvola est donné par l’</w:t>
+      </w:r>
+      <w:r>
+        <w:rPr>
+          <w:rFonts w:eastAsiaTheme="minorEastAsia"/>
+        </w:rPr>
+        <w:t>équation</w:t>
+      </w:r>
+      <w:r>
+        <w:rPr>
+          <w:rFonts w:eastAsiaTheme="minorEastAsia"/>
+        </w:rPr>
+        <w:t> :</w:t>
+      </w:r>
+    </w:p>
+    <w:p>
+      <w:pPr>
+        <w:pStyle w:val="monstyle"/>
+        <w:rPr>
+          <w:rFonts w:eastAsiaTheme="minorEastAsia"/>
+        </w:rPr>
+      </w:pPr>
+      <w:r>
+        <w:tab/>
+      </w:r>
+      <w:r>
+        <w:tab/>
+      </w:r>
+      <w:r>
+        <w:tab/>
+      </w:r>
+      <w:r>
+        <w:tab/>
+      </w:r>
+      <m:oMath>
+        <m:r>
+          <w:rPr>
+            <w:rFonts w:ascii="Cambria Math" w:hAnsi="Cambria Math"/>
+          </w:rPr>
+          <m:t>T</m:t>
+        </m:r>
+        <m:d>
+          <m:dPr>
+            <m:ctrlPr>
+              <w:rPr>
+                <w:rFonts w:ascii="Cambria Math" w:hAnsi="Cambria Math"/>
+                <w:i/>
+              </w:rPr>
+            </m:ctrlPr>
+          </m:dPr>
+          <m:e>
+            <m:r>
+              <w:rPr>
+                <w:rFonts w:ascii="Cambria Math" w:hAnsi="Cambria Math"/>
+              </w:rPr>
+              <m:t>x, y</m:t>
+            </m:r>
+          </m:e>
+        </m:d>
+        <m:r>
+          <w:rPr>
+            <w:rFonts w:ascii="Cambria Math" w:hAnsi="Cambria Math"/>
+          </w:rPr>
+          <m:t xml:space="preserve">= </m:t>
+        </m:r>
+        <m:r>
+          <m:rPr>
+            <m:sty m:val="p"/>
+          </m:rPr>
+          <w:rPr>
+            <w:rFonts w:ascii="Cambria Math" w:hAnsi="Cambria Math" w:cstheme="majorBidi"/>
+          </w:rPr>
+          <m:t>µ</m:t>
+        </m:r>
+        <m:r>
+          <m:rPr>
+            <m:sty m:val="p"/>
+          </m:rPr>
+          <w:rPr>
+            <w:rFonts w:ascii="Cambria Math" w:cstheme="majorBidi"/>
+          </w:rPr>
+          <m:t xml:space="preserve"> </m:t>
+        </m:r>
+        <m:d>
+          <m:dPr>
+            <m:ctrlPr>
+              <w:rPr>
+                <w:rFonts w:ascii="Cambria Math" w:cstheme="majorBidi"/>
+              </w:rPr>
+            </m:ctrlPr>
+          </m:dPr>
+          <m:e>
+            <m:r>
+              <m:rPr>
+                <m:sty m:val="p"/>
+              </m:rPr>
+              <w:rPr>
+                <w:rFonts w:ascii="Cambria Math" w:cstheme="majorBidi"/>
+              </w:rPr>
+              <m:t>x, y</m:t>
+            </m:r>
+          </m:e>
+        </m:d>
+        <m:r>
+          <w:rPr>
+            <w:rFonts w:ascii="Cambria Math" w:hAnsi="Cambria Math"/>
+          </w:rPr>
+          <m:t>+</m:t>
+        </m:r>
+        <m:r>
+          <w:rPr>
+            <w:rFonts w:ascii="Cambria Math" w:hAnsi="Cambria Math"/>
+            <w:szCs w:val="24"/>
+          </w:rPr>
+          <m:t xml:space="preserve">[1+k×σ(x,y)/(R-1)]  </m:t>
+        </m:r>
+        <m:r>
+          <w:rPr>
+            <w:rFonts w:ascii="Cambria Math" w:hAnsi="Cambria Math"/>
+          </w:rPr>
+          <m:t xml:space="preserve">  </m:t>
+        </m:r>
+      </m:oMath>
+    </w:p>
+    <w:p>
+      <w:pPr>
+        <w:pStyle w:val="Heading3"/>
+        <w:rPr>
+          <w:rStyle w:val="Strong"/>
+          <w:b/>
+          <w:bCs/>
+        </w:rPr>
+      </w:pPr>
+      <w:r>
+        <w:rPr>
+          <w:rStyle w:val="Strong"/>
+          <w:b/>
+          <w:bCs/>
+        </w:rPr>
+        <w:t>Transformations morphologiques :</w:t>
+      </w:r>
+    </w:p>
+    <w:p>
+      <w:pPr>
+        <w:pStyle w:val="monstyle"/>
+      </w:pPr>
+      <w:r>
+        <w:t>Les transformations morphologiques sont des opérations généralement appliquées aux images binaires</w:t>
+      </w:r>
+      <w:r>
+        <w:t xml:space="preserve"> </w:t>
+      </w:r>
+      <w:r>
+        <w:rPr>
+          <w:b/>
+          <w:bCs/>
+        </w:rPr>
         <w:t>[REF 27]</w:t>
       </w:r>
       <w:r>
@@ -10263,6 +10906,7 @@
     </w:p>
     <w:p>
       <w:r>
+        <w:lastRenderedPageBreak/>
         <w:tab/>
       </w:r>
       <w:r>
@@ -10630,7 +11274,6 @@
         <w:pStyle w:val="monstyle"/>
       </w:pPr>
       <w:r>
-        <w:lastRenderedPageBreak/>
         <w:t>L’ouverture et la fermeture sont des transformations morphologiques composées</w:t>
       </w:r>
       <w:r>
@@ -10685,6 +11328,7 @@
         <w:pStyle w:val="monstyle"/>
       </w:pPr>
       <w:r>
+        <w:lastRenderedPageBreak/>
         <w:t xml:space="preserve"> </w:t>
       </w:r>
       <w:r>
@@ -10806,8 +11450,6 @@
         </w:rPr>
         <w:t xml:space="preserve"> (b)</w:t>
       </w:r>
-      <w:bookmarkStart w:id="49" w:name="_GoBack"/>
-      <w:bookmarkEnd w:id="49"/>
       <w:r>
         <w:rPr>
           <w:rStyle w:val="Strong"/>
@@ -10850,7 +11492,7 @@
       <w:r>
         <w:t>Conclusion :</w:t>
       </w:r>
-      <w:bookmarkEnd w:id="37"/>
+      <w:bookmarkEnd w:id="39"/>
     </w:p>
     <w:p>
       <w:pPr>
@@ -15450,7 +16092,7 @@
 </file>
 
 <file path=customXml/itemProps1.xml><?xml version="1.0" encoding="utf-8"?>
-<ds:datastoreItem xmlns:ds="http://schemas.openxmlformats.org/officeDocument/2006/customXml" ds:itemID="{022B4C36-D0E6-4EEA-A03C-9BBE4B778AAD}">
+<ds:datastoreItem xmlns:ds="http://schemas.openxmlformats.org/officeDocument/2006/customXml" ds:itemID="{D9193D85-B92E-4F0F-967C-6631FBE35004}">
   <ds:schemaRefs>
     <ds:schemaRef ds:uri="http://schemas.openxmlformats.org/officeDocument/2006/bibliography"/>
   </ds:schemaRefs>

--- a/chap1/Chapitre I.docx
+++ b/chap1/Chapitre I.docx
@@ -12,8 +12,8 @@
       <w:pPr>
         <w:pStyle w:val="Heading1"/>
       </w:pPr>
-      <w:bookmarkStart w:id="0" w:name="_Toc388165535"/>
-      <w:bookmarkStart w:id="1" w:name="_Toc505463086"/>
+      <w:bookmarkStart w:id="0" w:name="_Toc505463086"/>
+      <w:bookmarkStart w:id="1" w:name="_Toc388165535"/>
       <w:r>
         <w:t>Généralités sur les systèmes de reconnaissance de</w:t>
       </w:r>
@@ -23,7 +23,7 @@
       <w:r>
         <w:t xml:space="preserve"> plaques d’immatriculation</w:t>
       </w:r>
-      <w:bookmarkEnd w:id="1"/>
+      <w:bookmarkEnd w:id="0"/>
     </w:p>
     <w:p>
       <w:pPr>
@@ -161,32 +161,27 @@
         <w:t xml:space="preserve">nous allons détailler les </w:t>
       </w:r>
       <w:r>
-        <w:t>approches utilisées dans la partie prétraitement, segmentation et reconnaissance qui représente</w:t>
-      </w:r>
-      <w:bookmarkStart w:id="4" w:name="_GoBack"/>
+        <w:t>approches utilisées dans la partie prétraitement, segmentation et reconnaissance qui représente le cadre de notre travail.</w:t>
+      </w:r>
+    </w:p>
+    <w:p>
+      <w:pPr>
+        <w:pStyle w:val="Heading2"/>
+      </w:pPr>
+      <w:bookmarkStart w:id="4" w:name="_Toc505463088"/>
+      <w:r>
+        <w:t xml:space="preserve">Architecture </w:t>
+      </w:r>
+      <w:r>
+        <w:t xml:space="preserve">générale </w:t>
+      </w:r>
+      <w:r>
+        <w:t>d’un système LPR</w:t>
+      </w:r>
+      <w:r>
+        <w:t> :</w:t>
+      </w:r>
       <w:bookmarkEnd w:id="4"/>
-      <w:r>
-        <w:t xml:space="preserve"> le cadre de notre travail.</w:t>
-      </w:r>
-    </w:p>
-    <w:p>
-      <w:pPr>
-        <w:pStyle w:val="Heading2"/>
-      </w:pPr>
-      <w:bookmarkStart w:id="5" w:name="_Toc505463088"/>
-      <w:r>
-        <w:t xml:space="preserve">Architecture </w:t>
-      </w:r>
-      <w:r>
-        <w:t xml:space="preserve">générale </w:t>
-      </w:r>
-      <w:r>
-        <w:t>d’un système LPR</w:t>
-      </w:r>
-      <w:r>
-        <w:t> :</w:t>
-      </w:r>
-      <w:bookmarkEnd w:id="5"/>
     </w:p>
     <w:p>
       <w:pPr>
@@ -330,7 +325,6 @@
         <w:rPr>
           <w:noProof/>
         </w:rPr>
-        <w:lastRenderedPageBreak/>
         <w:drawing>
           <wp:inline distT="0" distB="0" distL="0" distR="0" wp14:anchorId="11DE4A6F" wp14:editId="17DA50FB">
             <wp:extent cx="5745480" cy="4922520"/>
@@ -394,8 +388,8 @@
           <w:szCs w:val="24"/>
         </w:rPr>
       </w:pPr>
-      <w:bookmarkStart w:id="6" w:name="_Toc505454401"/>
-      <w:bookmarkStart w:id="7" w:name="_Toc505454717"/>
+      <w:bookmarkStart w:id="5" w:name="_Toc505454401"/>
+      <w:bookmarkStart w:id="6" w:name="_Toc505454717"/>
       <w:r>
         <w:rPr>
           <w:rFonts w:cstheme="majorBidi"/>
@@ -554,48 +548,276 @@
         </w:rPr>
         <w:t>: Architecture générale d’un système LPR.</w:t>
       </w:r>
+      <w:bookmarkEnd w:id="5"/>
       <w:bookmarkEnd w:id="6"/>
+    </w:p>
+    <w:p/>
+    <w:p>
+      <w:pPr>
+        <w:pStyle w:val="Heading2"/>
+      </w:pPr>
+      <w:r>
+        <w:t xml:space="preserve"> </w:t>
+      </w:r>
+      <w:bookmarkStart w:id="7" w:name="_Toc505463089"/>
+      <w:r>
+        <w:t>Partie matérielle :</w:t>
+      </w:r>
       <w:bookmarkEnd w:id="7"/>
     </w:p>
-    <w:p/>
-    <w:p>
-      <w:pPr>
-        <w:pStyle w:val="Heading2"/>
-      </w:pPr>
+    <w:p>
+      <w:pPr>
+        <w:pStyle w:val="monstyle"/>
+      </w:pPr>
+      <w:r>
+        <w:t>M</w:t>
+      </w:r>
+      <w:r>
+        <w:t>ême avec le</w:t>
+      </w:r>
+      <w:r>
+        <w:t>s</w:t>
+      </w:r>
+      <w:r>
+        <w:t xml:space="preserve"> meilleurs algorithmes</w:t>
+      </w:r>
+      <w:r>
+        <w:t xml:space="preserve"> dans la partie logicielle</w:t>
+      </w:r>
+      <w:r>
+        <w:t>, un déploiement réussi d</w:t>
+      </w:r>
+      <w:r>
+        <w:t>’un système</w:t>
+      </w:r>
+      <w:r>
+        <w:t xml:space="preserve"> de</w:t>
+      </w:r>
+      <w:r>
+        <w:t xml:space="preserve"> reconnaissance de plaque d'immatriculation peut nécessiter du matériel supplémentaire pour maximiser la précision</w:t>
+      </w:r>
+      <w:r>
+        <w:t>.</w:t>
+      </w:r>
+    </w:p>
+    <w:p>
+      <w:pPr>
+        <w:pStyle w:val="monstyle"/>
+      </w:pPr>
+      <w:r>
+        <w:t>La partie matérielle d’un système LPR</w:t>
+      </w:r>
+      <w:r>
+        <w:t xml:space="preserve"> est composé de caméras de surveillance qui permettent l'acquisition des images. </w:t>
+      </w:r>
+      <w:r>
+        <w:t xml:space="preserve">Un tel système dépend directement de la qualité </w:t>
+      </w:r>
+      <w:r>
+        <w:t>d’image acquise</w:t>
+      </w:r>
+      <w:r>
+        <w:t xml:space="preserve"> par </w:t>
+      </w:r>
+      <w:r>
+        <w:t>ces</w:t>
+      </w:r>
+      <w:r>
+        <w:t xml:space="preserve"> capteur</w:t>
+      </w:r>
+      <w:r>
+        <w:t>s</w:t>
+      </w:r>
+      <w:r>
+        <w:t xml:space="preserve"> d’où </w:t>
+      </w:r>
+      <w:r>
+        <w:t xml:space="preserve">la qualité des images </w:t>
+      </w:r>
+      <w:r>
+        <w:t xml:space="preserve">a une </w:t>
+      </w:r>
+      <w:r>
+        <w:t>influe</w:t>
+      </w:r>
+      <w:r>
+        <w:t>nce</w:t>
+      </w:r>
+      <w:r>
+        <w:t xml:space="preserve"> sur la performance globale du système. Aussi, les techniques de traitement d'image utilisées dans les LPR dépendent des performances du capteur.</w:t>
+      </w:r>
+    </w:p>
+    <w:p>
+      <w:pPr>
+        <w:pStyle w:val="monstyle"/>
+      </w:pPr>
+      <w:r>
+        <w:t>Plusieurs caractéristiques sont requises</w:t>
+      </w:r>
+      <w:r>
+        <w:t xml:space="preserve"> dans</w:t>
+      </w:r>
       <w:r>
         <w:t xml:space="preserve"> </w:t>
       </w:r>
-      <w:bookmarkStart w:id="8" w:name="_Toc505463089"/>
-      <w:r>
-        <w:t>Partie matérielle :</w:t>
-      </w:r>
-      <w:bookmarkEnd w:id="8"/>
-    </w:p>
-    <w:p>
-      <w:pPr>
-        <w:pStyle w:val="monstyle"/>
-      </w:pPr>
-      <w:r>
-        <w:rPr>
-          <w:b/>
-          <w:bCs/>
-        </w:rPr>
-        <w:tab/>
-      </w:r>
-      <w:r>
-        <w:t>Un systèm</w:t>
-      </w:r>
-      <w:r>
-        <w:t>e</w:t>
-      </w:r>
-      <w:r>
-        <w:t xml:space="preserve"> LPR est composé principalement de caméras de surveillance qui permettent l'acquisition des images. Ces caméras matricielles sont directement responsables de la qualité des images et influent directement sur la performance globale du système. Aussi, les techniques de traitement d'image utilisées dans les LPR dépendent des performances du capteur.</w:t>
-      </w:r>
-    </w:p>
-    <w:p>
-      <w:pPr>
-        <w:pStyle w:val="monstyle"/>
-      </w:pPr>
+      <w:r>
+        <w:t>la c</w:t>
+      </w:r>
+      <w:r>
+        <w:t>améra</w:t>
+      </w:r>
+      <w:r>
+        <w:t> </w:t>
+      </w:r>
+      <w:r>
+        <w:t xml:space="preserve">pour améliorer la qualité des images et réduire les </w:t>
+      </w:r>
+      <w:r>
+        <w:t xml:space="preserve">anomalies </w:t>
+      </w:r>
+      <w:r>
+        <w:t>:</w:t>
+      </w:r>
+    </w:p>
+    <w:p>
+      <w:pPr>
+        <w:pStyle w:val="monstyle"/>
+        <w:numPr>
+          <w:ilvl w:val="0"/>
+          <w:numId w:val="22"/>
+        </w:numPr>
+      </w:pPr>
+      <w:r>
+        <w:t xml:space="preserve">La </w:t>
+      </w:r>
+      <w:r>
+        <w:t>vitesse d'obturation</w:t>
+      </w:r>
+      <w:r>
+        <w:t> :</w:t>
+      </w:r>
+      <w:r>
+        <w:t xml:space="preserve"> </w:t>
+      </w:r>
+      <w:r>
+        <w:t xml:space="preserve">c’est le nombre de frame capturés par seconde, une vitesse d’obturation </w:t>
+      </w:r>
+      <w:r>
+        <w:t>rapide pour réduire le flou de mouvement</w:t>
+      </w:r>
+      <w:r>
+        <w:t>.</w:t>
+      </w:r>
+      <w:r>
+        <w:t xml:space="preserve"> </w:t>
+      </w:r>
+      <w:r>
+        <w:t>Un véhicule à grande vitesse peut nécessiter une caméra avec une vitesse d'obturation plus rapide pour compenser la vélocité d'un véhicule.</w:t>
+      </w:r>
+    </w:p>
+    <w:p>
+      <w:pPr>
+        <w:pStyle w:val="monstyle"/>
+        <w:numPr>
+          <w:ilvl w:val="0"/>
+          <w:numId w:val="22"/>
+        </w:numPr>
+      </w:pPr>
+      <w:r>
+        <w:t>La</w:t>
+      </w:r>
+      <w:r>
+        <w:t xml:space="preserve"> réduction de </w:t>
+      </w:r>
+      <w:r>
+        <w:t>l'éblouissemen</w:t>
+      </w:r>
+      <w:r>
+        <w:t>t</w:t>
+      </w:r>
+      <w:r>
+        <w:t xml:space="preserve"> </w:t>
+      </w:r>
+      <w:r>
+        <w:t>des phares</w:t>
+      </w:r>
+      <w:r>
+        <w:t xml:space="preserve"> </w:t>
+      </w:r>
+      <w:r>
+        <w:t>et la</w:t>
+      </w:r>
+      <w:r>
+        <w:t xml:space="preserve"> lumière réfléchie par</w:t>
+      </w:r>
+      <w:r>
+        <w:t xml:space="preserve"> véhicule</w:t>
+      </w:r>
+      <w:r>
+        <w:t> :</w:t>
+      </w:r>
+      <w:r>
+        <w:t xml:space="preserve"> u</w:t>
+      </w:r>
+      <w:r>
+        <w:t>ne caméra d'éclipse est capable de réfracter la lumière vers le véhicule où il peut être utilisé pour produire une image claire.</w:t>
+      </w:r>
+    </w:p>
+    <w:p>
+      <w:pPr>
+        <w:pStyle w:val="monstyle"/>
+        <w:numPr>
+          <w:ilvl w:val="0"/>
+          <w:numId w:val="22"/>
+        </w:numPr>
+      </w:pPr>
+      <w:r>
+        <w:t xml:space="preserve">La </w:t>
+      </w:r>
+      <w:r>
+        <w:t>vision nocturne</w:t>
+      </w:r>
+      <w:r>
+        <w:t xml:space="preserve"> : la capacité de la caméra à produire </w:t>
+      </w:r>
+      <w:r>
+        <w:t>des images claires</w:t>
+      </w:r>
+      <w:r>
+        <w:t xml:space="preserve"> en nuit par l’utilisation des </w:t>
+      </w:r>
+      <w:r>
+        <w:t>diodes qui émettent une lumière infrarouge.</w:t>
+      </w:r>
+    </w:p>
+    <w:p>
+      <w:pPr>
+        <w:pStyle w:val="monstyle"/>
+        <w:numPr>
+          <w:ilvl w:val="0"/>
+          <w:numId w:val="22"/>
+        </w:numPr>
+      </w:pPr>
+      <w:r>
+        <w:t>La résolution de capture.</w:t>
+      </w:r>
+    </w:p>
+    <w:p>
+      <w:pPr>
+        <w:pStyle w:val="monstyle"/>
+      </w:pPr>
+      <w:r>
+        <w:t xml:space="preserve">Plusieurs types de </w:t>
+      </w:r>
+      <w:r>
+        <w:t>caméras</w:t>
+      </w:r>
+      <w:r>
+        <w:t xml:space="preserve"> sont utilisées</w:t>
+      </w:r>
+      <w:r>
+        <w:t xml:space="preserve"> selon le domaine de vision (visible et infrarouge). </w:t>
+      </w:r>
       <w:r>
         <w:t>Dans le domaine visible, deux technologies de capteur sont utilisées, les CCD et les CMOS. Les CCD sont généralement préférées par le fait qu'ils ont une meilleure sensibilité et permettent d'atteindre des définitions élevées.</w:t>
       </w:r>
@@ -611,11 +833,7 @@
         <w:t>non visible</w:t>
       </w:r>
       <w:r>
-        <w:t xml:space="preserve">. Les capteurs utilisés dans ce cas sont de </w:t>
-      </w:r>
-      <w:r>
-        <w:lastRenderedPageBreak/>
-        <w:t>type CCD (sans filtre infrarouge) couplés à un illuminateur qui permet d'avoir une source de lumière infrarouge (non visible par l’œil humain) diffusée sur la scène visée. Cette tech</w:t>
+        <w:t>. Les capteurs utilisés dans ce cas sont de type CCD (sans filtre infrarouge) couplés à un illuminateur qui permet d'avoir une source de lumière infrarouge (non visible par l’œil humain) diffusée sur la scène visée. Cette tech</w:t>
       </w:r>
       <w:r>
         <w:t xml:space="preserve">nique ne permet pas d'obtenir des </w:t>
@@ -869,7 +1087,7 @@
           <w:szCs w:val="24"/>
         </w:rPr>
       </w:pPr>
-      <w:bookmarkStart w:id="9" w:name="_Toc505454402"/>
+      <w:bookmarkStart w:id="8" w:name="_Toc505454402"/>
       <w:r>
         <w:rPr>
           <w:i w:val="0"/>
@@ -880,7 +1098,7 @@
         </w:rPr>
         <w:t xml:space="preserve">  </w:t>
       </w:r>
-      <w:bookmarkStart w:id="10" w:name="_Toc505454718"/>
+      <w:bookmarkStart w:id="9" w:name="_Toc505454718"/>
       <w:r>
         <w:rPr>
           <w:i w:val="0"/>
@@ -1184,51 +1402,50 @@
         </w:rPr>
         <w:t> : camera de type CCD</w:t>
       </w:r>
+      <w:bookmarkEnd w:id="8"/>
       <w:bookmarkEnd w:id="9"/>
+    </w:p>
+    <w:p>
+      <w:pPr>
+        <w:pStyle w:val="Heading2"/>
+      </w:pPr>
+      <w:bookmarkStart w:id="10" w:name="_Toc505463090"/>
+      <w:r>
+        <w:t>Partie Logicielle :</w:t>
+      </w:r>
       <w:bookmarkEnd w:id="10"/>
     </w:p>
     <w:p>
       <w:pPr>
-        <w:pStyle w:val="Heading2"/>
-      </w:pPr>
-      <w:bookmarkStart w:id="11" w:name="_Toc505463090"/>
-      <w:r>
-        <w:t>Partie Logicielle :</w:t>
+        <w:pStyle w:val="monstyle"/>
+      </w:pPr>
+      <w:r>
+        <w:t>La partie logicielle d'un système LPR peut être installée selon le cas d'utilisation sur un PC standard ou sur un composant dédié, et peut parfois être liée à d'autres applications ou bases de données.</w:t>
+      </w:r>
+    </w:p>
+    <w:p>
+      <w:pPr>
+        <w:pStyle w:val="monstyle"/>
+      </w:pPr>
+      <w:r>
+        <w:t>Cette partie comporte trois modules :</w:t>
+      </w:r>
+    </w:p>
+    <w:p>
+      <w:pPr>
+        <w:pStyle w:val="Heading3"/>
+      </w:pPr>
+      <w:bookmarkStart w:id="11" w:name="_Toc505463091"/>
+      <w:r>
+        <w:t>L</w:t>
+      </w:r>
+      <w:r>
+        <w:t>ocalisation de la plaque dans une image</w:t>
+      </w:r>
+      <w:r>
+        <w:t> :</w:t>
       </w:r>
       <w:bookmarkEnd w:id="11"/>
-    </w:p>
-    <w:p>
-      <w:pPr>
-        <w:pStyle w:val="monstyle"/>
-      </w:pPr>
-      <w:r>
-        <w:t>La partie logicielle d'un système LPR peut être installée selon le cas d'utilisation sur un PC standard ou sur un composant dédié, et peut parfois être liée à d'autres applications ou bases de données.</w:t>
-      </w:r>
-    </w:p>
-    <w:p>
-      <w:pPr>
-        <w:pStyle w:val="monstyle"/>
-      </w:pPr>
-      <w:r>
-        <w:t>Cette partie comporte trois modules :</w:t>
-      </w:r>
-    </w:p>
-    <w:p>
-      <w:pPr>
-        <w:pStyle w:val="Heading3"/>
-      </w:pPr>
-      <w:bookmarkStart w:id="12" w:name="_Toc505463091"/>
-      <w:r>
-        <w:lastRenderedPageBreak/>
-        <w:t>L</w:t>
-      </w:r>
-      <w:r>
-        <w:t>ocalisation de la plaque dans une image</w:t>
-      </w:r>
-      <w:r>
-        <w:t> :</w:t>
-      </w:r>
-      <w:bookmarkEnd w:id="12"/>
     </w:p>
     <w:p>
       <w:pPr>
@@ -1271,11 +1488,11 @@
       <w:pPr>
         <w:pStyle w:val="Heading3"/>
       </w:pPr>
-      <w:bookmarkStart w:id="13" w:name="_Toc505463092"/>
+      <w:bookmarkStart w:id="12" w:name="_Toc505463092"/>
       <w:r>
         <w:t>Segmentation de la plaque :</w:t>
       </w:r>
-      <w:bookmarkEnd w:id="13"/>
+      <w:bookmarkEnd w:id="12"/>
     </w:p>
     <w:p>
       <w:pPr>
@@ -1290,11 +1507,11 @@
       <w:pPr>
         <w:pStyle w:val="Heading3"/>
       </w:pPr>
-      <w:bookmarkStart w:id="14" w:name="_Toc505463093"/>
+      <w:bookmarkStart w:id="13" w:name="_Toc505463093"/>
       <w:r>
         <w:t>Reconnaissance des caractères :</w:t>
       </w:r>
-      <w:bookmarkEnd w:id="14"/>
+      <w:bookmarkEnd w:id="13"/>
     </w:p>
     <w:p>
       <w:pPr>
@@ -1360,7 +1577,152 @@
       <w:pPr>
         <w:pStyle w:val="Heading2"/>
       </w:pPr>
-      <w:bookmarkStart w:id="15" w:name="_Toc505463094"/>
+      <w:bookmarkStart w:id="14" w:name="_Toc505463094"/>
+      <w:r>
+        <w:t xml:space="preserve">Caractéristiques d'un système </w:t>
+      </w:r>
+      <w:r>
+        <w:t>LPR</w:t>
+      </w:r>
+      <w:r>
+        <w:t xml:space="preserve"> de haute qualité</w:t>
+      </w:r>
+      <w:r>
+        <w:t> :</w:t>
+      </w:r>
+    </w:p>
+    <w:p>
+      <w:pPr>
+        <w:pStyle w:val="monstyle"/>
+      </w:pPr>
+      <w:r>
+        <w:t xml:space="preserve">Compte tenu de près de cinq décennies d'évolution, les derniers systèmes </w:t>
+      </w:r>
+      <w:r>
+        <w:t xml:space="preserve">LPR devraient </w:t>
+      </w:r>
+      <w:r>
+        <w:t xml:space="preserve">être capables d'accomplir ce qui </w:t>
+      </w:r>
+      <w:r>
+        <w:t>suit :</w:t>
+      </w:r>
+    </w:p>
+    <w:p>
+      <w:pPr>
+        <w:pStyle w:val="monstyle"/>
+        <w:numPr>
+          <w:ilvl w:val="0"/>
+          <w:numId w:val="22"/>
+        </w:numPr>
+      </w:pPr>
+      <w:r>
+        <w:t>Atteindre un taux de précision élevé</w:t>
+      </w:r>
+      <w:r>
+        <w:t>.</w:t>
+      </w:r>
+    </w:p>
+    <w:p>
+      <w:pPr>
+        <w:pStyle w:val="monstyle"/>
+        <w:numPr>
+          <w:ilvl w:val="0"/>
+          <w:numId w:val="22"/>
+        </w:numPr>
+      </w:pPr>
+      <w:r>
+        <w:t>Temps de traitement rapide</w:t>
+      </w:r>
+      <w:r>
+        <w:t>, un tel système doit fournir un environnement temps réel.</w:t>
+      </w:r>
+    </w:p>
+    <w:p>
+      <w:pPr>
+        <w:pStyle w:val="monstyle"/>
+        <w:numPr>
+          <w:ilvl w:val="0"/>
+          <w:numId w:val="22"/>
+        </w:numPr>
+      </w:pPr>
+      <w:r>
+        <w:t>Supporte</w:t>
+      </w:r>
+      <w:r>
+        <w:t xml:space="preserve"> les véhicules à grande vitesse</w:t>
+      </w:r>
+      <w:r>
+        <w:t>.</w:t>
+      </w:r>
+    </w:p>
+    <w:p>
+      <w:pPr>
+        <w:pStyle w:val="monstyle"/>
+        <w:numPr>
+          <w:ilvl w:val="0"/>
+          <w:numId w:val="22"/>
+        </w:numPr>
+      </w:pPr>
+      <w:r>
+        <w:t>Supporte plusieurs formats de plaques d'immatriculation</w:t>
+      </w:r>
+      <w:r>
+        <w:t>.</w:t>
+      </w:r>
+    </w:p>
+    <w:p>
+      <w:pPr>
+        <w:pStyle w:val="monstyle"/>
+        <w:numPr>
+          <w:ilvl w:val="0"/>
+          <w:numId w:val="22"/>
+        </w:numPr>
+      </w:pPr>
+      <w:r>
+        <w:t>Possibilité d</w:t>
+      </w:r>
+      <w:r>
+        <w:t>’</w:t>
+      </w:r>
+      <w:r>
+        <w:t>int</w:t>
+      </w:r>
+      <w:r>
+        <w:t>égration</w:t>
+      </w:r>
+      <w:r>
+        <w:t xml:space="preserve"> </w:t>
+      </w:r>
+      <w:r>
+        <w:t>avec des applications tierces</w:t>
+      </w:r>
+      <w:r>
+        <w:t>.</w:t>
+      </w:r>
+    </w:p>
+    <w:p>
+      <w:pPr>
+        <w:pStyle w:val="monstyle"/>
+        <w:numPr>
+          <w:ilvl w:val="0"/>
+          <w:numId w:val="22"/>
+        </w:numPr>
+      </w:pPr>
+      <w:r>
+        <w:t xml:space="preserve">Supporte les caméras </w:t>
+      </w:r>
+      <w:r>
+        <w:t>Mégapixel</w:t>
+      </w:r>
+      <w:r>
+        <w:t>.</w:t>
+      </w:r>
+    </w:p>
+    <w:p>
+      <w:pPr>
+        <w:pStyle w:val="Heading2"/>
+      </w:pPr>
       <w:r>
         <w:t>Domaines d’utilisation de</w:t>
       </w:r>
@@ -1379,7 +1741,7 @@
       <w:r>
         <w:t> :</w:t>
       </w:r>
-      <w:bookmarkEnd w:id="15"/>
+      <w:bookmarkEnd w:id="14"/>
     </w:p>
     <w:p>
       <w:pPr>
@@ -1440,7 +1802,6 @@
         </w:numPr>
       </w:pPr>
       <w:r>
-        <w:lastRenderedPageBreak/>
         <w:t xml:space="preserve">Le passage aux frontières : Le numéro d’immatriculation des véhicules autorisés à franchir une frontière est saisi dans une base de données informatique. Lorsqu’une voiture arrive à la frontière, la caméra détecte sa présence et vérifie sa plaque immatriculation. En temps réel, un logiciel informatique décrypte la photo et la compare avec la base de données. Lorsque la plaque est reconnue, la barrière s’ouvre. </w:t>
       </w:r>
     </w:p>
@@ -1472,18 +1833,18 @@
       <w:pPr>
         <w:pStyle w:val="Heading2"/>
       </w:pPr>
-      <w:bookmarkStart w:id="16" w:name="_Toc387531642"/>
-      <w:bookmarkStart w:id="17" w:name="_Toc388165550"/>
-      <w:bookmarkStart w:id="18" w:name="_Toc505463095"/>
+      <w:bookmarkStart w:id="15" w:name="_Toc387531642"/>
+      <w:bookmarkStart w:id="16" w:name="_Toc388165550"/>
+      <w:bookmarkStart w:id="17" w:name="_Toc505463095"/>
       <w:r>
         <w:t>Les difficultés liées à la reconnaissance des plaques d'immatriculation</w:t>
       </w:r>
+      <w:bookmarkEnd w:id="15"/>
       <w:bookmarkEnd w:id="16"/>
+      <w:r>
+        <w:t> :</w:t>
+      </w:r>
       <w:bookmarkEnd w:id="17"/>
-      <w:r>
-        <w:t> :</w:t>
-      </w:r>
-      <w:bookmarkEnd w:id="18"/>
     </w:p>
     <w:p>
       <w:pPr>
@@ -1495,14 +1856,14 @@
       <w:r>
         <w:t xml:space="preserve">es plaques d'immatriculation difficile ou </w:t>
       </w:r>
-      <w:bookmarkStart w:id="19" w:name="_Toc378145129"/>
-      <w:bookmarkStart w:id="20" w:name="_Toc378186478"/>
-      <w:bookmarkStart w:id="21" w:name="_Toc378191401"/>
-      <w:bookmarkStart w:id="22" w:name="_Toc378234884"/>
-      <w:bookmarkStart w:id="23" w:name="_Toc378235073"/>
-      <w:bookmarkStart w:id="24" w:name="_Toc384813486"/>
-      <w:bookmarkStart w:id="25" w:name="_Toc385839425"/>
-      <w:bookmarkStart w:id="26" w:name="_Toc387531643"/>
+      <w:bookmarkStart w:id="18" w:name="_Toc378145129"/>
+      <w:bookmarkStart w:id="19" w:name="_Toc378186478"/>
+      <w:bookmarkStart w:id="20" w:name="_Toc378191401"/>
+      <w:bookmarkStart w:id="21" w:name="_Toc378234884"/>
+      <w:bookmarkStart w:id="22" w:name="_Toc378235073"/>
+      <w:bookmarkStart w:id="23" w:name="_Toc384813486"/>
+      <w:bookmarkStart w:id="24" w:name="_Toc385839425"/>
+      <w:bookmarkStart w:id="25" w:name="_Toc387531643"/>
       <w:r>
         <w:t xml:space="preserve">a </w:t>
       </w:r>
@@ -1510,38 +1871,18 @@
         <w:t>résultats</w:t>
       </w:r>
       <w:r>
-        <w:t xml:space="preserve"> non désirés </w:t>
-      </w:r>
-      <w:sdt>
-        <w:sdtPr>
-          <w:id w:val="-1034888636"/>
-          <w:citation/>
-        </w:sdtPr>
-        <w:sdtContent>
-          <w:r>
-            <w:fldChar w:fldCharType="begin"/>
-          </w:r>
-          <w:r>
-            <w:rPr>
-              <w:b/>
-              <w:bCs/>
-            </w:rPr>
-            <w:instrText xml:space="preserve"> CITATION Sha13 \l 1036 </w:instrText>
-          </w:r>
-          <w:r>
-            <w:fldChar w:fldCharType="separate"/>
-          </w:r>
-          <w:r>
-            <w:rPr>
-              <w:noProof/>
-            </w:rPr>
-            <w:t>[3]</w:t>
-          </w:r>
-          <w:r>
-            <w:fldChar w:fldCharType="end"/>
-          </w:r>
-        </w:sdtContent>
-      </w:sdt>
+        <w:t xml:space="preserve"> non désirés</w:t>
+      </w:r>
+      <w:r>
+        <w:t xml:space="preserve"> </w:t>
+      </w:r>
+      <w:r>
+        <w:rPr>
+          <w:b/>
+          <w:bCs/>
+        </w:rPr>
+        <w:t>[REF 4]</w:t>
+      </w:r>
       <w:r>
         <w:t xml:space="preserve">, par exemple : </w:t>
       </w:r>
@@ -1551,11 +1892,12 @@
         <w:pStyle w:val="Heading3"/>
         <w:ind w:left="0" w:firstLine="0"/>
       </w:pPr>
-      <w:bookmarkStart w:id="27" w:name="_Toc388165551"/>
-      <w:bookmarkStart w:id="28" w:name="_Toc505463096"/>
+      <w:bookmarkStart w:id="26" w:name="_Toc388165551"/>
+      <w:bookmarkStart w:id="27" w:name="_Toc505463096"/>
       <w:r>
         <w:t>Variations de la plaque</w:t>
       </w:r>
+      <w:bookmarkEnd w:id="18"/>
       <w:bookmarkEnd w:id="19"/>
       <w:bookmarkEnd w:id="20"/>
       <w:bookmarkEnd w:id="21"/>
@@ -1565,7 +1907,6 @@
       <w:bookmarkEnd w:id="25"/>
       <w:bookmarkEnd w:id="26"/>
       <w:bookmarkEnd w:id="27"/>
-      <w:bookmarkEnd w:id="28"/>
     </w:p>
     <w:p>
       <w:pPr>
@@ -1734,20 +2075,20 @@
         <w:pStyle w:val="Heading3"/>
         <w:ind w:left="0" w:firstLine="0"/>
       </w:pPr>
-      <w:bookmarkStart w:id="29" w:name="_Toc378145130"/>
-      <w:bookmarkStart w:id="30" w:name="_Toc378186479"/>
-      <w:bookmarkStart w:id="31" w:name="_Toc378191402"/>
-      <w:bookmarkStart w:id="32" w:name="_Toc378234885"/>
-      <w:bookmarkStart w:id="33" w:name="_Toc378235074"/>
-      <w:bookmarkStart w:id="34" w:name="_Toc384813487"/>
-      <w:bookmarkStart w:id="35" w:name="_Toc385839426"/>
-      <w:bookmarkStart w:id="36" w:name="_Toc387531644"/>
-      <w:bookmarkStart w:id="37" w:name="_Toc388165552"/>
-      <w:bookmarkStart w:id="38" w:name="_Toc505463097"/>
-      <w:r>
-        <w:lastRenderedPageBreak/>
+      <w:bookmarkStart w:id="28" w:name="_Toc378145130"/>
+      <w:bookmarkStart w:id="29" w:name="_Toc378186479"/>
+      <w:bookmarkStart w:id="30" w:name="_Toc378191402"/>
+      <w:bookmarkStart w:id="31" w:name="_Toc378234885"/>
+      <w:bookmarkStart w:id="32" w:name="_Toc378235074"/>
+      <w:bookmarkStart w:id="33" w:name="_Toc384813487"/>
+      <w:bookmarkStart w:id="34" w:name="_Toc385839426"/>
+      <w:bookmarkStart w:id="35" w:name="_Toc387531644"/>
+      <w:bookmarkStart w:id="36" w:name="_Toc388165552"/>
+      <w:bookmarkStart w:id="37" w:name="_Toc505463097"/>
+      <w:r>
         <w:t>Variations de l’environnement</w:t>
       </w:r>
+      <w:bookmarkEnd w:id="28"/>
       <w:bookmarkEnd w:id="29"/>
       <w:bookmarkEnd w:id="30"/>
       <w:bookmarkEnd w:id="31"/>
@@ -1757,7 +2098,6 @@
       <w:bookmarkEnd w:id="35"/>
       <w:bookmarkEnd w:id="36"/>
       <w:bookmarkEnd w:id="37"/>
-      <w:bookmarkEnd w:id="38"/>
     </w:p>
     <w:p>
       <w:pPr>
@@ -1820,7 +2160,7 @@
       <w:pPr>
         <w:pStyle w:val="Heading2"/>
       </w:pPr>
-      <w:bookmarkStart w:id="39" w:name="_Toc505463104"/>
+      <w:bookmarkStart w:id="38" w:name="_Toc505463104"/>
       <w:r>
         <w:t>L</w:t>
       </w:r>
@@ -2185,14 +2525,14 @@
       <w:pPr>
         <w:pStyle w:val="Heading3"/>
       </w:pPr>
-      <w:bookmarkStart w:id="40" w:name="_Toc378145142"/>
-      <w:bookmarkStart w:id="41" w:name="_Toc378186489"/>
-      <w:bookmarkStart w:id="42" w:name="_Toc378191413"/>
-      <w:bookmarkStart w:id="43" w:name="_Toc378234896"/>
-      <w:bookmarkStart w:id="44" w:name="_Toc378235085"/>
-      <w:bookmarkStart w:id="45" w:name="_Toc384813498"/>
-      <w:bookmarkStart w:id="46" w:name="_Toc385839637"/>
-      <w:bookmarkStart w:id="47" w:name="_Toc388165563"/>
+      <w:bookmarkStart w:id="39" w:name="_Toc378145142"/>
+      <w:bookmarkStart w:id="40" w:name="_Toc378186489"/>
+      <w:bookmarkStart w:id="41" w:name="_Toc378191413"/>
+      <w:bookmarkStart w:id="42" w:name="_Toc378234896"/>
+      <w:bookmarkStart w:id="43" w:name="_Toc378235085"/>
+      <w:bookmarkStart w:id="44" w:name="_Toc384813498"/>
+      <w:bookmarkStart w:id="45" w:name="_Toc385839637"/>
+      <w:bookmarkStart w:id="46" w:name="_Toc388165563"/>
       <w:r>
         <w:t>C</w:t>
       </w:r>
@@ -2208,6 +2548,7 @@
       <w:r>
         <w:t xml:space="preserve"> de gris</w:t>
       </w:r>
+      <w:bookmarkEnd w:id="39"/>
       <w:bookmarkEnd w:id="40"/>
       <w:bookmarkEnd w:id="41"/>
       <w:bookmarkEnd w:id="42"/>
@@ -2215,7 +2556,6 @@
       <w:bookmarkEnd w:id="44"/>
       <w:bookmarkEnd w:id="45"/>
       <w:bookmarkEnd w:id="46"/>
-      <w:bookmarkEnd w:id="47"/>
       <w:r>
         <w:t> :</w:t>
       </w:r>
@@ -2282,7 +2622,6 @@
         <w:t xml:space="preserve">leu) </w:t>
       </w:r>
       <w:r>
-        <w:lastRenderedPageBreak/>
         <w:t xml:space="preserve">avec des valeurs dans </w:t>
       </w:r>
       <w:r>
@@ -3050,7 +3389,6 @@
         <w:pStyle w:val="monstyle"/>
       </w:pPr>
       <w:r>
-        <w:lastRenderedPageBreak/>
         <w:t>Cette transformation est obtenue par la résolution du système d</w:t>
       </w:r>
       <w:r>
@@ -3997,7 +4335,6 @@
         <w:rPr>
           <w:rStyle w:val="Strong"/>
         </w:rPr>
-        <w:lastRenderedPageBreak/>
         <w:t xml:space="preserve">Filtre de la </w:t>
       </w:r>
       <w:r>
@@ -4787,7 +5124,6 @@
           <w:b w:val="0"/>
           <w:bCs w:val="0"/>
         </w:rPr>
-        <w:lastRenderedPageBreak/>
         <w:t>La Figure I.11 montre un exemple d’application des filtres de lissage sur une image bruitée.</w:t>
       </w:r>
     </w:p>
@@ -4978,22 +5314,20 @@
     </w:p>
     <w:p>
       <w:pPr>
-        <w:pStyle w:val="monstyle"/>
+        <w:pStyle w:val="Heading4"/>
         <w:rPr>
           <w:rStyle w:val="Strong"/>
+          <w:b/>
+          <w:bCs/>
         </w:rPr>
       </w:pPr>
       <w:r>
         <w:rPr>
           <w:rStyle w:val="Strong"/>
-        </w:rPr>
-        <w:t>L</w:t>
-      </w:r>
-      <w:r>
-        <w:rPr>
-          <w:rStyle w:val="Strong"/>
-        </w:rPr>
-        <w:t>’égalisation d’histogramme :</w:t>
+          <w:b/>
+          <w:bCs/>
+        </w:rPr>
+        <w:t>L’égalisation d’histogramme :</w:t>
       </w:r>
     </w:p>
     <w:p>
@@ -5366,7 +5700,6 @@
           <w:b w:val="0"/>
           <w:bCs w:val="0"/>
         </w:rPr>
-        <w:lastRenderedPageBreak/>
         <w:t>Le processus d’égalisation est accompli par le calcul de la fonction cumulative de l’histogramme de l’image source</w:t>
       </w:r>
       <w:r>
@@ -5478,14 +5811,7 @@
                 <w:rStyle w:val="Strong"/>
                 <w:rFonts w:ascii="Cambria Math" w:eastAsia="Cambria Math" w:hAnsi="Cambria Math" w:cs="Cambria Math"/>
               </w:rPr>
-              <m:t>i</m:t>
-            </m:r>
-            <m:r>
-              <w:rPr>
-                <w:rStyle w:val="Strong"/>
-                <w:rFonts w:ascii="Cambria Math" w:eastAsia="Cambria Math" w:hAnsi="Cambria Math" w:cs="Cambria Math"/>
-              </w:rPr>
-              <m:t>=0</m:t>
+              <m:t>i=0</m:t>
             </m:r>
           </m:sub>
           <m:sup>
@@ -5790,28 +6116,20 @@
     </w:p>
     <w:p>
       <w:pPr>
-        <w:pStyle w:val="monstyle"/>
+        <w:pStyle w:val="Heading4"/>
         <w:rPr>
           <w:rStyle w:val="Strong"/>
+          <w:b/>
+          <w:bCs/>
         </w:rPr>
       </w:pPr>
       <w:r>
         <w:rPr>
           <w:rStyle w:val="Strong"/>
-        </w:rPr>
-        <w:t>L</w:t>
-      </w:r>
-      <w:r>
-        <w:rPr>
-          <w:rStyle w:val="Strong"/>
-        </w:rPr>
-        <w:t>’application des masques de transformation</w:t>
-      </w:r>
-      <w:r>
-        <w:rPr>
-          <w:rStyle w:val="Strong"/>
-        </w:rPr>
-        <w:t> :</w:t>
+          <w:b/>
+          <w:bCs/>
+        </w:rPr>
+        <w:t>L’application des masques de transformation :</w:t>
       </w:r>
     </w:p>
     <w:p>
@@ -6192,7 +6510,6 @@
           <w:b w:val="0"/>
           <w:bCs w:val="0"/>
         </w:rPr>
-        <w:lastRenderedPageBreak/>
         <w:tab/>
       </w:r>
       <w:r>
@@ -6361,14 +6678,18 @@
     </w:p>
     <w:p>
       <w:pPr>
-        <w:pStyle w:val="monstyle"/>
+        <w:pStyle w:val="Heading4"/>
         <w:rPr>
           <w:rStyle w:val="Strong"/>
+          <w:b/>
+          <w:bCs/>
         </w:rPr>
       </w:pPr>
       <w:r>
         <w:rPr>
           <w:rStyle w:val="Strong"/>
+          <w:b/>
+          <w:bCs/>
         </w:rPr>
         <w:t>La normalisation de couleur :</w:t>
       </w:r>
@@ -6987,7 +7308,6 @@
         <w:rPr>
           <w:noProof/>
         </w:rPr>
-        <w:lastRenderedPageBreak/>
         <w:drawing>
           <wp:inline distT="0" distB="0" distL="0" distR="0" wp14:anchorId="799B1C55" wp14:editId="56E72AA7">
             <wp:extent cx="3575957" cy="1520837"/>
@@ -7070,7 +7390,23 @@
           <w:b w:val="0"/>
           <w:bCs w:val="0"/>
         </w:rPr>
-        <w:t xml:space="preserve"> Figure I-14 : Exemple d’</w:t>
+        <w:t xml:space="preserve"> Figure I-1</w:t>
+      </w:r>
+      <w:r>
+        <w:rPr>
+          <w:rStyle w:val="Strong"/>
+          <w:b w:val="0"/>
+          <w:bCs w:val="0"/>
+        </w:rPr>
+        <w:t>5</w:t>
+      </w:r>
+      <w:r>
+        <w:rPr>
+          <w:rStyle w:val="Strong"/>
+          <w:b w:val="0"/>
+          <w:bCs w:val="0"/>
+        </w:rPr>
+        <w:t> : Exemple d’</w:t>
       </w:r>
       <w:r>
         <w:rPr>
@@ -7515,7 +7851,6 @@
         <w:pStyle w:val="Heading4"/>
       </w:pPr>
       <w:r>
-        <w:lastRenderedPageBreak/>
         <w:t>Seuillage global :</w:t>
       </w:r>
     </w:p>
@@ -7669,7 +8004,13 @@
         <w:tab/>
       </w:r>
       <w:r>
-        <w:t xml:space="preserve">      Figure I.19 Image bimodale</w:t>
+        <w:t xml:space="preserve">      Figure I.1</w:t>
+      </w:r>
+      <w:r>
+        <w:t>6</w:t>
+      </w:r>
+      <w:r>
+        <w:t xml:space="preserve"> Image bimodale</w:t>
       </w:r>
       <w:r>
         <w:t>.</w:t>
@@ -8125,19 +8466,7 @@
           <w:rPr>
             <w:rFonts w:ascii="Cambria Math" w:hAnsi="Cambria Math"/>
           </w:rPr>
-          <m:t>T</m:t>
-        </m:r>
-        <m:r>
-          <w:rPr>
-            <w:rFonts w:ascii="Cambria Math" w:hAnsi="Cambria Math"/>
-          </w:rPr>
-          <m:t>=</m:t>
-        </m:r>
-        <m:r>
-          <w:rPr>
-            <w:rFonts w:ascii="Cambria Math" w:hAnsi="Cambria Math"/>
-          </w:rPr>
-          <m:t xml:space="preserve"> </m:t>
+          <m:t xml:space="preserve">T= </m:t>
         </m:r>
         <m:f>
           <m:fPr>
@@ -8229,18 +8558,6 @@
             </m:r>
           </m:den>
         </m:f>
-        <m:r>
-          <w:rPr>
-            <w:rFonts w:ascii="Cambria Math" w:hAnsi="Cambria Math"/>
-          </w:rPr>
-          <w:tab/>
-        </m:r>
-        <m:r>
-          <w:rPr>
-            <w:rFonts w:ascii="Cambria Math" w:hAnsi="Cambria Math"/>
-          </w:rPr>
-          <w:tab/>
-        </m:r>
       </m:oMath>
     </w:p>
     <w:p>
@@ -8387,7 +8704,6 @@
         </w:rPr>
       </w:pPr>
       <w:r>
-        <w:lastRenderedPageBreak/>
         <w:tab/>
       </w:r>
       <w:r>
@@ -8396,8 +8712,8 @@
       <w:r>
         <w:tab/>
       </w:r>
-      <w:bookmarkStart w:id="48" w:name="_Toc378188180"/>
-      <w:bookmarkStart w:id="49" w:name="_Toc378230468"/>
+      <w:bookmarkStart w:id="47" w:name="_Toc378188180"/>
+      <w:bookmarkStart w:id="48" w:name="_Toc378230468"/>
       <m:oMath>
         <m:sSubSup>
           <m:sSubSupPr>
@@ -8667,8 +8983,8 @@
           </w:rPr>
           <m:t>(t)</m:t>
         </m:r>
+        <w:bookmarkEnd w:id="47"/>
         <w:bookmarkEnd w:id="48"/>
-        <w:bookmarkEnd w:id="49"/>
         <m:r>
           <w:rPr>
             <w:rFonts w:ascii="Cambria Math" w:hAnsi="Cambria Math"/>
@@ -9099,7 +9415,7 @@
         </w:rPr>
         <w:tab/>
       </w:r>
-      <w:bookmarkStart w:id="50" w:name="_Toc378230469"/>
+      <w:bookmarkStart w:id="49" w:name="_Toc378230469"/>
       <m:oMath>
         <m:sSubSup>
           <m:sSubSupPr>
@@ -9472,7 +9788,7 @@
           </m:sup>
         </m:sSup>
       </m:oMath>
-      <w:bookmarkEnd w:id="50"/>
+      <w:bookmarkEnd w:id="49"/>
     </w:p>
     <w:p>
       <w:pPr>
@@ -9723,21 +10039,7 @@
             <w:rFonts w:ascii="Cambria Math" w:hAnsi="Cambria Math"/>
             <w:szCs w:val="24"/>
           </w:rPr>
-          <m:t>(</m:t>
-        </m:r>
-        <m:r>
-          <w:rPr>
-            <w:rFonts w:ascii="Cambria Math" w:hAnsi="Cambria Math"/>
-            <w:szCs w:val="24"/>
-          </w:rPr>
-          <m:t>0</m:t>
-        </m:r>
-        <m:r>
-          <w:rPr>
-            <w:rFonts w:ascii="Cambria Math" w:hAnsi="Cambria Math"/>
-            <w:szCs w:val="24"/>
-          </w:rPr>
-          <m:t>)</m:t>
+          <m:t>(0)</m:t>
         </m:r>
       </m:oMath>
       <w:r>
@@ -10300,7 +10602,6 @@
           <w:b/>
           <w:bCs/>
         </w:rPr>
-        <w:lastRenderedPageBreak/>
         <w:t>Seuil gaussien :</w:t>
       </w:r>
     </w:p>
@@ -10500,7 +10801,7 @@
           <m:dPr>
             <m:ctrlPr>
               <w:rPr>
-                <w:rFonts w:ascii="Cambria Math" w:cstheme="majorBidi"/>
+                <w:rFonts w:ascii="Cambria Math" w:hAnsi="Cambria Math" w:cstheme="majorBidi"/>
               </w:rPr>
             </m:ctrlPr>
           </m:dPr>
@@ -10810,7 +11111,7 @@
           <m:dPr>
             <m:ctrlPr>
               <w:rPr>
-                <w:rFonts w:ascii="Cambria Math" w:cstheme="majorBidi"/>
+                <w:rFonts w:ascii="Cambria Math" w:hAnsi="Cambria Math" w:cstheme="majorBidi"/>
               </w:rPr>
             </m:ctrlPr>
           </m:dPr>
@@ -10906,7 +11207,6 @@
     </w:p>
     <w:p>
       <w:r>
-        <w:lastRenderedPageBreak/>
         <w:tab/>
       </w:r>
       <w:r>
@@ -10999,7 +11299,7 @@
           <w:b w:val="0"/>
           <w:bCs w:val="0"/>
         </w:rPr>
-        <w:t>6</w:t>
+        <w:t>7</w:t>
       </w:r>
       <w:r>
         <w:rPr>
@@ -11026,34 +11326,25 @@
     </w:p>
     <w:p>
       <w:pPr>
-        <w:pStyle w:val="monstyle"/>
-        <w:rPr>
+        <w:pStyle w:val="Heading4"/>
+      </w:pPr>
+      <w:r>
+        <w:rPr>
+          <w:rStyle w:val="Heading4Char"/>
           <w:b/>
           <w:bCs/>
         </w:rPr>
-      </w:pPr>
-      <w:r>
-        <w:t xml:space="preserve"> </w:t>
-      </w:r>
-      <w:r>
-        <w:rPr>
+        <w:t xml:space="preserve">L’érosion et la </w:t>
+      </w:r>
+      <w:r>
+        <w:rPr>
+          <w:rStyle w:val="Heading4Char"/>
           <w:b/>
           <w:bCs/>
         </w:rPr>
-        <w:t xml:space="preserve">L’érosion et la </w:t>
-      </w:r>
-      <w:r>
-        <w:rPr>
-          <w:b/>
-          <w:bCs/>
-        </w:rPr>
         <w:t>dilatation</w:t>
       </w:r>
       <w:r>
-        <w:rPr>
-          <w:b/>
-          <w:bCs/>
-        </w:rPr>
         <w:t> :</w:t>
       </w:r>
     </w:p>
@@ -11235,7 +11526,7 @@
           <w:b w:val="0"/>
           <w:bCs w:val="0"/>
         </w:rPr>
-        <w:t>7</w:t>
+        <w:t>8</w:t>
       </w:r>
       <w:r>
         <w:rPr>
@@ -11248,60 +11539,48 @@
     </w:p>
     <w:p>
       <w:pPr>
-        <w:ind w:firstLine="708"/>
+        <w:pStyle w:val="Heading4"/>
+      </w:pPr>
+      <w:r>
+        <w:t xml:space="preserve">L’ouverture et la </w:t>
+      </w:r>
+      <w:r>
+        <w:t>fermeture :</w:t>
+      </w:r>
+    </w:p>
+    <w:p>
+      <w:pPr>
+        <w:pStyle w:val="monstyle"/>
+      </w:pPr>
+      <w:r>
+        <w:t>L’ouverture et la fermeture sont des transformations morphologiques composées</w:t>
+      </w:r>
+      <w:r>
+        <w:t>. L’ouverture est une érosion suivie par une dilatation et La fermeture est une dilatation suivie par une érosion.</w:t>
+      </w:r>
+      <w:r>
+        <w:t xml:space="preserve"> </w:t>
+      </w:r>
+      <w:r>
+        <w:t xml:space="preserve">L’érosion </w:t>
+      </w:r>
+      <w:r>
+        <w:t>est utile pour éliminer le bruit,</w:t>
+      </w:r>
+      <w:r>
+        <w:t xml:space="preserve"> par contre la dilatation est utile pour</w:t>
+      </w:r>
+      <w:r>
+        <w:t xml:space="preserve"> remplir est trous dans les objets</w:t>
+      </w:r>
+      <w:r>
+        <w:t xml:space="preserve"> </w:t>
+      </w:r>
+      <w:r>
         <w:rPr>
           <w:b/>
           <w:bCs/>
         </w:rPr>
-      </w:pPr>
-      <w:r>
-        <w:rPr>
-          <w:b/>
-          <w:bCs/>
-        </w:rPr>
-        <w:t xml:space="preserve">L’ouverture et la </w:t>
-      </w:r>
-      <w:r>
-        <w:rPr>
-          <w:b/>
-          <w:bCs/>
-        </w:rPr>
-        <w:t>fermeture :</w:t>
-      </w:r>
-    </w:p>
-    <w:p>
-      <w:pPr>
-        <w:pStyle w:val="monstyle"/>
-      </w:pPr>
-      <w:r>
-        <w:t>L’ouverture et la fermeture sont des transformations morphologiques composées</w:t>
-      </w:r>
-      <w:r>
-        <w:t>. L’ouverture est une érosion suivie par une dilatation et La fermeture est une dilatation suivie par une érosion.</w:t>
-      </w:r>
-      <w:r>
-        <w:t xml:space="preserve"> </w:t>
-      </w:r>
-      <w:r>
-        <w:t xml:space="preserve">L’érosion </w:t>
-      </w:r>
-      <w:r>
-        <w:t>est utile pour éliminer le bruit,</w:t>
-      </w:r>
-      <w:r>
-        <w:t xml:space="preserve"> par contre la dilatation est utile pour</w:t>
-      </w:r>
-      <w:r>
-        <w:t xml:space="preserve"> remplir est trous dans les objets</w:t>
-      </w:r>
-      <w:r>
-        <w:t xml:space="preserve"> </w:t>
-      </w:r>
-      <w:r>
-        <w:rPr>
-          <w:b/>
-          <w:bCs/>
-        </w:rPr>
         <w:t>[REF 28]</w:t>
       </w:r>
       <w:r>
@@ -11328,7 +11607,6 @@
         <w:pStyle w:val="monstyle"/>
       </w:pPr>
       <w:r>
-        <w:lastRenderedPageBreak/>
         <w:t xml:space="preserve"> </w:t>
       </w:r>
       <w:r>
@@ -11416,7 +11694,7 @@
           <w:b w:val="0"/>
           <w:bCs w:val="0"/>
         </w:rPr>
-        <w:t xml:space="preserve">Figure I-18 : Exemples de </w:t>
+        <w:t>Figure I-1</w:t>
       </w:r>
       <w:r>
         <w:rPr>
@@ -11424,7 +11702,7 @@
           <w:b w:val="0"/>
           <w:bCs w:val="0"/>
         </w:rPr>
-        <w:t>Fermeture</w:t>
+        <w:t>9</w:t>
       </w:r>
       <w:r>
         <w:rPr>
@@ -11432,7 +11710,7 @@
           <w:b w:val="0"/>
           <w:bCs w:val="0"/>
         </w:rPr>
-        <w:t xml:space="preserve"> (a)</w:t>
+        <w:t xml:space="preserve"> : Exemples de </w:t>
       </w:r>
       <w:r>
         <w:rPr>
@@ -11440,7 +11718,7 @@
           <w:b w:val="0"/>
           <w:bCs w:val="0"/>
         </w:rPr>
-        <w:t xml:space="preserve"> et Ouverture</w:t>
+        <w:t>Fermeture</w:t>
       </w:r>
       <w:r>
         <w:rPr>
@@ -11448,7 +11726,7 @@
           <w:b w:val="0"/>
           <w:bCs w:val="0"/>
         </w:rPr>
-        <w:t xml:space="preserve"> (b)</w:t>
+        <w:t xml:space="preserve"> (a)</w:t>
       </w:r>
       <w:r>
         <w:rPr>
@@ -11456,6 +11734,22 @@
           <w:b w:val="0"/>
           <w:bCs w:val="0"/>
         </w:rPr>
+        <w:t xml:space="preserve"> et Ouverture</w:t>
+      </w:r>
+      <w:r>
+        <w:rPr>
+          <w:rStyle w:val="Strong"/>
+          <w:b w:val="0"/>
+          <w:bCs w:val="0"/>
+        </w:rPr>
+        <w:t xml:space="preserve"> (b)</w:t>
+      </w:r>
+      <w:r>
+        <w:rPr>
+          <w:rStyle w:val="Strong"/>
+          <w:b w:val="0"/>
+          <w:bCs w:val="0"/>
+        </w:rPr>
         <w:t>.</w:t>
       </w:r>
     </w:p>
@@ -11469,6 +11763,5872 @@
     </w:p>
     <w:p>
       <w:pPr>
+        <w:pStyle w:val="monstyle"/>
+      </w:pPr>
+      <w:r>
+        <w:t>Après</w:t>
+      </w:r>
+      <w:r>
+        <w:t xml:space="preserve"> le prétraitement et l’élimination des problèmes de la plaques acquise, </w:t>
+      </w:r>
+      <w:r>
+        <w:t>vient l’étape de séparation des charactères de la plaque en blocks</w:t>
+      </w:r>
+      <w:r>
+        <w:t>, cette étape s’appelle l’étape de segmentation des charactères.</w:t>
+      </w:r>
+      <w:r>
+        <w:t xml:space="preserve"> Plusieurs techniques sont utilisées pour la segmentation des images en général</w:t>
+      </w:r>
+      <w:r>
+        <w:t>,</w:t>
+      </w:r>
+      <w:r>
+        <w:t xml:space="preserve"> la segmentation du text</w:t>
+      </w:r>
+      <w:r>
+        <w:t>e</w:t>
+      </w:r>
+      <w:r>
+        <w:t xml:space="preserve"> dans le</w:t>
+      </w:r>
+      <w:r>
+        <w:t>s</w:t>
+      </w:r>
+      <w:r>
+        <w:t xml:space="preserve"> systèmes de reconnaissance optique des charactères </w:t>
+      </w:r>
+      <w:r>
+        <w:t>spécialement et précisément dans les systèmes LPR pour la séparation des charactères</w:t>
+      </w:r>
+      <w:r>
+        <w:t>.</w:t>
+      </w:r>
+    </w:p>
+    <w:p>
+      <w:pPr>
+        <w:pStyle w:val="Heading3"/>
+      </w:pPr>
+      <w:r>
+        <w:t>Les techniques de segmentation des images :</w:t>
+      </w:r>
+    </w:p>
+    <w:p>
+      <w:pPr>
+        <w:pStyle w:val="monstyle"/>
+      </w:pPr>
+      <w:r>
+        <w:t xml:space="preserve">Depuis des </w:t>
+      </w:r>
+      <w:r>
+        <w:t xml:space="preserve">dizaines d’années de recherche sur la segmentation d’image, plusieurs techniques sont proposées dans la littérature, mais il n’existe pas une qui est </w:t>
+      </w:r>
+      <w:r>
+        <w:t>la meilleure</w:t>
+      </w:r>
+      <w:r>
+        <w:t xml:space="preserve"> que les </w:t>
+      </w:r>
+      <w:r>
+        <w:t>autres et</w:t>
+      </w:r>
+      <w:r>
+        <w:t xml:space="preserve"> applicable </w:t>
+      </w:r>
+      <w:r>
+        <w:t>sur tous</w:t>
+      </w:r>
+      <w:r>
+        <w:t xml:space="preserve"> </w:t>
+      </w:r>
+      <w:r>
+        <w:t>les types</w:t>
+      </w:r>
+      <w:r>
+        <w:t xml:space="preserve"> </w:t>
+      </w:r>
+      <w:r>
+        <w:t>d’</w:t>
+      </w:r>
+      <w:r>
+        <w:t xml:space="preserve">image </w:t>
+      </w:r>
+      <w:r>
+        <w:rPr>
+          <w:b/>
+          <w:bCs/>
+        </w:rPr>
+        <w:t>[REF 37]</w:t>
+      </w:r>
+      <w:r>
+        <w:t xml:space="preserve">. </w:t>
+      </w:r>
+      <w:r>
+        <w:t>Dû</w:t>
+      </w:r>
+      <w:r>
+        <w:t xml:space="preserve"> à la non </w:t>
+      </w:r>
+      <w:r>
+        <w:t>existence</w:t>
+      </w:r>
+      <w:r>
+        <w:t xml:space="preserve"> des méthode</w:t>
+      </w:r>
+      <w:r>
+        <w:t xml:space="preserve">s </w:t>
+      </w:r>
+      <w:r>
+        <w:t>universelle de segmentation, ce problème reste un défi pour les domaines de traitement d’image et la vision par ordinateur</w:t>
+      </w:r>
+      <w:r>
+        <w:t>.</w:t>
+      </w:r>
+    </w:p>
+    <w:p>
+      <w:pPr>
+        <w:pStyle w:val="monstyle"/>
+      </w:pPr>
+      <w:r>
+        <w:t xml:space="preserve">Le seuillage </w:t>
+      </w:r>
+      <w:r>
+        <w:t>peut être considérer comme une méthode simple de segmentation, car elle consiste à faire une séparation entre les objet</w:t>
+      </w:r>
+      <w:r>
+        <w:t>s</w:t>
+      </w:r>
+      <w:r>
+        <w:t xml:space="preserve"> dans l’image (Les charactères dans le cas d’une plaque d’immatriculation) et l’arrière-plan. </w:t>
+      </w:r>
+    </w:p>
+    <w:p>
+      <w:pPr>
+        <w:pStyle w:val="monstyle"/>
+      </w:pPr>
+      <w:r>
+        <w:t xml:space="preserve">Les approches de segmentation d’image sont </w:t>
+      </w:r>
+      <w:r>
+        <w:t>devisées</w:t>
+      </w:r>
+      <w:r>
+        <w:t xml:space="preserve"> en deux catégories</w:t>
+      </w:r>
+      <w:r>
+        <w:t xml:space="preserve"> l’approche contour et l’approche région</w:t>
+      </w:r>
+      <w:r>
+        <w:t>,</w:t>
+      </w:r>
+      <w:r>
+        <w:t xml:space="preserve"> en se</w:t>
+      </w:r>
+      <w:r>
+        <w:t xml:space="preserve"> ba</w:t>
+      </w:r>
+      <w:r>
+        <w:t>sant</w:t>
+      </w:r>
+      <w:r>
+        <w:t xml:space="preserve"> principalement sur deux propriétés de l’image :</w:t>
+      </w:r>
+    </w:p>
+    <w:p>
+      <w:pPr>
+        <w:pStyle w:val="monstyle"/>
+        <w:numPr>
+          <w:ilvl w:val="0"/>
+          <w:numId w:val="19"/>
+        </w:numPr>
+        <w:rPr>
+          <w:b/>
+          <w:bCs/>
+        </w:rPr>
+      </w:pPr>
+      <w:r>
+        <w:t xml:space="preserve">La </w:t>
+      </w:r>
+      <w:r>
+        <w:t>détection</w:t>
+      </w:r>
+      <w:r>
+        <w:t xml:space="preserve"> de </w:t>
+      </w:r>
+      <w:r>
+        <w:t>discontinuité</w:t>
+      </w:r>
+      <w:r>
+        <w:rPr>
+          <w:b/>
+          <w:bCs/>
+        </w:rPr>
+        <w:t> :</w:t>
+      </w:r>
+      <w:r>
+        <w:rPr>
+          <w:b/>
+          <w:bCs/>
+        </w:rPr>
+        <w:t xml:space="preserve"> </w:t>
+      </w:r>
+      <w:r>
+        <w:t>La segmentation basées sur la discontinuité</w:t>
+      </w:r>
+      <w:r>
+        <w:t xml:space="preserve"> cherche un changement brusque dans l’intensité des pixels</w:t>
+      </w:r>
+      <w:r>
+        <w:t>.</w:t>
+      </w:r>
+    </w:p>
+    <w:p>
+      <w:pPr>
+        <w:pStyle w:val="monstyle"/>
+        <w:numPr>
+          <w:ilvl w:val="0"/>
+          <w:numId w:val="19"/>
+        </w:numPr>
+        <w:rPr>
+          <w:b/>
+          <w:bCs/>
+        </w:rPr>
+      </w:pPr>
+      <w:r>
+        <w:t xml:space="preserve">La </w:t>
+      </w:r>
+      <w:r>
+        <w:t>détection</w:t>
+      </w:r>
+      <w:r>
+        <w:t xml:space="preserve"> de similarité :</w:t>
+      </w:r>
+      <w:r>
+        <w:t xml:space="preserve"> </w:t>
+      </w:r>
+      <w:r>
+        <w:t>La segmentation en r</w:t>
+      </w:r>
+      <w:r>
+        <w:t>é</w:t>
+      </w:r>
+      <w:r>
+        <w:t>gions</w:t>
+      </w:r>
+      <w:r>
+        <w:t xml:space="preserve"> qui sont similaires selon des critères</w:t>
+      </w:r>
+      <w:r>
+        <w:t xml:space="preserve"> de similarité</w:t>
+      </w:r>
+      <w:r>
+        <w:t>.</w:t>
+      </w:r>
+      <w:r>
+        <w:t xml:space="preserve"> </w:t>
+      </w:r>
+      <w:r>
+        <w:t xml:space="preserve"> </w:t>
+      </w:r>
+    </w:p>
+    <w:p>
+      <w:pPr>
+        <w:pStyle w:val="Heading4"/>
+      </w:pPr>
+      <w:r>
+        <w:t xml:space="preserve">L’approche contour : </w:t>
+      </w:r>
+    </w:p>
+    <w:p>
+      <w:pPr>
+        <w:pStyle w:val="monstyle"/>
+      </w:pPr>
+      <w:r>
+        <w:t xml:space="preserve">Cette approche est basée sur la </w:t>
+      </w:r>
+      <w:r>
+        <w:t>première propriété,</w:t>
+      </w:r>
+      <w:r>
+        <w:t xml:space="preserve"> </w:t>
+      </w:r>
+      <w:r>
+        <w:t>la discontinuit</w:t>
+      </w:r>
+      <w:r>
+        <w:t>é</w:t>
+      </w:r>
+      <w:r>
+        <w:t>.</w:t>
+      </w:r>
+      <w:r>
+        <w:t xml:space="preserve"> </w:t>
+      </w:r>
+      <w:r>
+        <w:t>L</w:t>
+      </w:r>
+      <w:r>
+        <w:t>a</w:t>
+      </w:r>
+      <w:r>
+        <w:t xml:space="preserve"> discontinuité définie les frontières des régions qui sont caractérisées</w:t>
+      </w:r>
+      <w:r>
+        <w:t xml:space="preserve"> et définies</w:t>
+      </w:r>
+      <w:r>
+        <w:t xml:space="preserve"> par </w:t>
+      </w:r>
+      <w:r>
+        <w:t>un</w:t>
+      </w:r>
+      <w:r>
+        <w:t xml:space="preserve"> changement considérable dans l’intensité </w:t>
+      </w:r>
+      <w:r>
+        <w:t>ou</w:t>
+      </w:r>
+      <w:r>
+        <w:t xml:space="preserve"> </w:t>
+      </w:r>
+      <w:r>
+        <w:t>d</w:t>
+      </w:r>
+      <w:r>
+        <w:t>ans</w:t>
+      </w:r>
+      <w:r>
+        <w:t xml:space="preserve"> la</w:t>
+      </w:r>
+      <w:r>
+        <w:t xml:space="preserve"> couleur</w:t>
+      </w:r>
+      <w:r>
+        <w:t xml:space="preserve"> des pixels</w:t>
+      </w:r>
+      <w:r>
+        <w:t>,</w:t>
+      </w:r>
+      <w:r>
+        <w:t xml:space="preserve"> Ces frontières définissent les contours des objets dans l’image</w:t>
+      </w:r>
+      <w:r>
+        <w:t>.</w:t>
+      </w:r>
+      <w:r>
+        <w:t xml:space="preserve"> </w:t>
+      </w:r>
+    </w:p>
+    <w:p>
+      <w:pPr>
+        <w:pStyle w:val="monstyle"/>
+      </w:pPr>
+      <w:r>
+        <w:t>Alors</w:t>
+      </w:r>
+      <w:r>
+        <w:t>,</w:t>
+      </w:r>
+      <w:r>
+        <w:t xml:space="preserve"> l’approche contour essaye de détecter les contours qui limitent les objets dans une scène </w:t>
+      </w:r>
+      <w:r>
+        <w:t xml:space="preserve">par la recherche </w:t>
+      </w:r>
+      <w:r>
+        <w:t>d’une forte transition d’intensité</w:t>
+      </w:r>
+      <w:r>
+        <w:t>,</w:t>
+      </w:r>
+      <w:r>
+        <w:t xml:space="preserve"> niveau de gris ou couleur</w:t>
+      </w:r>
+      <w:r>
+        <w:t xml:space="preserve"> entre </w:t>
+      </w:r>
+      <w:r>
+        <w:t>l</w:t>
+      </w:r>
+      <w:r>
+        <w:t xml:space="preserve">es </w:t>
+      </w:r>
+      <w:r>
+        <w:t xml:space="preserve">pixels. Cette approche est applicable </w:t>
+      </w:r>
+      <w:r>
+        <w:t>sur les image</w:t>
+      </w:r>
+      <w:r>
+        <w:t>s en couleurs, en niveau de gris et binaires.</w:t>
+      </w:r>
+    </w:p>
+    <w:p>
+      <w:pPr>
+        <w:pStyle w:val="Heading4"/>
+      </w:pPr>
+      <w:r>
+        <w:t>L’approche région :</w:t>
+      </w:r>
+    </w:p>
+    <w:p>
+      <w:pPr>
+        <w:pStyle w:val="monstyle"/>
+      </w:pPr>
+      <w:r>
+        <w:t>Cette approche est basée sur la détection de similarité</w:t>
+      </w:r>
+      <w:r>
+        <w:t xml:space="preserve"> des pixels dans une image.</w:t>
+      </w:r>
+      <w:r>
+        <w:t xml:space="preserve"> Dans cette approche une région est définie comme étant un ensemble de pixels qui ont les caractéristiques suivantes :</w:t>
+      </w:r>
+    </w:p>
+    <w:p>
+      <w:pPr>
+        <w:pStyle w:val="ListParagraph"/>
+        <w:numPr>
+          <w:ilvl w:val="0"/>
+          <w:numId w:val="19"/>
+        </w:numPr>
+      </w:pPr>
+      <w:r>
+        <w:t>L’ensemble des pixels forme une zone connexe.</w:t>
+      </w:r>
+    </w:p>
+    <w:p>
+      <w:pPr>
+        <w:pStyle w:val="ListParagraph"/>
+        <w:numPr>
+          <w:ilvl w:val="0"/>
+          <w:numId w:val="19"/>
+        </w:numPr>
+      </w:pPr>
+      <w:r>
+        <w:t xml:space="preserve">Les pixels de la même zone partagent </w:t>
+      </w:r>
+      <w:r>
+        <w:t>les mêmes caractéristiques</w:t>
+      </w:r>
+      <w:r>
+        <w:t>.</w:t>
+      </w:r>
+    </w:p>
+    <w:p>
+      <w:pPr>
+        <w:pStyle w:val="ListParagraph"/>
+        <w:numPr>
+          <w:ilvl w:val="0"/>
+          <w:numId w:val="19"/>
+        </w:numPr>
+      </w:pPr>
+      <w:r>
+        <w:t>Un pixel</w:t>
+      </w:r>
+      <w:r>
+        <w:t xml:space="preserve"> n’appartient qu’</w:t>
+      </w:r>
+      <w:r>
+        <w:t>à</w:t>
+      </w:r>
+      <w:r>
+        <w:t xml:space="preserve"> </w:t>
+      </w:r>
+      <w:r>
+        <w:t>une seule région</w:t>
+      </w:r>
+      <w:r>
+        <w:t>.</w:t>
+      </w:r>
+    </w:p>
+    <w:p>
+      <w:pPr>
+        <w:pStyle w:val="monstyle"/>
+      </w:pPr>
+      <w:r>
+        <w:t xml:space="preserve">Alors, l’approche région essaye </w:t>
+      </w:r>
+      <w:r>
+        <w:t>d’affecter</w:t>
+      </w:r>
+      <w:r>
+        <w:t xml:space="preserve"> les pixels </w:t>
+      </w:r>
+      <w:r>
+        <w:t>à</w:t>
+      </w:r>
+      <w:r>
+        <w:t xml:space="preserve"> des ensembles</w:t>
+      </w:r>
+      <w:r>
+        <w:t xml:space="preserve"> </w:t>
+      </w:r>
+      <w:r>
+        <w:t xml:space="preserve">tel que chaqu’un de ces </w:t>
+      </w:r>
+      <w:r>
+        <w:t>ensembles constitue</w:t>
+      </w:r>
+      <w:r>
+        <w:t xml:space="preserve"> une zone homogène qui présente des caractéristiques </w:t>
+      </w:r>
+      <w:r>
+        <w:t>déférentes</w:t>
+      </w:r>
+      <w:r>
+        <w:t xml:space="preserve"> aux autres zones.</w:t>
+      </w:r>
+    </w:p>
+    <w:p>
+      <w:pPr>
+        <w:pStyle w:val="Heading3"/>
+      </w:pPr>
+      <w:r>
+        <w:t>Les techniques de segmentation dans les systèmes LPR :</w:t>
+      </w:r>
+    </w:p>
+    <w:p>
+      <w:pPr>
+        <w:pStyle w:val="monstyle"/>
+      </w:pPr>
+      <w:r>
+        <w:t xml:space="preserve">Les techniques de segmentation des plaques d’immatriculation sont un cas restreint des techniques de segmentation des images en général. </w:t>
+      </w:r>
+      <w:r>
+        <w:t>Ces techniques prennent seulement en considération les caractéristiques de la plaque</w:t>
+      </w:r>
+      <w:r>
+        <w:t>.</w:t>
+      </w:r>
+      <w:r>
+        <w:t xml:space="preserve"> </w:t>
+      </w:r>
+    </w:p>
+    <w:p>
+      <w:pPr>
+        <w:pStyle w:val="monstyle"/>
+      </w:pPr>
+      <w:r>
+        <w:lastRenderedPageBreak/>
+        <w:t xml:space="preserve">Dans cette section nous allons présenter </w:t>
+      </w:r>
+      <w:r>
+        <w:t>des méthodes</w:t>
+      </w:r>
+      <w:r>
+        <w:t xml:space="preserve"> de segmentation appliquées aux plaques d’immatriculation.</w:t>
+      </w:r>
+      <w:r>
+        <w:t xml:space="preserve"> Nous avons classé ces techniques selon l’information utilisée dans la séparation entre les charactères :</w:t>
+      </w:r>
+    </w:p>
+    <w:p>
+      <w:pPr>
+        <w:pStyle w:val="Heading4"/>
+      </w:pPr>
+      <w:r>
+        <w:t>Les méthodes basées sur l</w:t>
+      </w:r>
+      <w:r>
+        <w:t>a</w:t>
+      </w:r>
+      <w:r>
+        <w:t xml:space="preserve"> projection verticale</w:t>
+      </w:r>
+      <w:r>
+        <w:t xml:space="preserve"> et horizontale</w:t>
+      </w:r>
+      <w:r>
+        <w:t xml:space="preserve"> : </w:t>
+      </w:r>
+    </w:p>
+    <w:p>
+      <w:pPr>
+        <w:pStyle w:val="monstyle"/>
+      </w:pPr>
+      <w:r>
+        <w:t xml:space="preserve">Ces </w:t>
+      </w:r>
+      <w:r>
+        <w:t>méthodes</w:t>
+      </w:r>
+      <w:r>
+        <w:t xml:space="preserve"> </w:t>
+      </w:r>
+      <w:r>
+        <w:t>peuvent</w:t>
+      </w:r>
+      <w:r>
+        <w:t xml:space="preserve"> </w:t>
+      </w:r>
+      <w:r>
+        <w:t>être</w:t>
+      </w:r>
+      <w:r>
+        <w:t xml:space="preserve"> </w:t>
+      </w:r>
+      <w:r>
+        <w:t>aussi</w:t>
+      </w:r>
+      <w:r>
+        <w:t xml:space="preserve"> appelées </w:t>
+      </w:r>
+      <w:r>
+        <w:t>méthodes</w:t>
+      </w:r>
+      <w:r>
+        <w:t xml:space="preserve"> basées sur l’histogramme</w:t>
+      </w:r>
+      <w:r>
+        <w:t>.</w:t>
+      </w:r>
+      <w:r>
+        <w:t xml:space="preserve"> La projection est la méthode la plus fréquemment utilisée</w:t>
+      </w:r>
+      <w:r>
+        <w:t xml:space="preserve"> dans les sy</w:t>
+      </w:r>
+      <w:r>
+        <w:t>s</w:t>
+      </w:r>
+      <w:r>
+        <w:t>tèmes LPR</w:t>
+      </w:r>
+      <w:r>
+        <w:t xml:space="preserve"> </w:t>
+      </w:r>
+      <w:r>
+        <w:rPr>
+          <w:b/>
+          <w:bCs/>
+        </w:rPr>
+        <w:t>[REF 38]</w:t>
+      </w:r>
+      <w:r>
+        <w:t xml:space="preserve">, elle est généralement appliquée aux images binaires </w:t>
+      </w:r>
+      <w:r>
+        <w:t>(les</w:t>
+      </w:r>
+      <w:r>
+        <w:t xml:space="preserve"> images qui présentent deux régions : les charactères et l’arrière-plan)</w:t>
+      </w:r>
+      <w:r>
+        <w:t xml:space="preserve">, en calculant </w:t>
+      </w:r>
+      <w:r>
+        <w:t>pour chaque colonne de l’image le nombre des pixels</w:t>
+      </w:r>
+      <w:r>
+        <w:t xml:space="preserve"> pour avoir l’histogramme de projection verticale.</w:t>
+      </w:r>
+    </w:p>
+    <w:p>
+      <w:pPr>
+        <w:pStyle w:val="monstyle"/>
+      </w:pPr>
+      <w:r>
+        <w:t>Cet histogramme est utilisé pour la sép</w:t>
+      </w:r>
+      <w:r>
+        <w:t>a</w:t>
+      </w:r>
+      <w:r>
+        <w:t>ration entre les charactères</w:t>
+      </w:r>
+      <w:r>
+        <w:t>. Dans</w:t>
+      </w:r>
+      <w:r>
+        <w:t xml:space="preserve"> </w:t>
+      </w:r>
+      <w:r>
+        <w:rPr>
+          <w:b/>
+          <w:bCs/>
+        </w:rPr>
+        <w:t>[REF25]</w:t>
+      </w:r>
+      <w:r>
+        <w:t>,</w:t>
+      </w:r>
+      <w:r>
+        <w:rPr>
+          <w:b/>
+          <w:bCs/>
+        </w:rPr>
+        <w:t xml:space="preserve"> [</w:t>
+      </w:r>
+      <w:r>
+        <w:rPr>
+          <w:b/>
+          <w:bCs/>
+        </w:rPr>
+        <w:t>REF</w:t>
+      </w:r>
+      <w:r>
+        <w:rPr>
+          <w:b/>
+          <w:bCs/>
+        </w:rPr>
+        <w:t>7]</w:t>
+      </w:r>
+      <w:r>
+        <w:t xml:space="preserve"> et </w:t>
+      </w:r>
+      <w:r>
+        <w:rPr>
+          <w:b/>
+          <w:bCs/>
+        </w:rPr>
+        <w:t>[</w:t>
+      </w:r>
+      <w:r>
+        <w:rPr>
+          <w:b/>
+          <w:bCs/>
+        </w:rPr>
+        <w:t>REF</w:t>
+      </w:r>
+      <w:r>
+        <w:rPr>
+          <w:b/>
+          <w:bCs/>
+        </w:rPr>
+        <w:t>9</w:t>
+      </w:r>
+      <w:r>
+        <w:rPr>
+          <w:b/>
+          <w:bCs/>
+        </w:rPr>
+        <w:t>]</w:t>
+      </w:r>
+      <w:r>
+        <w:t>,</w:t>
+      </w:r>
+      <w:r>
+        <w:t xml:space="preserve"> ils ont appliqué une projection horizontale de la </w:t>
+      </w:r>
+      <w:r>
+        <w:t>même</w:t>
+      </w:r>
+      <w:r>
+        <w:t xml:space="preserve"> </w:t>
+      </w:r>
+      <w:r>
+        <w:t>façon</w:t>
+      </w:r>
+      <w:r>
+        <w:t xml:space="preserve"> que la projection verticale pour délimiter les charactères en haut et en bas, puis considéré les valeurs minimales dans l’histogramme de projection verticale comme les limite de séparation entre les charactères</w:t>
+      </w:r>
+      <w:r>
+        <w:t>. La figure (Figure I.</w:t>
+      </w:r>
+      <w:r>
+        <w:t>20</w:t>
+      </w:r>
+      <w:r>
+        <w:t xml:space="preserve">) montre </w:t>
+      </w:r>
+      <w:r>
+        <w:t>un exemple d’application réalisé dans</w:t>
+      </w:r>
+      <w:r>
+        <w:t xml:space="preserve">, (a) </w:t>
+      </w:r>
+      <w:r>
+        <w:t>la projection horizontale pour la séparation des lignes de charactère et la limitation d</w:t>
+      </w:r>
+      <w:r>
+        <w:t>u</w:t>
+      </w:r>
+      <w:r>
+        <w:t xml:space="preserve"> haut et </w:t>
+      </w:r>
+      <w:r>
+        <w:t>du bas</w:t>
+      </w:r>
+      <w:r>
+        <w:t>. (b) la projection verticale pour la séparation entre les charactères</w:t>
+      </w:r>
+      <w:r>
+        <w:rPr>
+          <w:b/>
+          <w:bCs/>
+        </w:rPr>
+        <w:t>.</w:t>
+      </w:r>
+    </w:p>
+    <w:p>
+      <w:pPr>
+        <w:pStyle w:val="monstyle"/>
+        <w:ind w:left="1416" w:firstLine="0"/>
+        <w:rPr>
+          <w:b/>
+          <w:bCs/>
+        </w:rPr>
+      </w:pPr>
+      <w:r>
+        <w:rPr>
+          <w:b/>
+          <w:bCs/>
+        </w:rPr>
+        <w:t xml:space="preserve">      </w:t>
+      </w:r>
+      <w:r>
+        <w:rPr>
+          <w:b/>
+          <w:bCs/>
+          <w:noProof/>
+        </w:rPr>
+        <w:drawing>
+          <wp:inline distT="0" distB="0" distL="0" distR="0" wp14:anchorId="448331A4" wp14:editId="4FC4747A">
+            <wp:extent cx="3079750" cy="2501602"/>
+            <wp:effectExtent l="0" t="0" r="6350" b="0"/>
+            <wp:docPr id="6" name="Picture 6"/>
+            <wp:cNvGraphicFramePr>
+              <a:graphicFrameLocks xmlns:a="http://schemas.openxmlformats.org/drawingml/2006/main" noChangeAspect="1"/>
+            </wp:cNvGraphicFramePr>
+            <a:graphic xmlns:a="http://schemas.openxmlformats.org/drawingml/2006/main">
+              <a:graphicData uri="http://schemas.openxmlformats.org/drawingml/2006/picture">
+                <pic:pic xmlns:pic="http://schemas.openxmlformats.org/drawingml/2006/picture">
+                  <pic:nvPicPr>
+                    <pic:cNvPr id="0" name="Picture 1"/>
+                    <pic:cNvPicPr>
+                      <a:picLocks noChangeAspect="1" noChangeArrowheads="1"/>
+                    </pic:cNvPicPr>
+                  </pic:nvPicPr>
+                  <pic:blipFill>
+                    <a:blip r:embed="rId27">
+                      <a:extLst>
+                        <a:ext uri="{28A0092B-C50C-407E-A947-70E740481C1C}">
+                          <a14:useLocalDpi xmlns:a14="http://schemas.microsoft.com/office/drawing/2010/main" val="0"/>
+                        </a:ext>
+                      </a:extLst>
+                    </a:blip>
+                    <a:srcRect/>
+                    <a:stretch>
+                      <a:fillRect/>
+                    </a:stretch>
+                  </pic:blipFill>
+                  <pic:spPr bwMode="auto">
+                    <a:xfrm>
+                      <a:off x="0" y="0"/>
+                      <a:ext cx="3079750" cy="2501602"/>
+                    </a:xfrm>
+                    <a:prstGeom prst="rect">
+                      <a:avLst/>
+                    </a:prstGeom>
+                    <a:noFill/>
+                    <a:ln>
+                      <a:noFill/>
+                    </a:ln>
+                  </pic:spPr>
+                </pic:pic>
+              </a:graphicData>
+            </a:graphic>
+          </wp:inline>
+        </w:drawing>
+      </w:r>
+    </w:p>
+    <w:p>
+      <w:pPr>
+        <w:ind w:left="1416"/>
+      </w:pPr>
+      <w:r>
+        <w:rPr>
+          <w:rStyle w:val="Strong"/>
+          <w:b w:val="0"/>
+          <w:bCs w:val="0"/>
+        </w:rPr>
+        <w:t xml:space="preserve">     Figure I-19 : Exemples d</w:t>
+      </w:r>
+      <w:r>
+        <w:rPr>
+          <w:rStyle w:val="Strong"/>
+          <w:b w:val="0"/>
+          <w:bCs w:val="0"/>
+        </w:rPr>
+        <w:t>’application de la méthode de projection</w:t>
+      </w:r>
+      <w:r>
+        <w:rPr>
+          <w:rStyle w:val="Strong"/>
+          <w:b w:val="0"/>
+          <w:bCs w:val="0"/>
+        </w:rPr>
+        <w:t>.</w:t>
+      </w:r>
+    </w:p>
+    <w:p>
+      <w:pPr>
+        <w:pStyle w:val="monstyle"/>
+        <w:numPr>
+          <w:ilvl w:val="0"/>
+          <w:numId w:val="19"/>
+        </w:numPr>
+      </w:pPr>
+      <w:r>
+        <w:t>A</w:t>
+      </w:r>
+      <w:r>
+        <w:t>vantages</w:t>
+      </w:r>
+      <w:r>
+        <w:t> :</w:t>
+      </w:r>
+    </w:p>
+    <w:p>
+      <w:pPr>
+        <w:pStyle w:val="monstyle"/>
+        <w:numPr>
+          <w:ilvl w:val="1"/>
+          <w:numId w:val="19"/>
+        </w:numPr>
+      </w:pPr>
+      <w:r>
+        <w:t>Rapide et simple.</w:t>
+      </w:r>
+    </w:p>
+    <w:p>
+      <w:pPr>
+        <w:pStyle w:val="monstyle"/>
+        <w:numPr>
+          <w:ilvl w:val="1"/>
+          <w:numId w:val="19"/>
+        </w:numPr>
+      </w:pPr>
+      <w:r>
+        <w:t>Donne de bon résultat face aux charactères endommagés.</w:t>
+      </w:r>
+    </w:p>
+    <w:p>
+      <w:pPr>
+        <w:pStyle w:val="monstyle"/>
+        <w:numPr>
+          <w:ilvl w:val="0"/>
+          <w:numId w:val="19"/>
+        </w:numPr>
+      </w:pPr>
+      <w:r>
+        <w:t>Inconvénients :</w:t>
+      </w:r>
+    </w:p>
+    <w:p>
+      <w:pPr>
+        <w:pStyle w:val="monstyle"/>
+        <w:numPr>
+          <w:ilvl w:val="1"/>
+          <w:numId w:val="19"/>
+        </w:numPr>
+      </w:pPr>
+      <w:r>
+        <w:t>Sensible aux plaques inclinées.</w:t>
+      </w:r>
+    </w:p>
+    <w:p>
+      <w:pPr>
+        <w:pStyle w:val="monstyle"/>
+        <w:numPr>
+          <w:ilvl w:val="1"/>
+          <w:numId w:val="19"/>
+        </w:numPr>
+      </w:pPr>
+      <w:r>
+        <w:t>Ne sépare pas les caractères connectés</w:t>
+      </w:r>
+      <w:r>
+        <w:t>.</w:t>
+      </w:r>
+    </w:p>
+    <w:p>
+      <w:pPr>
+        <w:pStyle w:val="monstyle"/>
+      </w:pPr>
+      <w:r>
+        <w:t xml:space="preserve">Pour </w:t>
+      </w:r>
+      <w:r>
+        <w:t>surmonter</w:t>
+      </w:r>
+      <w:r>
+        <w:t xml:space="preserve"> le problème de sensibilité aux plaques inclinées</w:t>
+      </w:r>
+      <w:r>
+        <w:t>, dans [REF7], ils ont proposé un algorithme pour l’ajustement et la correction de l’inclinaison des plaques</w:t>
+      </w:r>
+      <w:r>
+        <w:t xml:space="preserve"> pour avoir une maximum s</w:t>
+      </w:r>
+      <w:r>
+        <w:t>é</w:t>
+      </w:r>
+      <w:r>
+        <w:t>paration entre les charactères</w:t>
+      </w:r>
+      <w:r>
+        <w:t>.</w:t>
+      </w:r>
+    </w:p>
+    <w:p>
+      <w:pPr>
+        <w:pStyle w:val="Heading4"/>
+      </w:pPr>
+      <w:r>
+        <w:t xml:space="preserve">Les méthodes basées sur </w:t>
+      </w:r>
+      <w:r>
+        <w:t>la connectivité des pixels</w:t>
+      </w:r>
+      <w:r>
+        <w:t> :</w:t>
+      </w:r>
+    </w:p>
+    <w:p>
+      <w:pPr>
+        <w:pStyle w:val="monstyle"/>
+      </w:pPr>
+      <w:r>
+        <w:t>La connectivité des pixels, aussi appelée analyse de la composante connexe</w:t>
+      </w:r>
+      <w:r>
+        <w:t xml:space="preserve"> (CCA : Connecteds Components Analysis)</w:t>
+      </w:r>
+      <w:r>
+        <w:t xml:space="preserve"> est </w:t>
+      </w:r>
+      <w:r>
+        <w:t>une méthode applicable</w:t>
+      </w:r>
+      <w:r>
+        <w:t xml:space="preserve"> </w:t>
+      </w:r>
+      <w:r>
+        <w:t>sur les</w:t>
+      </w:r>
+      <w:r>
+        <w:t xml:space="preserve"> images binaire</w:t>
+      </w:r>
+      <w:r>
+        <w:t xml:space="preserve"> </w:t>
+      </w:r>
+      <w:r>
+        <w:t>ou</w:t>
+      </w:r>
+      <w:r>
+        <w:t xml:space="preserve"> en niveau de gris</w:t>
+      </w:r>
+      <w:r>
+        <w:t xml:space="preserve"> et plusieurs techniques de mesurer la connectivité sont possibles </w:t>
+      </w:r>
+      <w:r>
+        <w:rPr>
+          <w:b/>
+          <w:bCs/>
+        </w:rPr>
+        <w:t>[REF30]</w:t>
+      </w:r>
+      <w:r>
+        <w:t>.</w:t>
+      </w:r>
+      <w:r>
+        <w:t xml:space="preserve"> Cette méthode consiste à </w:t>
+      </w:r>
+      <w:r>
+        <w:t xml:space="preserve">analyser tous </w:t>
+      </w:r>
+      <w:r>
+        <w:t>les pixels</w:t>
+      </w:r>
+      <w:r>
+        <w:t xml:space="preserve">, </w:t>
+      </w:r>
+      <w:r>
+        <w:t xml:space="preserve">en </w:t>
+      </w:r>
+      <w:r>
+        <w:t>attribuant</w:t>
+      </w:r>
+      <w:r>
+        <w:t xml:space="preserve"> une étiquette</w:t>
+      </w:r>
+      <w:r>
+        <w:t xml:space="preserve"> identique aux pixels</w:t>
+      </w:r>
+      <w:r>
+        <w:t xml:space="preserve"> </w:t>
+      </w:r>
+      <w:r>
+        <w:t xml:space="preserve">ayant une </w:t>
+      </w:r>
+      <w:r>
+        <w:t>connect</w:t>
+      </w:r>
+      <w:r>
+        <w:t>ivité soit 4-connex</w:t>
+      </w:r>
+      <w:r>
+        <w:t>ité</w:t>
+      </w:r>
+      <w:r>
+        <w:t xml:space="preserve"> (deux pixels sont considérés comme connexes s’ils sont connectés horizontalement ou verticalement dans les </w:t>
+      </w:r>
+      <w:r>
+        <w:t>quatre</w:t>
+      </w:r>
+      <w:r>
+        <w:t xml:space="preserve"> </w:t>
+      </w:r>
+      <w:r>
+        <w:t>directions) ou 8-connex</w:t>
+      </w:r>
+      <w:r>
+        <w:t>ité</w:t>
+      </w:r>
+      <w:r>
+        <w:t xml:space="preserve"> (s’ils sont connectés horizontalement</w:t>
+      </w:r>
+      <w:r>
+        <w:t>,</w:t>
+      </w:r>
+      <w:r>
+        <w:t xml:space="preserve"> verticalement </w:t>
+      </w:r>
+      <w:r>
+        <w:t xml:space="preserve">ou diagonalement </w:t>
+      </w:r>
+      <w:r>
+        <w:t xml:space="preserve">dans les </w:t>
+      </w:r>
+      <w:r>
+        <w:t>hui</w:t>
+      </w:r>
+      <w:r>
+        <w:t>t</w:t>
+      </w:r>
+      <w:r>
+        <w:t xml:space="preserve"> direction</w:t>
+      </w:r>
+      <w:r>
+        <w:t>s</w:t>
+      </w:r>
+      <w:r>
+        <w:t>)</w:t>
+      </w:r>
+      <w:r>
+        <w:t xml:space="preserve"> </w:t>
+      </w:r>
+      <w:r>
+        <w:rPr>
+          <w:b/>
+          <w:bCs/>
+        </w:rPr>
+        <w:t>[REF4]</w:t>
+      </w:r>
+      <w:r>
+        <w:t>. L</w:t>
+      </w:r>
+      <w:r>
+        <w:t>e résultat final</w:t>
+      </w:r>
+      <w:r>
+        <w:t xml:space="preserve"> c’</w:t>
+      </w:r>
+      <w:r>
+        <w:t xml:space="preserve">est </w:t>
+      </w:r>
+      <w:r>
+        <w:t>un ensemble d’étiquette qui représente les charactères de la plaque</w:t>
+      </w:r>
+      <w:r>
+        <w:t xml:space="preserve"> tel que chaque deux charactères séparés sont représentés par des étiquettes </w:t>
+      </w:r>
+      <w:r>
+        <w:t>déférentes</w:t>
+      </w:r>
+      <w:r>
+        <w:t>.</w:t>
+      </w:r>
+    </w:p>
+    <w:p>
+      <w:pPr>
+        <w:pStyle w:val="monstyle"/>
+      </w:pPr>
+      <w:r>
+        <w:t>La figure (Figure I.21) montre</w:t>
+      </w:r>
+      <w:r>
+        <w:t xml:space="preserve"> une application de l’analyse de la composante connexe avec les deux types de connexités</w:t>
+      </w:r>
+      <w:r>
+        <w:t xml:space="preserve"> pour une image binaire.</w:t>
+      </w:r>
+    </w:p>
+    <w:p>
+      <w:pPr>
+        <w:pStyle w:val="monstyle"/>
+      </w:pPr>
+      <w:r>
+        <w:rPr>
+          <w:noProof/>
+        </w:rPr>
+        <w:drawing>
+          <wp:inline distT="0" distB="0" distL="0" distR="0" wp14:anchorId="1DD3D62C" wp14:editId="65F32369">
+            <wp:extent cx="4938533" cy="2406650"/>
+            <wp:effectExtent l="0" t="0" r="0" b="0"/>
+            <wp:docPr id="17" name="Picture 17"/>
+            <wp:cNvGraphicFramePr>
+              <a:graphicFrameLocks xmlns:a="http://schemas.openxmlformats.org/drawingml/2006/main" noChangeAspect="1"/>
+            </wp:cNvGraphicFramePr>
+            <a:graphic xmlns:a="http://schemas.openxmlformats.org/drawingml/2006/main">
+              <a:graphicData uri="http://schemas.openxmlformats.org/drawingml/2006/picture">
+                <pic:pic xmlns:pic="http://schemas.openxmlformats.org/drawingml/2006/picture">
+                  <pic:nvPicPr>
+                    <pic:cNvPr id="0" name="Picture 5"/>
+                    <pic:cNvPicPr>
+                      <a:picLocks noChangeAspect="1" noChangeArrowheads="1"/>
+                    </pic:cNvPicPr>
+                  </pic:nvPicPr>
+                  <pic:blipFill>
+                    <a:blip r:embed="rId28">
+                      <a:extLst>
+                        <a:ext uri="{28A0092B-C50C-407E-A947-70E740481C1C}">
+                          <a14:useLocalDpi xmlns:a14="http://schemas.microsoft.com/office/drawing/2010/main" val="0"/>
+                        </a:ext>
+                      </a:extLst>
+                    </a:blip>
+                    <a:srcRect/>
+                    <a:stretch>
+                      <a:fillRect/>
+                    </a:stretch>
+                  </pic:blipFill>
+                  <pic:spPr bwMode="auto">
+                    <a:xfrm>
+                      <a:off x="0" y="0"/>
+                      <a:ext cx="4959340" cy="2416789"/>
+                    </a:xfrm>
+                    <a:prstGeom prst="rect">
+                      <a:avLst/>
+                    </a:prstGeom>
+                    <a:noFill/>
+                    <a:ln>
+                      <a:noFill/>
+                    </a:ln>
+                  </pic:spPr>
+                </pic:pic>
+              </a:graphicData>
+            </a:graphic>
+          </wp:inline>
+        </w:drawing>
+      </w:r>
+    </w:p>
+    <w:p>
+      <w:pPr>
+        <w:pStyle w:val="monstyle"/>
+        <w:ind w:left="1416" w:firstLine="0"/>
+      </w:pPr>
+      <w:r>
+        <w:t xml:space="preserve">   </w:t>
+      </w:r>
+      <w:r>
+        <w:t xml:space="preserve"> </w:t>
+      </w:r>
+      <w:r>
+        <w:t>Figure I.21 Les connexités pour une image binaire.</w:t>
+      </w:r>
+    </w:p>
+    <w:p>
+      <w:pPr>
+        <w:pStyle w:val="monstyle"/>
+      </w:pPr>
+      <w:r>
+        <w:t xml:space="preserve">L’algorithme </w:t>
+      </w:r>
+      <w:r>
+        <w:t>de l’analyse de la composante connexe</w:t>
+      </w:r>
+      <w:r>
+        <w:t xml:space="preserve"> se déroule en deux parcours de pixels de l’image entière, en commençant par une image binaire. Les pixels du fond ont la valeur 0 et les pixels qui correspondent aux objets ont tous la valeur 1. L’image de sortie aura un fond dont les pixels sont </w:t>
+      </w:r>
+      <w:r>
+        <w:t>affectés</w:t>
+      </w:r>
+      <w:r>
+        <w:t xml:space="preserve"> à 0 et </w:t>
+      </w:r>
+      <w:r>
+        <w:t>toutes</w:t>
+      </w:r>
+      <w:r>
+        <w:t xml:space="preserve"> les régions de pixels ayant la valeur 1 auront chacune une étiquette (numér</w:t>
+      </w:r>
+      <w:r>
+        <w:t>o unique) différente des autres</w:t>
+      </w:r>
+      <w:r>
+        <w:t xml:space="preserve"> (de 1 à n, n : entier)</w:t>
+      </w:r>
+      <w:r>
+        <w:t xml:space="preserve"> </w:t>
+      </w:r>
+      <w:r>
+        <w:rPr>
+          <w:b/>
+          <w:bCs/>
+        </w:rPr>
+        <w:t>[REF30]</w:t>
+      </w:r>
+      <w:r>
+        <w:t>.</w:t>
+      </w:r>
+    </w:p>
+    <w:p>
+      <w:pPr>
+        <w:pStyle w:val="monstyle"/>
+      </w:pPr>
+      <w:r>
+        <w:t>Dans le cas de 4 connexité les deux parcours sont comme suite :</w:t>
+      </w:r>
+    </w:p>
+    <w:p>
+      <w:pPr>
+        <w:pStyle w:val="monstyle"/>
+      </w:pPr>
+      <w:r>
+        <w:t>Le premier parcour</w:t>
+      </w:r>
+      <w:r>
+        <w:t>s</w:t>
+      </w:r>
+      <w:r>
+        <w:t> :</w:t>
+      </w:r>
+    </w:p>
+    <w:p>
+      <w:pPr>
+        <w:pStyle w:val="monstyle"/>
+        <w:rPr>
+          <w:noProof/>
+        </w:rPr>
+      </w:pPr>
+      <w:r>
+        <w:t>En parcourant tous les pixels de gauche à droite et de haut en bas</w:t>
+      </w:r>
+      <w:r>
+        <w:t xml:space="preserve">, si l’étiquette du pixel courant est 1, </w:t>
+      </w:r>
+      <w:r>
+        <w:t>vérifier</w:t>
+      </w:r>
+      <w:r>
+        <w:t xml:space="preserve"> les étiquettes du pixel voisin en haut et voisin à gauche</w:t>
+      </w:r>
+      <w:r>
+        <w:t xml:space="preserve">, si </w:t>
+      </w:r>
+      <w:r>
+        <w:t>elles sont</w:t>
+      </w:r>
+      <w:r>
+        <w:t xml:space="preserve"> déférentes de zéro, le pixel courant re</w:t>
+      </w:r>
+      <w:r>
+        <w:t>ç</w:t>
+      </w:r>
+      <w:r>
+        <w:t>o</w:t>
+      </w:r>
+      <w:r>
+        <w:t>it</w:t>
+      </w:r>
+      <w:r>
+        <w:t xml:space="preserve"> la plus petite étiquette des deux</w:t>
+      </w:r>
+      <w:r>
+        <w:t>, sinon il reçoit une nouvelle étiquette</w:t>
+      </w:r>
+      <w:r>
+        <w:t>.</w:t>
+      </w:r>
+      <w:r>
+        <w:rPr>
+          <w:noProof/>
+        </w:rPr>
+        <w:t xml:space="preserve"> </w:t>
+      </w:r>
+    </w:p>
+    <w:p>
+      <w:pPr>
+        <w:pStyle w:val="monstyle"/>
+        <w:ind w:left="708" w:firstLine="0"/>
+      </w:pPr>
+      <w:r>
+        <w:t xml:space="preserve">            </w:t>
+      </w:r>
+      <w:r>
+        <w:rPr>
+          <w:noProof/>
+        </w:rPr>
+        <w:drawing>
+          <wp:inline distT="0" distB="0" distL="0" distR="0" wp14:anchorId="1B44CE4D" wp14:editId="5DCD3EBD">
+            <wp:extent cx="4019550" cy="1205423"/>
+            <wp:effectExtent l="0" t="0" r="0" b="0"/>
+            <wp:docPr id="20" name="Picture 20"/>
+            <wp:cNvGraphicFramePr>
+              <a:graphicFrameLocks xmlns:a="http://schemas.openxmlformats.org/drawingml/2006/main" noChangeAspect="1"/>
+            </wp:cNvGraphicFramePr>
+            <a:graphic xmlns:a="http://schemas.openxmlformats.org/drawingml/2006/main">
+              <a:graphicData uri="http://schemas.openxmlformats.org/drawingml/2006/picture">
+                <pic:pic xmlns:pic="http://schemas.openxmlformats.org/drawingml/2006/picture">
+                  <pic:nvPicPr>
+                    <pic:cNvPr id="0" name="Picture 6"/>
+                    <pic:cNvPicPr>
+                      <a:picLocks noChangeAspect="1" noChangeArrowheads="1"/>
+                    </pic:cNvPicPr>
+                  </pic:nvPicPr>
+                  <pic:blipFill>
+                    <a:blip r:embed="rId29">
+                      <a:extLst>
+                        <a:ext uri="{28A0092B-C50C-407E-A947-70E740481C1C}">
+                          <a14:useLocalDpi xmlns:a14="http://schemas.microsoft.com/office/drawing/2010/main" val="0"/>
+                        </a:ext>
+                      </a:extLst>
+                    </a:blip>
+                    <a:srcRect/>
+                    <a:stretch>
+                      <a:fillRect/>
+                    </a:stretch>
+                  </pic:blipFill>
+                  <pic:spPr bwMode="auto">
+                    <a:xfrm>
+                      <a:off x="0" y="0"/>
+                      <a:ext cx="4048869" cy="1214215"/>
+                    </a:xfrm>
+                    <a:prstGeom prst="rect">
+                      <a:avLst/>
+                    </a:prstGeom>
+                    <a:noFill/>
+                    <a:ln>
+                      <a:noFill/>
+                    </a:ln>
+                  </pic:spPr>
+                </pic:pic>
+              </a:graphicData>
+            </a:graphic>
+          </wp:inline>
+        </w:drawing>
+      </w:r>
+    </w:p>
+    <w:p>
+      <w:pPr>
+        <w:pStyle w:val="monstyle"/>
+        <w:ind w:left="708" w:firstLine="0"/>
+      </w:pPr>
+      <w:r>
+        <w:t xml:space="preserve">                                    </w:t>
+      </w:r>
+      <w:r>
+        <w:t xml:space="preserve"> </w:t>
+      </w:r>
+      <w:r>
+        <w:t xml:space="preserve">Figure </w:t>
+      </w:r>
+      <w:r>
+        <w:t>I.22 Le</w:t>
+      </w:r>
+      <w:r>
+        <w:t xml:space="preserve"> p</w:t>
+      </w:r>
+      <w:r>
+        <w:t>remier parcours.</w:t>
+      </w:r>
+    </w:p>
+    <w:p>
+      <w:pPr>
+        <w:pStyle w:val="monstyle"/>
+      </w:pPr>
+      <w:r>
+        <w:t>Le deuxième parcours :</w:t>
+      </w:r>
+    </w:p>
+    <w:p>
+      <w:pPr>
+        <w:pStyle w:val="monstyle"/>
+      </w:pPr>
+      <w:r>
+        <w:t>En parcourant tous les pixels de droite à gauche et de bas en haut</w:t>
+      </w:r>
+      <w:r>
+        <w:t>,</w:t>
+      </w:r>
+      <w:r>
+        <w:t xml:space="preserve"> </w:t>
+      </w:r>
+      <w:r>
+        <w:t>si l’étiquette du pixel courant est déférente</w:t>
+      </w:r>
+      <w:r>
+        <w:t xml:space="preserve"> de </w:t>
+      </w:r>
+      <w:r>
+        <w:t>zéro, il</w:t>
+      </w:r>
+      <w:r>
+        <w:t xml:space="preserve"> reçoit l’étiquette la plus petite entre son étiquette et les étiquettes de son voisin en bas et son voisin à droite</w:t>
+      </w:r>
+      <w:r>
+        <w:t>.</w:t>
+      </w:r>
+    </w:p>
+    <w:p>
+      <w:pPr>
+        <w:pStyle w:val="monstyle"/>
+        <w:ind w:left="1416" w:firstLine="0"/>
+      </w:pPr>
+      <w:r>
+        <w:rPr>
+          <w:noProof/>
+        </w:rPr>
+        <w:drawing>
+          <wp:inline distT="0" distB="0" distL="0" distR="0" wp14:anchorId="65A81733" wp14:editId="709E2885">
+            <wp:extent cx="3966150" cy="1155700"/>
+            <wp:effectExtent l="0" t="0" r="0" b="6350"/>
+            <wp:docPr id="26" name="Picture 26"/>
+            <wp:cNvGraphicFramePr>
+              <a:graphicFrameLocks xmlns:a="http://schemas.openxmlformats.org/drawingml/2006/main" noChangeAspect="1"/>
+            </wp:cNvGraphicFramePr>
+            <a:graphic xmlns:a="http://schemas.openxmlformats.org/drawingml/2006/main">
+              <a:graphicData uri="http://schemas.openxmlformats.org/drawingml/2006/picture">
+                <pic:pic xmlns:pic="http://schemas.openxmlformats.org/drawingml/2006/picture">
+                  <pic:nvPicPr>
+                    <pic:cNvPr id="0" name="Picture 7"/>
+                    <pic:cNvPicPr>
+                      <a:picLocks noChangeAspect="1" noChangeArrowheads="1"/>
+                    </pic:cNvPicPr>
+                  </pic:nvPicPr>
+                  <pic:blipFill>
+                    <a:blip r:embed="rId30">
+                      <a:extLst>
+                        <a:ext uri="{28A0092B-C50C-407E-A947-70E740481C1C}">
+                          <a14:useLocalDpi xmlns:a14="http://schemas.microsoft.com/office/drawing/2010/main" val="0"/>
+                        </a:ext>
+                      </a:extLst>
+                    </a:blip>
+                    <a:srcRect/>
+                    <a:stretch>
+                      <a:fillRect/>
+                    </a:stretch>
+                  </pic:blipFill>
+                  <pic:spPr bwMode="auto">
+                    <a:xfrm>
+                      <a:off x="0" y="0"/>
+                      <a:ext cx="4060712" cy="1183254"/>
+                    </a:xfrm>
+                    <a:prstGeom prst="rect">
+                      <a:avLst/>
+                    </a:prstGeom>
+                    <a:noFill/>
+                    <a:ln>
+                      <a:noFill/>
+                    </a:ln>
+                  </pic:spPr>
+                </pic:pic>
+              </a:graphicData>
+            </a:graphic>
+          </wp:inline>
+        </w:drawing>
+      </w:r>
+    </w:p>
+    <w:p>
+      <w:pPr>
+        <w:pStyle w:val="monstyle"/>
+        <w:ind w:left="2124" w:firstLine="708"/>
+      </w:pPr>
+      <w:r>
+        <w:t>Figure I.23 Le deuxième parcours.</w:t>
+      </w:r>
+    </w:p>
+    <w:p>
+      <w:pPr>
+        <w:pStyle w:val="monstyle"/>
+      </w:pPr>
+      <w:r>
+        <w:t>Un pseudo code pour l’algorithme de l’analyse de la composante connexe.</w:t>
+      </w:r>
+    </w:p>
+    <w:tbl>
+      <w:tblPr>
+        <w:tblStyle w:val="TableGrid"/>
+        <w:tblW w:w="0" w:type="auto"/>
+        <w:tblLook w:val="04A0" w:firstRow="1" w:lastRow="0" w:firstColumn="1" w:lastColumn="0" w:noHBand="0" w:noVBand="1"/>
+      </w:tblPr>
+      <w:tblGrid>
+        <w:gridCol w:w="8645"/>
+      </w:tblGrid>
+      <w:tr>
+        <w:trPr>
+          <w:trHeight w:val="20"/>
+        </w:trPr>
+        <w:tc>
+          <w:tcPr>
+            <w:tcW w:w="8645" w:type="dxa"/>
+            <w:tcBorders>
+              <w:top w:val="thinThickSmallGap" w:sz="24" w:space="0" w:color="auto"/>
+              <w:bottom w:val="thinThickSmallGap" w:sz="24" w:space="0" w:color="auto"/>
+            </w:tcBorders>
+          </w:tcPr>
+          <w:p>
+            <w:r>
+              <w:rPr>
+                <w:sz w:val="22"/>
+              </w:rPr>
+              <w:t xml:space="preserve">Pseudo code de l’algorithme </w:t>
+            </w:r>
+            <w:r>
+              <w:rPr>
+                <w:sz w:val="22"/>
+              </w:rPr>
+              <w:t xml:space="preserve">avec </w:t>
+            </w:r>
+            <w:r>
+              <w:rPr>
+                <w:sz w:val="22"/>
+              </w:rPr>
+              <w:t>4 connex</w:t>
+            </w:r>
+            <w:r>
+              <w:rPr>
+                <w:sz w:val="22"/>
+              </w:rPr>
+              <w:t>ité</w:t>
+            </w:r>
+            <w:r>
+              <w:rPr>
+                <w:sz w:val="22"/>
+              </w:rPr>
+              <w:t>s</w:t>
+            </w:r>
+          </w:p>
+        </w:tc>
+      </w:tr>
+      <w:tr>
+        <w:tc>
+          <w:tcPr>
+            <w:tcW w:w="8645" w:type="dxa"/>
+            <w:tcBorders>
+              <w:top w:val="thinThickSmallGap" w:sz="24" w:space="0" w:color="auto"/>
+              <w:bottom w:val="thinThickSmallGap" w:sz="24" w:space="0" w:color="auto"/>
+            </w:tcBorders>
+          </w:tcPr>
+          <w:p>
+            <w:pPr>
+              <w:spacing w:after="0"/>
+              <w:jc w:val="both"/>
+              <w:rPr>
+                <w:sz w:val="22"/>
+              </w:rPr>
+            </w:pPr>
+            <w:r>
+              <w:rPr>
+                <w:sz w:val="22"/>
+              </w:rPr>
+              <w:t>Entrées :</w:t>
+            </w:r>
+          </w:p>
+          <w:p>
+            <w:pPr>
+              <w:spacing w:after="0"/>
+              <w:jc w:val="both"/>
+              <w:rPr>
+                <w:sz w:val="22"/>
+              </w:rPr>
+            </w:pPr>
+            <m:oMath>
+              <m:r>
+                <m:rPr>
+                  <m:sty m:val="p"/>
+                </m:rPr>
+                <w:rPr>
+                  <w:rFonts w:ascii="Cambria Math" w:hAnsi="Cambria Math"/>
+                  <w:sz w:val="22"/>
+                </w:rPr>
+                <m:t xml:space="preserve"> </m:t>
+              </m:r>
+              <m:r>
+                <w:rPr>
+                  <w:rFonts w:ascii="Cambria Math" w:hAnsi="Cambria Math"/>
+                  <w:sz w:val="22"/>
+                </w:rPr>
+                <m:t>I</m:t>
+              </m:r>
+            </m:oMath>
+            <w:r>
+              <w:rPr>
+                <w:sz w:val="22"/>
+              </w:rPr>
+              <w:t> : Image binaire en Entrée (0 : fond, 1 : objet) ;</w:t>
+            </w:r>
+          </w:p>
+          <w:p>
+            <w:pPr>
+              <w:spacing w:after="0"/>
+              <w:jc w:val="both"/>
+              <w:rPr>
+                <w:sz w:val="22"/>
+              </w:rPr>
+            </w:pPr>
+            <w:r>
+              <w:rPr>
+                <w:sz w:val="22"/>
+              </w:rPr>
+              <w:t xml:space="preserve">             Chaque pixel de l’image composée de deux champs (valeur : la valeur de pixel,                             </w:t>
+            </w:r>
+          </w:p>
+          <w:p>
+            <w:pPr>
+              <w:spacing w:after="0"/>
+              <w:jc w:val="both"/>
+              <w:rPr>
+                <w:sz w:val="22"/>
+              </w:rPr>
+            </w:pPr>
+            <w:r>
+              <w:rPr>
+                <w:sz w:val="22"/>
+              </w:rPr>
+              <w:t xml:space="preserve">             </w:t>
+            </w:r>
+            <w:proofErr w:type="gramStart"/>
+            <w:r>
+              <w:rPr>
+                <w:sz w:val="22"/>
+              </w:rPr>
+              <w:t>étiquette</w:t>
+            </w:r>
+            <w:proofErr w:type="gramEnd"/>
+            <w:r>
+              <w:rPr>
+                <w:sz w:val="22"/>
+              </w:rPr>
+              <w:t> : contient le numéro de l’étiquette).</w:t>
+            </w:r>
+          </w:p>
+          <w:p>
+            <w:pPr>
+              <w:spacing w:after="0"/>
+              <w:jc w:val="both"/>
+              <w:rPr>
+                <w:sz w:val="22"/>
+              </w:rPr>
+            </w:pPr>
+            <m:oMath>
+              <m:sSub>
+                <m:sSubPr>
+                  <m:ctrlPr>
+                    <w:rPr>
+                      <w:rFonts w:ascii="Cambria Math" w:hAnsi="Cambria Math"/>
+                      <w:sz w:val="22"/>
+                    </w:rPr>
+                  </m:ctrlPr>
+                </m:sSubPr>
+                <m:e>
+                  <m:r>
+                    <w:rPr>
+                      <w:rFonts w:ascii="Cambria Math" w:hAnsi="Cambria Math"/>
+                      <w:sz w:val="22"/>
+                    </w:rPr>
+                    <m:t>N</m:t>
+                  </m:r>
+                  <m:r>
+                    <m:rPr>
+                      <m:sty m:val="p"/>
+                    </m:rPr>
+                    <w:rPr>
+                      <w:rFonts w:ascii="Cambria Math" w:hAnsi="Cambria Math"/>
+                      <w:sz w:val="22"/>
+                    </w:rPr>
+                    <m:t>,</m:t>
+                  </m:r>
+                  <m:r>
+                    <w:rPr>
+                      <w:rFonts w:ascii="Cambria Math" w:hAnsi="Cambria Math"/>
+                      <w:sz w:val="22"/>
+                    </w:rPr>
+                    <m:t>M</m:t>
+                  </m:r>
+                </m:e>
+                <m:sub>
+                  <m:r>
+                    <m:rPr>
+                      <m:sty m:val="p"/>
+                    </m:rPr>
+                    <w:rPr>
+                      <w:rFonts w:ascii="Cambria Math" w:hAnsi="Cambria Math"/>
+                      <w:sz w:val="22"/>
+                    </w:rPr>
+                    <m:t xml:space="preserve"> </m:t>
+                  </m:r>
+                </m:sub>
+              </m:sSub>
+            </m:oMath>
+            <w:r>
+              <w:rPr>
+                <w:sz w:val="22"/>
+              </w:rPr>
+              <w:t>: Taille de l’image I ;</w:t>
+            </w:r>
+          </w:p>
+          <w:p>
+            <w:pPr>
+              <w:spacing w:after="0"/>
+              <w:jc w:val="both"/>
+              <w:rPr>
+                <w:sz w:val="22"/>
+              </w:rPr>
+            </w:pPr>
+            <w:r>
+              <w:rPr>
+                <w:sz w:val="22"/>
+              </w:rPr>
+              <w:t>Sorties :</w:t>
+            </w:r>
+          </w:p>
+          <w:p>
+            <w:pPr>
+              <w:spacing w:after="0"/>
+              <w:jc w:val="both"/>
+              <w:rPr>
+                <w:sz w:val="22"/>
+              </w:rPr>
+            </w:pPr>
+            <m:oMath>
+              <m:r>
+                <m:rPr>
+                  <m:sty m:val="p"/>
+                </m:rPr>
+                <w:rPr>
+                  <w:rFonts w:ascii="Cambria Math" w:hAnsi="Cambria Math"/>
+                  <w:sz w:val="22"/>
+                </w:rPr>
+                <m:t xml:space="preserve">            </m:t>
+              </m:r>
+              <m:r>
+                <w:rPr>
+                  <w:rFonts w:ascii="Cambria Math" w:hAnsi="Cambria Math"/>
+                  <w:sz w:val="22"/>
+                </w:rPr>
+                <m:t>I</m:t>
+              </m:r>
+            </m:oMath>
+            <w:r>
+              <w:rPr>
+                <w:sz w:val="22"/>
+              </w:rPr>
+              <w:t xml:space="preserve"> : Image </w:t>
+            </w:r>
+            <w:proofErr w:type="gramStart"/>
+            <w:r>
+              <w:rPr>
+                <w:sz w:val="22"/>
+              </w:rPr>
+              <w:t>étiquetée;</w:t>
+            </w:r>
+            <w:proofErr w:type="gramEnd"/>
+          </w:p>
+        </w:tc>
+      </w:tr>
+      <w:tr>
+        <w:trPr>
+          <w:trHeight w:val="3165"/>
+        </w:trPr>
+        <w:tc>
+          <w:tcPr>
+            <w:tcW w:w="8645" w:type="dxa"/>
+            <w:tcBorders>
+              <w:top w:val="thinThickSmallGap" w:sz="24" w:space="0" w:color="auto"/>
+              <w:bottom w:val="thinThickSmallGap" w:sz="24" w:space="0" w:color="auto"/>
+            </w:tcBorders>
+          </w:tcPr>
+          <w:p>
+            <w:pPr>
+              <w:spacing w:after="0"/>
+              <w:jc w:val="both"/>
+              <w:rPr>
+                <w:sz w:val="22"/>
+              </w:rPr>
+            </w:pPr>
+            <w:r>
+              <w:rPr>
+                <w:sz w:val="22"/>
+              </w:rPr>
+              <w:t xml:space="preserve">Initialisation : </w:t>
+            </w:r>
+          </w:p>
+          <w:p>
+            <w:pPr>
+              <w:spacing w:after="0"/>
+              <w:jc w:val="both"/>
+              <w:rPr>
+                <w:sz w:val="22"/>
+              </w:rPr>
+            </w:pPr>
+            <m:oMath>
+              <m:r>
+                <w:rPr>
+                  <w:rFonts w:ascii="Cambria Math" w:hAnsi="Cambria Math"/>
+                  <w:sz w:val="22"/>
+                </w:rPr>
+                <m:t>S</m:t>
+              </m:r>
+              <m:r>
+                <m:rPr>
+                  <m:sty m:val="p"/>
+                </m:rPr>
+                <w:rPr>
+                  <w:rFonts w:ascii="Cambria Math" w:hAnsi="Cambria Math"/>
+                  <w:sz w:val="22"/>
+                </w:rPr>
+                <m:t>=0</m:t>
+              </m:r>
+            </m:oMath>
+            <w:r>
+              <w:rPr>
+                <w:sz w:val="22"/>
+              </w:rPr>
+              <w:t xml:space="preserve"> </w:t>
+            </w:r>
+            <w:proofErr w:type="gramStart"/>
+            <w:r>
+              <w:rPr>
+                <w:sz w:val="22"/>
+              </w:rPr>
+              <w:t>le</w:t>
+            </w:r>
+            <w:proofErr w:type="gramEnd"/>
+            <w:r>
+              <w:rPr>
+                <w:sz w:val="22"/>
+              </w:rPr>
+              <w:t xml:space="preserve"> nombre des étiquète est nul au début.</w:t>
+            </w:r>
+          </w:p>
+          <w:p>
+            <w:pPr>
+              <w:spacing w:after="0"/>
+              <w:jc w:val="both"/>
+              <w:rPr>
+                <w:sz w:val="22"/>
+              </w:rPr>
+            </w:pPr>
+            <w:r>
+              <w:rPr>
+                <w:sz w:val="22"/>
+              </w:rPr>
+              <w:t xml:space="preserve">Pour </w:t>
+            </w:r>
+            <m:oMath>
+              <m:r>
+                <w:rPr>
+                  <w:rFonts w:ascii="Cambria Math" w:hAnsi="Cambria Math"/>
+                  <w:sz w:val="22"/>
+                </w:rPr>
+                <m:t>i</m:t>
+              </m:r>
+              <m:r>
+                <m:rPr>
+                  <m:sty m:val="p"/>
+                </m:rPr>
+                <w:rPr>
+                  <w:rFonts w:ascii="Cambria Math" w:hAnsi="Cambria Math"/>
+                  <w:sz w:val="22"/>
+                </w:rPr>
+                <m:t xml:space="preserve">=1 </m:t>
+              </m:r>
+            </m:oMath>
+            <w:r>
+              <w:rPr>
+                <w:sz w:val="22"/>
+              </w:rPr>
+              <w:t>jusqu’à</w:t>
+            </w:r>
+            <m:oMath>
+              <m:r>
+                <w:rPr>
+                  <w:rFonts w:ascii="Cambria Math" w:hAnsi="Cambria Math"/>
+                  <w:sz w:val="22"/>
+                </w:rPr>
+                <m:t>N</m:t>
+              </m:r>
+            </m:oMath>
+          </w:p>
+          <w:p>
+            <w:pPr>
+              <w:spacing w:after="0"/>
+              <w:jc w:val="both"/>
+              <w:rPr>
+                <w:sz w:val="22"/>
+              </w:rPr>
+            </w:pPr>
+            <w:r>
+              <w:rPr>
+                <w:sz w:val="22"/>
+              </w:rPr>
+              <w:t xml:space="preserve">        Pour </w:t>
+            </w:r>
+            <m:oMath>
+              <m:r>
+                <w:rPr>
+                  <w:rFonts w:ascii="Cambria Math" w:hAnsi="Cambria Math"/>
+                  <w:sz w:val="22"/>
+                </w:rPr>
+                <m:t>j</m:t>
+              </m:r>
+              <m:r>
+                <m:rPr>
+                  <m:sty m:val="p"/>
+                </m:rPr>
+                <w:rPr>
+                  <w:rFonts w:ascii="Cambria Math" w:hAnsi="Cambria Math"/>
+                  <w:sz w:val="22"/>
+                </w:rPr>
+                <m:t xml:space="preserve">=1 </m:t>
+              </m:r>
+            </m:oMath>
+            <w:r>
+              <w:rPr>
+                <w:sz w:val="22"/>
+              </w:rPr>
+              <w:t>jusqu’à</w:t>
+            </w:r>
+            <m:oMath>
+              <m:r>
+                <w:rPr>
+                  <w:rFonts w:ascii="Cambria Math" w:hAnsi="Cambria Math"/>
+                  <w:sz w:val="22"/>
+                </w:rPr>
+                <m:t>M</m:t>
+              </m:r>
+            </m:oMath>
+          </w:p>
+          <w:p>
+            <w:pPr>
+              <w:spacing w:after="0"/>
+              <w:jc w:val="both"/>
+              <w:rPr>
+                <w:sz w:val="22"/>
+              </w:rPr>
+            </w:pPr>
+            <w:r>
+              <w:rPr>
+                <w:sz w:val="22"/>
+              </w:rPr>
+              <w:t xml:space="preserve">                  Si (</w:t>
+            </w:r>
+            <m:oMath>
+              <m:r>
+                <w:rPr>
+                  <w:rFonts w:ascii="Cambria Math" w:hAnsi="Cambria Math"/>
+                  <w:sz w:val="22"/>
+                </w:rPr>
+                <m:t>I</m:t>
+              </m:r>
+              <m:r>
+                <m:rPr>
+                  <m:sty m:val="p"/>
+                </m:rPr>
+                <w:rPr>
+                  <w:rFonts w:ascii="Cambria Math" w:hAnsi="Cambria Math"/>
+                  <w:sz w:val="22"/>
+                </w:rPr>
+                <m:t xml:space="preserve"> ( </m:t>
+              </m:r>
+              <m:r>
+                <w:rPr>
+                  <w:rFonts w:ascii="Cambria Math" w:hAnsi="Cambria Math"/>
+                  <w:sz w:val="22"/>
+                </w:rPr>
+                <m:t>i</m:t>
+              </m:r>
+              <m:r>
+                <m:rPr>
+                  <m:sty m:val="p"/>
+                </m:rPr>
+                <w:rPr>
+                  <w:rFonts w:ascii="Cambria Math" w:hAnsi="Cambria Math"/>
+                  <w:sz w:val="22"/>
+                </w:rPr>
+                <m:t>,</m:t>
+              </m:r>
+              <m:r>
+                <w:rPr>
+                  <w:rFonts w:ascii="Cambria Math" w:hAnsi="Cambria Math"/>
+                  <w:sz w:val="22"/>
+                </w:rPr>
+                <m:t>j</m:t>
+              </m:r>
+              <m:r>
+                <m:rPr>
+                  <m:sty m:val="p"/>
+                </m:rPr>
+                <w:rPr>
+                  <w:rFonts w:ascii="Cambria Math" w:hAnsi="Cambria Math"/>
+                  <w:sz w:val="22"/>
+                </w:rPr>
+                <m:t xml:space="preserve">  ).</m:t>
+              </m:r>
+              <m:r>
+                <w:rPr>
+                  <w:rFonts w:ascii="Cambria Math" w:hAnsi="Cambria Math"/>
+                  <w:sz w:val="22"/>
+                </w:rPr>
+                <m:t>valeur</m:t>
+              </m:r>
+              <m:r>
+                <m:rPr>
+                  <m:sty m:val="p"/>
+                </m:rPr>
+                <w:rPr>
+                  <w:rFonts w:ascii="Cambria Math" w:hAnsi="Cambria Math"/>
+                  <w:sz w:val="22"/>
+                </w:rPr>
+                <m:t>==1</m:t>
+              </m:r>
+            </m:oMath>
+            <w:r>
+              <w:rPr>
+                <w:sz w:val="22"/>
+              </w:rPr>
+              <w:t xml:space="preserve">  )</w:t>
+            </w:r>
+          </w:p>
+          <w:p>
+            <w:pPr>
+              <w:spacing w:after="0"/>
+              <w:jc w:val="both"/>
+              <w:rPr>
+                <w:sz w:val="22"/>
+              </w:rPr>
+            </w:pPr>
+            <w:r>
+              <w:rPr>
+                <w:sz w:val="22"/>
+              </w:rPr>
+              <w:t xml:space="preserve">                      </w:t>
+            </w:r>
+            <m:oMath>
+              <m:r>
+                <w:rPr>
+                  <w:rFonts w:ascii="Cambria Math" w:hAnsi="Cambria Math"/>
+                  <w:sz w:val="22"/>
+                </w:rPr>
+                <m:t>I</m:t>
+              </m:r>
+              <m:r>
+                <m:rPr>
+                  <m:sty m:val="p"/>
+                </m:rPr>
+                <w:rPr>
+                  <w:rFonts w:ascii="Cambria Math" w:hAnsi="Cambria Math"/>
+                  <w:sz w:val="22"/>
+                </w:rPr>
+                <m:t xml:space="preserve"> (1…</m:t>
+              </m:r>
+              <m:r>
+                <w:rPr>
+                  <w:rFonts w:ascii="Cambria Math" w:hAnsi="Cambria Math"/>
+                  <w:sz w:val="22"/>
+                </w:rPr>
+                <m:t>N</m:t>
+              </m:r>
+              <m:r>
+                <m:rPr>
+                  <m:sty m:val="p"/>
+                </m:rPr>
+                <w:rPr>
+                  <w:rFonts w:ascii="Cambria Math" w:hAnsi="Cambria Math"/>
+                  <w:sz w:val="22"/>
+                </w:rPr>
+                <m:t>, 1…..</m:t>
+              </m:r>
+              <m:r>
+                <w:rPr>
+                  <w:rFonts w:ascii="Cambria Math" w:hAnsi="Cambria Math"/>
+                  <w:sz w:val="22"/>
+                </w:rPr>
+                <m:t>M</m:t>
+              </m:r>
+              <m:r>
+                <m:rPr>
+                  <m:sty m:val="p"/>
+                </m:rPr>
+                <w:rPr>
+                  <w:rFonts w:ascii="Cambria Math" w:hAnsi="Cambria Math"/>
+                  <w:sz w:val="22"/>
+                </w:rPr>
+                <m:t>).é</m:t>
+              </m:r>
+              <m:r>
+                <w:rPr>
+                  <w:rFonts w:ascii="Cambria Math" w:hAnsi="Cambria Math"/>
+                  <w:sz w:val="22"/>
+                </w:rPr>
+                <m:t>tiquette</m:t>
+              </m:r>
+              <m:r>
+                <m:rPr>
+                  <m:sty m:val="p"/>
+                </m:rPr>
+                <w:rPr>
+                  <w:rFonts w:ascii="Cambria Math" w:hAnsi="Cambria Math"/>
+                  <w:sz w:val="22"/>
+                </w:rPr>
+                <m:t xml:space="preserve"> = 0 </m:t>
+              </m:r>
+            </m:oMath>
+            <w:r>
+              <w:rPr>
+                <w:sz w:val="22"/>
+              </w:rPr>
+              <w:t>;</w:t>
+            </w:r>
+          </w:p>
+          <w:p>
+            <w:pPr>
+              <w:spacing w:after="0"/>
+              <w:jc w:val="both"/>
+              <w:rPr>
+                <w:sz w:val="22"/>
+              </w:rPr>
+            </w:pPr>
+            <w:r>
+              <w:rPr>
+                <w:sz w:val="22"/>
+              </w:rPr>
+              <w:t xml:space="preserve">                 Fin Si</w:t>
+            </w:r>
+          </w:p>
+          <w:p>
+            <w:pPr>
+              <w:spacing w:after="0"/>
+              <w:jc w:val="both"/>
+              <w:rPr>
+                <w:sz w:val="22"/>
+              </w:rPr>
+            </w:pPr>
+            <w:r>
+              <w:rPr>
+                <w:sz w:val="22"/>
+              </w:rPr>
+              <w:t xml:space="preserve">        Fin Pour</w:t>
+            </w:r>
+          </w:p>
+          <w:p>
+            <w:pPr>
+              <w:spacing w:after="0"/>
+              <w:jc w:val="both"/>
+              <w:rPr>
+                <w:sz w:val="22"/>
+              </w:rPr>
+            </w:pPr>
+            <w:r>
+              <w:rPr>
+                <w:sz w:val="22"/>
+              </w:rPr>
+              <w:t>Fin Pour</w:t>
+            </w:r>
+          </w:p>
+        </w:tc>
+      </w:tr>
+      <w:tr>
+        <w:trPr>
+          <w:trHeight w:val="2739"/>
+        </w:trPr>
+        <w:tc>
+          <w:tcPr>
+            <w:tcW w:w="8645" w:type="dxa"/>
+            <w:tcBorders>
+              <w:top w:val="thinThickSmallGap" w:sz="24" w:space="0" w:color="auto"/>
+              <w:bottom w:val="thinThickSmallGap" w:sz="24" w:space="0" w:color="auto"/>
+            </w:tcBorders>
+          </w:tcPr>
+          <w:p>
+            <w:pPr>
+              <w:spacing w:after="0"/>
+              <w:jc w:val="both"/>
+              <w:rPr>
+                <w:sz w:val="22"/>
+              </w:rPr>
+            </w:pPr>
+            <w:r>
+              <w:rPr>
+                <w:sz w:val="22"/>
+              </w:rPr>
+              <w:t>Premier parcours :</w:t>
+            </w:r>
+          </w:p>
+          <w:p>
+            <w:pPr>
+              <w:spacing w:after="0"/>
+              <w:jc w:val="both"/>
+              <w:rPr>
+                <w:sz w:val="22"/>
+              </w:rPr>
+            </w:pPr>
+            <w:r>
+              <w:rPr>
+                <w:sz w:val="22"/>
+              </w:rPr>
+              <w:t xml:space="preserve">Pour </w:t>
+            </w:r>
+            <m:oMath>
+              <m:r>
+                <w:rPr>
+                  <w:rFonts w:ascii="Cambria Math" w:hAnsi="Cambria Math"/>
+                  <w:sz w:val="22"/>
+                </w:rPr>
+                <m:t>i</m:t>
+              </m:r>
+              <m:r>
+                <m:rPr>
+                  <m:sty m:val="p"/>
+                </m:rPr>
+                <w:rPr>
+                  <w:rFonts w:ascii="Cambria Math" w:hAnsi="Cambria Math"/>
+                  <w:sz w:val="22"/>
+                </w:rPr>
+                <m:t>=1</m:t>
+              </m:r>
+            </m:oMath>
+            <w:r>
+              <w:rPr>
+                <w:sz w:val="22"/>
+              </w:rPr>
+              <w:t xml:space="preserve"> jusqu’à </w:t>
+            </w:r>
+            <m:oMath>
+              <m:r>
+                <w:rPr>
+                  <w:rFonts w:ascii="Cambria Math" w:hAnsi="Cambria Math"/>
+                  <w:sz w:val="22"/>
+                </w:rPr>
+                <m:t>N</m:t>
+              </m:r>
+            </m:oMath>
+          </w:p>
+          <w:p>
+            <w:pPr>
+              <w:spacing w:after="0"/>
+              <w:jc w:val="both"/>
+              <w:rPr>
+                <w:sz w:val="22"/>
+              </w:rPr>
+            </w:pPr>
+            <w:r>
+              <w:rPr>
+                <w:sz w:val="22"/>
+              </w:rPr>
+              <w:t xml:space="preserve">        Pour </w:t>
+            </w:r>
+            <m:oMath>
+              <m:r>
+                <w:rPr>
+                  <w:rFonts w:ascii="Cambria Math" w:hAnsi="Cambria Math"/>
+                  <w:sz w:val="22"/>
+                </w:rPr>
+                <m:t>j</m:t>
+              </m:r>
+              <m:r>
+                <m:rPr>
+                  <m:sty m:val="p"/>
+                </m:rPr>
+                <w:rPr>
+                  <w:rFonts w:ascii="Cambria Math" w:hAnsi="Cambria Math"/>
+                  <w:sz w:val="22"/>
+                </w:rPr>
+                <m:t>=1</m:t>
+              </m:r>
+            </m:oMath>
+            <w:r>
+              <w:rPr>
+                <w:sz w:val="22"/>
+              </w:rPr>
+              <w:t xml:space="preserve"> jusqu’à</w:t>
+            </w:r>
+            <m:oMath>
+              <m:r>
+                <m:rPr>
+                  <m:sty m:val="p"/>
+                </m:rPr>
+                <w:rPr>
+                  <w:rFonts w:ascii="Cambria Math" w:hAnsi="Cambria Math"/>
+                  <w:sz w:val="22"/>
+                </w:rPr>
+                <m:t xml:space="preserve"> </m:t>
+              </m:r>
+              <m:r>
+                <w:rPr>
+                  <w:rFonts w:ascii="Cambria Math" w:hAnsi="Cambria Math"/>
+                  <w:sz w:val="22"/>
+                </w:rPr>
+                <m:t>M</m:t>
+              </m:r>
+            </m:oMath>
+          </w:p>
+          <w:p>
+            <w:pPr>
+              <w:spacing w:after="0"/>
+              <w:jc w:val="both"/>
+              <w:rPr>
+                <w:sz w:val="22"/>
+              </w:rPr>
+            </w:pPr>
+            <w:r>
+              <w:rPr>
+                <w:sz w:val="22"/>
+              </w:rPr>
+              <w:t xml:space="preserve">            Si ( </w:t>
+            </w:r>
+            <m:oMath>
+              <m:r>
+                <w:rPr>
+                  <w:rFonts w:ascii="Cambria Math" w:hAnsi="Cambria Math"/>
+                  <w:sz w:val="22"/>
+                </w:rPr>
+                <m:t>I</m:t>
+              </m:r>
+              <m:r>
+                <m:rPr>
+                  <m:sty m:val="p"/>
+                </m:rPr>
+                <w:rPr>
+                  <w:rFonts w:ascii="Cambria Math" w:hAnsi="Cambria Math"/>
+                  <w:sz w:val="22"/>
+                </w:rPr>
+                <m:t xml:space="preserve">( </m:t>
+              </m:r>
+              <m:r>
+                <w:rPr>
+                  <w:rFonts w:ascii="Cambria Math" w:hAnsi="Cambria Math"/>
+                  <w:sz w:val="22"/>
+                </w:rPr>
+                <m:t>i</m:t>
+              </m:r>
+              <m:r>
+                <m:rPr>
+                  <m:sty m:val="p"/>
+                </m:rPr>
+                <w:rPr>
+                  <w:rFonts w:ascii="Cambria Math" w:hAnsi="Cambria Math"/>
+                  <w:sz w:val="22"/>
+                </w:rPr>
+                <m:t>,</m:t>
+              </m:r>
+              <m:r>
+                <w:rPr>
+                  <w:rFonts w:ascii="Cambria Math" w:hAnsi="Cambria Math"/>
+                  <w:sz w:val="22"/>
+                </w:rPr>
+                <m:t>j</m:t>
+              </m:r>
+              <m:r>
+                <m:rPr>
+                  <m:sty m:val="p"/>
+                </m:rPr>
+                <w:rPr>
+                  <w:rFonts w:ascii="Cambria Math" w:hAnsi="Cambria Math"/>
+                  <w:sz w:val="22"/>
+                </w:rPr>
+                <m:t xml:space="preserve"> ).</m:t>
+              </m:r>
+              <m:r>
+                <w:rPr>
+                  <w:rFonts w:ascii="Cambria Math" w:hAnsi="Cambria Math"/>
+                  <w:sz w:val="22"/>
+                </w:rPr>
+                <m:t>valeur</m:t>
+              </m:r>
+              <m:r>
+                <m:rPr>
+                  <m:sty m:val="p"/>
+                </m:rPr>
+                <w:rPr>
+                  <w:rFonts w:ascii="Cambria Math" w:hAnsi="Cambria Math"/>
+                  <w:sz w:val="22"/>
+                </w:rPr>
+                <m:t>==1</m:t>
+              </m:r>
+            </m:oMath>
+            <w:r>
+              <w:rPr>
+                <w:sz w:val="22"/>
+              </w:rPr>
+              <w:t xml:space="preserve">  )</w:t>
+            </w:r>
+          </w:p>
+          <w:p>
+            <w:pPr>
+              <w:spacing w:after="0"/>
+              <w:jc w:val="both"/>
+              <w:rPr>
+                <w:sz w:val="22"/>
+              </w:rPr>
+            </w:pPr>
+            <w:r>
+              <w:rPr>
+                <w:sz w:val="22"/>
+              </w:rPr>
+              <w:t xml:space="preserve">                  Si ( </w:t>
+            </w:r>
+            <m:oMath>
+              <m:r>
+                <w:rPr>
+                  <w:rFonts w:ascii="Cambria Math" w:hAnsi="Cambria Math"/>
+                  <w:sz w:val="22"/>
+                </w:rPr>
+                <m:t>I</m:t>
+              </m:r>
+              <m:r>
+                <m:rPr>
+                  <m:sty m:val="p"/>
+                </m:rPr>
+                <w:rPr>
+                  <w:rFonts w:ascii="Cambria Math" w:hAnsi="Cambria Math"/>
+                  <w:sz w:val="22"/>
+                </w:rPr>
+                <m:t xml:space="preserve">( </m:t>
+              </m:r>
+              <m:r>
+                <w:rPr>
+                  <w:rFonts w:ascii="Cambria Math" w:hAnsi="Cambria Math"/>
+                  <w:sz w:val="22"/>
+                </w:rPr>
+                <m:t>i</m:t>
+              </m:r>
+              <m:r>
+                <m:rPr>
+                  <m:sty m:val="p"/>
+                </m:rPr>
+                <w:rPr>
+                  <w:rFonts w:ascii="Cambria Math" w:hAnsi="Cambria Math"/>
+                  <w:sz w:val="22"/>
+                </w:rPr>
+                <m:t>-1,</m:t>
+              </m:r>
+              <m:r>
+                <w:rPr>
+                  <w:rFonts w:ascii="Cambria Math" w:hAnsi="Cambria Math"/>
+                  <w:sz w:val="22"/>
+                </w:rPr>
+                <m:t>j</m:t>
+              </m:r>
+              <m:r>
+                <m:rPr>
+                  <m:sty m:val="p"/>
+                </m:rPr>
+                <w:rPr>
+                  <w:rFonts w:ascii="Cambria Math" w:hAnsi="Cambria Math"/>
+                  <w:sz w:val="22"/>
+                </w:rPr>
+                <m:t xml:space="preserve"> ).</m:t>
+              </m:r>
+              <m:r>
+                <w:rPr>
+                  <w:rFonts w:ascii="Cambria Math" w:hAnsi="Cambria Math"/>
+                  <w:sz w:val="22"/>
+                </w:rPr>
+                <m:t>valeur</m:t>
+              </m:r>
+              <m:r>
+                <m:rPr>
+                  <m:sty m:val="p"/>
+                </m:rPr>
+                <w:rPr>
+                  <w:rFonts w:ascii="Cambria Math" w:hAnsi="Cambria Math"/>
+                  <w:sz w:val="22"/>
+                </w:rPr>
+                <m:t xml:space="preserve">==1 </m:t>
+              </m:r>
+              <m:r>
+                <w:rPr>
+                  <w:rFonts w:ascii="Cambria Math" w:hAnsi="Cambria Math"/>
+                  <w:sz w:val="22"/>
+                </w:rPr>
+                <m:t>ou</m:t>
+              </m:r>
+              <m:r>
+                <m:rPr>
+                  <m:sty m:val="p"/>
+                </m:rPr>
+                <w:rPr>
+                  <w:rFonts w:ascii="Cambria Math" w:hAnsi="Cambria Math"/>
+                  <w:sz w:val="22"/>
+                </w:rPr>
+                <m:t xml:space="preserve"> </m:t>
+              </m:r>
+              <m:r>
+                <w:rPr>
+                  <w:rFonts w:ascii="Cambria Math" w:hAnsi="Cambria Math"/>
+                  <w:sz w:val="22"/>
+                </w:rPr>
+                <m:t>I</m:t>
+              </m:r>
+              <m:r>
+                <m:rPr>
+                  <m:sty m:val="p"/>
+                </m:rPr>
+                <w:rPr>
+                  <w:rFonts w:ascii="Cambria Math" w:hAnsi="Cambria Math"/>
+                  <w:sz w:val="22"/>
+                </w:rPr>
+                <m:t xml:space="preserve">( </m:t>
+              </m:r>
+              <m:r>
+                <w:rPr>
+                  <w:rFonts w:ascii="Cambria Math" w:hAnsi="Cambria Math"/>
+                  <w:sz w:val="22"/>
+                </w:rPr>
+                <m:t>i</m:t>
+              </m:r>
+              <m:r>
+                <m:rPr>
+                  <m:sty m:val="p"/>
+                </m:rPr>
+                <w:rPr>
+                  <w:rFonts w:ascii="Cambria Math" w:hAnsi="Cambria Math"/>
+                  <w:sz w:val="22"/>
+                </w:rPr>
+                <m:t>,</m:t>
+              </m:r>
+              <m:r>
+                <w:rPr>
+                  <w:rFonts w:ascii="Cambria Math" w:hAnsi="Cambria Math"/>
+                  <w:sz w:val="22"/>
+                </w:rPr>
+                <m:t>j</m:t>
+              </m:r>
+              <m:r>
+                <m:rPr>
+                  <m:sty m:val="p"/>
+                </m:rPr>
+                <w:rPr>
+                  <w:rFonts w:ascii="Cambria Math" w:hAnsi="Cambria Math"/>
+                  <w:sz w:val="22"/>
+                </w:rPr>
+                <m:t>-1 ).</m:t>
+              </m:r>
+              <m:r>
+                <w:rPr>
+                  <w:rFonts w:ascii="Cambria Math" w:hAnsi="Cambria Math"/>
+                  <w:sz w:val="22"/>
+                </w:rPr>
+                <m:t>valeur</m:t>
+              </m:r>
+              <m:r>
+                <m:rPr>
+                  <m:sty m:val="p"/>
+                </m:rPr>
+                <w:rPr>
+                  <w:rFonts w:ascii="Cambria Math" w:hAnsi="Cambria Math"/>
+                  <w:sz w:val="22"/>
+                </w:rPr>
+                <m:t>==1</m:t>
+              </m:r>
+            </m:oMath>
+            <w:r>
+              <w:rPr>
+                <w:sz w:val="22"/>
+              </w:rPr>
+              <w:t xml:space="preserve">  )</w:t>
+            </w:r>
+          </w:p>
+          <w:p>
+            <w:pPr>
+              <w:spacing w:after="0"/>
+              <w:jc w:val="both"/>
+              <w:rPr>
+                <w:sz w:val="22"/>
+              </w:rPr>
+            </w:pPr>
+            <w:r>
+              <w:rPr>
+                <w:sz w:val="22"/>
+              </w:rPr>
+              <w:t xml:space="preserve">                         Si ( </w:t>
+            </w:r>
+            <m:oMath>
+              <m:r>
+                <w:rPr>
+                  <w:rFonts w:ascii="Cambria Math" w:hAnsi="Cambria Math"/>
+                  <w:sz w:val="22"/>
+                </w:rPr>
+                <m:t>I</m:t>
+              </m:r>
+              <m:r>
+                <m:rPr>
+                  <m:sty m:val="p"/>
+                </m:rPr>
+                <w:rPr>
+                  <w:rFonts w:ascii="Cambria Math" w:hAnsi="Cambria Math"/>
+                  <w:sz w:val="22"/>
+                </w:rPr>
+                <m:t xml:space="preserve">( </m:t>
+              </m:r>
+              <m:r>
+                <w:rPr>
+                  <w:rFonts w:ascii="Cambria Math" w:hAnsi="Cambria Math"/>
+                  <w:sz w:val="22"/>
+                </w:rPr>
+                <m:t>i</m:t>
+              </m:r>
+              <m:r>
+                <m:rPr>
+                  <m:sty m:val="p"/>
+                </m:rPr>
+                <w:rPr>
+                  <w:rFonts w:ascii="Cambria Math" w:hAnsi="Cambria Math"/>
+                  <w:sz w:val="22"/>
+                </w:rPr>
+                <m:t>-1,</m:t>
+              </m:r>
+              <m:r>
+                <w:rPr>
+                  <w:rFonts w:ascii="Cambria Math" w:hAnsi="Cambria Math"/>
+                  <w:sz w:val="22"/>
+                </w:rPr>
+                <m:t>j</m:t>
+              </m:r>
+              <m:r>
+                <m:rPr>
+                  <m:sty m:val="p"/>
+                </m:rPr>
+                <w:rPr>
+                  <w:rFonts w:ascii="Cambria Math" w:hAnsi="Cambria Math"/>
+                  <w:sz w:val="22"/>
+                </w:rPr>
+                <m:t xml:space="preserve"> ).</m:t>
+              </m:r>
+              <m:r>
+                <w:rPr>
+                  <w:rFonts w:ascii="Cambria Math" w:hAnsi="Cambria Math"/>
+                  <w:sz w:val="22"/>
+                </w:rPr>
+                <m:t>valeur</m:t>
+              </m:r>
+              <m:r>
+                <m:rPr>
+                  <m:sty m:val="p"/>
+                </m:rPr>
+                <w:rPr>
+                  <w:rFonts w:ascii="Cambria Math" w:hAnsi="Cambria Math"/>
+                  <w:sz w:val="22"/>
+                </w:rPr>
+                <m:t xml:space="preserve">==1 </m:t>
+              </m:r>
+              <m:r>
+                <w:rPr>
+                  <w:rFonts w:ascii="Cambria Math" w:hAnsi="Cambria Math"/>
+                  <w:sz w:val="22"/>
+                </w:rPr>
+                <m:t>et</m:t>
+              </m:r>
+              <m:r>
+                <m:rPr>
+                  <m:sty m:val="p"/>
+                </m:rPr>
+                <w:rPr>
+                  <w:rFonts w:ascii="Cambria Math" w:hAnsi="Cambria Math"/>
+                  <w:sz w:val="22"/>
+                </w:rPr>
+                <m:t xml:space="preserve"> </m:t>
+              </m:r>
+              <m:r>
+                <w:rPr>
+                  <w:rFonts w:ascii="Cambria Math" w:hAnsi="Cambria Math"/>
+                  <w:sz w:val="22"/>
+                </w:rPr>
+                <m:t>I</m:t>
+              </m:r>
+              <m:r>
+                <m:rPr>
+                  <m:sty m:val="p"/>
+                </m:rPr>
+                <w:rPr>
+                  <w:rFonts w:ascii="Cambria Math" w:hAnsi="Cambria Math"/>
+                  <w:sz w:val="22"/>
+                </w:rPr>
+                <m:t xml:space="preserve">( </m:t>
+              </m:r>
+              <m:r>
+                <w:rPr>
+                  <w:rFonts w:ascii="Cambria Math" w:hAnsi="Cambria Math"/>
+                  <w:sz w:val="22"/>
+                </w:rPr>
+                <m:t>i</m:t>
+              </m:r>
+              <m:r>
+                <m:rPr>
+                  <m:sty m:val="p"/>
+                </m:rPr>
+                <w:rPr>
+                  <w:rFonts w:ascii="Cambria Math" w:hAnsi="Cambria Math"/>
+                  <w:sz w:val="22"/>
+                </w:rPr>
+                <m:t>,</m:t>
+              </m:r>
+              <m:r>
+                <w:rPr>
+                  <w:rFonts w:ascii="Cambria Math" w:hAnsi="Cambria Math"/>
+                  <w:sz w:val="22"/>
+                </w:rPr>
+                <m:t>j</m:t>
+              </m:r>
+              <m:r>
+                <m:rPr>
+                  <m:sty m:val="p"/>
+                </m:rPr>
+                <w:rPr>
+                  <w:rFonts w:ascii="Cambria Math" w:hAnsi="Cambria Math"/>
+                  <w:sz w:val="22"/>
+                </w:rPr>
+                <m:t>-1).</m:t>
+              </m:r>
+              <m:r>
+                <w:rPr>
+                  <w:rFonts w:ascii="Cambria Math" w:hAnsi="Cambria Math"/>
+                  <w:sz w:val="22"/>
+                </w:rPr>
+                <m:t>valeur</m:t>
+              </m:r>
+              <m:r>
+                <m:rPr>
+                  <m:sty m:val="p"/>
+                </m:rPr>
+                <w:rPr>
+                  <w:rFonts w:ascii="Cambria Math" w:hAnsi="Cambria Math"/>
+                  <w:sz w:val="22"/>
+                </w:rPr>
+                <m:t>==1</m:t>
+              </m:r>
+            </m:oMath>
+            <w:r>
+              <w:rPr>
+                <w:sz w:val="22"/>
+              </w:rPr>
+              <w:t xml:space="preserve">  )</w:t>
+            </w:r>
+          </w:p>
+          <w:p>
+            <w:pPr>
+              <w:spacing w:after="0"/>
+              <w:jc w:val="both"/>
+              <w:rPr>
+                <w:sz w:val="22"/>
+              </w:rPr>
+            </w:pPr>
+            <w:r>
+              <w:rPr>
+                <w:sz w:val="22"/>
+              </w:rPr>
+              <w:t xml:space="preserve">                            </w:t>
+            </w:r>
+            <m:oMath>
+              <m:r>
+                <m:rPr>
+                  <m:sty m:val="p"/>
+                </m:rPr>
+                <w:rPr>
+                  <w:rFonts w:ascii="Cambria Math" w:hAnsi="Cambria Math"/>
+                  <w:sz w:val="22"/>
+                </w:rPr>
+                <m:t xml:space="preserve">  </m:t>
+              </m:r>
+              <m:r>
+                <w:rPr>
+                  <w:rFonts w:ascii="Cambria Math" w:hAnsi="Cambria Math"/>
+                  <w:sz w:val="22"/>
+                </w:rPr>
+                <m:t>I</m:t>
+              </m:r>
+              <m:r>
+                <m:rPr>
+                  <m:sty m:val="p"/>
+                </m:rPr>
+                <w:rPr>
+                  <w:rFonts w:ascii="Cambria Math" w:hAnsi="Cambria Math"/>
+                  <w:sz w:val="22"/>
+                </w:rPr>
+                <m:t>(</m:t>
+              </m:r>
+              <m:r>
+                <w:rPr>
+                  <w:rFonts w:ascii="Cambria Math" w:hAnsi="Cambria Math"/>
+                  <w:sz w:val="22"/>
+                </w:rPr>
+                <m:t>i</m:t>
+              </m:r>
+              <m:r>
+                <m:rPr>
+                  <m:sty m:val="p"/>
+                </m:rPr>
+                <w:rPr>
+                  <w:rFonts w:ascii="Cambria Math" w:hAnsi="Cambria Math"/>
+                  <w:sz w:val="22"/>
+                </w:rPr>
+                <m:t>,</m:t>
+              </m:r>
+              <m:r>
+                <w:rPr>
+                  <w:rFonts w:ascii="Cambria Math" w:hAnsi="Cambria Math"/>
+                  <w:sz w:val="22"/>
+                </w:rPr>
+                <m:t>j</m:t>
+              </m:r>
+              <m:r>
+                <m:rPr>
+                  <m:sty m:val="p"/>
+                </m:rPr>
+                <w:rPr>
+                  <w:rFonts w:ascii="Cambria Math" w:hAnsi="Cambria Math"/>
+                  <w:sz w:val="22"/>
+                </w:rPr>
+                <m:t xml:space="preserve"> ).é</m:t>
+              </m:r>
+              <m:r>
+                <w:rPr>
+                  <w:rFonts w:ascii="Cambria Math" w:hAnsi="Cambria Math"/>
+                  <w:sz w:val="22"/>
+                </w:rPr>
+                <m:t>tiquette</m:t>
+              </m:r>
+              <m:r>
+                <m:rPr>
+                  <m:sty m:val="p"/>
+                </m:rPr>
+                <w:rPr>
+                  <w:rFonts w:ascii="Cambria Math" w:hAnsi="Cambria Math"/>
+                  <w:sz w:val="22"/>
+                </w:rPr>
+                <m:t>=</m:t>
+              </m:r>
+              <m:r>
+                <w:rPr>
+                  <w:rFonts w:ascii="Cambria Math" w:hAnsi="Cambria Math"/>
+                  <w:sz w:val="22"/>
+                </w:rPr>
+                <m:t>Min</m:t>
+              </m:r>
+              <m:r>
+                <m:rPr>
+                  <m:sty m:val="p"/>
+                </m:rPr>
+                <w:rPr>
+                  <w:rFonts w:ascii="Cambria Math" w:hAnsi="Cambria Math"/>
+                  <w:sz w:val="22"/>
+                </w:rPr>
+                <m:t>(</m:t>
+              </m:r>
+              <m:r>
+                <w:rPr>
+                  <w:rFonts w:ascii="Cambria Math" w:hAnsi="Cambria Math"/>
+                  <w:sz w:val="22"/>
+                </w:rPr>
+                <m:t>I</m:t>
+              </m:r>
+              <m:r>
+                <m:rPr>
+                  <m:sty m:val="p"/>
+                </m:rPr>
+                <w:rPr>
+                  <w:rFonts w:ascii="Cambria Math" w:hAnsi="Cambria Math"/>
+                  <w:sz w:val="22"/>
+                </w:rPr>
+                <m:t xml:space="preserve">( </m:t>
+              </m:r>
+              <m:r>
+                <w:rPr>
+                  <w:rFonts w:ascii="Cambria Math" w:hAnsi="Cambria Math"/>
+                  <w:sz w:val="22"/>
+                </w:rPr>
+                <m:t>i</m:t>
+              </m:r>
+              <m:r>
+                <m:rPr>
+                  <m:sty m:val="p"/>
+                </m:rPr>
+                <w:rPr>
+                  <w:rFonts w:ascii="Cambria Math" w:hAnsi="Cambria Math"/>
+                  <w:sz w:val="22"/>
+                </w:rPr>
+                <m:t>-1,</m:t>
+              </m:r>
+              <m:r>
+                <w:rPr>
+                  <w:rFonts w:ascii="Cambria Math" w:hAnsi="Cambria Math"/>
+                  <w:sz w:val="22"/>
+                </w:rPr>
+                <m:t>j</m:t>
+              </m:r>
+              <m:r>
+                <m:rPr>
+                  <m:sty m:val="p"/>
+                </m:rPr>
+                <w:rPr>
+                  <w:rFonts w:ascii="Cambria Math" w:hAnsi="Cambria Math"/>
+                  <w:sz w:val="22"/>
+                </w:rPr>
+                <m:t xml:space="preserve"> ).é</m:t>
+              </m:r>
+              <m:r>
+                <w:rPr>
+                  <w:rFonts w:ascii="Cambria Math" w:hAnsi="Cambria Math"/>
+                  <w:sz w:val="22"/>
+                </w:rPr>
+                <m:t>tiquette</m:t>
+              </m:r>
+              <m:r>
+                <m:rPr>
+                  <m:sty m:val="p"/>
+                </m:rPr>
+                <w:rPr>
+                  <w:rFonts w:ascii="Cambria Math" w:hAnsi="Cambria Math"/>
+                  <w:sz w:val="22"/>
+                </w:rPr>
+                <m:t xml:space="preserve">, </m:t>
+              </m:r>
+              <m:r>
+                <w:rPr>
+                  <w:rFonts w:ascii="Cambria Math" w:hAnsi="Cambria Math"/>
+                  <w:sz w:val="22"/>
+                </w:rPr>
+                <m:t>I</m:t>
+              </m:r>
+              <m:r>
+                <m:rPr>
+                  <m:sty m:val="p"/>
+                </m:rPr>
+                <w:rPr>
+                  <w:rFonts w:ascii="Cambria Math" w:hAnsi="Cambria Math"/>
+                  <w:sz w:val="22"/>
+                </w:rPr>
+                <m:t xml:space="preserve">( </m:t>
+              </m:r>
+              <m:r>
+                <w:rPr>
+                  <w:rFonts w:ascii="Cambria Math" w:hAnsi="Cambria Math"/>
+                  <w:sz w:val="22"/>
+                </w:rPr>
+                <m:t>i</m:t>
+              </m:r>
+              <m:r>
+                <m:rPr>
+                  <m:sty m:val="p"/>
+                </m:rPr>
+                <w:rPr>
+                  <w:rFonts w:ascii="Cambria Math" w:hAnsi="Cambria Math"/>
+                  <w:sz w:val="22"/>
+                </w:rPr>
+                <m:t>,</m:t>
+              </m:r>
+              <m:r>
+                <w:rPr>
+                  <w:rFonts w:ascii="Cambria Math" w:hAnsi="Cambria Math"/>
+                  <w:sz w:val="22"/>
+                </w:rPr>
+                <m:t>j</m:t>
+              </m:r>
+              <m:r>
+                <m:rPr>
+                  <m:sty m:val="p"/>
+                </m:rPr>
+                <w:rPr>
+                  <w:rFonts w:ascii="Cambria Math" w:hAnsi="Cambria Math"/>
+                  <w:sz w:val="22"/>
+                </w:rPr>
+                <m:t>-1).é</m:t>
+              </m:r>
+              <m:r>
+                <w:rPr>
+                  <w:rFonts w:ascii="Cambria Math" w:hAnsi="Cambria Math"/>
+                  <w:sz w:val="22"/>
+                </w:rPr>
+                <m:t>tiquette</m:t>
+              </m:r>
+              <m:r>
+                <m:rPr>
+                  <m:sty m:val="p"/>
+                </m:rPr>
+                <w:rPr>
+                  <w:rFonts w:ascii="Cambria Math" w:hAnsi="Cambria Math"/>
+                  <w:sz w:val="22"/>
+                </w:rPr>
+                <m:t xml:space="preserve"> </m:t>
+              </m:r>
+            </m:oMath>
+            <w:r>
+              <w:rPr>
+                <w:sz w:val="22"/>
+              </w:rPr>
+              <w:t>) ;</w:t>
+            </w:r>
+          </w:p>
+          <w:p>
+            <w:pPr>
+              <w:spacing w:after="0"/>
+              <w:jc w:val="both"/>
+              <w:rPr>
+                <w:sz w:val="22"/>
+              </w:rPr>
+            </w:pPr>
+            <w:r>
+              <w:rPr>
+                <w:sz w:val="22"/>
+              </w:rPr>
+              <w:t xml:space="preserve">                        Fin Si</w:t>
+            </w:r>
+          </w:p>
+          <w:p>
+            <w:pPr>
+              <w:spacing w:after="0"/>
+              <w:jc w:val="both"/>
+              <w:rPr>
+                <w:sz w:val="22"/>
+              </w:rPr>
+            </w:pPr>
+            <w:r>
+              <w:rPr>
+                <w:sz w:val="22"/>
+              </w:rPr>
+              <w:t xml:space="preserve">                         Si ( </w:t>
+            </w:r>
+            <m:oMath>
+              <m:r>
+                <w:rPr>
+                  <w:rFonts w:ascii="Cambria Math" w:hAnsi="Cambria Math"/>
+                  <w:sz w:val="22"/>
+                </w:rPr>
+                <m:t>I</m:t>
+              </m:r>
+              <m:r>
+                <m:rPr>
+                  <m:sty m:val="p"/>
+                </m:rPr>
+                <w:rPr>
+                  <w:rFonts w:ascii="Cambria Math" w:hAnsi="Cambria Math"/>
+                  <w:sz w:val="22"/>
+                </w:rPr>
+                <m:t xml:space="preserve">( </m:t>
+              </m:r>
+              <m:r>
+                <w:rPr>
+                  <w:rFonts w:ascii="Cambria Math" w:hAnsi="Cambria Math"/>
+                  <w:sz w:val="22"/>
+                </w:rPr>
+                <m:t>i</m:t>
+              </m:r>
+              <m:r>
+                <m:rPr>
+                  <m:sty m:val="p"/>
+                </m:rPr>
+                <w:rPr>
+                  <w:rFonts w:ascii="Cambria Math" w:hAnsi="Cambria Math"/>
+                  <w:sz w:val="22"/>
+                </w:rPr>
+                <m:t>-1,</m:t>
+              </m:r>
+              <m:r>
+                <w:rPr>
+                  <w:rFonts w:ascii="Cambria Math" w:hAnsi="Cambria Math"/>
+                  <w:sz w:val="22"/>
+                </w:rPr>
+                <m:t>j</m:t>
+              </m:r>
+              <m:r>
+                <m:rPr>
+                  <m:sty m:val="p"/>
+                </m:rPr>
+                <w:rPr>
+                  <w:rFonts w:ascii="Cambria Math" w:hAnsi="Cambria Math"/>
+                  <w:sz w:val="22"/>
+                </w:rPr>
+                <m:t xml:space="preserve"> ).</m:t>
+              </m:r>
+              <m:r>
+                <w:rPr>
+                  <w:rFonts w:ascii="Cambria Math" w:hAnsi="Cambria Math"/>
+                  <w:sz w:val="22"/>
+                </w:rPr>
+                <m:t>valeur</m:t>
+              </m:r>
+              <m:r>
+                <m:rPr>
+                  <m:sty m:val="p"/>
+                </m:rPr>
+                <w:rPr>
+                  <w:rFonts w:ascii="Cambria Math" w:hAnsi="Cambria Math"/>
+                  <w:sz w:val="22"/>
+                </w:rPr>
+                <m:t xml:space="preserve">==0 </m:t>
+              </m:r>
+              <m:r>
+                <w:rPr>
+                  <w:rFonts w:ascii="Cambria Math" w:hAnsi="Cambria Math"/>
+                  <w:sz w:val="22"/>
+                </w:rPr>
+                <m:t>et</m:t>
+              </m:r>
+              <m:r>
+                <m:rPr>
+                  <m:sty m:val="p"/>
+                </m:rPr>
+                <w:rPr>
+                  <w:rFonts w:ascii="Cambria Math" w:hAnsi="Cambria Math"/>
+                  <w:sz w:val="22"/>
+                </w:rPr>
+                <m:t xml:space="preserve"> </m:t>
+              </m:r>
+              <m:r>
+                <w:rPr>
+                  <w:rFonts w:ascii="Cambria Math" w:hAnsi="Cambria Math"/>
+                  <w:sz w:val="22"/>
+                </w:rPr>
+                <m:t>I</m:t>
+              </m:r>
+              <m:r>
+                <m:rPr>
+                  <m:sty m:val="p"/>
+                </m:rPr>
+                <w:rPr>
+                  <w:rFonts w:ascii="Cambria Math" w:hAnsi="Cambria Math"/>
+                  <w:sz w:val="22"/>
+                </w:rPr>
+                <m:t xml:space="preserve">( </m:t>
+              </m:r>
+              <m:r>
+                <w:rPr>
+                  <w:rFonts w:ascii="Cambria Math" w:hAnsi="Cambria Math"/>
+                  <w:sz w:val="22"/>
+                </w:rPr>
+                <m:t>i</m:t>
+              </m:r>
+              <m:r>
+                <m:rPr>
+                  <m:sty m:val="p"/>
+                </m:rPr>
+                <w:rPr>
+                  <w:rFonts w:ascii="Cambria Math" w:hAnsi="Cambria Math"/>
+                  <w:sz w:val="22"/>
+                </w:rPr>
+                <m:t>,</m:t>
+              </m:r>
+              <m:r>
+                <w:rPr>
+                  <w:rFonts w:ascii="Cambria Math" w:hAnsi="Cambria Math"/>
+                  <w:sz w:val="22"/>
+                </w:rPr>
+                <m:t>j</m:t>
+              </m:r>
+              <m:r>
+                <m:rPr>
+                  <m:sty m:val="p"/>
+                </m:rPr>
+                <w:rPr>
+                  <w:rFonts w:ascii="Cambria Math" w:hAnsi="Cambria Math"/>
+                  <w:sz w:val="22"/>
+                </w:rPr>
+                <m:t>-1).</m:t>
+              </m:r>
+              <m:r>
+                <w:rPr>
+                  <w:rFonts w:ascii="Cambria Math" w:hAnsi="Cambria Math"/>
+                  <w:sz w:val="22"/>
+                </w:rPr>
+                <m:t>valeur</m:t>
+              </m:r>
+              <m:r>
+                <m:rPr>
+                  <m:sty m:val="p"/>
+                </m:rPr>
+                <w:rPr>
+                  <w:rFonts w:ascii="Cambria Math" w:hAnsi="Cambria Math"/>
+                  <w:sz w:val="22"/>
+                </w:rPr>
+                <m:t xml:space="preserve">==1  </m:t>
+              </m:r>
+            </m:oMath>
+            <w:r>
+              <w:rPr>
+                <w:sz w:val="22"/>
+              </w:rPr>
+              <w:t>)</w:t>
+            </w:r>
+          </w:p>
+          <w:p>
+            <w:pPr>
+              <w:spacing w:after="0"/>
+              <w:jc w:val="both"/>
+              <w:rPr>
+                <w:sz w:val="22"/>
+              </w:rPr>
+            </w:pPr>
+            <w:r>
+              <w:rPr>
+                <w:sz w:val="22"/>
+              </w:rPr>
+              <w:t xml:space="preserve">                              </w:t>
+            </w:r>
+            <m:oMath>
+              <m:r>
+                <w:rPr>
+                  <w:rFonts w:ascii="Cambria Math" w:hAnsi="Cambria Math"/>
+                  <w:sz w:val="22"/>
+                </w:rPr>
+                <m:t>I</m:t>
+              </m:r>
+              <m:r>
+                <m:rPr>
+                  <m:sty m:val="p"/>
+                </m:rPr>
+                <w:rPr>
+                  <w:rFonts w:ascii="Cambria Math" w:hAnsi="Cambria Math"/>
+                  <w:sz w:val="22"/>
+                </w:rPr>
+                <m:t>(</m:t>
+              </m:r>
+              <m:r>
+                <w:rPr>
+                  <w:rFonts w:ascii="Cambria Math" w:hAnsi="Cambria Math"/>
+                  <w:sz w:val="22"/>
+                </w:rPr>
+                <m:t>i</m:t>
+              </m:r>
+              <m:r>
+                <m:rPr>
+                  <m:sty m:val="p"/>
+                </m:rPr>
+                <w:rPr>
+                  <w:rFonts w:ascii="Cambria Math" w:hAnsi="Cambria Math"/>
+                  <w:sz w:val="22"/>
+                </w:rPr>
+                <m:t>,</m:t>
+              </m:r>
+              <m:r>
+                <w:rPr>
+                  <w:rFonts w:ascii="Cambria Math" w:hAnsi="Cambria Math"/>
+                  <w:sz w:val="22"/>
+                </w:rPr>
+                <m:t>j</m:t>
+              </m:r>
+              <m:r>
+                <m:rPr>
+                  <m:sty m:val="p"/>
+                </m:rPr>
+                <w:rPr>
+                  <w:rFonts w:ascii="Cambria Math" w:hAnsi="Cambria Math"/>
+                  <w:sz w:val="22"/>
+                </w:rPr>
+                <m:t xml:space="preserve"> ).é</m:t>
+              </m:r>
+              <m:r>
+                <w:rPr>
+                  <w:rFonts w:ascii="Cambria Math" w:hAnsi="Cambria Math"/>
+                  <w:sz w:val="22"/>
+                </w:rPr>
+                <m:t>tiquette</m:t>
+              </m:r>
+              <m:r>
+                <m:rPr>
+                  <m:sty m:val="p"/>
+                </m:rPr>
+                <w:rPr>
+                  <w:rFonts w:ascii="Cambria Math" w:hAnsi="Cambria Math"/>
+                  <w:sz w:val="22"/>
+                </w:rPr>
+                <m:t xml:space="preserve">= </m:t>
+              </m:r>
+              <m:r>
+                <w:rPr>
+                  <w:rFonts w:ascii="Cambria Math" w:hAnsi="Cambria Math"/>
+                  <w:sz w:val="22"/>
+                </w:rPr>
+                <m:t>I</m:t>
+              </m:r>
+              <m:r>
+                <m:rPr>
+                  <m:sty m:val="p"/>
+                </m:rPr>
+                <w:rPr>
+                  <w:rFonts w:ascii="Cambria Math" w:hAnsi="Cambria Math"/>
+                  <w:sz w:val="22"/>
+                </w:rPr>
+                <m:t xml:space="preserve">( </m:t>
+              </m:r>
+              <m:r>
+                <w:rPr>
+                  <w:rFonts w:ascii="Cambria Math" w:hAnsi="Cambria Math"/>
+                  <w:sz w:val="22"/>
+                </w:rPr>
+                <m:t>i</m:t>
+              </m:r>
+              <m:r>
+                <m:rPr>
+                  <m:sty m:val="p"/>
+                </m:rPr>
+                <w:rPr>
+                  <w:rFonts w:ascii="Cambria Math" w:hAnsi="Cambria Math"/>
+                  <w:sz w:val="22"/>
+                </w:rPr>
+                <m:t>,</m:t>
+              </m:r>
+              <m:r>
+                <w:rPr>
+                  <w:rFonts w:ascii="Cambria Math" w:hAnsi="Cambria Math"/>
+                  <w:sz w:val="22"/>
+                </w:rPr>
+                <m:t>j</m:t>
+              </m:r>
+              <m:r>
+                <m:rPr>
+                  <m:sty m:val="p"/>
+                </m:rPr>
+                <w:rPr>
+                  <w:rFonts w:ascii="Cambria Math" w:hAnsi="Cambria Math"/>
+                  <w:sz w:val="22"/>
+                </w:rPr>
+                <m:t>-1).é</m:t>
+              </m:r>
+              <m:r>
+                <w:rPr>
+                  <w:rFonts w:ascii="Cambria Math" w:hAnsi="Cambria Math"/>
+                  <w:sz w:val="22"/>
+                </w:rPr>
+                <m:t>tiquette</m:t>
+              </m:r>
+            </m:oMath>
+            <w:r>
+              <w:rPr>
+                <w:sz w:val="22"/>
+              </w:rPr>
+              <w:t> ;</w:t>
+            </w:r>
+          </w:p>
+          <w:p>
+            <w:pPr>
+              <w:spacing w:after="0"/>
+              <w:jc w:val="both"/>
+              <w:rPr>
+                <w:sz w:val="22"/>
+              </w:rPr>
+            </w:pPr>
+            <w:r>
+              <w:rPr>
+                <w:sz w:val="22"/>
+              </w:rPr>
+              <w:t xml:space="preserve">                         Fin Si</w:t>
+            </w:r>
+          </w:p>
+          <w:p>
+            <w:pPr>
+              <w:spacing w:after="0"/>
+              <w:jc w:val="both"/>
+              <w:rPr>
+                <w:sz w:val="22"/>
+              </w:rPr>
+            </w:pPr>
+            <w:r>
+              <w:rPr>
+                <w:sz w:val="22"/>
+              </w:rPr>
+              <w:t xml:space="preserve">                         Si </w:t>
+            </w:r>
+            <m:oMath>
+              <m:r>
+                <m:rPr>
+                  <m:sty m:val="p"/>
+                </m:rPr>
+                <w:rPr>
+                  <w:rFonts w:ascii="Cambria Math" w:hAnsi="Cambria Math"/>
+                  <w:sz w:val="22"/>
+                </w:rPr>
+                <m:t xml:space="preserve">( </m:t>
+              </m:r>
+              <m:r>
+                <w:rPr>
+                  <w:rFonts w:ascii="Cambria Math" w:hAnsi="Cambria Math"/>
+                  <w:sz w:val="22"/>
+                </w:rPr>
+                <m:t>I</m:t>
+              </m:r>
+              <m:r>
+                <m:rPr>
+                  <m:sty m:val="p"/>
+                </m:rPr>
+                <w:rPr>
+                  <w:rFonts w:ascii="Cambria Math" w:hAnsi="Cambria Math"/>
+                  <w:sz w:val="22"/>
+                </w:rPr>
+                <m:t xml:space="preserve">( </m:t>
+              </m:r>
+              <m:r>
+                <w:rPr>
+                  <w:rFonts w:ascii="Cambria Math" w:hAnsi="Cambria Math"/>
+                  <w:sz w:val="22"/>
+                </w:rPr>
+                <m:t>i</m:t>
+              </m:r>
+              <m:r>
+                <m:rPr>
+                  <m:sty m:val="p"/>
+                </m:rPr>
+                <w:rPr>
+                  <w:rFonts w:ascii="Cambria Math" w:hAnsi="Cambria Math"/>
+                  <w:sz w:val="22"/>
+                </w:rPr>
+                <m:t>-1,</m:t>
+              </m:r>
+              <m:r>
+                <w:rPr>
+                  <w:rFonts w:ascii="Cambria Math" w:hAnsi="Cambria Math"/>
+                  <w:sz w:val="22"/>
+                </w:rPr>
+                <m:t>j</m:t>
+              </m:r>
+              <m:r>
+                <m:rPr>
+                  <m:sty m:val="p"/>
+                </m:rPr>
+                <w:rPr>
+                  <w:rFonts w:ascii="Cambria Math" w:hAnsi="Cambria Math"/>
+                  <w:sz w:val="22"/>
+                </w:rPr>
+                <m:t xml:space="preserve"> ).</m:t>
+              </m:r>
+              <m:r>
+                <w:rPr>
+                  <w:rFonts w:ascii="Cambria Math" w:hAnsi="Cambria Math"/>
+                  <w:sz w:val="22"/>
+                </w:rPr>
+                <m:t>valeur</m:t>
+              </m:r>
+              <m:r>
+                <m:rPr>
+                  <m:sty m:val="p"/>
+                </m:rPr>
+                <w:rPr>
+                  <w:rFonts w:ascii="Cambria Math" w:hAnsi="Cambria Math"/>
+                  <w:sz w:val="22"/>
+                </w:rPr>
+                <m:t xml:space="preserve">==1 </m:t>
+              </m:r>
+              <m:r>
+                <w:rPr>
+                  <w:rFonts w:ascii="Cambria Math" w:hAnsi="Cambria Math"/>
+                  <w:sz w:val="22"/>
+                </w:rPr>
+                <m:t>et</m:t>
+              </m:r>
+              <m:r>
+                <m:rPr>
+                  <m:sty m:val="p"/>
+                </m:rPr>
+                <w:rPr>
+                  <w:rFonts w:ascii="Cambria Math" w:hAnsi="Cambria Math"/>
+                  <w:sz w:val="22"/>
+                </w:rPr>
+                <m:t xml:space="preserve"> </m:t>
+              </m:r>
+              <m:r>
+                <w:rPr>
+                  <w:rFonts w:ascii="Cambria Math" w:hAnsi="Cambria Math"/>
+                  <w:sz w:val="22"/>
+                </w:rPr>
+                <m:t>I</m:t>
+              </m:r>
+              <m:r>
+                <m:rPr>
+                  <m:sty m:val="p"/>
+                </m:rPr>
+                <w:rPr>
+                  <w:rFonts w:ascii="Cambria Math" w:hAnsi="Cambria Math"/>
+                  <w:sz w:val="22"/>
+                </w:rPr>
+                <m:t xml:space="preserve">( </m:t>
+              </m:r>
+              <m:r>
+                <w:rPr>
+                  <w:rFonts w:ascii="Cambria Math" w:hAnsi="Cambria Math"/>
+                  <w:sz w:val="22"/>
+                </w:rPr>
+                <m:t>i</m:t>
+              </m:r>
+              <m:r>
+                <m:rPr>
+                  <m:sty m:val="p"/>
+                </m:rPr>
+                <w:rPr>
+                  <w:rFonts w:ascii="Cambria Math" w:hAnsi="Cambria Math"/>
+                  <w:sz w:val="22"/>
+                </w:rPr>
+                <m:t>,</m:t>
+              </m:r>
+              <m:r>
+                <w:rPr>
+                  <w:rFonts w:ascii="Cambria Math" w:hAnsi="Cambria Math"/>
+                  <w:sz w:val="22"/>
+                </w:rPr>
+                <m:t>j</m:t>
+              </m:r>
+              <m:r>
+                <m:rPr>
+                  <m:sty m:val="p"/>
+                </m:rPr>
+                <w:rPr>
+                  <w:rFonts w:ascii="Cambria Math" w:hAnsi="Cambria Math"/>
+                  <w:sz w:val="22"/>
+                </w:rPr>
+                <m:t>-1).</m:t>
+              </m:r>
+              <m:r>
+                <w:rPr>
+                  <w:rFonts w:ascii="Cambria Math" w:hAnsi="Cambria Math"/>
+                  <w:sz w:val="22"/>
+                </w:rPr>
+                <m:t>valeur</m:t>
+              </m:r>
+              <m:r>
+                <m:rPr>
+                  <m:sty m:val="p"/>
+                </m:rPr>
+                <w:rPr>
+                  <w:rFonts w:ascii="Cambria Math" w:hAnsi="Cambria Math"/>
+                  <w:sz w:val="22"/>
+                </w:rPr>
+                <m:t>==0</m:t>
+              </m:r>
+            </m:oMath>
+            <w:r>
+              <w:rPr>
+                <w:sz w:val="22"/>
+              </w:rPr>
+              <w:t xml:space="preserve">  )</w:t>
+            </w:r>
+          </w:p>
+          <w:p>
+            <w:pPr>
+              <w:spacing w:after="0"/>
+              <w:jc w:val="both"/>
+              <w:rPr>
+                <w:sz w:val="22"/>
+              </w:rPr>
+            </w:pPr>
+            <w:r>
+              <w:rPr>
+                <w:sz w:val="22"/>
+              </w:rPr>
+              <w:t xml:space="preserve">                            </w:t>
+            </w:r>
+            <m:oMath>
+              <m:r>
+                <w:rPr>
+                  <w:rFonts w:ascii="Cambria Math" w:hAnsi="Cambria Math"/>
+                  <w:sz w:val="22"/>
+                </w:rPr>
+                <m:t>I</m:t>
+              </m:r>
+              <m:r>
+                <m:rPr>
+                  <m:sty m:val="p"/>
+                </m:rPr>
+                <w:rPr>
+                  <w:rFonts w:ascii="Cambria Math" w:hAnsi="Cambria Math"/>
+                  <w:sz w:val="22"/>
+                </w:rPr>
+                <m:t>(</m:t>
+              </m:r>
+              <m:r>
+                <w:rPr>
+                  <w:rFonts w:ascii="Cambria Math" w:hAnsi="Cambria Math"/>
+                  <w:sz w:val="22"/>
+                </w:rPr>
+                <m:t>i</m:t>
+              </m:r>
+              <m:r>
+                <m:rPr>
+                  <m:sty m:val="p"/>
+                </m:rPr>
+                <w:rPr>
+                  <w:rFonts w:ascii="Cambria Math" w:hAnsi="Cambria Math"/>
+                  <w:sz w:val="22"/>
+                </w:rPr>
+                <m:t>,</m:t>
+              </m:r>
+              <m:r>
+                <w:rPr>
+                  <w:rFonts w:ascii="Cambria Math" w:hAnsi="Cambria Math"/>
+                  <w:sz w:val="22"/>
+                </w:rPr>
+                <m:t>j</m:t>
+              </m:r>
+              <m:r>
+                <m:rPr>
+                  <m:sty m:val="p"/>
+                </m:rPr>
+                <w:rPr>
+                  <w:rFonts w:ascii="Cambria Math" w:hAnsi="Cambria Math"/>
+                  <w:sz w:val="22"/>
+                </w:rPr>
+                <m:t>).é</m:t>
+              </m:r>
+              <m:r>
+                <w:rPr>
+                  <w:rFonts w:ascii="Cambria Math" w:hAnsi="Cambria Math"/>
+                  <w:sz w:val="22"/>
+                </w:rPr>
+                <m:t>tiquette</m:t>
+              </m:r>
+              <m:r>
+                <m:rPr>
+                  <m:sty m:val="p"/>
+                </m:rPr>
+                <w:rPr>
+                  <w:rFonts w:ascii="Cambria Math" w:hAnsi="Cambria Math"/>
+                  <w:sz w:val="22"/>
+                </w:rPr>
+                <m:t>=</m:t>
+              </m:r>
+              <m:r>
+                <w:rPr>
+                  <w:rFonts w:ascii="Cambria Math" w:hAnsi="Cambria Math"/>
+                  <w:sz w:val="22"/>
+                </w:rPr>
+                <m:t>I</m:t>
+              </m:r>
+              <m:r>
+                <m:rPr>
+                  <m:sty m:val="p"/>
+                </m:rPr>
+                <w:rPr>
+                  <w:rFonts w:ascii="Cambria Math" w:hAnsi="Cambria Math"/>
+                  <w:sz w:val="22"/>
+                </w:rPr>
+                <m:t xml:space="preserve">( </m:t>
+              </m:r>
+              <m:r>
+                <w:rPr>
+                  <w:rFonts w:ascii="Cambria Math" w:hAnsi="Cambria Math"/>
+                  <w:sz w:val="22"/>
+                </w:rPr>
+                <m:t>i</m:t>
+              </m:r>
+              <m:r>
+                <m:rPr>
+                  <m:sty m:val="p"/>
+                </m:rPr>
+                <w:rPr>
+                  <w:rFonts w:ascii="Cambria Math" w:hAnsi="Cambria Math"/>
+                  <w:sz w:val="22"/>
+                </w:rPr>
+                <m:t>-1,</m:t>
+              </m:r>
+              <m:r>
+                <w:rPr>
+                  <w:rFonts w:ascii="Cambria Math" w:hAnsi="Cambria Math"/>
+                  <w:sz w:val="22"/>
+                </w:rPr>
+                <m:t>j</m:t>
+              </m:r>
+              <m:r>
+                <m:rPr>
+                  <m:sty m:val="p"/>
+                </m:rPr>
+                <w:rPr>
+                  <w:rFonts w:ascii="Cambria Math" w:hAnsi="Cambria Math"/>
+                  <w:sz w:val="22"/>
+                </w:rPr>
+                <m:t xml:space="preserve"> ).é</m:t>
+              </m:r>
+              <m:r>
+                <w:rPr>
+                  <w:rFonts w:ascii="Cambria Math" w:hAnsi="Cambria Math"/>
+                  <w:sz w:val="22"/>
+                </w:rPr>
+                <m:t>tiquette</m:t>
+              </m:r>
+              <m:r>
+                <m:rPr>
+                  <m:sty m:val="p"/>
+                </m:rPr>
+                <w:rPr>
+                  <w:rFonts w:ascii="Cambria Math" w:hAnsi="Cambria Math"/>
+                  <w:sz w:val="22"/>
+                </w:rPr>
+                <m:t xml:space="preserve"> </m:t>
+              </m:r>
+            </m:oMath>
+            <w:r>
+              <w:rPr>
+                <w:sz w:val="22"/>
+              </w:rPr>
+              <w:t>;</w:t>
+            </w:r>
+          </w:p>
+          <w:p>
+            <w:pPr>
+              <w:spacing w:after="0"/>
+              <w:jc w:val="both"/>
+              <w:rPr>
+                <w:sz w:val="22"/>
+              </w:rPr>
+            </w:pPr>
+            <w:r>
+              <w:rPr>
+                <w:sz w:val="22"/>
+              </w:rPr>
+              <w:t xml:space="preserve">                         Fin Si</w:t>
+            </w:r>
+          </w:p>
+          <w:p>
+            <w:pPr>
+              <w:spacing w:after="0"/>
+              <w:jc w:val="both"/>
+              <w:rPr>
+                <w:sz w:val="22"/>
+              </w:rPr>
+            </w:pPr>
+            <w:r>
+              <w:rPr>
+                <w:sz w:val="22"/>
+              </w:rPr>
+              <w:t xml:space="preserve">           Sinon</w:t>
+            </w:r>
+          </w:p>
+          <w:p>
+            <w:pPr>
+              <w:spacing w:after="0"/>
+              <w:jc w:val="both"/>
+              <w:rPr>
+                <w:sz w:val="22"/>
+              </w:rPr>
+            </w:pPr>
+            <w:r>
+              <w:rPr>
+                <w:sz w:val="22"/>
+              </w:rPr>
+              <w:t xml:space="preserve">                        </w:t>
+            </w:r>
+            <m:oMath>
+              <m:r>
+                <w:rPr>
+                  <w:rFonts w:ascii="Cambria Math" w:hAnsi="Cambria Math"/>
+                  <w:sz w:val="22"/>
+                </w:rPr>
+                <m:t>S</m:t>
+              </m:r>
+              <m:r>
+                <m:rPr>
+                  <m:sty m:val="p"/>
+                </m:rPr>
+                <w:rPr>
+                  <w:rFonts w:ascii="Cambria Math" w:hAnsi="Cambria Math"/>
+                  <w:sz w:val="22"/>
+                </w:rPr>
+                <m:t>=</m:t>
+              </m:r>
+              <m:r>
+                <w:rPr>
+                  <w:rFonts w:ascii="Cambria Math" w:hAnsi="Cambria Math"/>
+                  <w:sz w:val="22"/>
+                </w:rPr>
+                <m:t>S</m:t>
+              </m:r>
+              <m:r>
+                <m:rPr>
+                  <m:sty m:val="p"/>
+                </m:rPr>
+                <w:rPr>
+                  <w:rFonts w:ascii="Cambria Math" w:hAnsi="Cambria Math"/>
+                  <w:sz w:val="22"/>
+                </w:rPr>
+                <m:t>+1</m:t>
+              </m:r>
+            </m:oMath>
+            <w:r>
+              <w:rPr>
+                <w:sz w:val="22"/>
+              </w:rPr>
+              <w:t> ;</w:t>
+            </w:r>
+          </w:p>
+          <w:p>
+            <w:pPr>
+              <w:spacing w:after="0"/>
+              <w:jc w:val="both"/>
+              <w:rPr>
+                <w:sz w:val="22"/>
+              </w:rPr>
+            </w:pPr>
+            <w:r>
+              <w:rPr>
+                <w:sz w:val="22"/>
+              </w:rPr>
+              <w:t xml:space="preserve">                  </w:t>
+            </w:r>
+            <m:oMath>
+              <m:r>
+                <w:rPr>
+                  <w:rFonts w:ascii="Cambria Math" w:hAnsi="Cambria Math"/>
+                  <w:sz w:val="22"/>
+                </w:rPr>
+                <m:t>I</m:t>
+              </m:r>
+              <m:r>
+                <m:rPr>
+                  <m:sty m:val="p"/>
+                </m:rPr>
+                <w:rPr>
+                  <w:rFonts w:ascii="Cambria Math" w:hAnsi="Cambria Math"/>
+                  <w:sz w:val="22"/>
+                </w:rPr>
+                <m:t>(</m:t>
+              </m:r>
+              <m:r>
+                <w:rPr>
+                  <w:rFonts w:ascii="Cambria Math" w:hAnsi="Cambria Math"/>
+                  <w:sz w:val="22"/>
+                </w:rPr>
+                <m:t>i</m:t>
+              </m:r>
+              <m:r>
+                <m:rPr>
+                  <m:sty m:val="p"/>
+                </m:rPr>
+                <w:rPr>
+                  <w:rFonts w:ascii="Cambria Math" w:hAnsi="Cambria Math"/>
+                  <w:sz w:val="22"/>
+                </w:rPr>
+                <m:t>,</m:t>
+              </m:r>
+              <m:r>
+                <w:rPr>
+                  <w:rFonts w:ascii="Cambria Math" w:hAnsi="Cambria Math"/>
+                  <w:sz w:val="22"/>
+                </w:rPr>
+                <m:t>j</m:t>
+              </m:r>
+              <m:r>
+                <m:rPr>
+                  <m:sty m:val="p"/>
+                </m:rPr>
+                <w:rPr>
+                  <w:rFonts w:ascii="Cambria Math" w:hAnsi="Cambria Math"/>
+                  <w:sz w:val="22"/>
+                </w:rPr>
+                <m:t xml:space="preserve"> ).é</m:t>
+              </m:r>
+              <m:r>
+                <w:rPr>
+                  <w:rFonts w:ascii="Cambria Math" w:hAnsi="Cambria Math"/>
+                  <w:sz w:val="22"/>
+                </w:rPr>
+                <m:t>tiquette</m:t>
+              </m:r>
+              <m:r>
+                <m:rPr>
+                  <m:sty m:val="p"/>
+                </m:rPr>
+                <w:rPr>
+                  <w:rFonts w:ascii="Cambria Math" w:hAnsi="Cambria Math"/>
+                  <w:sz w:val="22"/>
+                </w:rPr>
+                <m:t>=</m:t>
+              </m:r>
+              <m:r>
+                <w:rPr>
+                  <w:rFonts w:ascii="Cambria Math" w:hAnsi="Cambria Math"/>
+                  <w:sz w:val="22"/>
+                </w:rPr>
+                <m:t>S</m:t>
+              </m:r>
+            </m:oMath>
+            <w:r>
+              <w:rPr>
+                <w:sz w:val="22"/>
+              </w:rPr>
+              <w:t xml:space="preserve">;  </w:t>
+            </w:r>
+          </w:p>
+          <w:p>
+            <w:pPr>
+              <w:spacing w:after="0"/>
+              <w:jc w:val="both"/>
+              <w:rPr>
+                <w:sz w:val="22"/>
+              </w:rPr>
+            </w:pPr>
+            <w:r>
+              <w:rPr>
+                <w:sz w:val="22"/>
+              </w:rPr>
+              <w:t xml:space="preserve">          Fin Si</w:t>
+            </w:r>
+          </w:p>
+          <w:p>
+            <w:pPr>
+              <w:spacing w:after="0"/>
+              <w:jc w:val="both"/>
+              <w:rPr>
+                <w:sz w:val="22"/>
+              </w:rPr>
+            </w:pPr>
+            <w:r>
+              <w:rPr>
+                <w:sz w:val="22"/>
+              </w:rPr>
+              <w:t xml:space="preserve">          Fin Si</w:t>
+            </w:r>
+          </w:p>
+          <w:p>
+            <w:pPr>
+              <w:spacing w:after="0"/>
+              <w:jc w:val="both"/>
+              <w:rPr>
+                <w:sz w:val="22"/>
+              </w:rPr>
+            </w:pPr>
+            <w:r>
+              <w:rPr>
+                <w:sz w:val="22"/>
+              </w:rPr>
+              <w:t xml:space="preserve">     Fin Pour</w:t>
+            </w:r>
+          </w:p>
+          <w:p>
+            <w:pPr>
+              <w:spacing w:after="0"/>
+              <w:jc w:val="both"/>
+              <w:rPr>
+                <w:sz w:val="22"/>
+              </w:rPr>
+            </w:pPr>
+            <w:r>
+              <w:rPr>
+                <w:sz w:val="22"/>
+              </w:rPr>
+              <w:t>Fin Pour</w:t>
+            </w:r>
+          </w:p>
+          <w:p>
+            <w:pPr>
+              <w:spacing w:after="0"/>
+              <w:jc w:val="both"/>
+              <w:rPr>
+                <w:sz w:val="22"/>
+              </w:rPr>
+            </w:pPr>
+            <w:r>
+              <w:rPr>
+                <w:sz w:val="22"/>
+              </w:rPr>
+              <w:t>Deuxième parcours :</w:t>
+            </w:r>
+          </w:p>
+          <w:p>
+            <w:pPr>
+              <w:spacing w:after="0"/>
+              <w:jc w:val="both"/>
+              <w:rPr>
+                <w:sz w:val="22"/>
+              </w:rPr>
+            </w:pPr>
+            <w:r>
+              <w:rPr>
+                <w:sz w:val="22"/>
+              </w:rPr>
+              <w:t xml:space="preserve">Pour </w:t>
+            </w:r>
+            <m:oMath>
+              <m:r>
+                <w:rPr>
+                  <w:rFonts w:ascii="Cambria Math" w:hAnsi="Cambria Math"/>
+                  <w:sz w:val="22"/>
+                </w:rPr>
+                <m:t>i</m:t>
+              </m:r>
+              <m:r>
+                <m:rPr>
+                  <m:sty m:val="p"/>
+                </m:rPr>
+                <w:rPr>
+                  <w:rFonts w:ascii="Cambria Math" w:hAnsi="Cambria Math"/>
+                  <w:sz w:val="22"/>
+                </w:rPr>
+                <m:t>=</m:t>
+              </m:r>
+              <m:r>
+                <w:rPr>
+                  <w:rFonts w:ascii="Cambria Math" w:hAnsi="Cambria Math"/>
+                  <w:sz w:val="22"/>
+                </w:rPr>
+                <m:t>N</m:t>
+              </m:r>
+              <m:r>
+                <m:rPr>
+                  <m:sty m:val="p"/>
+                </m:rPr>
+                <w:rPr>
+                  <w:rFonts w:ascii="Cambria Math" w:hAnsi="Cambria Math"/>
+                  <w:sz w:val="22"/>
+                </w:rPr>
+                <m:t xml:space="preserve"> </m:t>
+              </m:r>
+            </m:oMath>
+            <w:r>
+              <w:rPr>
+                <w:sz w:val="22"/>
+              </w:rPr>
+              <w:t xml:space="preserve">jusqu’à </w:t>
+            </w:r>
+            <m:oMath>
+              <m:r>
+                <m:rPr>
+                  <m:sty m:val="p"/>
+                </m:rPr>
+                <w:rPr>
+                  <w:rFonts w:ascii="Cambria Math" w:hAnsi="Cambria Math"/>
+                  <w:sz w:val="22"/>
+                </w:rPr>
+                <m:t>1</m:t>
+              </m:r>
+            </m:oMath>
+          </w:p>
+          <w:p>
+            <w:pPr>
+              <w:spacing w:after="0"/>
+              <w:jc w:val="both"/>
+              <w:rPr>
+                <w:sz w:val="22"/>
+              </w:rPr>
+            </w:pPr>
+            <w:r>
+              <w:rPr>
+                <w:sz w:val="22"/>
+              </w:rPr>
+              <w:t xml:space="preserve">          Pour </w:t>
+            </w:r>
+            <m:oMath>
+              <m:r>
+                <w:rPr>
+                  <w:rFonts w:ascii="Cambria Math" w:hAnsi="Cambria Math"/>
+                  <w:sz w:val="22"/>
+                </w:rPr>
+                <m:t>j</m:t>
+              </m:r>
+              <m:r>
+                <m:rPr>
+                  <m:sty m:val="p"/>
+                </m:rPr>
+                <w:rPr>
+                  <w:rFonts w:ascii="Cambria Math" w:hAnsi="Cambria Math"/>
+                  <w:sz w:val="22"/>
+                </w:rPr>
+                <m:t>=</m:t>
+              </m:r>
+              <m:r>
+                <w:rPr>
+                  <w:rFonts w:ascii="Cambria Math" w:hAnsi="Cambria Math"/>
+                  <w:sz w:val="22"/>
+                </w:rPr>
+                <m:t>M</m:t>
+              </m:r>
+            </m:oMath>
+            <w:r>
+              <w:rPr>
+                <w:sz w:val="22"/>
+              </w:rPr>
+              <w:t xml:space="preserve"> jusqu’à</w:t>
+            </w:r>
+            <m:oMath>
+              <m:r>
+                <m:rPr>
+                  <m:sty m:val="p"/>
+                </m:rPr>
+                <w:rPr>
+                  <w:rFonts w:ascii="Cambria Math" w:hAnsi="Cambria Math"/>
+                  <w:sz w:val="22"/>
+                </w:rPr>
+                <m:t>1</m:t>
+              </m:r>
+            </m:oMath>
+          </w:p>
+          <w:p>
+            <w:pPr>
+              <w:spacing w:after="0"/>
+              <w:jc w:val="both"/>
+              <w:rPr>
+                <w:sz w:val="22"/>
+              </w:rPr>
+            </w:pPr>
+            <w:r>
+              <w:rPr>
+                <w:sz w:val="22"/>
+              </w:rPr>
+              <w:t xml:space="preserve">                 Si ( </w:t>
+            </w:r>
+            <m:oMath>
+              <m:r>
+                <w:rPr>
+                  <w:rFonts w:ascii="Cambria Math" w:hAnsi="Cambria Math"/>
+                  <w:sz w:val="22"/>
+                </w:rPr>
+                <m:t>I</m:t>
+              </m:r>
+              <m:r>
+                <m:rPr>
+                  <m:sty m:val="p"/>
+                </m:rPr>
+                <w:rPr>
+                  <w:rFonts w:ascii="Cambria Math" w:hAnsi="Cambria Math"/>
+                  <w:sz w:val="22"/>
+                </w:rPr>
+                <m:t xml:space="preserve">( </m:t>
+              </m:r>
+              <m:r>
+                <w:rPr>
+                  <w:rFonts w:ascii="Cambria Math" w:hAnsi="Cambria Math"/>
+                  <w:sz w:val="22"/>
+                </w:rPr>
+                <m:t>i</m:t>
+              </m:r>
+              <m:r>
+                <m:rPr>
+                  <m:sty m:val="p"/>
+                </m:rPr>
+                <w:rPr>
+                  <w:rFonts w:ascii="Cambria Math" w:hAnsi="Cambria Math"/>
+                  <w:sz w:val="22"/>
+                </w:rPr>
+                <m:t>,</m:t>
+              </m:r>
+              <m:r>
+                <w:rPr>
+                  <w:rFonts w:ascii="Cambria Math" w:hAnsi="Cambria Math"/>
+                  <w:sz w:val="22"/>
+                </w:rPr>
+                <m:t>j</m:t>
+              </m:r>
+              <m:r>
+                <m:rPr>
+                  <m:sty m:val="p"/>
+                </m:rPr>
+                <w:rPr>
+                  <w:rFonts w:ascii="Cambria Math" w:hAnsi="Cambria Math"/>
+                  <w:sz w:val="22"/>
+                </w:rPr>
+                <m:t>).</m:t>
+              </m:r>
+              <m:r>
+                <w:rPr>
+                  <w:rFonts w:ascii="Cambria Math" w:hAnsi="Cambria Math"/>
+                  <w:sz w:val="22"/>
+                </w:rPr>
+                <m:t>valeur</m:t>
+              </m:r>
+              <m:r>
+                <m:rPr>
+                  <m:sty m:val="p"/>
+                </m:rPr>
+                <w:rPr>
+                  <w:rFonts w:ascii="Cambria Math" w:hAnsi="Cambria Math"/>
+                  <w:sz w:val="22"/>
+                </w:rPr>
+                <m:t>==1</m:t>
+              </m:r>
+            </m:oMath>
+            <w:r>
+              <w:rPr>
+                <w:sz w:val="22"/>
+              </w:rPr>
+              <w:t xml:space="preserve">  )</w:t>
+            </w:r>
+          </w:p>
+          <w:p>
+            <w:pPr>
+              <w:spacing w:after="0"/>
+              <w:jc w:val="both"/>
+              <w:rPr>
+                <w:sz w:val="22"/>
+              </w:rPr>
+            </w:pPr>
+            <w:r>
+              <w:rPr>
+                <w:sz w:val="22"/>
+              </w:rPr>
+              <w:t xml:space="preserve">                         Si ( </w:t>
+            </w:r>
+            <m:oMath>
+              <m:r>
+                <w:rPr>
+                  <w:rFonts w:ascii="Cambria Math" w:hAnsi="Cambria Math"/>
+                  <w:sz w:val="22"/>
+                </w:rPr>
+                <m:t>I</m:t>
+              </m:r>
+              <m:r>
+                <m:rPr>
+                  <m:sty m:val="p"/>
+                </m:rPr>
+                <w:rPr>
+                  <w:rFonts w:ascii="Cambria Math" w:hAnsi="Cambria Math"/>
+                  <w:sz w:val="22"/>
+                </w:rPr>
+                <m:t xml:space="preserve">( </m:t>
+              </m:r>
+              <m:r>
+                <w:rPr>
+                  <w:rFonts w:ascii="Cambria Math" w:hAnsi="Cambria Math"/>
+                  <w:sz w:val="22"/>
+                </w:rPr>
+                <m:t>i</m:t>
+              </m:r>
+              <m:r>
+                <m:rPr>
+                  <m:sty m:val="p"/>
+                </m:rPr>
+                <w:rPr>
+                  <w:rFonts w:ascii="Cambria Math" w:hAnsi="Cambria Math"/>
+                  <w:sz w:val="22"/>
+                </w:rPr>
+                <m:t>+1,</m:t>
+              </m:r>
+              <m:r>
+                <w:rPr>
+                  <w:rFonts w:ascii="Cambria Math" w:hAnsi="Cambria Math"/>
+                  <w:sz w:val="22"/>
+                </w:rPr>
+                <m:t>j</m:t>
+              </m:r>
+              <m:r>
+                <m:rPr>
+                  <m:sty m:val="p"/>
+                </m:rPr>
+                <w:rPr>
+                  <w:rFonts w:ascii="Cambria Math" w:hAnsi="Cambria Math"/>
+                  <w:sz w:val="22"/>
+                </w:rPr>
+                <m:t xml:space="preserve"> ).</m:t>
+              </m:r>
+              <m:r>
+                <w:rPr>
+                  <w:rFonts w:ascii="Cambria Math" w:hAnsi="Cambria Math"/>
+                  <w:sz w:val="22"/>
+                </w:rPr>
+                <m:t>valeur</m:t>
+              </m:r>
+              <m:r>
+                <m:rPr>
+                  <m:sty m:val="p"/>
+                </m:rPr>
+                <w:rPr>
+                  <w:rFonts w:ascii="Cambria Math" w:hAnsi="Cambria Math"/>
+                  <w:sz w:val="22"/>
+                </w:rPr>
+                <m:t xml:space="preserve">==1 </m:t>
+              </m:r>
+              <m:r>
+                <w:rPr>
+                  <w:rFonts w:ascii="Cambria Math" w:hAnsi="Cambria Math"/>
+                  <w:sz w:val="22"/>
+                </w:rPr>
+                <m:t>et</m:t>
+              </m:r>
+              <m:r>
+                <m:rPr>
+                  <m:sty m:val="p"/>
+                </m:rPr>
+                <w:rPr>
+                  <w:rFonts w:ascii="Cambria Math" w:hAnsi="Cambria Math"/>
+                  <w:sz w:val="22"/>
+                </w:rPr>
+                <m:t xml:space="preserve"> </m:t>
+              </m:r>
+              <m:r>
+                <w:rPr>
+                  <w:rFonts w:ascii="Cambria Math" w:hAnsi="Cambria Math"/>
+                  <w:sz w:val="22"/>
+                </w:rPr>
+                <m:t>I</m:t>
+              </m:r>
+              <m:r>
+                <m:rPr>
+                  <m:sty m:val="p"/>
+                </m:rPr>
+                <w:rPr>
+                  <w:rFonts w:ascii="Cambria Math" w:hAnsi="Cambria Math"/>
+                  <w:sz w:val="22"/>
+                </w:rPr>
+                <m:t xml:space="preserve">( </m:t>
+              </m:r>
+              <m:r>
+                <w:rPr>
+                  <w:rFonts w:ascii="Cambria Math" w:hAnsi="Cambria Math"/>
+                  <w:sz w:val="22"/>
+                </w:rPr>
+                <m:t>i</m:t>
+              </m:r>
+              <m:r>
+                <m:rPr>
+                  <m:sty m:val="p"/>
+                </m:rPr>
+                <w:rPr>
+                  <w:rFonts w:ascii="Cambria Math" w:hAnsi="Cambria Math"/>
+                  <w:sz w:val="22"/>
+                </w:rPr>
+                <m:t>,</m:t>
+              </m:r>
+              <m:r>
+                <w:rPr>
+                  <w:rFonts w:ascii="Cambria Math" w:hAnsi="Cambria Math"/>
+                  <w:sz w:val="22"/>
+                </w:rPr>
+                <m:t>j</m:t>
+              </m:r>
+              <m:r>
+                <m:rPr>
+                  <m:sty m:val="p"/>
+                </m:rPr>
+                <w:rPr>
+                  <w:rFonts w:ascii="Cambria Math" w:hAnsi="Cambria Math"/>
+                  <w:sz w:val="22"/>
+                </w:rPr>
+                <m:t>+1).</m:t>
+              </m:r>
+              <m:r>
+                <w:rPr>
+                  <w:rFonts w:ascii="Cambria Math" w:hAnsi="Cambria Math"/>
+                  <w:sz w:val="22"/>
+                </w:rPr>
+                <m:t>valeur</m:t>
+              </m:r>
+              <m:r>
+                <m:rPr>
+                  <m:sty m:val="p"/>
+                </m:rPr>
+                <w:rPr>
+                  <w:rFonts w:ascii="Cambria Math" w:hAnsi="Cambria Math"/>
+                  <w:sz w:val="22"/>
+                </w:rPr>
+                <m:t>==1</m:t>
+              </m:r>
+            </m:oMath>
+            <w:r>
+              <w:rPr>
+                <w:sz w:val="22"/>
+              </w:rPr>
+              <w:t xml:space="preserve">  )</w:t>
+            </w:r>
+          </w:p>
+          <w:p>
+            <w:pPr>
+              <w:spacing w:after="0"/>
+              <w:jc w:val="both"/>
+              <w:rPr>
+                <w:sz w:val="22"/>
+              </w:rPr>
+            </w:pPr>
+            <w:r>
+              <w:rPr>
+                <w:sz w:val="22"/>
+              </w:rPr>
+              <w:t xml:space="preserve">                                    </w:t>
+            </w:r>
+            <m:oMath>
+              <m:r>
+                <w:rPr>
+                  <w:rFonts w:ascii="Cambria Math" w:hAnsi="Cambria Math"/>
+                  <w:sz w:val="22"/>
+                </w:rPr>
+                <m:t>I</m:t>
+              </m:r>
+              <m:r>
+                <m:rPr>
+                  <m:sty m:val="p"/>
+                </m:rPr>
+                <w:rPr>
+                  <w:rFonts w:ascii="Cambria Math" w:hAnsi="Cambria Math"/>
+                  <w:sz w:val="22"/>
+                </w:rPr>
+                <m:t xml:space="preserve">( </m:t>
+              </m:r>
+              <m:r>
+                <w:rPr>
+                  <w:rFonts w:ascii="Cambria Math" w:hAnsi="Cambria Math"/>
+                  <w:sz w:val="22"/>
+                </w:rPr>
+                <m:t>i</m:t>
+              </m:r>
+              <m:r>
+                <m:rPr>
+                  <m:sty m:val="p"/>
+                </m:rPr>
+                <w:rPr>
+                  <w:rFonts w:ascii="Cambria Math" w:hAnsi="Cambria Math"/>
+                  <w:sz w:val="22"/>
+                </w:rPr>
+                <m:t>,</m:t>
+              </m:r>
+              <m:r>
+                <w:rPr>
+                  <w:rFonts w:ascii="Cambria Math" w:hAnsi="Cambria Math"/>
+                  <w:sz w:val="22"/>
+                </w:rPr>
+                <m:t>j</m:t>
+              </m:r>
+              <m:r>
+                <m:rPr>
+                  <m:sty m:val="p"/>
+                </m:rPr>
+                <w:rPr>
+                  <w:rFonts w:ascii="Cambria Math" w:hAnsi="Cambria Math"/>
+                  <w:sz w:val="22"/>
+                </w:rPr>
+                <m:t>).é</m:t>
+              </m:r>
+              <m:r>
+                <w:rPr>
+                  <w:rFonts w:ascii="Cambria Math" w:hAnsi="Cambria Math"/>
+                  <w:sz w:val="22"/>
+                </w:rPr>
+                <m:t>tiquette</m:t>
+              </m:r>
+              <m:r>
+                <m:rPr>
+                  <m:sty m:val="p"/>
+                </m:rPr>
+                <w:rPr>
+                  <w:rFonts w:ascii="Cambria Math" w:hAnsi="Cambria Math"/>
+                  <w:sz w:val="22"/>
+                </w:rPr>
+                <m:t>=</m:t>
+              </m:r>
+              <m:r>
+                <w:rPr>
+                  <w:rFonts w:ascii="Cambria Math" w:hAnsi="Cambria Math"/>
+                  <w:sz w:val="22"/>
+                </w:rPr>
+                <m:t>Min</m:t>
+              </m:r>
+              <m:r>
+                <m:rPr>
+                  <m:sty m:val="p"/>
+                </m:rPr>
+                <w:rPr>
+                  <w:rFonts w:ascii="Cambria Math" w:hAnsi="Cambria Math"/>
+                  <w:sz w:val="22"/>
+                </w:rPr>
+                <m:t>(</m:t>
+              </m:r>
+              <m:r>
+                <w:rPr>
+                  <w:rFonts w:ascii="Cambria Math" w:hAnsi="Cambria Math"/>
+                  <w:sz w:val="22"/>
+                </w:rPr>
+                <m:t>I</m:t>
+              </m:r>
+              <m:r>
+                <m:rPr>
+                  <m:sty m:val="p"/>
+                </m:rPr>
+                <w:rPr>
+                  <w:rFonts w:ascii="Cambria Math" w:hAnsi="Cambria Math"/>
+                  <w:sz w:val="22"/>
+                </w:rPr>
+                <m:t xml:space="preserve">( </m:t>
+              </m:r>
+              <m:r>
+                <w:rPr>
+                  <w:rFonts w:ascii="Cambria Math" w:hAnsi="Cambria Math"/>
+                  <w:sz w:val="22"/>
+                </w:rPr>
+                <m:t>i</m:t>
+              </m:r>
+              <m:r>
+                <m:rPr>
+                  <m:sty m:val="p"/>
+                </m:rPr>
+                <w:rPr>
+                  <w:rFonts w:ascii="Cambria Math" w:hAnsi="Cambria Math"/>
+                  <w:sz w:val="22"/>
+                </w:rPr>
+                <m:t>,</m:t>
+              </m:r>
+              <m:r>
+                <w:rPr>
+                  <w:rFonts w:ascii="Cambria Math" w:hAnsi="Cambria Math"/>
+                  <w:sz w:val="22"/>
+                </w:rPr>
+                <m:t>j</m:t>
+              </m:r>
+              <m:r>
+                <m:rPr>
+                  <m:sty m:val="p"/>
+                </m:rPr>
+                <w:rPr>
+                  <w:rFonts w:ascii="Cambria Math" w:hAnsi="Cambria Math"/>
+                  <w:sz w:val="22"/>
+                </w:rPr>
+                <m:t xml:space="preserve"> ).é</m:t>
+              </m:r>
+              <m:r>
+                <w:rPr>
+                  <w:rFonts w:ascii="Cambria Math" w:hAnsi="Cambria Math"/>
+                  <w:sz w:val="22"/>
+                </w:rPr>
+                <m:t>tiquette</m:t>
+              </m:r>
+              <m:r>
+                <m:rPr>
+                  <m:sty m:val="p"/>
+                </m:rPr>
+                <w:rPr>
+                  <w:rFonts w:ascii="Cambria Math" w:hAnsi="Cambria Math"/>
+                  <w:sz w:val="22"/>
+                </w:rPr>
+                <m:t xml:space="preserve">, </m:t>
+              </m:r>
+              <m:r>
+                <w:rPr>
+                  <w:rFonts w:ascii="Cambria Math" w:hAnsi="Cambria Math"/>
+                  <w:sz w:val="22"/>
+                </w:rPr>
+                <m:t>I</m:t>
+              </m:r>
+              <m:r>
+                <m:rPr>
+                  <m:sty m:val="p"/>
+                </m:rPr>
+                <w:rPr>
+                  <w:rFonts w:ascii="Cambria Math" w:hAnsi="Cambria Math"/>
+                  <w:sz w:val="22"/>
+                </w:rPr>
+                <m:t xml:space="preserve">( </m:t>
+              </m:r>
+              <m:r>
+                <w:rPr>
+                  <w:rFonts w:ascii="Cambria Math" w:hAnsi="Cambria Math"/>
+                  <w:sz w:val="22"/>
+                </w:rPr>
+                <m:t>i</m:t>
+              </m:r>
+              <m:r>
+                <m:rPr>
+                  <m:sty m:val="p"/>
+                </m:rPr>
+                <w:rPr>
+                  <w:rFonts w:ascii="Cambria Math" w:hAnsi="Cambria Math"/>
+                  <w:sz w:val="22"/>
+                </w:rPr>
+                <m:t>+1,</m:t>
+              </m:r>
+              <m:r>
+                <w:rPr>
+                  <w:rFonts w:ascii="Cambria Math" w:hAnsi="Cambria Math"/>
+                  <w:sz w:val="22"/>
+                </w:rPr>
+                <m:t>j</m:t>
+              </m:r>
+              <m:r>
+                <m:rPr>
+                  <m:sty m:val="p"/>
+                </m:rPr>
+                <w:rPr>
+                  <w:rFonts w:ascii="Cambria Math" w:hAnsi="Cambria Math"/>
+                  <w:sz w:val="22"/>
+                </w:rPr>
+                <m:t xml:space="preserve"> ).é</m:t>
+              </m:r>
+              <m:r>
+                <w:rPr>
+                  <w:rFonts w:ascii="Cambria Math" w:hAnsi="Cambria Math"/>
+                  <w:sz w:val="22"/>
+                </w:rPr>
+                <m:t>tiquette</m:t>
+              </m:r>
+              <m:r>
+                <m:rPr>
+                  <m:sty m:val="p"/>
+                </m:rPr>
+                <w:rPr>
+                  <w:rFonts w:ascii="Cambria Math" w:hAnsi="Cambria Math"/>
+                  <w:sz w:val="22"/>
+                </w:rPr>
+                <m:t xml:space="preserve">, </m:t>
+              </m:r>
+              <m:r>
+                <w:rPr>
+                  <w:rFonts w:ascii="Cambria Math" w:hAnsi="Cambria Math"/>
+                  <w:sz w:val="22"/>
+                </w:rPr>
+                <m:t>I</m:t>
+              </m:r>
+              <m:r>
+                <m:rPr>
+                  <m:sty m:val="p"/>
+                </m:rPr>
+                <w:rPr>
+                  <w:rFonts w:ascii="Cambria Math" w:hAnsi="Cambria Math"/>
+                  <w:sz w:val="22"/>
+                </w:rPr>
+                <m:t xml:space="preserve">( </m:t>
+              </m:r>
+              <m:r>
+                <w:rPr>
+                  <w:rFonts w:ascii="Cambria Math" w:hAnsi="Cambria Math"/>
+                  <w:sz w:val="22"/>
+                </w:rPr>
+                <m:t>i</m:t>
+              </m:r>
+              <m:r>
+                <m:rPr>
+                  <m:sty m:val="p"/>
+                </m:rPr>
+                <w:rPr>
+                  <w:rFonts w:ascii="Cambria Math" w:hAnsi="Cambria Math"/>
+                  <w:sz w:val="22"/>
+                </w:rPr>
+                <m:t>,</m:t>
+              </m:r>
+              <m:r>
+                <w:rPr>
+                  <w:rFonts w:ascii="Cambria Math" w:hAnsi="Cambria Math"/>
+                  <w:sz w:val="22"/>
+                </w:rPr>
+                <m:t>j</m:t>
+              </m:r>
+              <m:r>
+                <m:rPr>
+                  <m:sty m:val="p"/>
+                </m:rPr>
+                <w:rPr>
+                  <w:rFonts w:ascii="Cambria Math" w:hAnsi="Cambria Math"/>
+                  <w:sz w:val="22"/>
+                </w:rPr>
+                <m:t>+1).é</m:t>
+              </m:r>
+              <m:r>
+                <w:rPr>
+                  <w:rFonts w:ascii="Cambria Math" w:hAnsi="Cambria Math"/>
+                  <w:sz w:val="22"/>
+                </w:rPr>
+                <m:t>tiquette</m:t>
+              </m:r>
+              <m:r>
+                <m:rPr>
+                  <m:sty m:val="p"/>
+                </m:rPr>
+                <w:rPr>
+                  <w:rFonts w:ascii="Cambria Math" w:hAnsi="Cambria Math"/>
+                  <w:sz w:val="22"/>
+                </w:rPr>
+                <m:t xml:space="preserve"> </m:t>
+              </m:r>
+            </m:oMath>
+            <w:r>
+              <w:rPr>
+                <w:sz w:val="22"/>
+              </w:rPr>
+              <w:t>) ;</w:t>
+            </w:r>
+          </w:p>
+          <w:p>
+            <w:pPr>
+              <w:spacing w:after="0"/>
+              <w:jc w:val="both"/>
+              <w:rPr>
+                <w:sz w:val="22"/>
+              </w:rPr>
+            </w:pPr>
+            <w:r>
+              <w:rPr>
+                <w:sz w:val="22"/>
+              </w:rPr>
+              <w:t xml:space="preserve">                        Fin Si</w:t>
+            </w:r>
+          </w:p>
+          <w:p>
+            <w:pPr>
+              <w:spacing w:after="0"/>
+              <w:jc w:val="both"/>
+              <w:rPr>
+                <w:sz w:val="22"/>
+              </w:rPr>
+            </w:pPr>
+            <w:r>
+              <w:rPr>
+                <w:sz w:val="22"/>
+              </w:rPr>
+              <w:t xml:space="preserve">                        Si ( </w:t>
+            </w:r>
+            <m:oMath>
+              <m:r>
+                <w:rPr>
+                  <w:rFonts w:ascii="Cambria Math" w:hAnsi="Cambria Math"/>
+                  <w:sz w:val="22"/>
+                </w:rPr>
+                <m:t>I</m:t>
+              </m:r>
+              <m:r>
+                <m:rPr>
+                  <m:sty m:val="p"/>
+                </m:rPr>
+                <w:rPr>
+                  <w:rFonts w:ascii="Cambria Math" w:hAnsi="Cambria Math"/>
+                  <w:sz w:val="22"/>
+                </w:rPr>
+                <m:t xml:space="preserve">( </m:t>
+              </m:r>
+              <m:r>
+                <w:rPr>
+                  <w:rFonts w:ascii="Cambria Math" w:hAnsi="Cambria Math"/>
+                  <w:sz w:val="22"/>
+                </w:rPr>
+                <m:t>i</m:t>
+              </m:r>
+              <m:r>
+                <m:rPr>
+                  <m:sty m:val="p"/>
+                </m:rPr>
+                <w:rPr>
+                  <w:rFonts w:ascii="Cambria Math" w:hAnsi="Cambria Math"/>
+                  <w:sz w:val="22"/>
+                </w:rPr>
+                <m:t>+1,</m:t>
+              </m:r>
+              <m:r>
+                <w:rPr>
+                  <w:rFonts w:ascii="Cambria Math" w:hAnsi="Cambria Math"/>
+                  <w:sz w:val="22"/>
+                </w:rPr>
+                <m:t>j</m:t>
+              </m:r>
+              <m:r>
+                <m:rPr>
+                  <m:sty m:val="p"/>
+                </m:rPr>
+                <w:rPr>
+                  <w:rFonts w:ascii="Cambria Math" w:hAnsi="Cambria Math"/>
+                  <w:sz w:val="22"/>
+                </w:rPr>
+                <m:t xml:space="preserve"> ).</m:t>
+              </m:r>
+              <m:r>
+                <w:rPr>
+                  <w:rFonts w:ascii="Cambria Math" w:hAnsi="Cambria Math"/>
+                  <w:sz w:val="22"/>
+                </w:rPr>
+                <m:t>valeur</m:t>
+              </m:r>
+              <m:r>
+                <m:rPr>
+                  <m:sty m:val="p"/>
+                </m:rPr>
+                <w:rPr>
+                  <w:rFonts w:ascii="Cambria Math" w:hAnsi="Cambria Math"/>
+                  <w:sz w:val="22"/>
+                </w:rPr>
+                <m:t xml:space="preserve">==0 </m:t>
+              </m:r>
+              <m:r>
+                <w:rPr>
+                  <w:rFonts w:ascii="Cambria Math" w:hAnsi="Cambria Math"/>
+                  <w:sz w:val="22"/>
+                </w:rPr>
+                <m:t>et</m:t>
+              </m:r>
+              <m:r>
+                <m:rPr>
+                  <m:sty m:val="p"/>
+                </m:rPr>
+                <w:rPr>
+                  <w:rFonts w:ascii="Cambria Math" w:hAnsi="Cambria Math"/>
+                  <w:sz w:val="22"/>
+                </w:rPr>
+                <m:t xml:space="preserve"> </m:t>
+              </m:r>
+              <m:r>
+                <w:rPr>
+                  <w:rFonts w:ascii="Cambria Math" w:hAnsi="Cambria Math"/>
+                  <w:sz w:val="22"/>
+                </w:rPr>
+                <m:t>I</m:t>
+              </m:r>
+              <m:r>
+                <m:rPr>
+                  <m:sty m:val="p"/>
+                </m:rPr>
+                <w:rPr>
+                  <w:rFonts w:ascii="Cambria Math" w:hAnsi="Cambria Math"/>
+                  <w:sz w:val="22"/>
+                </w:rPr>
+                <m:t xml:space="preserve">( </m:t>
+              </m:r>
+              <m:r>
+                <w:rPr>
+                  <w:rFonts w:ascii="Cambria Math" w:hAnsi="Cambria Math"/>
+                  <w:sz w:val="22"/>
+                </w:rPr>
+                <m:t>i</m:t>
+              </m:r>
+              <m:r>
+                <m:rPr>
+                  <m:sty m:val="p"/>
+                </m:rPr>
+                <w:rPr>
+                  <w:rFonts w:ascii="Cambria Math" w:hAnsi="Cambria Math"/>
+                  <w:sz w:val="22"/>
+                </w:rPr>
+                <m:t>,</m:t>
+              </m:r>
+              <m:r>
+                <w:rPr>
+                  <w:rFonts w:ascii="Cambria Math" w:hAnsi="Cambria Math"/>
+                  <w:sz w:val="22"/>
+                </w:rPr>
+                <m:t>j</m:t>
+              </m:r>
+              <m:r>
+                <m:rPr>
+                  <m:sty m:val="p"/>
+                </m:rPr>
+                <w:rPr>
+                  <w:rFonts w:ascii="Cambria Math" w:hAnsi="Cambria Math"/>
+                  <w:sz w:val="22"/>
+                </w:rPr>
+                <m:t>+1 ).</m:t>
+              </m:r>
+              <m:r>
+                <w:rPr>
+                  <w:rFonts w:ascii="Cambria Math" w:hAnsi="Cambria Math"/>
+                  <w:sz w:val="22"/>
+                </w:rPr>
+                <m:t>valeur</m:t>
+              </m:r>
+              <m:r>
+                <m:rPr>
+                  <m:sty m:val="p"/>
+                </m:rPr>
+                <w:rPr>
+                  <w:rFonts w:ascii="Cambria Math" w:hAnsi="Cambria Math"/>
+                  <w:sz w:val="22"/>
+                </w:rPr>
+                <m:t>==1</m:t>
+              </m:r>
+            </m:oMath>
+            <w:r>
+              <w:rPr>
+                <w:sz w:val="22"/>
+              </w:rPr>
+              <w:t xml:space="preserve">  )</w:t>
+            </w:r>
+          </w:p>
+          <w:p>
+            <w:pPr>
+              <w:spacing w:after="0"/>
+              <w:jc w:val="both"/>
+              <w:rPr>
+                <w:sz w:val="22"/>
+              </w:rPr>
+            </w:pPr>
+            <w:r>
+              <w:rPr>
+                <w:sz w:val="22"/>
+              </w:rPr>
+              <w:t xml:space="preserve">                          </w:t>
+            </w:r>
+            <m:oMath>
+              <m:r>
+                <w:rPr>
+                  <w:rFonts w:ascii="Cambria Math" w:hAnsi="Cambria Math"/>
+                  <w:sz w:val="22"/>
+                </w:rPr>
+                <m:t>I</m:t>
+              </m:r>
+              <m:r>
+                <m:rPr>
+                  <m:sty m:val="p"/>
+                </m:rPr>
+                <w:rPr>
+                  <w:rFonts w:ascii="Cambria Math" w:hAnsi="Cambria Math"/>
+                  <w:sz w:val="22"/>
+                </w:rPr>
+                <m:t xml:space="preserve">( </m:t>
+              </m:r>
+              <m:r>
+                <w:rPr>
+                  <w:rFonts w:ascii="Cambria Math" w:hAnsi="Cambria Math"/>
+                  <w:sz w:val="22"/>
+                </w:rPr>
+                <m:t>i</m:t>
+              </m:r>
+              <m:r>
+                <m:rPr>
+                  <m:sty m:val="p"/>
+                </m:rPr>
+                <w:rPr>
+                  <w:rFonts w:ascii="Cambria Math" w:hAnsi="Cambria Math"/>
+                  <w:sz w:val="22"/>
+                </w:rPr>
+                <m:t>,</m:t>
+              </m:r>
+              <m:r>
+                <w:rPr>
+                  <w:rFonts w:ascii="Cambria Math" w:hAnsi="Cambria Math"/>
+                  <w:sz w:val="22"/>
+                </w:rPr>
+                <m:t>j</m:t>
+              </m:r>
+              <m:r>
+                <m:rPr>
+                  <m:sty m:val="p"/>
+                </m:rPr>
+                <w:rPr>
+                  <w:rFonts w:ascii="Cambria Math" w:hAnsi="Cambria Math"/>
+                  <w:sz w:val="22"/>
+                </w:rPr>
+                <m:t>).é</m:t>
+              </m:r>
+              <m:r>
+                <w:rPr>
+                  <w:rFonts w:ascii="Cambria Math" w:hAnsi="Cambria Math"/>
+                  <w:sz w:val="22"/>
+                </w:rPr>
+                <m:t>tiquette</m:t>
+              </m:r>
+              <m:r>
+                <m:rPr>
+                  <m:sty m:val="p"/>
+                </m:rPr>
+                <w:rPr>
+                  <w:rFonts w:ascii="Cambria Math" w:hAnsi="Cambria Math"/>
+                  <w:sz w:val="22"/>
+                </w:rPr>
+                <m:t>=</m:t>
+              </m:r>
+              <m:r>
+                <w:rPr>
+                  <w:rFonts w:ascii="Cambria Math" w:hAnsi="Cambria Math"/>
+                  <w:sz w:val="22"/>
+                </w:rPr>
+                <m:t>Min</m:t>
+              </m:r>
+              <m:r>
+                <m:rPr>
+                  <m:sty m:val="p"/>
+                </m:rPr>
+                <w:rPr>
+                  <w:rFonts w:ascii="Cambria Math" w:hAnsi="Cambria Math"/>
+                  <w:sz w:val="22"/>
+                </w:rPr>
+                <m:t>(</m:t>
+              </m:r>
+              <m:r>
+                <w:rPr>
+                  <w:rFonts w:ascii="Cambria Math" w:hAnsi="Cambria Math"/>
+                  <w:sz w:val="22"/>
+                </w:rPr>
+                <m:t>I</m:t>
+              </m:r>
+              <m:r>
+                <m:rPr>
+                  <m:sty m:val="p"/>
+                </m:rPr>
+                <w:rPr>
+                  <w:rFonts w:ascii="Cambria Math" w:hAnsi="Cambria Math"/>
+                  <w:sz w:val="22"/>
+                </w:rPr>
+                <m:t xml:space="preserve">( </m:t>
+              </m:r>
+              <m:r>
+                <w:rPr>
+                  <w:rFonts w:ascii="Cambria Math" w:hAnsi="Cambria Math"/>
+                  <w:sz w:val="22"/>
+                </w:rPr>
+                <m:t>i</m:t>
+              </m:r>
+              <m:r>
+                <m:rPr>
+                  <m:sty m:val="p"/>
+                </m:rPr>
+                <w:rPr>
+                  <w:rFonts w:ascii="Cambria Math" w:hAnsi="Cambria Math"/>
+                  <w:sz w:val="22"/>
+                </w:rPr>
+                <m:t>,</m:t>
+              </m:r>
+              <m:r>
+                <w:rPr>
+                  <w:rFonts w:ascii="Cambria Math" w:hAnsi="Cambria Math"/>
+                  <w:sz w:val="22"/>
+                </w:rPr>
+                <m:t>j</m:t>
+              </m:r>
+              <m:r>
+                <m:rPr>
+                  <m:sty m:val="p"/>
+                </m:rPr>
+                <w:rPr>
+                  <w:rFonts w:ascii="Cambria Math" w:hAnsi="Cambria Math"/>
+                  <w:sz w:val="22"/>
+                </w:rPr>
+                <m:t>).é</m:t>
+              </m:r>
+              <m:r>
+                <w:rPr>
+                  <w:rFonts w:ascii="Cambria Math" w:hAnsi="Cambria Math"/>
+                  <w:sz w:val="22"/>
+                </w:rPr>
+                <m:t>tiquette</m:t>
+              </m:r>
+              <m:r>
+                <m:rPr>
+                  <m:sty m:val="p"/>
+                </m:rPr>
+                <w:rPr>
+                  <w:rFonts w:ascii="Cambria Math" w:hAnsi="Cambria Math"/>
+                  <w:sz w:val="22"/>
+                </w:rPr>
+                <m:t xml:space="preserve">, </m:t>
+              </m:r>
+              <m:r>
+                <w:rPr>
+                  <w:rFonts w:ascii="Cambria Math" w:hAnsi="Cambria Math"/>
+                  <w:sz w:val="22"/>
+                </w:rPr>
+                <m:t>I</m:t>
+              </m:r>
+              <m:r>
+                <m:rPr>
+                  <m:sty m:val="p"/>
+                </m:rPr>
+                <w:rPr>
+                  <w:rFonts w:ascii="Cambria Math" w:hAnsi="Cambria Math"/>
+                  <w:sz w:val="22"/>
+                </w:rPr>
+                <m:t xml:space="preserve">( </m:t>
+              </m:r>
+              <m:r>
+                <w:rPr>
+                  <w:rFonts w:ascii="Cambria Math" w:hAnsi="Cambria Math"/>
+                  <w:sz w:val="22"/>
+                </w:rPr>
+                <m:t>i</m:t>
+              </m:r>
+              <m:r>
+                <m:rPr>
+                  <m:sty m:val="p"/>
+                </m:rPr>
+                <w:rPr>
+                  <w:rFonts w:ascii="Cambria Math" w:hAnsi="Cambria Math"/>
+                  <w:sz w:val="22"/>
+                </w:rPr>
+                <m:t>,</m:t>
+              </m:r>
+              <m:r>
+                <w:rPr>
+                  <w:rFonts w:ascii="Cambria Math" w:hAnsi="Cambria Math"/>
+                  <w:sz w:val="22"/>
+                </w:rPr>
+                <m:t>j</m:t>
+              </m:r>
+              <m:r>
+                <m:rPr>
+                  <m:sty m:val="p"/>
+                </m:rPr>
+                <w:rPr>
+                  <w:rFonts w:ascii="Cambria Math" w:hAnsi="Cambria Math"/>
+                  <w:sz w:val="22"/>
+                </w:rPr>
+                <m:t>+1).é</m:t>
+              </m:r>
+              <m:r>
+                <w:rPr>
+                  <w:rFonts w:ascii="Cambria Math" w:hAnsi="Cambria Math"/>
+                  <w:sz w:val="22"/>
+                </w:rPr>
+                <m:t>tiquette</m:t>
+              </m:r>
+            </m:oMath>
+            <w:r>
+              <w:rPr>
+                <w:sz w:val="22"/>
+              </w:rPr>
+              <w:t>) ;</w:t>
+            </w:r>
+          </w:p>
+          <w:p>
+            <w:pPr>
+              <w:spacing w:after="0"/>
+              <w:jc w:val="both"/>
+              <w:rPr>
+                <w:sz w:val="22"/>
+              </w:rPr>
+            </w:pPr>
+            <w:r>
+              <w:rPr>
+                <w:sz w:val="22"/>
+              </w:rPr>
+              <w:t xml:space="preserve">                        Fin Si</w:t>
+            </w:r>
+          </w:p>
+          <w:p>
+            <w:pPr>
+              <w:spacing w:after="0"/>
+              <w:jc w:val="both"/>
+              <w:rPr>
+                <w:sz w:val="22"/>
+              </w:rPr>
+            </w:pPr>
+            <w:r>
+              <w:rPr>
+                <w:sz w:val="22"/>
+              </w:rPr>
+              <w:t xml:space="preserve">                        Si ( </w:t>
+            </w:r>
+            <m:oMath>
+              <m:r>
+                <w:rPr>
+                  <w:rFonts w:ascii="Cambria Math" w:hAnsi="Cambria Math"/>
+                  <w:sz w:val="22"/>
+                </w:rPr>
+                <m:t>I</m:t>
+              </m:r>
+              <m:r>
+                <m:rPr>
+                  <m:sty m:val="p"/>
+                </m:rPr>
+                <w:rPr>
+                  <w:rFonts w:ascii="Cambria Math" w:hAnsi="Cambria Math"/>
+                  <w:sz w:val="22"/>
+                </w:rPr>
+                <m:t xml:space="preserve">( </m:t>
+              </m:r>
+              <m:r>
+                <w:rPr>
+                  <w:rFonts w:ascii="Cambria Math" w:hAnsi="Cambria Math"/>
+                  <w:sz w:val="22"/>
+                </w:rPr>
+                <m:t>i</m:t>
+              </m:r>
+              <m:r>
+                <m:rPr>
+                  <m:sty m:val="p"/>
+                </m:rPr>
+                <w:rPr>
+                  <w:rFonts w:ascii="Cambria Math" w:hAnsi="Cambria Math"/>
+                  <w:sz w:val="22"/>
+                </w:rPr>
+                <m:t>+1,</m:t>
+              </m:r>
+              <m:r>
+                <w:rPr>
+                  <w:rFonts w:ascii="Cambria Math" w:hAnsi="Cambria Math"/>
+                  <w:sz w:val="22"/>
+                </w:rPr>
+                <m:t>j</m:t>
+              </m:r>
+              <m:r>
+                <m:rPr>
+                  <m:sty m:val="p"/>
+                </m:rPr>
+                <w:rPr>
+                  <w:rFonts w:ascii="Cambria Math" w:hAnsi="Cambria Math"/>
+                  <w:sz w:val="22"/>
+                </w:rPr>
+                <m:t xml:space="preserve"> ).</m:t>
+              </m:r>
+              <m:r>
+                <w:rPr>
+                  <w:rFonts w:ascii="Cambria Math" w:hAnsi="Cambria Math"/>
+                  <w:sz w:val="22"/>
+                </w:rPr>
+                <m:t>valeur</m:t>
+              </m:r>
+              <m:r>
+                <m:rPr>
+                  <m:sty m:val="p"/>
+                </m:rPr>
+                <w:rPr>
+                  <w:rFonts w:ascii="Cambria Math" w:hAnsi="Cambria Math"/>
+                  <w:sz w:val="22"/>
+                </w:rPr>
+                <m:t xml:space="preserve">==1 </m:t>
+              </m:r>
+              <m:r>
+                <w:rPr>
+                  <w:rFonts w:ascii="Cambria Math" w:hAnsi="Cambria Math"/>
+                  <w:sz w:val="22"/>
+                </w:rPr>
+                <m:t>et</m:t>
+              </m:r>
+              <m:r>
+                <m:rPr>
+                  <m:sty m:val="p"/>
+                </m:rPr>
+                <w:rPr>
+                  <w:rFonts w:ascii="Cambria Math" w:hAnsi="Cambria Math"/>
+                  <w:sz w:val="22"/>
+                </w:rPr>
+                <m:t xml:space="preserve"> </m:t>
+              </m:r>
+              <m:r>
+                <w:rPr>
+                  <w:rFonts w:ascii="Cambria Math" w:hAnsi="Cambria Math"/>
+                  <w:sz w:val="22"/>
+                </w:rPr>
+                <m:t>I</m:t>
+              </m:r>
+              <m:r>
+                <m:rPr>
+                  <m:sty m:val="p"/>
+                </m:rPr>
+                <w:rPr>
+                  <w:rFonts w:ascii="Cambria Math" w:hAnsi="Cambria Math"/>
+                  <w:sz w:val="22"/>
+                </w:rPr>
+                <m:t xml:space="preserve">( </m:t>
+              </m:r>
+              <m:r>
+                <w:rPr>
+                  <w:rFonts w:ascii="Cambria Math" w:hAnsi="Cambria Math"/>
+                  <w:sz w:val="22"/>
+                </w:rPr>
+                <m:t>i</m:t>
+              </m:r>
+              <m:r>
+                <m:rPr>
+                  <m:sty m:val="p"/>
+                </m:rPr>
+                <w:rPr>
+                  <w:rFonts w:ascii="Cambria Math" w:hAnsi="Cambria Math"/>
+                  <w:sz w:val="22"/>
+                </w:rPr>
+                <m:t>,</m:t>
+              </m:r>
+              <m:r>
+                <w:rPr>
+                  <w:rFonts w:ascii="Cambria Math" w:hAnsi="Cambria Math"/>
+                  <w:sz w:val="22"/>
+                </w:rPr>
+                <m:t>j</m:t>
+              </m:r>
+              <m:r>
+                <m:rPr>
+                  <m:sty m:val="p"/>
+                </m:rPr>
+                <w:rPr>
+                  <w:rFonts w:ascii="Cambria Math" w:hAnsi="Cambria Math"/>
+                  <w:sz w:val="22"/>
+                </w:rPr>
+                <m:t>+1).</m:t>
+              </m:r>
+              <m:r>
+                <w:rPr>
+                  <w:rFonts w:ascii="Cambria Math" w:hAnsi="Cambria Math"/>
+                  <w:sz w:val="22"/>
+                </w:rPr>
+                <m:t>valeur</m:t>
+              </m:r>
+              <m:r>
+                <m:rPr>
+                  <m:sty m:val="p"/>
+                </m:rPr>
+                <w:rPr>
+                  <w:rFonts w:ascii="Cambria Math" w:hAnsi="Cambria Math"/>
+                  <w:sz w:val="22"/>
+                </w:rPr>
+                <m:t xml:space="preserve">==0  </m:t>
+              </m:r>
+            </m:oMath>
+            <w:r>
+              <w:rPr>
+                <w:sz w:val="22"/>
+              </w:rPr>
+              <w:t>)</w:t>
+            </w:r>
+          </w:p>
+          <w:p>
+            <w:pPr>
+              <w:spacing w:after="0"/>
+              <w:jc w:val="both"/>
+              <w:rPr>
+                <w:sz w:val="22"/>
+              </w:rPr>
+            </w:pPr>
+            <w:r>
+              <w:rPr>
+                <w:sz w:val="22"/>
+              </w:rPr>
+              <w:t xml:space="preserve">                         </w:t>
+            </w:r>
+            <m:oMath>
+              <m:r>
+                <w:rPr>
+                  <w:rFonts w:ascii="Cambria Math" w:hAnsi="Cambria Math"/>
+                  <w:sz w:val="22"/>
+                </w:rPr>
+                <m:t>I</m:t>
+              </m:r>
+              <m:r>
+                <m:rPr>
+                  <m:sty m:val="p"/>
+                </m:rPr>
+                <w:rPr>
+                  <w:rFonts w:ascii="Cambria Math" w:hAnsi="Cambria Math"/>
+                  <w:sz w:val="22"/>
+                </w:rPr>
+                <m:t xml:space="preserve">( </m:t>
+              </m:r>
+              <m:r>
+                <w:rPr>
+                  <w:rFonts w:ascii="Cambria Math" w:hAnsi="Cambria Math"/>
+                  <w:sz w:val="22"/>
+                </w:rPr>
+                <m:t>i</m:t>
+              </m:r>
+              <m:r>
+                <m:rPr>
+                  <m:sty m:val="p"/>
+                </m:rPr>
+                <w:rPr>
+                  <w:rFonts w:ascii="Cambria Math" w:hAnsi="Cambria Math"/>
+                  <w:sz w:val="22"/>
+                </w:rPr>
+                <m:t>,</m:t>
+              </m:r>
+              <m:r>
+                <w:rPr>
+                  <w:rFonts w:ascii="Cambria Math" w:hAnsi="Cambria Math"/>
+                  <w:sz w:val="22"/>
+                </w:rPr>
+                <m:t>j</m:t>
+              </m:r>
+              <m:r>
+                <m:rPr>
+                  <m:sty m:val="p"/>
+                </m:rPr>
+                <w:rPr>
+                  <w:rFonts w:ascii="Cambria Math" w:hAnsi="Cambria Math"/>
+                  <w:sz w:val="22"/>
+                </w:rPr>
+                <m:t xml:space="preserve"> ).é</m:t>
+              </m:r>
+              <m:r>
+                <w:rPr>
+                  <w:rFonts w:ascii="Cambria Math" w:hAnsi="Cambria Math"/>
+                  <w:sz w:val="22"/>
+                </w:rPr>
+                <m:t>tiquette</m:t>
+              </m:r>
+              <m:r>
+                <m:rPr>
+                  <m:sty m:val="p"/>
+                </m:rPr>
+                <w:rPr>
+                  <w:rFonts w:ascii="Cambria Math" w:hAnsi="Cambria Math"/>
+                  <w:sz w:val="22"/>
+                </w:rPr>
+                <m:t>=</m:t>
+              </m:r>
+              <m:r>
+                <w:rPr>
+                  <w:rFonts w:ascii="Cambria Math" w:hAnsi="Cambria Math"/>
+                  <w:sz w:val="22"/>
+                </w:rPr>
+                <m:t>Min</m:t>
+              </m:r>
+              <m:r>
+                <m:rPr>
+                  <m:sty m:val="p"/>
+                </m:rPr>
+                <w:rPr>
+                  <w:rFonts w:ascii="Cambria Math" w:hAnsi="Cambria Math"/>
+                  <w:sz w:val="22"/>
+                </w:rPr>
+                <m:t>(</m:t>
+              </m:r>
+              <m:r>
+                <w:rPr>
+                  <w:rFonts w:ascii="Cambria Math" w:hAnsi="Cambria Math"/>
+                  <w:sz w:val="22"/>
+                </w:rPr>
+                <m:t>I</m:t>
+              </m:r>
+              <m:r>
+                <m:rPr>
+                  <m:sty m:val="p"/>
+                </m:rPr>
+                <w:rPr>
+                  <w:rFonts w:ascii="Cambria Math" w:hAnsi="Cambria Math"/>
+                  <w:sz w:val="22"/>
+                </w:rPr>
+                <m:t xml:space="preserve">( </m:t>
+              </m:r>
+              <m:r>
+                <w:rPr>
+                  <w:rFonts w:ascii="Cambria Math" w:hAnsi="Cambria Math"/>
+                  <w:sz w:val="22"/>
+                </w:rPr>
+                <m:t>i</m:t>
+              </m:r>
+              <m:r>
+                <m:rPr>
+                  <m:sty m:val="p"/>
+                </m:rPr>
+                <w:rPr>
+                  <w:rFonts w:ascii="Cambria Math" w:hAnsi="Cambria Math"/>
+                  <w:sz w:val="22"/>
+                </w:rPr>
+                <m:t>,</m:t>
+              </m:r>
+              <m:r>
+                <w:rPr>
+                  <w:rFonts w:ascii="Cambria Math" w:hAnsi="Cambria Math"/>
+                  <w:sz w:val="22"/>
+                </w:rPr>
+                <m:t>j</m:t>
+              </m:r>
+              <m:r>
+                <m:rPr>
+                  <m:sty m:val="p"/>
+                </m:rPr>
+                <w:rPr>
+                  <w:rFonts w:ascii="Cambria Math" w:hAnsi="Cambria Math"/>
+                  <w:sz w:val="22"/>
+                </w:rPr>
+                <m:t>).é</m:t>
+              </m:r>
+              <m:r>
+                <w:rPr>
+                  <w:rFonts w:ascii="Cambria Math" w:hAnsi="Cambria Math"/>
+                  <w:sz w:val="22"/>
+                </w:rPr>
+                <m:t>tiquette</m:t>
+              </m:r>
+              <m:r>
+                <m:rPr>
+                  <m:sty m:val="p"/>
+                </m:rPr>
+                <w:rPr>
+                  <w:rFonts w:ascii="Cambria Math" w:hAnsi="Cambria Math"/>
+                  <w:sz w:val="22"/>
+                </w:rPr>
+                <m:t xml:space="preserve">, </m:t>
+              </m:r>
+              <m:r>
+                <w:rPr>
+                  <w:rFonts w:ascii="Cambria Math" w:hAnsi="Cambria Math"/>
+                  <w:sz w:val="22"/>
+                </w:rPr>
+                <m:t>I</m:t>
+              </m:r>
+              <m:r>
+                <m:rPr>
+                  <m:sty m:val="p"/>
+                </m:rPr>
+                <w:rPr>
+                  <w:rFonts w:ascii="Cambria Math" w:hAnsi="Cambria Math"/>
+                  <w:sz w:val="22"/>
+                </w:rPr>
+                <m:t xml:space="preserve">( </m:t>
+              </m:r>
+              <m:r>
+                <w:rPr>
+                  <w:rFonts w:ascii="Cambria Math" w:hAnsi="Cambria Math"/>
+                  <w:sz w:val="22"/>
+                </w:rPr>
+                <m:t>i</m:t>
+              </m:r>
+              <m:r>
+                <m:rPr>
+                  <m:sty m:val="p"/>
+                </m:rPr>
+                <w:rPr>
+                  <w:rFonts w:ascii="Cambria Math" w:hAnsi="Cambria Math"/>
+                  <w:sz w:val="22"/>
+                </w:rPr>
+                <m:t>+1,</m:t>
+              </m:r>
+              <m:r>
+                <w:rPr>
+                  <w:rFonts w:ascii="Cambria Math" w:hAnsi="Cambria Math"/>
+                  <w:sz w:val="22"/>
+                </w:rPr>
+                <m:t>j</m:t>
+              </m:r>
+              <m:r>
+                <m:rPr>
+                  <m:sty m:val="p"/>
+                </m:rPr>
+                <w:rPr>
+                  <w:rFonts w:ascii="Cambria Math" w:hAnsi="Cambria Math"/>
+                  <w:sz w:val="22"/>
+                </w:rPr>
+                <m:t xml:space="preserve"> ).é</m:t>
+              </m:r>
+              <m:r>
+                <w:rPr>
+                  <w:rFonts w:ascii="Cambria Math" w:hAnsi="Cambria Math"/>
+                  <w:sz w:val="22"/>
+                </w:rPr>
+                <m:t>tiquette</m:t>
+              </m:r>
+              <m:r>
+                <m:rPr>
+                  <m:sty m:val="p"/>
+                </m:rPr>
+                <w:rPr>
+                  <w:rFonts w:ascii="Cambria Math" w:hAnsi="Cambria Math"/>
+                  <w:sz w:val="22"/>
+                </w:rPr>
+                <m:t>)</m:t>
+              </m:r>
+            </m:oMath>
+            <w:r>
+              <w:rPr>
+                <w:sz w:val="22"/>
+              </w:rPr>
+              <w:t xml:space="preserve"> ;</w:t>
+            </w:r>
+          </w:p>
+          <w:p>
+            <w:pPr>
+              <w:spacing w:after="0"/>
+              <w:jc w:val="both"/>
+              <w:rPr>
+                <w:sz w:val="22"/>
+              </w:rPr>
+            </w:pPr>
+            <w:r>
+              <w:rPr>
+                <w:sz w:val="22"/>
+              </w:rPr>
+              <w:t xml:space="preserve">                       Fin Si</w:t>
+            </w:r>
+          </w:p>
+          <w:p>
+            <w:pPr>
+              <w:spacing w:after="0"/>
+              <w:jc w:val="both"/>
+              <w:rPr>
+                <w:sz w:val="22"/>
+              </w:rPr>
+            </w:pPr>
+            <w:r>
+              <w:rPr>
+                <w:sz w:val="22"/>
+              </w:rPr>
+              <w:t xml:space="preserve">               Fin Si</w:t>
+            </w:r>
+          </w:p>
+          <w:p>
+            <w:pPr>
+              <w:spacing w:after="0"/>
+              <w:jc w:val="both"/>
+              <w:rPr>
+                <w:sz w:val="22"/>
+              </w:rPr>
+            </w:pPr>
+            <w:r>
+              <w:rPr>
+                <w:sz w:val="22"/>
+              </w:rPr>
+              <w:t xml:space="preserve">    Fin Pour</w:t>
+            </w:r>
+          </w:p>
+          <w:p>
+            <w:pPr>
+              <w:spacing w:after="0"/>
+              <w:jc w:val="both"/>
+              <w:rPr>
+                <w:sz w:val="22"/>
+              </w:rPr>
+            </w:pPr>
+            <w:r>
+              <w:rPr>
+                <w:sz w:val="22"/>
+              </w:rPr>
+              <w:t>Fin Pour</w:t>
+            </w:r>
+          </w:p>
+        </w:tc>
+      </w:tr>
+    </w:tbl>
+    <w:p>
+      <w:pPr>
+        <w:pStyle w:val="monstyle"/>
+        <w:ind w:firstLine="0"/>
+      </w:pPr>
+      <w:r>
+        <w:t xml:space="preserve">  </w:t>
+      </w:r>
+      <w:r>
+        <w:t>Algorithme II.</w:t>
+      </w:r>
+      <w:r>
+        <w:fldChar w:fldCharType="begin"/>
+      </w:r>
+      <w:r>
+        <w:instrText xml:space="preserve"> SEQ Algoritme_II._ \* ARABIC </w:instrText>
+      </w:r>
+      <w:r>
+        <w:fldChar w:fldCharType="separate"/>
+      </w:r>
+      <w:r>
+        <w:rPr>
+          <w:noProof/>
+        </w:rPr>
+        <w:t>1</w:t>
+      </w:r>
+      <w:r>
+        <w:rPr>
+          <w:noProof/>
+        </w:rPr>
+        <w:fldChar w:fldCharType="end"/>
+      </w:r>
+      <w:r>
+        <w:t xml:space="preserve"> </w:t>
+      </w:r>
+      <w:r>
+        <w:t>L’algorithme d’analyse de la composante connexe avec 4 connexités</w:t>
+      </w:r>
+      <w:r>
+        <w:t>.</w:t>
+      </w:r>
+    </w:p>
+    <w:p>
+      <w:pPr>
+        <w:pStyle w:val="monstyle"/>
+        <w:numPr>
+          <w:ilvl w:val="0"/>
+          <w:numId w:val="19"/>
+        </w:numPr>
+      </w:pPr>
+      <w:r>
+        <w:t>Avantages :</w:t>
+      </w:r>
+    </w:p>
+    <w:p>
+      <w:pPr>
+        <w:pStyle w:val="monstyle"/>
+        <w:numPr>
+          <w:ilvl w:val="1"/>
+          <w:numId w:val="19"/>
+        </w:numPr>
+      </w:pPr>
+      <w:r>
+        <w:t>Insensible à l’inclinaison des charactères et de la plaque.</w:t>
+      </w:r>
+    </w:p>
+    <w:p>
+      <w:pPr>
+        <w:pStyle w:val="monstyle"/>
+        <w:numPr>
+          <w:ilvl w:val="1"/>
+          <w:numId w:val="19"/>
+        </w:numPr>
+      </w:pPr>
+      <w:r>
+        <w:t>Robuste et très précise</w:t>
+      </w:r>
+      <w:r>
+        <w:t>.</w:t>
+      </w:r>
+    </w:p>
+    <w:p>
+      <w:pPr>
+        <w:pStyle w:val="monstyle"/>
+        <w:numPr>
+          <w:ilvl w:val="0"/>
+          <w:numId w:val="19"/>
+        </w:numPr>
+      </w:pPr>
+      <w:r>
+        <w:t>Inconvénients :</w:t>
+      </w:r>
+    </w:p>
+    <w:p>
+      <w:pPr>
+        <w:pStyle w:val="monstyle"/>
+        <w:numPr>
+          <w:ilvl w:val="1"/>
+          <w:numId w:val="19"/>
+        </w:numPr>
+      </w:pPr>
+      <w:r>
+        <w:t>Sensible aux charactères endommagés.</w:t>
+      </w:r>
+    </w:p>
+    <w:p>
+      <w:pPr>
+        <w:pStyle w:val="monstyle"/>
+        <w:numPr>
+          <w:ilvl w:val="1"/>
+          <w:numId w:val="19"/>
+        </w:numPr>
+      </w:pPr>
+      <w:r>
+        <w:t>Exige un bon prétraitement pour éviter d’avoir des charactères connectés et du bruit qui va engendrer un traitement en plus.</w:t>
+      </w:r>
+    </w:p>
+    <w:p>
+      <w:pPr>
+        <w:pStyle w:val="Heading4"/>
+      </w:pPr>
+      <w:r>
+        <w:t xml:space="preserve">Les techniques basées sur </w:t>
+      </w:r>
+      <w:r>
+        <w:t>les connaissances</w:t>
+      </w:r>
+      <w:r>
+        <w:t xml:space="preserve"> préalables :</w:t>
+      </w:r>
+    </w:p>
+    <w:p>
+      <w:pPr>
+        <w:pStyle w:val="monstyle"/>
+      </w:pPr>
+    </w:p>
+    <w:p>
+      <w:pPr>
+        <w:pStyle w:val="Heading4"/>
+      </w:pPr>
+      <w:r>
+        <w:t>Les approches basées sur la détection des contours :</w:t>
+      </w:r>
+    </w:p>
+    <w:p>
+      <w:pPr>
+        <w:pStyle w:val="monstyle"/>
+      </w:pPr>
+    </w:p>
+    <w:p>
+      <w:pPr>
+        <w:pStyle w:val="Heading4"/>
+      </w:pPr>
+      <w:r>
+        <w:t>La combinaison entre plusieurs approches :</w:t>
+      </w:r>
+    </w:p>
+    <w:p>
+      <w:pPr>
+        <w:pStyle w:val="monstyle"/>
+      </w:pPr>
+      <w:bookmarkStart w:id="50" w:name="_GoBack"/>
+      <w:bookmarkEnd w:id="50"/>
+    </w:p>
+    <w:p>
+      <w:pPr>
         <w:pStyle w:val="Heading2"/>
       </w:pPr>
       <w:r>
@@ -11477,22 +17637,12 @@
     </w:p>
     <w:p>
       <w:pPr>
-        <w:pStyle w:val="monstyle"/>
-      </w:pPr>
-    </w:p>
-    <w:p>
-      <w:pPr>
-        <w:pStyle w:val="monstyle"/>
-      </w:pPr>
-    </w:p>
-    <w:p>
-      <w:pPr>
         <w:pStyle w:val="Heading2"/>
       </w:pPr>
       <w:r>
         <w:t>Conclusion :</w:t>
       </w:r>
-      <w:bookmarkEnd w:id="39"/>
+      <w:bookmarkEnd w:id="38"/>
     </w:p>
     <w:p>
       <w:pPr>
@@ -11501,11 +17651,11 @@
       <w:r>
         <w:t>Dans ce chapitre nous avons présentés des généralités sur les systèmes LPR, les différentes techniques existantes pour les trois phases du processus, les domaines d’application, les difficultés rencontrées par ces systèmes.</w:t>
       </w:r>
-      <w:bookmarkEnd w:id="0"/>
+      <w:bookmarkEnd w:id="1"/>
     </w:p>
     <w:sectPr>
-      <w:headerReference w:type="default" r:id="rId27"/>
-      <w:footerReference w:type="default" r:id="rId28"/>
+      <w:headerReference w:type="default" r:id="rId31"/>
+      <w:footerReference w:type="default" r:id="rId32"/>
       <w:pgSz w:w="11906" w:h="16838"/>
       <w:pgMar w:top="1417" w:right="1417" w:bottom="1417" w:left="1417" w:header="708" w:footer="708" w:gutter="0"/>
       <w:cols w:space="708"/>
@@ -12338,7 +18488,7 @@
   <w:abstractNum w:abstractNumId="6" w15:restartNumberingAfterBreak="0">
     <w:nsid w:val="203A1A8A"/>
     <w:multiLevelType w:val="multilevel"/>
-    <w:tmpl w:val="837CCC76"/>
+    <w:tmpl w:val="58261BC4"/>
     <w:lvl w:ilvl="0">
       <w:start w:val="1"/>
       <w:numFmt w:val="upperRoman"/>
@@ -12387,7 +18537,6 @@
     <w:lvl w:ilvl="3">
       <w:start w:val="1"/>
       <w:numFmt w:val="lowerLetter"/>
-      <w:pStyle w:val="Heading4"/>
       <w:lvlText w:val="%4)"/>
       <w:lvlJc w:val="left"/>
       <w:pPr>
@@ -13191,6 +19340,118 @@
     </w:lvl>
   </w:abstractNum>
   <w:abstractNum w:abstractNumId="13" w15:restartNumberingAfterBreak="0">
+    <w:nsid w:val="4DCA026A"/>
+    <w:multiLevelType w:val="hybridMultilevel"/>
+    <w:tmpl w:val="6C687242"/>
+    <w:lvl w:ilvl="0" w:tplc="3E4C62CA">
+      <w:numFmt w:val="bullet"/>
+      <w:lvlText w:val="-"/>
+      <w:lvlJc w:val="left"/>
+      <w:pPr>
+        <w:ind w:left="785" w:hanging="360"/>
+      </w:pPr>
+      <w:rPr>
+        <w:rFonts w:ascii="Times New Roman" w:eastAsiaTheme="minorHAnsi" w:hAnsi="Times New Roman" w:cs="Times New Roman" w:hint="default"/>
+      </w:rPr>
+    </w:lvl>
+    <w:lvl w:ilvl="1" w:tplc="040C0003" w:tentative="1">
+      <w:start w:val="1"/>
+      <w:numFmt w:val="bullet"/>
+      <w:lvlText w:val="o"/>
+      <w:lvlJc w:val="left"/>
+      <w:pPr>
+        <w:ind w:left="1505" w:hanging="360"/>
+      </w:pPr>
+      <w:rPr>
+        <w:rFonts w:ascii="Courier New" w:hAnsi="Courier New" w:cs="Courier New" w:hint="default"/>
+      </w:rPr>
+    </w:lvl>
+    <w:lvl w:ilvl="2" w:tplc="040C0005" w:tentative="1">
+      <w:start w:val="1"/>
+      <w:numFmt w:val="bullet"/>
+      <w:lvlText w:val=""/>
+      <w:lvlJc w:val="left"/>
+      <w:pPr>
+        <w:ind w:left="2225" w:hanging="360"/>
+      </w:pPr>
+      <w:rPr>
+        <w:rFonts w:ascii="Wingdings" w:hAnsi="Wingdings" w:hint="default"/>
+      </w:rPr>
+    </w:lvl>
+    <w:lvl w:ilvl="3" w:tplc="040C0001" w:tentative="1">
+      <w:start w:val="1"/>
+      <w:numFmt w:val="bullet"/>
+      <w:lvlText w:val=""/>
+      <w:lvlJc w:val="left"/>
+      <w:pPr>
+        <w:ind w:left="2945" w:hanging="360"/>
+      </w:pPr>
+      <w:rPr>
+        <w:rFonts w:ascii="Symbol" w:hAnsi="Symbol" w:hint="default"/>
+      </w:rPr>
+    </w:lvl>
+    <w:lvl w:ilvl="4" w:tplc="040C0003" w:tentative="1">
+      <w:start w:val="1"/>
+      <w:numFmt w:val="bullet"/>
+      <w:lvlText w:val="o"/>
+      <w:lvlJc w:val="left"/>
+      <w:pPr>
+        <w:ind w:left="3665" w:hanging="360"/>
+      </w:pPr>
+      <w:rPr>
+        <w:rFonts w:ascii="Courier New" w:hAnsi="Courier New" w:cs="Courier New" w:hint="default"/>
+      </w:rPr>
+    </w:lvl>
+    <w:lvl w:ilvl="5" w:tplc="040C0005" w:tentative="1">
+      <w:start w:val="1"/>
+      <w:numFmt w:val="bullet"/>
+      <w:lvlText w:val=""/>
+      <w:lvlJc w:val="left"/>
+      <w:pPr>
+        <w:ind w:left="4385" w:hanging="360"/>
+      </w:pPr>
+      <w:rPr>
+        <w:rFonts w:ascii="Wingdings" w:hAnsi="Wingdings" w:hint="default"/>
+      </w:rPr>
+    </w:lvl>
+    <w:lvl w:ilvl="6" w:tplc="040C0001" w:tentative="1">
+      <w:start w:val="1"/>
+      <w:numFmt w:val="bullet"/>
+      <w:lvlText w:val=""/>
+      <w:lvlJc w:val="left"/>
+      <w:pPr>
+        <w:ind w:left="5105" w:hanging="360"/>
+      </w:pPr>
+      <w:rPr>
+        <w:rFonts w:ascii="Symbol" w:hAnsi="Symbol" w:hint="default"/>
+      </w:rPr>
+    </w:lvl>
+    <w:lvl w:ilvl="7" w:tplc="040C0003" w:tentative="1">
+      <w:start w:val="1"/>
+      <w:numFmt w:val="bullet"/>
+      <w:lvlText w:val="o"/>
+      <w:lvlJc w:val="left"/>
+      <w:pPr>
+        <w:ind w:left="5825" w:hanging="360"/>
+      </w:pPr>
+      <w:rPr>
+        <w:rFonts w:ascii="Courier New" w:hAnsi="Courier New" w:cs="Courier New" w:hint="default"/>
+      </w:rPr>
+    </w:lvl>
+    <w:lvl w:ilvl="8" w:tplc="040C0005" w:tentative="1">
+      <w:start w:val="1"/>
+      <w:numFmt w:val="bullet"/>
+      <w:lvlText w:val=""/>
+      <w:lvlJc w:val="left"/>
+      <w:pPr>
+        <w:ind w:left="6545" w:hanging="360"/>
+      </w:pPr>
+      <w:rPr>
+        <w:rFonts w:ascii="Wingdings" w:hAnsi="Wingdings" w:hint="default"/>
+      </w:rPr>
+    </w:lvl>
+  </w:abstractNum>
+  <w:abstractNum w:abstractNumId="14" w15:restartNumberingAfterBreak="0">
     <w:nsid w:val="4F564A18"/>
     <w:multiLevelType w:val="hybridMultilevel"/>
     <w:tmpl w:val="C8A28E20"/>
@@ -13303,7 +19564,7 @@
       </w:rPr>
     </w:lvl>
   </w:abstractNum>
-  <w:abstractNum w:abstractNumId="14" w15:restartNumberingAfterBreak="0">
+  <w:abstractNum w:abstractNumId="15" w15:restartNumberingAfterBreak="0">
     <w:nsid w:val="5FB44999"/>
     <w:multiLevelType w:val="hybridMultilevel"/>
     <w:tmpl w:val="F65CE3EA"/>
@@ -13416,7 +19677,7 @@
       </w:rPr>
     </w:lvl>
   </w:abstractNum>
-  <w:abstractNum w:abstractNumId="15" w15:restartNumberingAfterBreak="0">
+  <w:abstractNum w:abstractNumId="16" w15:restartNumberingAfterBreak="0">
     <w:nsid w:val="610E0E8F"/>
     <w:multiLevelType w:val="hybridMultilevel"/>
     <w:tmpl w:val="AEBE4E96"/>
@@ -13529,7 +19790,7 @@
       </w:rPr>
     </w:lvl>
   </w:abstractNum>
-  <w:abstractNum w:abstractNumId="16" w15:restartNumberingAfterBreak="0">
+  <w:abstractNum w:abstractNumId="17" w15:restartNumberingAfterBreak="0">
     <w:nsid w:val="61F369D7"/>
     <w:multiLevelType w:val="hybridMultilevel"/>
     <w:tmpl w:val="F6B2D73A"/>
@@ -13642,7 +19903,7 @@
       </w:rPr>
     </w:lvl>
   </w:abstractNum>
-  <w:abstractNum w:abstractNumId="17" w15:restartNumberingAfterBreak="0">
+  <w:abstractNum w:abstractNumId="18" w15:restartNumberingAfterBreak="0">
     <w:nsid w:val="647B16A6"/>
     <w:multiLevelType w:val="hybridMultilevel"/>
     <w:tmpl w:val="2386168A"/>
@@ -13755,7 +20016,7 @@
       </w:rPr>
     </w:lvl>
   </w:abstractNum>
-  <w:abstractNum w:abstractNumId="18" w15:restartNumberingAfterBreak="0">
+  <w:abstractNum w:abstractNumId="19" w15:restartNumberingAfterBreak="0">
     <w:nsid w:val="75A877D5"/>
     <w:multiLevelType w:val="hybridMultilevel"/>
     <w:tmpl w:val="B92C4BAE"/>
@@ -13868,7 +20129,7 @@
       </w:rPr>
     </w:lvl>
   </w:abstractNum>
-  <w:abstractNum w:abstractNumId="19" w15:restartNumberingAfterBreak="0">
+  <w:abstractNum w:abstractNumId="20" w15:restartNumberingAfterBreak="0">
     <w:nsid w:val="7CD66327"/>
     <w:multiLevelType w:val="hybridMultilevel"/>
     <w:tmpl w:val="66C03F2C"/>
@@ -13982,10 +20243,10 @@
     </w:lvl>
   </w:abstractNum>
   <w:num w:numId="1">
-    <w:abstractNumId w:val="14"/>
+    <w:abstractNumId w:val="15"/>
   </w:num>
   <w:num w:numId="2">
-    <w:abstractNumId w:val="19"/>
+    <w:abstractNumId w:val="20"/>
   </w:num>
   <w:num w:numId="3">
     <w:abstractNumId w:val="6"/>
@@ -14003,10 +20264,10 @@
     <w:abstractNumId w:val="1"/>
   </w:num>
   <w:num w:numId="8">
-    <w:abstractNumId w:val="15"/>
+    <w:abstractNumId w:val="16"/>
   </w:num>
   <w:num w:numId="9">
-    <w:abstractNumId w:val="13"/>
+    <w:abstractNumId w:val="14"/>
   </w:num>
   <w:num w:numId="10">
     <w:abstractNumId w:val="11"/>
@@ -14024,7 +20285,7 @@
     <w:abstractNumId w:val="2"/>
   </w:num>
   <w:num w:numId="15">
-    <w:abstractNumId w:val="18"/>
+    <w:abstractNumId w:val="19"/>
   </w:num>
   <w:num w:numId="16">
     <w:abstractNumId w:val="12"/>
@@ -14033,10 +20294,10 @@
     <w:abstractNumId w:val="8"/>
   </w:num>
   <w:num w:numId="18">
-    <w:abstractNumId w:val="17"/>
+    <w:abstractNumId w:val="18"/>
   </w:num>
   <w:num w:numId="19">
-    <w:abstractNumId w:val="16"/>
+    <w:abstractNumId w:val="17"/>
   </w:num>
   <w:num w:numId="20">
     <w:abstractNumId w:val="3"/>
@@ -14070,6 +20331,9 @@
     <w:lvlOverride w:ilvl="8">
       <w:startOverride w:val="1"/>
     </w:lvlOverride>
+  </w:num>
+  <w:num w:numId="22">
+    <w:abstractNumId w:val="13"/>
   </w:num>
   <w:numIdMacAtCleanup w:val="18"/>
 </w:numbering>
@@ -14247,7 +20511,7 @@
     <w:lsdException w:name="Table Web 2" w:semiHidden="1" w:unhideWhenUsed="1"/>
     <w:lsdException w:name="Table Web 3" w:semiHidden="1" w:unhideWhenUsed="1"/>
     <w:lsdException w:name="Balloon Text" w:semiHidden="1" w:unhideWhenUsed="1"/>
-    <w:lsdException w:name="Table Grid" w:uiPriority="39"/>
+    <w:lsdException w:name="Table Grid" w:uiPriority="59"/>
     <w:lsdException w:name="Table Theme" w:semiHidden="1" w:unhideWhenUsed="1"/>
     <w:lsdException w:name="Placeholder Text" w:semiHidden="1"/>
     <w:lsdException w:name="No Spacing" w:uiPriority="1" w:qFormat="1"/>
@@ -14571,16 +20835,11 @@
     <w:uiPriority w:val="9"/>
     <w:unhideWhenUsed/>
     <w:qFormat/>
-    <w:rsid w:val="00020991"/>
+    <w:rsid w:val="00436C47"/>
     <w:pPr>
       <w:keepNext/>
       <w:keepLines/>
-      <w:numPr>
-        <w:ilvl w:val="3"/>
-        <w:numId w:val="3"/>
-      </w:numPr>
       <w:spacing w:before="240" w:after="120"/>
-      <w:ind w:left="0"/>
       <w:outlineLvl w:val="3"/>
     </w:pPr>
     <w:rPr>
@@ -14664,7 +20923,7 @@
     <w:basedOn w:val="DefaultParagraphFont"/>
     <w:link w:val="Heading4"/>
     <w:uiPriority w:val="9"/>
-    <w:rsid w:val="00020991"/>
+    <w:rsid w:val="00436C47"/>
     <w:rPr>
       <w:rFonts w:asciiTheme="majorBidi" w:eastAsiaTheme="majorEastAsia" w:hAnsiTheme="majorBidi" w:cstheme="majorBidi"/>
       <w:b/>
@@ -14784,7 +21043,7 @@
   <w:style w:type="table" w:styleId="TableGrid">
     <w:name w:val="Table Grid"/>
     <w:basedOn w:val="TableNormal"/>
-    <w:uiPriority w:val="39"/>
+    <w:uiPriority w:val="59"/>
     <w:rsid w:val="00F962F5"/>
     <w:pPr>
       <w:spacing w:after="0" w:line="240" w:lineRule="auto"/>
@@ -14962,572 +21221,6 @@
     </w:rPr>
   </w:style>
 </w:styles>
-</file>
-
-<file path=word/glossary/document.xml><?xml version="1.0" encoding="utf-8"?>
-<w:glossaryDocument xmlns:wpc="http://schemas.microsoft.com/office/word/2010/wordprocessingCanvas" xmlns:cx="http://schemas.microsoft.com/office/drawing/2014/chartex" xmlns:cx1="http://schemas.microsoft.com/office/drawing/2015/9/8/chartex" xmlns:cx2="http://schemas.microsoft.com/office/drawing/2015/10/21/chartex" xmlns:cx3="http://schemas.microsoft.com/office/drawing/2016/5/9/chartex" xmlns:cx4="http://schemas.microsoft.com/office/drawing/2016/5/10/chartex" xmlns:cx5="http://schemas.microsoft.com/office/drawing/2016/5/11/chartex" xmlns:cx6="http://schemas.microsoft.com/office/drawing/2016/5/12/chartex" xmlns:cx7="http://schemas.microsoft.com/office/drawing/2016/5/13/chartex" xmlns:cx8="http://schemas.microsoft.com/office/drawing/2016/5/14/chartex" xmlns:mc="http://schemas.openxmlformats.org/markup-compatibility/2006" xmlns:aink="http://schemas.microsoft.com/office/drawing/2016/ink" xmlns:am3d="http://schemas.microsoft.com/office/drawing/2017/model3d" xmlns:o="urn:schemas-microsoft-com:office:office" xmlns:r="http://schemas.openxmlformats.org/officeDocument/2006/relationships" xmlns:m="http://schemas.openxmlformats.org/officeDocument/2006/math" xmlns:v="urn:schemas-microsoft-com:vml" xmlns:wp14="http://schemas.microsoft.com/office/word/2010/wordprocessingDrawing" xmlns:wp="http://schemas.openxmlformats.org/drawingml/2006/wordprocessingDrawing" xmlns:w10="urn:schemas-microsoft-com:office:word" xmlns:w="http://schemas.openxmlformats.org/wordprocessingml/2006/main" xmlns:w14="http://schemas.microsoft.com/office/word/2010/wordml" xmlns:w15="http://schemas.microsoft.com/office/word/2012/wordml" xmlns:w16cid="http://schemas.microsoft.com/office/word/2016/wordml/cid" xmlns:w16se="http://schemas.microsoft.com/office/word/2015/wordml/symex" xmlns:wpg="http://schemas.microsoft.com/office/word/2010/wordprocessingGroup" xmlns:wpi="http://schemas.microsoft.com/office/word/2010/wordprocessingInk" xmlns:wne="http://schemas.microsoft.com/office/word/2006/wordml" xmlns:wps="http://schemas.microsoft.com/office/word/2010/wordprocessingShape" mc:Ignorable="w14 w15 w16se w16cid wp14"/>
-</file>
-
-<file path=word/glossary/fontTable.xml><?xml version="1.0" encoding="utf-8"?>
-<w:fonts xmlns:mc="http://schemas.openxmlformats.org/markup-compatibility/2006" xmlns:r="http://schemas.openxmlformats.org/officeDocument/2006/relationships" xmlns:w="http://schemas.openxmlformats.org/wordprocessingml/2006/main" xmlns:w14="http://schemas.microsoft.com/office/word/2010/wordml" xmlns:w15="http://schemas.microsoft.com/office/word/2012/wordml" xmlns:w16cid="http://schemas.microsoft.com/office/word/2016/wordml/cid" xmlns:w16se="http://schemas.microsoft.com/office/word/2015/wordml/symex" mc:Ignorable="w14 w15 w16se w16cid">
-  <w:font w:name="Symbol">
-    <w:panose1 w:val="05050102010706020507"/>
-    <w:charset w:val="02"/>
-    <w:family w:val="roman"/>
-    <w:pitch w:val="variable"/>
-    <w:sig w:usb0="00000000" w:usb1="10000000" w:usb2="00000000" w:usb3="00000000" w:csb0="80000000" w:csb1="00000000"/>
-  </w:font>
-  <w:font w:name="Times New Roman">
-    <w:panose1 w:val="02020603050405020304"/>
-    <w:charset w:val="00"/>
-    <w:family w:val="roman"/>
-    <w:pitch w:val="variable"/>
-    <w:sig w:usb0="E0002AFF" w:usb1="C0007843" w:usb2="00000009" w:usb3="00000000" w:csb0="000001FF" w:csb1="00000000"/>
-  </w:font>
-  <w:font w:name="Courier New">
-    <w:panose1 w:val="02070309020205020404"/>
-    <w:charset w:val="00"/>
-    <w:family w:val="modern"/>
-    <w:pitch w:val="fixed"/>
-    <w:sig w:usb0="E0002EFF" w:usb1="C0007843" w:usb2="00000009" w:usb3="00000000" w:csb0="000001FF" w:csb1="00000000"/>
-  </w:font>
-  <w:font w:name="Wingdings">
-    <w:panose1 w:val="05000000000000000000"/>
-    <w:charset w:val="02"/>
-    <w:family w:val="auto"/>
-    <w:pitch w:val="variable"/>
-    <w:sig w:usb0="00000000" w:usb1="10000000" w:usb2="00000000" w:usb3="00000000" w:csb0="80000000" w:csb1="00000000"/>
-  </w:font>
-  <w:font w:name="Calibri">
-    <w:panose1 w:val="020F0502020204030204"/>
-    <w:charset w:val="00"/>
-    <w:family w:val="swiss"/>
-    <w:pitch w:val="variable"/>
-    <w:sig w:usb0="E0002AFF" w:usb1="4000ACFF" w:usb2="00000001" w:usb3="00000000" w:csb0="000001FF" w:csb1="00000000"/>
-  </w:font>
-  <w:font w:name="Arial">
-    <w:panose1 w:val="020B0604020202020204"/>
-    <w:charset w:val="00"/>
-    <w:family w:val="swiss"/>
-    <w:pitch w:val="variable"/>
-    <w:sig w:usb0="E0002AFF" w:usb1="C0007843" w:usb2="00000009" w:usb3="00000000" w:csb0="000001FF" w:csb1="00000000"/>
-  </w:font>
-  <w:font w:name="Segoe UI">
-    <w:panose1 w:val="020B0502040204020203"/>
-    <w:charset w:val="00"/>
-    <w:family w:val="swiss"/>
-    <w:pitch w:val="variable"/>
-    <w:sig w:usb0="E4002EFF" w:usb1="C000E47F" w:usb2="00000009" w:usb3="00000000" w:csb0="000001FF" w:csb1="00000000"/>
-  </w:font>
-  <w:font w:name="Calibri Light">
-    <w:panose1 w:val="020F0302020204030204"/>
-    <w:charset w:val="00"/>
-    <w:family w:val="swiss"/>
-    <w:pitch w:val="variable"/>
-    <w:sig w:usb0="A0002AEF" w:usb1="4000207B" w:usb2="00000000" w:usb3="00000000" w:csb0="000001FF" w:csb1="00000000"/>
-  </w:font>
-  <w:font w:name="TimesNewRomanPSMT">
-    <w:altName w:val="Times New Roman"/>
-    <w:panose1 w:val="00000000000000000000"/>
-    <w:charset w:val="00"/>
-    <w:family w:val="roman"/>
-    <w:notTrueType/>
-    <w:pitch w:val="default"/>
-    <w:sig w:usb0="00000003" w:usb1="00000000" w:usb2="00000000" w:usb3="00000000" w:csb0="00000001" w:csb1="00000000"/>
-  </w:font>
-  <w:font w:name="Cambria Math">
-    <w:panose1 w:val="02040503050406030204"/>
-    <w:charset w:val="00"/>
-    <w:family w:val="roman"/>
-    <w:pitch w:val="variable"/>
-    <w:sig w:usb0="E00002FF" w:usb1="420024FF" w:usb2="00000000" w:usb3="00000000" w:csb0="0000019F" w:csb1="00000000"/>
-  </w:font>
-</w:fonts>
-</file>
-
-<file path=word/glossary/settings.xml><?xml version="1.0" encoding="utf-8"?>
-<w:settings xmlns:mc="http://schemas.openxmlformats.org/markup-compatibility/2006" xmlns:o="urn:schemas-microsoft-com:office:office" xmlns:r="http://schemas.openxmlformats.org/officeDocument/2006/relationships" xmlns:m="http://schemas.openxmlformats.org/officeDocument/2006/math" xmlns:v="urn:schemas-microsoft-com:vml" xmlns:w10="urn:schemas-microsoft-com:office:word" xmlns:w="http://schemas.openxmlformats.org/wordprocessingml/2006/main" xmlns:w14="http://schemas.microsoft.com/office/word/2010/wordml" xmlns:w15="http://schemas.microsoft.com/office/word/2012/wordml" xmlns:w16cid="http://schemas.microsoft.com/office/word/2016/wordml/cid" xmlns:w16se="http://schemas.microsoft.com/office/word/2015/wordml/symex" xmlns:sl="http://schemas.openxmlformats.org/schemaLibrary/2006/main" mc:Ignorable="w14 w15 w16se w16cid">
-  <w:view w:val="normal"/>
-  <w:defaultTabStop w:val="708"/>
-  <w:hyphenationZone w:val="425"/>
-  <w:characterSpacingControl w:val="doNotCompress"/>
-  <w:compat>
-    <w:useFELayout/>
-    <w:compatSetting w:name="compatibilityMode" w:uri="http://schemas.microsoft.com/office/word" w:val="15"/>
-    <w:compatSetting w:name="overrideTableStyleFontSizeAndJustification" w:uri="http://schemas.microsoft.com/office/word" w:val="1"/>
-    <w:compatSetting w:name="enableOpenTypeFeatures" w:uri="http://schemas.microsoft.com/office/word" w:val="1"/>
-    <w:compatSetting w:name="doNotFlipMirrorIndents" w:uri="http://schemas.microsoft.com/office/word" w:val="1"/>
-    <w:compatSetting w:name="differentiateMultirowTableHeaders" w:uri="http://schemas.microsoft.com/office/word" w:val="1"/>
-    <w:compatSetting w:name="useWord2013TrackBottomHyphenation" w:uri="http://schemas.microsoft.com/office/word" w:val="0"/>
-  </w:compat>
-  <w:rsids>
-    <w:rsidRoot w:val="006C13BD"/>
-    <w:rsid w:val="006C13BD"/>
-  </w:rsids>
-  <m:mathPr>
-    <m:mathFont m:val="Cambria Math"/>
-    <m:brkBin m:val="before"/>
-    <m:brkBinSub m:val="--"/>
-    <m:smallFrac m:val="0"/>
-    <m:dispDef/>
-    <m:lMargin m:val="0"/>
-    <m:rMargin m:val="0"/>
-    <m:defJc m:val="centerGroup"/>
-    <m:wrapIndent m:val="1440"/>
-    <m:intLim m:val="subSup"/>
-    <m:naryLim m:val="undOvr"/>
-  </m:mathPr>
-  <w:themeFontLang w:val="fr-FR" w:bidi="ar-SA"/>
-  <w:clrSchemeMapping w:bg1="light1" w:t1="dark1" w:bg2="light2" w:t2="dark2" w:accent1="accent1" w:accent2="accent2" w:accent3="accent3" w:accent4="accent4" w:accent5="accent5" w:accent6="accent6" w:hyperlink="hyperlink" w:followedHyperlink="followedHyperlink"/>
-  <w:decimalSymbol w:val=","/>
-  <w:listSeparator w:val=";"/>
-  <w15:chartTrackingRefBased/>
-</w:settings>
-</file>
-
-<file path=word/glossary/styles.xml><?xml version="1.0" encoding="utf-8"?>
-<w:styles xmlns:mc="http://schemas.openxmlformats.org/markup-compatibility/2006" xmlns:r="http://schemas.openxmlformats.org/officeDocument/2006/relationships" xmlns:w="http://schemas.openxmlformats.org/wordprocessingml/2006/main" xmlns:w14="http://schemas.microsoft.com/office/word/2010/wordml" xmlns:w15="http://schemas.microsoft.com/office/word/2012/wordml" xmlns:w16cid="http://schemas.microsoft.com/office/word/2016/wordml/cid" xmlns:w16se="http://schemas.microsoft.com/office/word/2015/wordml/symex" mc:Ignorable="w14 w15 w16se w16cid">
-  <w:docDefaults>
-    <w:rPrDefault>
-      <w:rPr>
-        <w:rFonts w:asciiTheme="minorHAnsi" w:eastAsiaTheme="minorEastAsia" w:hAnsiTheme="minorHAnsi" w:cstheme="minorBidi"/>
-        <w:sz w:val="22"/>
-        <w:szCs w:val="22"/>
-        <w:lang w:val="fr-FR" w:eastAsia="fr-FR" w:bidi="ar-SA"/>
-      </w:rPr>
-    </w:rPrDefault>
-    <w:pPrDefault>
-      <w:pPr>
-        <w:spacing w:after="160" w:line="259" w:lineRule="auto"/>
-      </w:pPr>
-    </w:pPrDefault>
-  </w:docDefaults>
-  <w:latentStyles w:defLockedState="0" w:defUIPriority="99" w:defSemiHidden="0" w:defUnhideWhenUsed="0" w:defQFormat="0" w:count="375">
-    <w:lsdException w:name="Normal" w:uiPriority="0" w:qFormat="1"/>
-    <w:lsdException w:name="heading 1" w:uiPriority="9" w:qFormat="1"/>
-    <w:lsdException w:name="heading 2" w:semiHidden="1" w:uiPriority="9" w:unhideWhenUsed="1" w:qFormat="1"/>
-    <w:lsdException w:name="heading 3" w:semiHidden="1" w:uiPriority="9" w:unhideWhenUsed="1" w:qFormat="1"/>
-    <w:lsdException w:name="heading 4" w:semiHidden="1" w:uiPriority="9" w:unhideWhenUsed="1" w:qFormat="1"/>
-    <w:lsdException w:name="heading 5" w:semiHidden="1" w:uiPriority="9" w:unhideWhenUsed="1" w:qFormat="1"/>
-    <w:lsdException w:name="heading 6" w:semiHidden="1" w:uiPriority="9" w:unhideWhenUsed="1" w:qFormat="1"/>
-    <w:lsdException w:name="heading 7" w:semiHidden="1" w:uiPriority="9" w:unhideWhenUsed="1" w:qFormat="1"/>
-    <w:lsdException w:name="heading 8" w:semiHidden="1" w:uiPriority="9" w:unhideWhenUsed="1" w:qFormat="1"/>
-    <w:lsdException w:name="heading 9" w:semiHidden="1" w:uiPriority="9" w:unhideWhenUsed="1" w:qFormat="1"/>
-    <w:lsdException w:name="index 1" w:semiHidden="1" w:unhideWhenUsed="1"/>
-    <w:lsdException w:name="index 2" w:semiHidden="1" w:unhideWhenUsed="1"/>
-    <w:lsdException w:name="index 3" w:semiHidden="1" w:unhideWhenUsed="1"/>
-    <w:lsdException w:name="index 4" w:semiHidden="1" w:unhideWhenUsed="1"/>
-    <w:lsdException w:name="index 5" w:semiHidden="1" w:unhideWhenUsed="1"/>
-    <w:lsdException w:name="index 6" w:semiHidden="1" w:unhideWhenUsed="1"/>
-    <w:lsdException w:name="index 7" w:semiHidden="1" w:unhideWhenUsed="1"/>
-    <w:lsdException w:name="index 8" w:semiHidden="1" w:unhideWhenUsed="1"/>
-    <w:lsdException w:name="index 9" w:semiHidden="1" w:unhideWhenUsed="1"/>
-    <w:lsdException w:name="toc 1" w:semiHidden="1" w:uiPriority="39" w:unhideWhenUsed="1"/>
-    <w:lsdException w:name="toc 2" w:semiHidden="1" w:uiPriority="39" w:unhideWhenUsed="1"/>
-    <w:lsdException w:name="toc 3" w:semiHidden="1" w:uiPriority="39" w:unhideWhenUsed="1"/>
-    <w:lsdException w:name="toc 4" w:semiHidden="1" w:uiPriority="39" w:unhideWhenUsed="1"/>
-    <w:lsdException w:name="toc 5" w:semiHidden="1" w:uiPriority="39" w:unhideWhenUsed="1"/>
-    <w:lsdException w:name="toc 6" w:semiHidden="1" w:uiPriority="39" w:unhideWhenUsed="1"/>
-    <w:lsdException w:name="toc 7" w:semiHidden="1" w:uiPriority="39" w:unhideWhenUsed="1"/>
-    <w:lsdException w:name="toc 8" w:semiHidden="1" w:uiPriority="39" w:unhideWhenUsed="1"/>
-    <w:lsdException w:name="toc 9" w:semiHidden="1" w:uiPriority="39" w:unhideWhenUsed="1"/>
-    <w:lsdException w:name="Normal Indent" w:semiHidden="1" w:unhideWhenUsed="1"/>
-    <w:lsdException w:name="footnote text" w:semiHidden="1" w:unhideWhenUsed="1"/>
-    <w:lsdException w:name="annotation text" w:semiHidden="1" w:unhideWhenUsed="1"/>
-    <w:lsdException w:name="header" w:semiHidden="1" w:unhideWhenUsed="1"/>
-    <w:lsdException w:name="footer" w:semiHidden="1" w:unhideWhenUsed="1"/>
-    <w:lsdException w:name="index heading" w:semiHidden="1" w:unhideWhenUsed="1"/>
-    <w:lsdException w:name="caption" w:semiHidden="1" w:uiPriority="35" w:unhideWhenUsed="1" w:qFormat="1"/>
-    <w:lsdException w:name="table of figures" w:semiHidden="1" w:unhideWhenUsed="1"/>
-    <w:lsdException w:name="envelope address" w:semiHidden="1" w:unhideWhenUsed="1"/>
-    <w:lsdException w:name="envelope return" w:semiHidden="1" w:unhideWhenUsed="1"/>
-    <w:lsdException w:name="footnote reference" w:semiHidden="1" w:unhideWhenUsed="1"/>
-    <w:lsdException w:name="annotation reference" w:semiHidden="1" w:unhideWhenUsed="1"/>
-    <w:lsdException w:name="line number" w:semiHidden="1" w:unhideWhenUsed="1"/>
-    <w:lsdException w:name="page number" w:semiHidden="1" w:unhideWhenUsed="1"/>
-    <w:lsdException w:name="endnote reference" w:semiHidden="1" w:unhideWhenUsed="1"/>
-    <w:lsdException w:name="endnote text" w:semiHidden="1" w:unhideWhenUsed="1"/>
-    <w:lsdException w:name="table of authorities" w:semiHidden="1" w:unhideWhenUsed="1"/>
-    <w:lsdException w:name="macro" w:semiHidden="1" w:unhideWhenUsed="1"/>
-    <w:lsdException w:name="toa heading" w:semiHidden="1" w:unhideWhenUsed="1"/>
-    <w:lsdException w:name="List" w:semiHidden="1" w:unhideWhenUsed="1"/>
-    <w:lsdException w:name="List Bullet" w:semiHidden="1" w:unhideWhenUsed="1"/>
-    <w:lsdException w:name="List Number" w:semiHidden="1" w:unhideWhenUsed="1"/>
-    <w:lsdException w:name="List 2" w:semiHidden="1" w:unhideWhenUsed="1"/>
-    <w:lsdException w:name="List 3" w:semiHidden="1" w:unhideWhenUsed="1"/>
-    <w:lsdException w:name="List 4" w:semiHidden="1" w:unhideWhenUsed="1"/>
-    <w:lsdException w:name="List 5" w:semiHidden="1" w:unhideWhenUsed="1"/>
-    <w:lsdException w:name="List Bullet 2" w:semiHidden="1" w:unhideWhenUsed="1"/>
-    <w:lsdException w:name="List Bullet 3" w:semiHidden="1" w:unhideWhenUsed="1"/>
-    <w:lsdException w:name="List Bullet 4" w:semiHidden="1" w:unhideWhenUsed="1"/>
-    <w:lsdException w:name="List Bullet 5" w:semiHidden="1" w:unhideWhenUsed="1"/>
-    <w:lsdException w:name="List Number 2" w:semiHidden="1" w:unhideWhenUsed="1"/>
-    <w:lsdException w:name="List Number 3" w:semiHidden="1" w:unhideWhenUsed="1"/>
-    <w:lsdException w:name="List Number 4" w:semiHidden="1" w:unhideWhenUsed="1"/>
-    <w:lsdException w:name="List Number 5" w:semiHidden="1" w:unhideWhenUsed="1"/>
-    <w:lsdException w:name="Title" w:uiPriority="10" w:qFormat="1"/>
-    <w:lsdException w:name="Closing" w:semiHidden="1" w:unhideWhenUsed="1"/>
-    <w:lsdException w:name="Signature" w:semiHidden="1" w:unhideWhenUsed="1"/>
-    <w:lsdException w:name="Default Paragraph Font" w:semiHidden="1" w:uiPriority="1" w:unhideWhenUsed="1"/>
-    <w:lsdException w:name="Body Text" w:semiHidden="1" w:unhideWhenUsed="1"/>
-    <w:lsdException w:name="Body Text Indent" w:semiHidden="1" w:unhideWhenUsed="1"/>
-    <w:lsdException w:name="List Continue" w:semiHidden="1" w:unhideWhenUsed="1"/>
-    <w:lsdException w:name="List Continue 2" w:semiHidden="1" w:unhideWhenUsed="1"/>
-    <w:lsdException w:name="List Continue 3" w:semiHidden="1" w:unhideWhenUsed="1"/>
-    <w:lsdException w:name="List Continue 4" w:semiHidden="1" w:unhideWhenUsed="1"/>
-    <w:lsdException w:name="List Continue 5" w:semiHidden="1" w:unhideWhenUsed="1"/>
-    <w:lsdException w:name="Message Header" w:semiHidden="1" w:unhideWhenUsed="1"/>
-    <w:lsdException w:name="Subtitle" w:uiPriority="11" w:qFormat="1"/>
-    <w:lsdException w:name="Salutation" w:semiHidden="1" w:unhideWhenUsed="1"/>
-    <w:lsdException w:name="Date" w:semiHidden="1" w:unhideWhenUsed="1"/>
-    <w:lsdException w:name="Body Text First Indent" w:semiHidden="1" w:unhideWhenUsed="1"/>
-    <w:lsdException w:name="Body Text First Indent 2" w:semiHidden="1" w:unhideWhenUsed="1"/>
-    <w:lsdException w:name="Note Heading" w:semiHidden="1" w:unhideWhenUsed="1"/>
-    <w:lsdException w:name="Body Text 2" w:semiHidden="1" w:unhideWhenUsed="1"/>
-    <w:lsdException w:name="Body Text 3" w:semiHidden="1" w:unhideWhenUsed="1"/>
-    <w:lsdException w:name="Body Text Indent 2" w:semiHidden="1" w:unhideWhenUsed="1"/>
-    <w:lsdException w:name="Body Text Indent 3" w:semiHidden="1" w:unhideWhenUsed="1"/>
-    <w:lsdException w:name="Block Text" w:semiHidden="1" w:unhideWhenUsed="1"/>
-    <w:lsdException w:name="Hyperlink" w:semiHidden="1" w:unhideWhenUsed="1"/>
-    <w:lsdException w:name="FollowedHyperlink" w:semiHidden="1" w:unhideWhenUsed="1"/>
-    <w:lsdException w:name="Strong" w:uiPriority="22" w:qFormat="1"/>
-    <w:lsdException w:name="Emphasis" w:uiPriority="20" w:qFormat="1"/>
-    <w:lsdException w:name="Document Map" w:semiHidden="1" w:unhideWhenUsed="1"/>
-    <w:lsdException w:name="Plain Text" w:semiHidden="1" w:unhideWhenUsed="1"/>
-    <w:lsdException w:name="E-mail Signature" w:semiHidden="1" w:unhideWhenUsed="1"/>
-    <w:lsdException w:name="HTML Top of Form" w:semiHidden="1" w:unhideWhenUsed="1"/>
-    <w:lsdException w:name="HTML Bottom of Form" w:semiHidden="1" w:unhideWhenUsed="1"/>
-    <w:lsdException w:name="Normal (Web)" w:semiHidden="1" w:unhideWhenUsed="1"/>
-    <w:lsdException w:name="HTML Acronym" w:semiHidden="1" w:unhideWhenUsed="1"/>
-    <w:lsdException w:name="HTML Address" w:semiHidden="1" w:unhideWhenUsed="1"/>
-    <w:lsdException w:name="HTML Cite" w:semiHidden="1" w:unhideWhenUsed="1"/>
-    <w:lsdException w:name="HTML Code" w:semiHidden="1" w:unhideWhenUsed="1"/>
-    <w:lsdException w:name="HTML Definition" w:semiHidden="1" w:unhideWhenUsed="1"/>
-    <w:lsdException w:name="HTML Keyboard" w:semiHidden="1" w:unhideWhenUsed="1"/>
-    <w:lsdException w:name="HTML Preformatted" w:semiHidden="1" w:unhideWhenUsed="1"/>
-    <w:lsdException w:name="HTML Sample" w:semiHidden="1" w:unhideWhenUsed="1"/>
-    <w:lsdException w:name="HTML Typewriter" w:semiHidden="1" w:unhideWhenUsed="1"/>
-    <w:lsdException w:name="HTML Variable" w:semiHidden="1" w:unhideWhenUsed="1"/>
-    <w:lsdException w:name="Normal Table" w:semiHidden="1" w:unhideWhenUsed="1"/>
-    <w:lsdException w:name="annotation subject" w:semiHidden="1" w:unhideWhenUsed="1"/>
-    <w:lsdException w:name="No List" w:semiHidden="1" w:unhideWhenUsed="1"/>
-    <w:lsdException w:name="Outline List 1" w:semiHidden="1" w:unhideWhenUsed="1"/>
-    <w:lsdException w:name="Outline List 2" w:semiHidden="1" w:unhideWhenUsed="1"/>
-    <w:lsdException w:name="Outline List 3" w:semiHidden="1" w:unhideWhenUsed="1"/>
-    <w:lsdException w:name="Table Simple 1" w:semiHidden="1" w:unhideWhenUsed="1"/>
-    <w:lsdException w:name="Table Simple 2" w:semiHidden="1" w:unhideWhenUsed="1"/>
-    <w:lsdException w:name="Table Simple 3" w:semiHidden="1" w:unhideWhenUsed="1"/>
-    <w:lsdException w:name="Table Classic 1" w:semiHidden="1" w:unhideWhenUsed="1"/>
-    <w:lsdException w:name="Table Classic 2" w:semiHidden="1" w:unhideWhenUsed="1"/>
-    <w:lsdException w:name="Table Classic 3" w:semiHidden="1" w:unhideWhenUsed="1"/>
-    <w:lsdException w:name="Table Classic 4" w:semiHidden="1" w:unhideWhenUsed="1"/>
-    <w:lsdException w:name="Table Colorful 1" w:semiHidden="1" w:unhideWhenUsed="1"/>
-    <w:lsdException w:name="Table Colorful 2" w:semiHidden="1" w:unhideWhenUsed="1"/>
-    <w:lsdException w:name="Table Colorful 3" w:semiHidden="1" w:unhideWhenUsed="1"/>
-    <w:lsdException w:name="Table Columns 1" w:semiHidden="1" w:unhideWhenUsed="1"/>
-    <w:lsdException w:name="Table Columns 2" w:semiHidden="1" w:unhideWhenUsed="1"/>
-    <w:lsdException w:name="Table Columns 3" w:semiHidden="1" w:unhideWhenUsed="1"/>
-    <w:lsdException w:name="Table Columns 4" w:semiHidden="1" w:unhideWhenUsed="1"/>
-    <w:lsdException w:name="Table Columns 5" w:semiHidden="1" w:unhideWhenUsed="1"/>
-    <w:lsdException w:name="Table Grid 1" w:semiHidden="1" w:unhideWhenUsed="1"/>
-    <w:lsdException w:name="Table Grid 2" w:semiHidden="1" w:unhideWhenUsed="1"/>
-    <w:lsdException w:name="Table Grid 3" w:semiHidden="1" w:unhideWhenUsed="1"/>
-    <w:lsdException w:name="Table Grid 4" w:semiHidden="1" w:unhideWhenUsed="1"/>
-    <w:lsdException w:name="Table Grid 5" w:semiHidden="1" w:unhideWhenUsed="1"/>
-    <w:lsdException w:name="Table Grid 6" w:semiHidden="1" w:unhideWhenUsed="1"/>
-    <w:lsdException w:name="Table Grid 7" w:semiHidden="1" w:unhideWhenUsed="1"/>
-    <w:lsdException w:name="Table Grid 8" w:semiHidden="1" w:unhideWhenUsed="1"/>
-    <w:lsdException w:name="Table List 1" w:semiHidden="1" w:unhideWhenUsed="1"/>
-    <w:lsdException w:name="Table List 2" w:semiHidden="1" w:unhideWhenUsed="1"/>
-    <w:lsdException w:name="Table List 3" w:semiHidden="1" w:unhideWhenUsed="1"/>
-    <w:lsdException w:name="Table List 4" w:semiHidden="1" w:unhideWhenUsed="1"/>
-    <w:lsdException w:name="Table List 5" w:semiHidden="1" w:unhideWhenUsed="1"/>
-    <w:lsdException w:name="Table List 6" w:semiHidden="1" w:unhideWhenUsed="1"/>
-    <w:lsdException w:name="Table List 7" w:semiHidden="1" w:unhideWhenUsed="1"/>
-    <w:lsdException w:name="Table List 8" w:semiHidden="1" w:unhideWhenUsed="1"/>
-    <w:lsdException w:name="Table 3D effects 1" w:semiHidden="1" w:unhideWhenUsed="1"/>
-    <w:lsdException w:name="Table 3D effects 2" w:semiHidden="1" w:unhideWhenUsed="1"/>
-    <w:lsdException w:name="Table 3D effects 3" w:semiHidden="1" w:unhideWhenUsed="1"/>
-    <w:lsdException w:name="Table Contemporary" w:semiHidden="1" w:unhideWhenUsed="1"/>
-    <w:lsdException w:name="Table Elegant" w:semiHidden="1" w:unhideWhenUsed="1"/>
-    <w:lsdException w:name="Table Professional" w:semiHidden="1" w:unhideWhenUsed="1"/>
-    <w:lsdException w:name="Table Subtle 1" w:semiHidden="1" w:unhideWhenUsed="1"/>
-    <w:lsdException w:name="Table Subtle 2" w:semiHidden="1" w:unhideWhenUsed="1"/>
-    <w:lsdException w:name="Table Web 1" w:semiHidden="1" w:unhideWhenUsed="1"/>
-    <w:lsdException w:name="Table Web 2" w:semiHidden="1" w:unhideWhenUsed="1"/>
-    <w:lsdException w:name="Table Web 3" w:semiHidden="1" w:unhideWhenUsed="1"/>
-    <w:lsdException w:name="Balloon Text" w:semiHidden="1" w:unhideWhenUsed="1"/>
-    <w:lsdException w:name="Table Grid" w:uiPriority="39"/>
-    <w:lsdException w:name="Table Theme" w:semiHidden="1" w:unhideWhenUsed="1"/>
-    <w:lsdException w:name="Placeholder Text" w:semiHidden="1"/>
-    <w:lsdException w:name="No Spacing" w:uiPriority="1" w:qFormat="1"/>
-    <w:lsdException w:name="Light Shading" w:uiPriority="60"/>
-    <w:lsdException w:name="Light List" w:uiPriority="61"/>
-    <w:lsdException w:name="Light Grid" w:uiPriority="62"/>
-    <w:lsdException w:name="Medium Shading 1" w:uiPriority="63"/>
-    <w:lsdException w:name="Medium Shading 2" w:uiPriority="64"/>
-    <w:lsdException w:name="Medium List 1" w:uiPriority="65"/>
-    <w:lsdException w:name="Medium List 2" w:uiPriority="66"/>
-    <w:lsdException w:name="Medium Grid 1" w:uiPriority="67"/>
-    <w:lsdException w:name="Medium Grid 2" w:uiPriority="68"/>
-    <w:lsdException w:name="Medium Grid 3" w:uiPriority="69"/>
-    <w:lsdException w:name="Dark List" w:uiPriority="70"/>
-    <w:lsdException w:name="Colorful Shading" w:uiPriority="71"/>
-    <w:lsdException w:name="Colorful List" w:uiPriority="72"/>
-    <w:lsdException w:name="Colorful Grid" w:uiPriority="73"/>
-    <w:lsdException w:name="Light Shading Accent 1" w:uiPriority="60"/>
-    <w:lsdException w:name="Light List Accent 1" w:uiPriority="61"/>
-    <w:lsdException w:name="Light Grid Accent 1" w:uiPriority="62"/>
-    <w:lsdException w:name="Medium Shading 1 Accent 1" w:uiPriority="63"/>
-    <w:lsdException w:name="Medium Shading 2 Accent 1" w:uiPriority="64"/>
-    <w:lsdException w:name="Medium List 1 Accent 1" w:uiPriority="65"/>
-    <w:lsdException w:name="Revision" w:semiHidden="1"/>
-    <w:lsdException w:name="List Paragraph" w:uiPriority="34" w:qFormat="1"/>
-    <w:lsdException w:name="Quote" w:uiPriority="29" w:qFormat="1"/>
-    <w:lsdException w:name="Intense Quote" w:uiPriority="30" w:qFormat="1"/>
-    <w:lsdException w:name="Medium List 2 Accent 1" w:uiPriority="66"/>
-    <w:lsdException w:name="Medium Grid 1 Accent 1" w:uiPriority="67"/>
-    <w:lsdException w:name="Medium Grid 2 Accent 1" w:uiPriority="68"/>
-    <w:lsdException w:name="Medium Grid 3 Accent 1" w:uiPriority="69"/>
-    <w:lsdException w:name="Dark List Accent 1" w:uiPriority="70"/>
-    <w:lsdException w:name="Colorful Shading Accent 1" w:uiPriority="71"/>
-    <w:lsdException w:name="Colorful List Accent 1" w:uiPriority="72"/>
-    <w:lsdException w:name="Colorful Grid Accent 1" w:uiPriority="73"/>
-    <w:lsdException w:name="Light Shading Accent 2" w:uiPriority="60"/>
-    <w:lsdException w:name="Light List Accent 2" w:uiPriority="61"/>
-    <w:lsdException w:name="Light Grid Accent 2" w:uiPriority="62"/>
-    <w:lsdException w:name="Medium Shading 1 Accent 2" w:uiPriority="63"/>
-    <w:lsdException w:name="Medium Shading 2 Accent 2" w:uiPriority="64"/>
-    <w:lsdException w:name="Medium List 1 Accent 2" w:uiPriority="65"/>
-    <w:lsdException w:name="Medium List 2 Accent 2" w:uiPriority="66"/>
-    <w:lsdException w:name="Medium Grid 1 Accent 2" w:uiPriority="67"/>
-    <w:lsdException w:name="Medium Grid 2 Accent 2" w:uiPriority="68"/>
-    <w:lsdException w:name="Medium Grid 3 Accent 2" w:uiPriority="69"/>
-    <w:lsdException w:name="Dark List Accent 2" w:uiPriority="70"/>
-    <w:lsdException w:name="Colorful Shading Accent 2" w:uiPriority="71"/>
-    <w:lsdException w:name="Colorful List Accent 2" w:uiPriority="72"/>
-    <w:lsdException w:name="Colorful Grid Accent 2" w:uiPriority="73"/>
-    <w:lsdException w:name="Light Shading Accent 3" w:uiPriority="60"/>
-    <w:lsdException w:name="Light List Accent 3" w:uiPriority="61"/>
-    <w:lsdException w:name="Light Grid Accent 3" w:uiPriority="62"/>
-    <w:lsdException w:name="Medium Shading 1 Accent 3" w:uiPriority="63"/>
-    <w:lsdException w:name="Medium Shading 2 Accent 3" w:uiPriority="64"/>
-    <w:lsdException w:name="Medium List 1 Accent 3" w:uiPriority="65"/>
-    <w:lsdException w:name="Medium List 2 Accent 3" w:uiPriority="66"/>
-    <w:lsdException w:name="Medium Grid 1 Accent 3" w:uiPriority="67"/>
-    <w:lsdException w:name="Medium Grid 2 Accent 3" w:uiPriority="68"/>
-    <w:lsdException w:name="Medium Grid 3 Accent 3" w:uiPriority="69"/>
-    <w:lsdException w:name="Dark List Accent 3" w:uiPriority="70"/>
-    <w:lsdException w:name="Colorful Shading Accent 3" w:uiPriority="71"/>
-    <w:lsdException w:name="Colorful List Accent 3" w:uiPriority="72"/>
-    <w:lsdException w:name="Colorful Grid Accent 3" w:uiPriority="73"/>
-    <w:lsdException w:name="Light Shading Accent 4" w:uiPriority="60"/>
-    <w:lsdException w:name="Light List Accent 4" w:uiPriority="61"/>
-    <w:lsdException w:name="Light Grid Accent 4" w:uiPriority="62"/>
-    <w:lsdException w:name="Medium Shading 1 Accent 4" w:uiPriority="63"/>
-    <w:lsdException w:name="Medium Shading 2 Accent 4" w:uiPriority="64"/>
-    <w:lsdException w:name="Medium List 1 Accent 4" w:uiPriority="65"/>
-    <w:lsdException w:name="Medium List 2 Accent 4" w:uiPriority="66"/>
-    <w:lsdException w:name="Medium Grid 1 Accent 4" w:uiPriority="67"/>
-    <w:lsdException w:name="Medium Grid 2 Accent 4" w:uiPriority="68"/>
-    <w:lsdException w:name="Medium Grid 3 Accent 4" w:uiPriority="69"/>
-    <w:lsdException w:name="Dark List Accent 4" w:uiPriority="70"/>
-    <w:lsdException w:name="Colorful Shading Accent 4" w:uiPriority="71"/>
-    <w:lsdException w:name="Colorful List Accent 4" w:uiPriority="72"/>
-    <w:lsdException w:name="Colorful Grid Accent 4" w:uiPriority="73"/>
-    <w:lsdException w:name="Light Shading Accent 5" w:uiPriority="60"/>
-    <w:lsdException w:name="Light List Accent 5" w:uiPriority="61"/>
-    <w:lsdException w:name="Light Grid Accent 5" w:uiPriority="62"/>
-    <w:lsdException w:name="Medium Shading 1 Accent 5" w:uiPriority="63"/>
-    <w:lsdException w:name="Medium Shading 2 Accent 5" w:uiPriority="64"/>
-    <w:lsdException w:name="Medium List 1 Accent 5" w:uiPriority="65"/>
-    <w:lsdException w:name="Medium List 2 Accent 5" w:uiPriority="66"/>
-    <w:lsdException w:name="Medium Grid 1 Accent 5" w:uiPriority="67"/>
-    <w:lsdException w:name="Medium Grid 2 Accent 5" w:uiPriority="68"/>
-    <w:lsdException w:name="Medium Grid 3 Accent 5" w:uiPriority="69"/>
-    <w:lsdException w:name="Dark List Accent 5" w:uiPriority="70"/>
-    <w:lsdException w:name="Colorful Shading Accent 5" w:uiPriority="71"/>
-    <w:lsdException w:name="Colorful List Accent 5" w:uiPriority="72"/>
-    <w:lsdException w:name="Colorful Grid Accent 5" w:uiPriority="73"/>
-    <w:lsdException w:name="Light Shading Accent 6" w:uiPriority="60"/>
-    <w:lsdException w:name="Light List Accent 6" w:uiPriority="61"/>
-    <w:lsdException w:name="Light Grid Accent 6" w:uiPriority="62"/>
-    <w:lsdException w:name="Medium Shading 1 Accent 6" w:uiPriority="63"/>
-    <w:lsdException w:name="Medium Shading 2 Accent 6" w:uiPriority="64"/>
-    <w:lsdException w:name="Medium List 1 Accent 6" w:uiPriority="65"/>
-    <w:lsdException w:name="Medium List 2 Accent 6" w:uiPriority="66"/>
-    <w:lsdException w:name="Medium Grid 1 Accent 6" w:uiPriority="67"/>
-    <w:lsdException w:name="Medium Grid 2 Accent 6" w:uiPriority="68"/>
-    <w:lsdException w:name="Medium Grid 3 Accent 6" w:uiPriority="69"/>
-    <w:lsdException w:name="Dark List Accent 6" w:uiPriority="70"/>
-    <w:lsdException w:name="Colorful Shading Accent 6" w:uiPriority="71"/>
-    <w:lsdException w:name="Colorful List Accent 6" w:uiPriority="72"/>
-    <w:lsdException w:name="Colorful Grid Accent 6" w:uiPriority="73"/>
-    <w:lsdException w:name="Subtle Emphasis" w:uiPriority="19" w:qFormat="1"/>
-    <w:lsdException w:name="Intense Emphasis" w:uiPriority="21" w:qFormat="1"/>
-    <w:lsdException w:name="Subtle Reference" w:uiPriority="31" w:qFormat="1"/>
-    <w:lsdException w:name="Intense Reference" w:uiPriority="32" w:qFormat="1"/>
-    <w:lsdException w:name="Book Title" w:uiPriority="33" w:qFormat="1"/>
-    <w:lsdException w:name="Bibliography" w:semiHidden="1" w:uiPriority="37" w:unhideWhenUsed="1"/>
-    <w:lsdException w:name="TOC Heading" w:semiHidden="1" w:uiPriority="39" w:unhideWhenUsed="1" w:qFormat="1"/>
-    <w:lsdException w:name="Plain Table 1" w:uiPriority="41"/>
-    <w:lsdException w:name="Plain Table 2" w:uiPriority="42"/>
-    <w:lsdException w:name="Plain Table 3" w:uiPriority="43"/>
-    <w:lsdException w:name="Plain Table 4" w:uiPriority="44"/>
-    <w:lsdException w:name="Plain Table 5" w:uiPriority="45"/>
-    <w:lsdException w:name="Grid Table Light" w:uiPriority="40"/>
-    <w:lsdException w:name="Grid Table 1 Light" w:uiPriority="46"/>
-    <w:lsdException w:name="Grid Table 2" w:uiPriority="47"/>
-    <w:lsdException w:name="Grid Table 3" w:uiPriority="48"/>
-    <w:lsdException w:name="Grid Table 4" w:uiPriority="49"/>
-    <w:lsdException w:name="Grid Table 5 Dark" w:uiPriority="50"/>
-    <w:lsdException w:name="Grid Table 6 Colorful" w:uiPriority="51"/>
-    <w:lsdException w:name="Grid Table 7 Colorful" w:uiPriority="52"/>
-    <w:lsdException w:name="Grid Table 1 Light Accent 1" w:uiPriority="46"/>
-    <w:lsdException w:name="Grid Table 2 Accent 1" w:uiPriority="47"/>
-    <w:lsdException w:name="Grid Table 3 Accent 1" w:uiPriority="48"/>
-    <w:lsdException w:name="Grid Table 4 Accent 1" w:uiPriority="49"/>
-    <w:lsdException w:name="Grid Table 5 Dark Accent 1" w:uiPriority="50"/>
-    <w:lsdException w:name="Grid Table 6 Colorful Accent 1" w:uiPriority="51"/>
-    <w:lsdException w:name="Grid Table 7 Colorful Accent 1" w:uiPriority="52"/>
-    <w:lsdException w:name="Grid Table 1 Light Accent 2" w:uiPriority="46"/>
-    <w:lsdException w:name="Grid Table 2 Accent 2" w:uiPriority="47"/>
-    <w:lsdException w:name="Grid Table 3 Accent 2" w:uiPriority="48"/>
-    <w:lsdException w:name="Grid Table 4 Accent 2" w:uiPriority="49"/>
-    <w:lsdException w:name="Grid Table 5 Dark Accent 2" w:uiPriority="50"/>
-    <w:lsdException w:name="Grid Table 6 Colorful Accent 2" w:uiPriority="51"/>
-    <w:lsdException w:name="Grid Table 7 Colorful Accent 2" w:uiPriority="52"/>
-    <w:lsdException w:name="Grid Table 1 Light Accent 3" w:uiPriority="46"/>
-    <w:lsdException w:name="Grid Table 2 Accent 3" w:uiPriority="47"/>
-    <w:lsdException w:name="Grid Table 3 Accent 3" w:uiPriority="48"/>
-    <w:lsdException w:name="Grid Table 4 Accent 3" w:uiPriority="49"/>
-    <w:lsdException w:name="Grid Table 5 Dark Accent 3" w:uiPriority="50"/>
-    <w:lsdException w:name="Grid Table 6 Colorful Accent 3" w:uiPriority="51"/>
-    <w:lsdException w:name="Grid Table 7 Colorful Accent 3" w:uiPriority="52"/>
-    <w:lsdException w:name="Grid Table 1 Light Accent 4" w:uiPriority="46"/>
-    <w:lsdException w:name="Grid Table 2 Accent 4" w:uiPriority="47"/>
-    <w:lsdException w:name="Grid Table 3 Accent 4" w:uiPriority="48"/>
-    <w:lsdException w:name="Grid Table 4 Accent 4" w:uiPriority="49"/>
-    <w:lsdException w:name="Grid Table 5 Dark Accent 4" w:uiPriority="50"/>
-    <w:lsdException w:name="Grid Table 6 Colorful Accent 4" w:uiPriority="51"/>
-    <w:lsdException w:name="Grid Table 7 Colorful Accent 4" w:uiPriority="52"/>
-    <w:lsdException w:name="Grid Table 1 Light Accent 5" w:uiPriority="46"/>
-    <w:lsdException w:name="Grid Table 2 Accent 5" w:uiPriority="47"/>
-    <w:lsdException w:name="Grid Table 3 Accent 5" w:uiPriority="48"/>
-    <w:lsdException w:name="Grid Table 4 Accent 5" w:uiPriority="49"/>
-    <w:lsdException w:name="Grid Table 5 Dark Accent 5" w:uiPriority="50"/>
-    <w:lsdException w:name="Grid Table 6 Colorful Accent 5" w:uiPriority="51"/>
-    <w:lsdException w:name="Grid Table 7 Colorful Accent 5" w:uiPriority="52"/>
-    <w:lsdException w:name="Grid Table 1 Light Accent 6" w:uiPriority="46"/>
-    <w:lsdException w:name="Grid Table 2 Accent 6" w:uiPriority="47"/>
-    <w:lsdException w:name="Grid Table 3 Accent 6" w:uiPriority="48"/>
-    <w:lsdException w:name="Grid Table 4 Accent 6" w:uiPriority="49"/>
-    <w:lsdException w:name="Grid Table 5 Dark Accent 6" w:uiPriority="50"/>
-    <w:lsdException w:name="Grid Table 6 Colorful Accent 6" w:uiPriority="51"/>
-    <w:lsdException w:name="Grid Table 7 Colorful Accent 6" w:uiPriority="52"/>
-    <w:lsdException w:name="List Table 1 Light" w:uiPriority="46"/>
-    <w:lsdException w:name="List Table 2" w:uiPriority="47"/>
-    <w:lsdException w:name="List Table 3" w:uiPriority="48"/>
-    <w:lsdException w:name="List Table 4" w:uiPriority="49"/>
-    <w:lsdException w:name="List Table 5 Dark" w:uiPriority="50"/>
-    <w:lsdException w:name="List Table 6 Colorful" w:uiPriority="51"/>
-    <w:lsdException w:name="List Table 7 Colorful" w:uiPriority="52"/>
-    <w:lsdException w:name="List Table 1 Light Accent 1" w:uiPriority="46"/>
-    <w:lsdException w:name="List Table 2 Accent 1" w:uiPriority="47"/>
-    <w:lsdException w:name="List Table 3 Accent 1" w:uiPriority="48"/>
-    <w:lsdException w:name="List Table 4 Accent 1" w:uiPriority="49"/>
-    <w:lsdException w:name="List Table 5 Dark Accent 1" w:uiPriority="50"/>
-    <w:lsdException w:name="List Table 6 Colorful Accent 1" w:uiPriority="51"/>
-    <w:lsdException w:name="List Table 7 Colorful Accent 1" w:uiPriority="52"/>
-    <w:lsdException w:name="List Table 1 Light Accent 2" w:uiPriority="46"/>
-    <w:lsdException w:name="List Table 2 Accent 2" w:uiPriority="47"/>
-    <w:lsdException w:name="List Table 3 Accent 2" w:uiPriority="48"/>
-    <w:lsdException w:name="List Table 4 Accent 2" w:uiPriority="49"/>
-    <w:lsdException w:name="List Table 5 Dark Accent 2" w:uiPriority="50"/>
-    <w:lsdException w:name="List Table 6 Colorful Accent 2" w:uiPriority="51"/>
-    <w:lsdException w:name="List Table 7 Colorful Accent 2" w:uiPriority="52"/>
-    <w:lsdException w:name="List Table 1 Light Accent 3" w:uiPriority="46"/>
-    <w:lsdException w:name="List Table 2 Accent 3" w:uiPriority="47"/>
-    <w:lsdException w:name="List Table 3 Accent 3" w:uiPriority="48"/>
-    <w:lsdException w:name="List Table 4 Accent 3" w:uiPriority="49"/>
-    <w:lsdException w:name="List Table 5 Dark Accent 3" w:uiPriority="50"/>
-    <w:lsdException w:name="List Table 6 Colorful Accent 3" w:uiPriority="51"/>
-    <w:lsdException w:name="List Table 7 Colorful Accent 3" w:uiPriority="52"/>
-    <w:lsdException w:name="List Table 1 Light Accent 4" w:uiPriority="46"/>
-    <w:lsdException w:name="List Table 2 Accent 4" w:uiPriority="47"/>
-    <w:lsdException w:name="List Table 3 Accent 4" w:uiPriority="48"/>
-    <w:lsdException w:name="List Table 4 Accent 4" w:uiPriority="49"/>
-    <w:lsdException w:name="List Table 5 Dark Accent 4" w:uiPriority="50"/>
-    <w:lsdException w:name="List Table 6 Colorful Accent 4" w:uiPriority="51"/>
-    <w:lsdException w:name="List Table 7 Colorful Accent 4" w:uiPriority="52"/>
-    <w:lsdException w:name="List Table 1 Light Accent 5" w:uiPriority="46"/>
-    <w:lsdException w:name="List Table 2 Accent 5" w:uiPriority="47"/>
-    <w:lsdException w:name="List Table 3 Accent 5" w:uiPriority="48"/>
-    <w:lsdException w:name="List Table 4 Accent 5" w:uiPriority="49"/>
-    <w:lsdException w:name="List Table 5 Dark Accent 5" w:uiPriority="50"/>
-    <w:lsdException w:name="List Table 6 Colorful Accent 5" w:uiPriority="51"/>
-    <w:lsdException w:name="List Table 7 Colorful Accent 5" w:uiPriority="52"/>
-    <w:lsdException w:name="List Table 1 Light Accent 6" w:uiPriority="46"/>
-    <w:lsdException w:name="List Table 2 Accent 6" w:uiPriority="47"/>
-    <w:lsdException w:name="List Table 3 Accent 6" w:uiPriority="48"/>
-    <w:lsdException w:name="List Table 4 Accent 6" w:uiPriority="49"/>
-    <w:lsdException w:name="List Table 5 Dark Accent 6" w:uiPriority="50"/>
-    <w:lsdException w:name="List Table 6 Colorful Accent 6" w:uiPriority="51"/>
-    <w:lsdException w:name="List Table 7 Colorful Accent 6" w:uiPriority="52"/>
-    <w:lsdException w:name="Mention" w:semiHidden="1" w:unhideWhenUsed="1"/>
-    <w:lsdException w:name="Smart Hyperlink" w:semiHidden="1" w:unhideWhenUsed="1"/>
-    <w:lsdException w:name="Hashtag" w:semiHidden="1" w:unhideWhenUsed="1"/>
-    <w:lsdException w:name="Unresolved Mention" w:semiHidden="1" w:unhideWhenUsed="1"/>
-  </w:latentStyles>
-  <w:style w:type="paragraph" w:default="1" w:styleId="Normal">
-    <w:name w:val="Normal"/>
-    <w:qFormat/>
-  </w:style>
-  <w:style w:type="character" w:default="1" w:styleId="DefaultParagraphFont">
-    <w:name w:val="Default Paragraph Font"/>
-    <w:uiPriority w:val="1"/>
-    <w:semiHidden/>
-    <w:unhideWhenUsed/>
-  </w:style>
-  <w:style w:type="table" w:default="1" w:styleId="TableNormal">
-    <w:name w:val="Normal Table"/>
-    <w:uiPriority w:val="99"/>
-    <w:semiHidden/>
-    <w:unhideWhenUsed/>
-    <w:tblPr>
-      <w:tblInd w:w="0" w:type="dxa"/>
-      <w:tblCellMar>
-        <w:top w:w="0" w:type="dxa"/>
-        <w:left w:w="108" w:type="dxa"/>
-        <w:bottom w:w="0" w:type="dxa"/>
-        <w:right w:w="108" w:type="dxa"/>
-      </w:tblCellMar>
-    </w:tblPr>
-  </w:style>
-  <w:style w:type="numbering" w:default="1" w:styleId="NoList">
-    <w:name w:val="No List"/>
-    <w:uiPriority w:val="99"/>
-    <w:semiHidden/>
-    <w:unhideWhenUsed/>
-  </w:style>
-  <w:style w:type="character" w:styleId="PlaceholderText">
-    <w:name w:val="Placeholder Text"/>
-    <w:basedOn w:val="DefaultParagraphFont"/>
-    <w:uiPriority w:val="99"/>
-    <w:semiHidden/>
-    <w:rsid w:val="006C13BD"/>
-    <w:rPr>
-      <w:color w:val="808080"/>
-    </w:rPr>
-  </w:style>
-</w:styles>
-</file>
-
-<file path=word/glossary/webSettings.xml><?xml version="1.0" encoding="utf-8"?>
-<w:webSettings xmlns:mc="http://schemas.openxmlformats.org/markup-compatibility/2006" xmlns:r="http://schemas.openxmlformats.org/officeDocument/2006/relationships" xmlns:w="http://schemas.openxmlformats.org/wordprocessingml/2006/main" xmlns:w14="http://schemas.microsoft.com/office/word/2010/wordml" xmlns:w15="http://schemas.microsoft.com/office/word/2012/wordml" xmlns:w16cid="http://schemas.microsoft.com/office/word/2016/wordml/cid" xmlns:w16se="http://schemas.microsoft.com/office/word/2015/wordml/symex" mc:Ignorable="w14 w15 w16se w16cid">
-  <w:optimizeForBrowser/>
-  <w:allowPNG/>
-</w:webSettings>
 </file>
 
 <file path=word/theme/theme1.xml><?xml version="1.0" encoding="utf-8"?>
@@ -16092,7 +21785,7 @@
 </file>
 
 <file path=customXml/itemProps1.xml><?xml version="1.0" encoding="utf-8"?>
-<ds:datastoreItem xmlns:ds="http://schemas.openxmlformats.org/officeDocument/2006/customXml" ds:itemID="{D9193D85-B92E-4F0F-967C-6631FBE35004}">
+<ds:datastoreItem xmlns:ds="http://schemas.openxmlformats.org/officeDocument/2006/customXml" ds:itemID="{80914C95-9581-4F06-81FF-F9CDE07AFA0E}">
   <ds:schemaRefs>
     <ds:schemaRef ds:uri="http://schemas.openxmlformats.org/officeDocument/2006/bibliography"/>
   </ds:schemaRefs>

--- a/chap1/Chapitre I.docx
+++ b/chap1/Chapitre I.docx
@@ -325,6 +325,7 @@
         <w:rPr>
           <w:noProof/>
         </w:rPr>
+        <w:lastRenderedPageBreak/>
         <w:drawing>
           <wp:inline distT="0" distB="0" distL="0" distR="0" wp14:anchorId="11DE4A6F" wp14:editId="17DA50FB">
             <wp:extent cx="5745480" cy="4922520"/>
@@ -652,6 +653,7 @@
         <w:pStyle w:val="monstyle"/>
       </w:pPr>
       <w:r>
+        <w:lastRenderedPageBreak/>
         <w:t>Plusieurs caractéristiques sont requises</w:t>
       </w:r>
       <w:r>
@@ -902,6 +904,7 @@
         <w:rPr>
           <w:noProof/>
         </w:rPr>
+        <w:lastRenderedPageBreak/>
         <w:drawing>
           <wp:inline distT="0" distB="0" distL="0" distR="0" wp14:anchorId="2D6159B1" wp14:editId="0ABAB119">
             <wp:extent cx="2312670" cy="1972310"/>
@@ -1534,7 +1537,11 @@
         <w:t xml:space="preserve">LPR </w:t>
       </w:r>
       <w:r>
-        <w:t>peut avoir quelques difficultés. En raison du facteur de zoom de la caméra, les caractères extraits n'ont pas la même taille et la même épaisseur</w:t>
+        <w:t xml:space="preserve">peut avoir quelques difficultés. En raison du facteur de zoom de la caméra, les caractères extraits n'ont pas la même taille et la même </w:t>
+      </w:r>
+      <w:r>
+        <w:lastRenderedPageBreak/>
+        <w:t>épaisseur</w:t>
       </w:r>
       <w:r>
         <w:t xml:space="preserve"> et possibilité de présence du bruit </w:t>
@@ -1802,7 +1809,11 @@
         </w:numPr>
       </w:pPr>
       <w:r>
-        <w:t xml:space="preserve">Le passage aux frontières : Le numéro d’immatriculation des véhicules autorisés à franchir une frontière est saisi dans une base de données informatique. Lorsqu’une voiture arrive à la frontière, la caméra détecte sa présence et vérifie sa plaque immatriculation. En temps réel, un logiciel informatique décrypte la photo et la compare avec la base de données. Lorsque la plaque est reconnue, la barrière s’ouvre. </w:t>
+        <w:t xml:space="preserve">Le passage aux frontières : Le numéro d’immatriculation des véhicules autorisés à franchir une frontière est saisi dans une base de données informatique. Lorsqu’une voiture arrive à la frontière, la caméra détecte sa présence et vérifie sa plaque immatriculation. En temps réel, un logiciel informatique décrypte la photo et la </w:t>
+      </w:r>
+      <w:r>
+        <w:lastRenderedPageBreak/>
+        <w:t xml:space="preserve">compare avec la base de données. Lorsque la plaque est reconnue, la barrière s’ouvre. </w:t>
       </w:r>
     </w:p>
     <w:p>
@@ -2134,6 +2145,7 @@
         <w:jc w:val="both"/>
       </w:pPr>
       <w:r>
+        <w:lastRenderedPageBreak/>
         <w:t>Arrière-plan : l’arrière-plan de l’image d’</w:t>
       </w:r>
       <w:r>
@@ -2676,7 +2688,11 @@
         <w:t>.</w:t>
       </w:r>
       <w:r>
-        <w:t xml:space="preserve"> Selon les considérations de </w:t>
+        <w:t xml:space="preserve"> Selon les </w:t>
+      </w:r>
+      <w:r>
+        <w:lastRenderedPageBreak/>
+        <w:t xml:space="preserve">considérations de </w:t>
       </w:r>
       <w:r>
         <w:t>performance exigées</w:t>
@@ -3785,6 +3801,7 @@
         </w:rPr>
       </w:pPr>
       <w:r>
+        <w:lastRenderedPageBreak/>
         <w:tab/>
       </w:r>
       <w:r>
@@ -4355,6 +4372,7 @@
         <w:pStyle w:val="monstyle"/>
       </w:pPr>
       <w:r>
+        <w:lastRenderedPageBreak/>
         <w:t xml:space="preserve">Ce type de filtre s’oppose au filtre linéaire dans sa dénomination car il n’est pas le résultat d’une combinaison linéaire de </w:t>
       </w:r>
       <w:r>
@@ -5143,6 +5161,7 @@
           <w:b w:val="0"/>
           <w:bCs w:val="0"/>
         </w:rPr>
+        <w:lastRenderedPageBreak/>
         <w:t xml:space="preserve">  </w:t>
       </w:r>
       <w:r>
@@ -5700,6 +5719,7 @@
           <w:b w:val="0"/>
           <w:bCs w:val="0"/>
         </w:rPr>
+        <w:lastRenderedPageBreak/>
         <w:t>Le processus d’égalisation est accompli par le calcul de la fonction cumulative de l’histogramme de l’image source</w:t>
       </w:r>
       <w:r>
@@ -6510,6 +6530,7 @@
           <w:b w:val="0"/>
           <w:bCs w:val="0"/>
         </w:rPr>
+        <w:lastRenderedPageBreak/>
         <w:tab/>
       </w:r>
       <w:r>
@@ -7308,6 +7329,7 @@
         <w:rPr>
           <w:noProof/>
         </w:rPr>
+        <w:lastRenderedPageBreak/>
         <w:drawing>
           <wp:inline distT="0" distB="0" distL="0" distR="0" wp14:anchorId="799B1C55" wp14:editId="56E72AA7">
             <wp:extent cx="3575957" cy="1520837"/>
@@ -7851,6 +7873,7 @@
         <w:pStyle w:val="Heading4"/>
       </w:pPr>
       <w:r>
+        <w:lastRenderedPageBreak/>
         <w:t>Seuillage global :</w:t>
       </w:r>
     </w:p>
@@ -8704,6 +8727,7 @@
         </w:rPr>
       </w:pPr>
       <w:r>
+        <w:lastRenderedPageBreak/>
         <w:tab/>
       </w:r>
       <w:r>
@@ -10602,6 +10626,7 @@
           <w:b/>
           <w:bCs/>
         </w:rPr>
+        <w:lastRenderedPageBreak/>
         <w:t>Seuil gaussien :</w:t>
       </w:r>
     </w:p>
@@ -11207,6 +11232,7 @@
     </w:p>
     <w:p>
       <w:r>
+        <w:lastRenderedPageBreak/>
         <w:tab/>
       </w:r>
       <w:r>
@@ -11607,6 +11633,7 @@
         <w:pStyle w:val="monstyle"/>
       </w:pPr>
       <w:r>
+        <w:lastRenderedPageBreak/>
         <w:t xml:space="preserve"> </w:t>
       </w:r>
       <w:r>
@@ -12036,6 +12063,7 @@
         <w:pStyle w:val="Heading4"/>
       </w:pPr>
       <w:r>
+        <w:lastRenderedPageBreak/>
         <w:t xml:space="preserve">L’approche contour : </w:t>
       </w:r>
     </w:p>
@@ -12310,7 +12338,6 @@
         <w:pStyle w:val="monstyle"/>
       </w:pPr>
       <w:r>
-        <w:lastRenderedPageBreak/>
         <w:t xml:space="preserve">Dans cette section nous allons présenter </w:t>
       </w:r>
       <w:r>
@@ -12412,7 +12439,11 @@
         <w:t>(les</w:t>
       </w:r>
       <w:r>
-        <w:t xml:space="preserve"> images qui présentent deux régions : les charactères et l’arrière-plan)</w:t>
+        <w:t xml:space="preserve"> images qui présentent deux régions : les </w:t>
+      </w:r>
+      <w:r>
+        <w:lastRenderedPageBreak/>
+        <w:t>charactères et l’arrière-plan)</w:t>
       </w:r>
       <w:r>
         <w:t xml:space="preserve">, en calculant </w:t>
@@ -12757,7 +12788,17 @@
         <w:t xml:space="preserve"> le problème de sensibilité aux plaques inclinées</w:t>
       </w:r>
       <w:r>
-        <w:t>, dans [REF7], ils ont proposé un algorithme pour l’ajustement et la correction de l’inclinaison des plaques</w:t>
+        <w:t xml:space="preserve">, dans </w:t>
+      </w:r>
+      <w:r>
+        <w:rPr>
+          <w:b/>
+          <w:bCs/>
+        </w:rPr>
+        <w:t>[REF7]</w:t>
+      </w:r>
+      <w:r>
+        <w:t>, ils ont proposé un algorithme pour l’ajustement et la correction de l’inclinaison des plaques</w:t>
       </w:r>
       <w:r>
         <w:t xml:space="preserve"> pour avoir une maximum s</w:t>
@@ -12777,6 +12818,7 @@
         <w:pStyle w:val="Heading4"/>
       </w:pPr>
       <w:r>
+        <w:lastRenderedPageBreak/>
         <w:t xml:space="preserve">Les méthodes basées sur </w:t>
       </w:r>
       <w:r>
@@ -13132,7 +13174,11 @@
         <w:t>elles sont</w:t>
       </w:r>
       <w:r>
-        <w:t xml:space="preserve"> déférentes de zéro, le pixel courant re</w:t>
+        <w:t xml:space="preserve"> </w:t>
+      </w:r>
+      <w:r>
+        <w:lastRenderedPageBreak/>
+        <w:t>déférentes de zéro, le pixel courant re</w:t>
       </w:r>
       <w:r>
         <w:t>ç</w:t>
@@ -13663,6 +13709,7 @@
               <w:rPr>
                 <w:sz w:val="22"/>
               </w:rPr>
+              <w:lastRenderedPageBreak/>
               <w:t xml:space="preserve">Initialisation : </w:t>
             </w:r>
           </w:p>
@@ -16240,6 +16287,7 @@
               <w:rPr>
                 <w:sz w:val="22"/>
               </w:rPr>
+              <w:lastRenderedPageBreak/>
               <w:t xml:space="preserve">                                    </w:t>
             </w:r>
             <m:oMath>
@@ -17469,6 +17517,7 @@
         <w:ind w:firstLine="0"/>
       </w:pPr>
       <w:r>
+        <w:lastRenderedPageBreak/>
         <w:t xml:space="preserve">  </w:t>
       </w:r>
       <w:r>
@@ -17598,6 +17647,263 @@
       <w:pPr>
         <w:pStyle w:val="monstyle"/>
       </w:pPr>
+      <w:r>
+        <w:t>Dans chaq</w:t>
+      </w:r>
+      <w:r>
+        <w:t>u</w:t>
+      </w:r>
+      <w:r>
+        <w:t>e</w:t>
+      </w:r>
+      <w:r>
+        <w:t xml:space="preserve"> système d’immatriculation, les charactères de la plaque suivent une </w:t>
+      </w:r>
+      <w:r>
+        <w:t>c</w:t>
+      </w:r>
+      <w:r>
+        <w:t>ertaine norme</w:t>
+      </w:r>
+      <w:r>
+        <w:t xml:space="preserve"> qui conduit à avoir une connaissance préalable</w:t>
+      </w:r>
+      <w:r>
+        <w:t xml:space="preserve">. Cette connaissance </w:t>
+      </w:r>
+      <w:r>
+        <w:t>peut aider à la segmentation de la plaque d'immatriculation.</w:t>
+      </w:r>
+    </w:p>
+    <w:p>
+      <w:pPr>
+        <w:pStyle w:val="monstyle"/>
+      </w:pPr>
+      <w:r>
+        <w:t xml:space="preserve">Dans </w:t>
+      </w:r>
+      <w:r>
+        <w:rPr>
+          <w:b/>
+          <w:bCs/>
+        </w:rPr>
+        <w:t>[REF</w:t>
+      </w:r>
+      <w:r>
+        <w:rPr>
+          <w:b/>
+          <w:bCs/>
+        </w:rPr>
+        <w:t>35</w:t>
+      </w:r>
+      <w:r>
+        <w:rPr>
+          <w:b/>
+          <w:bCs/>
+        </w:rPr>
+        <w:t>]</w:t>
+      </w:r>
+      <w:r>
+        <w:t>, l'image binaire est scannée par une ligne horizontale pour trouver les positions de début et de fin des caractères. Lorsque le rapport entre les pixels des personnages et les pixels de l'arrière-plan dans cette ligne dépasse un certain seuil après avoir été inférieur à ce seuil, ceci est considéré comme la position de départ des caractères. Le contraire est fait pour trouver la position de fin des caractères.</w:t>
+      </w:r>
+    </w:p>
+    <w:p>
+      <w:pPr>
+        <w:pStyle w:val="monstyle"/>
+      </w:pPr>
+      <w:r>
+        <w:t xml:space="preserve">Dans </w:t>
+      </w:r>
+      <w:r>
+        <w:rPr>
+          <w:b/>
+          <w:bCs/>
+        </w:rPr>
+        <w:t>[REF</w:t>
+      </w:r>
+      <w:r>
+        <w:rPr>
+          <w:b/>
+          <w:bCs/>
+        </w:rPr>
+        <w:t>24</w:t>
+      </w:r>
+      <w:r>
+        <w:rPr>
+          <w:b/>
+          <w:bCs/>
+        </w:rPr>
+        <w:t>]</w:t>
+      </w:r>
+      <w:r>
+        <w:t>, un modèle de plaque normalisé a été utilisé dont les positions des charactères sont connues</w:t>
+      </w:r>
+      <w:r>
+        <w:t xml:space="preserve">. La procédure utilisée </w:t>
+      </w:r>
+      <w:r>
+        <w:t xml:space="preserve">est de redimensionner la plaque </w:t>
+      </w:r>
+      <w:r>
+        <w:t>extraite était</w:t>
+      </w:r>
+      <w:r>
+        <w:t xml:space="preserve"> </w:t>
+      </w:r>
+      <w:r>
+        <w:lastRenderedPageBreak/>
+        <w:t>dans la taille normalisée du modèle</w:t>
+      </w:r>
+      <w:r>
+        <w:t xml:space="preserve">, ensuite </w:t>
+      </w:r>
+      <w:r>
+        <w:t>les mêmes positions</w:t>
+      </w:r>
+      <w:r>
+        <w:t xml:space="preserve"> </w:t>
+      </w:r>
+      <w:r>
+        <w:t xml:space="preserve">des charactères que le modèle sont </w:t>
+      </w:r>
+      <w:r>
+        <w:t>extraites. Cette méthode a l’avantage de simplicité</w:t>
+      </w:r>
+      <w:r>
+        <w:t>, mais toutes les plaques doivent suivre le même modèle sinon le résultat de segmentation est erroné.</w:t>
+      </w:r>
+    </w:p>
+    <w:p>
+      <w:pPr>
+        <w:pStyle w:val="monstyle"/>
+      </w:pPr>
+      <w:r>
+        <w:t>La solution réalisée d</w:t>
+      </w:r>
+      <w:r>
+        <w:t xml:space="preserve">ans </w:t>
+      </w:r>
+      <w:r>
+        <w:rPr>
+          <w:b/>
+          <w:bCs/>
+        </w:rPr>
+        <w:t>[REF8]</w:t>
+      </w:r>
+      <w:r>
+        <w:t xml:space="preserve"> pour la reconnaissance des plaques d’immatriculation dans le Taiwan prend en considération la connaissance sur la distribution des couleurs utilisée</w:t>
+      </w:r>
+      <w:r>
+        <w:t xml:space="preserve"> </w:t>
+      </w:r>
+      <w:r>
+        <w:t xml:space="preserve">dans la </w:t>
+      </w:r>
+      <w:r>
+        <w:t>plaque</w:t>
+      </w:r>
+      <w:r>
+        <w:t xml:space="preserve">, les charactères ont la couleur noire et l’arrière-plan avec </w:t>
+      </w:r>
+      <w:r>
+        <w:t>la couleur</w:t>
+      </w:r>
+      <w:r>
+        <w:t xml:space="preserve"> blanche</w:t>
+      </w:r>
+      <w:r>
+        <w:t>.</w:t>
+      </w:r>
+      <w:r>
+        <w:t xml:space="preserve"> </w:t>
+      </w:r>
+      <w:r>
+        <w:t xml:space="preserve">La plaque est scannée horizontalement pour </w:t>
+      </w:r>
+      <w:r>
+        <w:t>détecter</w:t>
+      </w:r>
+      <w:r>
+        <w:t xml:space="preserve"> les transitions noir-blanc</w:t>
+      </w:r>
+      <w:r>
+        <w:t xml:space="preserve"> </w:t>
+      </w:r>
+      <w:r>
+        <w:t>afin de délimiter les charactère</w:t>
+      </w:r>
+      <w:r>
+        <w:t>s.</w:t>
+      </w:r>
+    </w:p>
+    <w:p>
+      <w:pPr>
+        <w:pStyle w:val="monstyle"/>
+        <w:numPr>
+          <w:ilvl w:val="0"/>
+          <w:numId w:val="19"/>
+        </w:numPr>
+      </w:pPr>
+      <w:r>
+        <w:t>Avantage d’utilisation des connaissance préalables :</w:t>
+      </w:r>
+    </w:p>
+    <w:p>
+      <w:pPr>
+        <w:pStyle w:val="monstyle"/>
+        <w:numPr>
+          <w:ilvl w:val="1"/>
+          <w:numId w:val="19"/>
+        </w:numPr>
+      </w:pPr>
+      <w:r>
+        <w:t>La simplicité.</w:t>
+      </w:r>
+    </w:p>
+    <w:p>
+      <w:pPr>
+        <w:pStyle w:val="monstyle"/>
+        <w:numPr>
+          <w:ilvl w:val="0"/>
+          <w:numId w:val="19"/>
+        </w:numPr>
+      </w:pPr>
+      <w:r>
+        <w:t>Inconvénients :</w:t>
+      </w:r>
+    </w:p>
+    <w:p>
+      <w:pPr>
+        <w:pStyle w:val="monstyle"/>
+        <w:numPr>
+          <w:ilvl w:val="1"/>
+          <w:numId w:val="19"/>
+        </w:numPr>
+      </w:pPr>
+      <w:r>
+        <w:t>Les connaissance</w:t>
+      </w:r>
+      <w:r>
+        <w:t>s</w:t>
+      </w:r>
+      <w:r>
+        <w:t xml:space="preserve"> préalables </w:t>
+      </w:r>
+      <w:r>
+        <w:t>dépendent</w:t>
+      </w:r>
+      <w:r>
+        <w:t xml:space="preserve"> du type de la plaque</w:t>
+      </w:r>
+      <w:r>
+        <w:t xml:space="preserve">, tous changement dans la plaque </w:t>
+      </w:r>
+      <w:r>
+        <w:t>va engendrer des erreurs</w:t>
+      </w:r>
+      <w:r>
+        <w:t>.</w:t>
+      </w:r>
     </w:p>
     <w:p>
       <w:pPr>
@@ -17624,22 +17930,1691 @@
       <w:pPr>
         <w:pStyle w:val="monstyle"/>
       </w:pPr>
-      <w:bookmarkStart w:id="50" w:name="_GoBack"/>
+      <w:r>
+        <w:t xml:space="preserve">Les approches présentées souffrent de plusieurs problèmes, d’où la combinaison </w:t>
+      </w:r>
+      <w:r>
+        <w:t>en</w:t>
+      </w:r>
+      <w:r>
+        <w:t>tre elles est envisageable pour surmonter les insuffisances de chaque une d’elles.</w:t>
+      </w:r>
+      <w:r>
+        <w:t xml:space="preserve"> Cette combinaison est plus couteuse mais elle est plus fiable</w:t>
+      </w:r>
+      <w:r>
+        <w:t>.</w:t>
+      </w:r>
+    </w:p>
+    <w:p>
+      <w:pPr>
+        <w:pStyle w:val="Heading2"/>
+      </w:pPr>
+      <w:r>
+        <w:t>La reconnaissance :</w:t>
+      </w:r>
+    </w:p>
+    <w:p>
+      <w:pPr>
+        <w:pStyle w:val="monstyle"/>
+      </w:pPr>
+      <w:r>
+        <w:t>Finalement, l</w:t>
+      </w:r>
+      <w:r>
+        <w:t xml:space="preserve">es caractères extraits </w:t>
+      </w:r>
+      <w:r>
+        <w:t xml:space="preserve">dans l’étape de segmentation </w:t>
+      </w:r>
+      <w:r>
+        <w:t>sont alors reconnus et la sortie est le numéro de la plaque d'immatriculation.</w:t>
+      </w:r>
+      <w:r>
+        <w:t xml:space="preserve"> </w:t>
+      </w:r>
+      <w:r>
+        <w:t>La reconnaissance</w:t>
+      </w:r>
+      <w:r>
+        <w:t xml:space="preserve"> des caractères appelée aussi reconnaissance optique des caractères (Optical Character Recognition en anglais)</w:t>
+      </w:r>
+      <w:r>
+        <w:t xml:space="preserve"> est </w:t>
+      </w:r>
+      <w:r>
+        <w:t xml:space="preserve">une </w:t>
+      </w:r>
+      <w:r>
+        <w:t>tâche importante dans l</w:t>
+      </w:r>
+      <w:r>
+        <w:t>es systèmes LPR</w:t>
+      </w:r>
+      <w:r>
+        <w:t xml:space="preserve">, elle </w:t>
+      </w:r>
+      <w:r>
+        <w:t xml:space="preserve">a été un problème qui a reçu beaucoup d'attention </w:t>
+      </w:r>
+      <w:r>
+        <w:rPr>
+          <w:b/>
+          <w:bCs/>
+        </w:rPr>
+        <w:t>[</w:t>
+      </w:r>
+      <w:r>
+        <w:rPr>
+          <w:b/>
+          <w:bCs/>
+        </w:rPr>
+        <w:t>REF</w:t>
+      </w:r>
+      <w:r>
+        <w:rPr>
+          <w:b/>
+          <w:bCs/>
+        </w:rPr>
+        <w:t>38</w:t>
+      </w:r>
+      <w:r>
+        <w:rPr>
+          <w:b/>
+          <w:bCs/>
+        </w:rPr>
+        <w:t>]</w:t>
+      </w:r>
+      <w:r>
+        <w:t xml:space="preserve"> dans les domaines du traitement d'image, de la reconnaissance de formes et de l'intelligence artificielle.</w:t>
+      </w:r>
+    </w:p>
+    <w:p>
+      <w:pPr>
+        <w:pStyle w:val="monstyle"/>
+      </w:pPr>
+      <w:r>
+        <w:t xml:space="preserve">La reconnaissance de caractères dans les systèmes </w:t>
+      </w:r>
+      <w:r>
+        <w:t>LPR</w:t>
+      </w:r>
+      <w:r>
+        <w:t xml:space="preserve"> peut avoir quelques difficultés. En raison d</w:t>
+      </w:r>
+      <w:r>
+        <w:t>e plusieurs</w:t>
+      </w:r>
+      <w:r>
+        <w:t xml:space="preserve"> facteur</w:t>
+      </w:r>
+      <w:r>
+        <w:t>s</w:t>
+      </w:r>
+      <w:r>
+        <w:t> :</w:t>
+      </w:r>
+    </w:p>
+    <w:p>
+      <w:pPr>
+        <w:pStyle w:val="monstyle"/>
+        <w:numPr>
+          <w:ilvl w:val="0"/>
+          <w:numId w:val="19"/>
+        </w:numPr>
+      </w:pPr>
+      <w:r>
+        <w:lastRenderedPageBreak/>
+        <w:t xml:space="preserve"> </w:t>
+      </w:r>
+      <w:r>
+        <w:t>L</w:t>
+      </w:r>
+      <w:r>
+        <w:t>e zoom de la caméra, les caractères extraits n'ont pas la même taille et la même épaisseur</w:t>
+      </w:r>
+      <w:r>
+        <w:t xml:space="preserve"> </w:t>
+      </w:r>
+      <w:r>
+        <w:rPr>
+          <w:b/>
+          <w:bCs/>
+        </w:rPr>
+        <w:t>[REF39]</w:t>
+      </w:r>
+      <w:r>
+        <w:t>. Redimensionner les caractères en une seule taille avant la reconnaissance aide à surmonter ce problème</w:t>
+      </w:r>
+      <w:r>
+        <w:t>.</w:t>
+      </w:r>
+    </w:p>
+    <w:p>
+      <w:pPr>
+        <w:pStyle w:val="monstyle"/>
+        <w:numPr>
+          <w:ilvl w:val="0"/>
+          <w:numId w:val="19"/>
+        </w:numPr>
+      </w:pPr>
+      <w:r>
+        <w:t xml:space="preserve">La police des caractères n'est pas la même tout le temps </w:t>
+      </w:r>
+      <w:r>
+        <w:t>à cause de l’</w:t>
+      </w:r>
+      <w:r>
+        <w:t>utili</w:t>
+      </w:r>
+      <w:r>
+        <w:t>sation</w:t>
+      </w:r>
+      <w:r>
+        <w:t xml:space="preserve"> des différentes</w:t>
+      </w:r>
+      <w:r>
+        <w:t xml:space="preserve"> fontes</w:t>
+      </w:r>
+      <w:r>
+        <w:t xml:space="preserve"> </w:t>
+      </w:r>
+      <w:r>
+        <w:rPr>
+          <w:b/>
+          <w:bCs/>
+        </w:rPr>
+        <w:t>[REF4]</w:t>
+      </w:r>
+      <w:r>
+        <w:t>.</w:t>
+      </w:r>
+    </w:p>
+    <w:p>
+      <w:pPr>
+        <w:pStyle w:val="monstyle"/>
+        <w:numPr>
+          <w:ilvl w:val="0"/>
+          <w:numId w:val="19"/>
+        </w:numPr>
+      </w:pPr>
+      <w:r>
+        <w:t xml:space="preserve">Le bruit du </w:t>
+      </w:r>
+      <w:r>
+        <w:t>aux prétraitements et à la segmentation</w:t>
+      </w:r>
+      <w:r>
+        <w:t xml:space="preserve"> </w:t>
+      </w:r>
+      <w:r>
+        <w:rPr>
+          <w:b/>
+          <w:bCs/>
+        </w:rPr>
+        <w:t>[REF39]</w:t>
+      </w:r>
+      <w:r>
+        <w:t>.</w:t>
+      </w:r>
+    </w:p>
+    <w:p>
+      <w:pPr>
+        <w:pStyle w:val="Heading3"/>
+      </w:pPr>
+      <w:r>
+        <w:t>Les types de méthode de reconnaissance :</w:t>
+      </w:r>
+    </w:p>
+    <w:p>
+      <w:pPr>
+        <w:pStyle w:val="monstyle"/>
+      </w:pPr>
+      <w:r>
+        <w:t>Les méthodes de reconnaissance sont classifiées en deux types selon l’information utilisée dans le processus de reconnaissance :</w:t>
+      </w:r>
+    </w:p>
+    <w:p>
+      <w:pPr>
+        <w:pStyle w:val="Heading4"/>
+      </w:pPr>
+      <w:r>
+        <w:rPr>
+          <w:rStyle w:val="Heading4Char"/>
+          <w:b/>
+          <w:bCs/>
+        </w:rPr>
+        <w:t>Les méthodes qui utilisent l’information complète</w:t>
+      </w:r>
+      <w:r>
+        <w:t xml:space="preserve"> : </w:t>
+      </w:r>
+    </w:p>
+    <w:p>
+      <w:pPr>
+        <w:pStyle w:val="monstyle"/>
+      </w:pPr>
+      <w:r>
+        <w:t>Dans ce type de reconnaissance l’information complète stockée dans l’image du caractère à reconnaitre est utilisée dans la classification</w:t>
+      </w:r>
+      <w:r>
+        <w:t>. Cette information est l’ensemble des pixels composants l’image tel que tous ces pixels sont considérés comme importants et descriptifs du caractère</w:t>
+      </w:r>
+      <w:r>
+        <w:t>. L’appariement des formes est une technique qui utilise l’information complète pour la reconnaissance.</w:t>
+      </w:r>
+    </w:p>
+    <w:p>
+      <w:pPr>
+        <w:pStyle w:val="monstyle"/>
+      </w:pPr>
+      <w:r>
+        <w:t xml:space="preserve">L’avantage avec ce type est la similitude et la facilité, mais </w:t>
+      </w:r>
+      <w:r>
+        <w:t>t</w:t>
+      </w:r>
+      <w:r>
+        <w:t>raitement de</w:t>
+      </w:r>
+      <w:r>
+        <w:t xml:space="preserve"> tous les</w:t>
+      </w:r>
+      <w:r>
+        <w:t xml:space="preserve"> pixels </w:t>
+      </w:r>
+      <w:r>
+        <w:t xml:space="preserve">rend le processus plus </w:t>
+      </w:r>
+      <w:r>
+        <w:t>lent, vulnérable à tout changement de police, rotation, bruit et changement d'épaisseur</w:t>
+      </w:r>
+      <w:r>
+        <w:t xml:space="preserve"> </w:t>
+      </w:r>
+      <w:r>
+        <w:rPr>
+          <w:b/>
+          <w:bCs/>
+        </w:rPr>
+        <w:t>[REF</w:t>
+      </w:r>
+      <w:r>
+        <w:rPr>
+          <w:b/>
+          <w:bCs/>
+        </w:rPr>
+        <w:t>4</w:t>
+      </w:r>
+      <w:r>
+        <w:rPr>
+          <w:b/>
+          <w:bCs/>
+        </w:rPr>
+        <w:t>]</w:t>
+      </w:r>
+      <w:r>
+        <w:t>.</w:t>
+      </w:r>
+    </w:p>
+    <w:p>
+      <w:pPr>
+        <w:pStyle w:val="Heading4"/>
+      </w:pPr>
+      <w:r>
+        <w:rPr>
+          <w:rStyle w:val="Heading4Char"/>
+          <w:b/>
+          <w:bCs/>
+          <w:iCs/>
+        </w:rPr>
+        <w:t xml:space="preserve">Les méthodes qui utilisent des </w:t>
+      </w:r>
+      <w:r>
+        <w:rPr>
+          <w:rStyle w:val="Heading4Char"/>
+          <w:b/>
+          <w:bCs/>
+          <w:iCs/>
+        </w:rPr>
+        <w:t>caractéristiques</w:t>
+      </w:r>
+      <w:r>
+        <w:rPr>
+          <w:rStyle w:val="Heading4Char"/>
+          <w:b/>
+          <w:bCs/>
+          <w:iCs/>
+        </w:rPr>
+        <w:t xml:space="preserve"> </w:t>
+      </w:r>
+      <w:r>
+        <w:rPr>
+          <w:rStyle w:val="Heading4Char"/>
+          <w:b/>
+          <w:bCs/>
+          <w:iCs/>
+        </w:rPr>
+        <w:t>descriptives</w:t>
+      </w:r>
+      <w:r>
+        <w:rPr>
+          <w:rStyle w:val="Heading4Char"/>
+          <w:b/>
+          <w:bCs/>
+          <w:iCs/>
+        </w:rPr>
+        <w:t> :</w:t>
+      </w:r>
+      <w:r>
+        <w:t xml:space="preserve"> </w:t>
+      </w:r>
+    </w:p>
+    <w:p>
+      <w:pPr>
+        <w:pStyle w:val="monstyle"/>
+      </w:pPr>
+      <w:r>
+        <w:t>Puisque tous les pixels du</w:t>
+      </w:r>
+      <w:r>
+        <w:t xml:space="preserve"> caractère n'ont pas la même importance pour</w:t>
+      </w:r>
+      <w:r>
+        <w:t xml:space="preserve"> le</w:t>
+      </w:r>
+      <w:r>
+        <w:t xml:space="preserve"> distinguer</w:t>
+      </w:r>
+      <w:r>
+        <w:t xml:space="preserve">, l’extraction des caractéristiques du caractère depuis les pixels sur l’image est une bonne alternative à la technique d’appariement des formes. Cela réduit le temps de mise en correspondance avec les modèles et améliore la précision si les caractéristiques sont assez </w:t>
+      </w:r>
+      <w:r>
+        <w:t>fortes pour distinguer les caractères</w:t>
+      </w:r>
+      <w:r>
+        <w:rPr>
+          <w:b/>
+          <w:bCs/>
+        </w:rPr>
+        <w:t xml:space="preserve"> [REF40]</w:t>
+      </w:r>
+      <w:r>
+        <w:t>. Les caractéristiques extraites construisent un vecteur de caractéristiques qui représente le caractère à reconnaitre.</w:t>
+      </w:r>
+    </w:p>
+    <w:p>
+      <w:pPr>
+        <w:pStyle w:val="monstyle"/>
+      </w:pPr>
+      <w:r>
+        <w:t>P</w:t>
+      </w:r>
+      <w:r>
+        <w:t xml:space="preserve">our la </w:t>
+      </w:r>
+      <w:r>
+        <w:t>classification</w:t>
+      </w:r>
+      <w:r>
+        <w:t xml:space="preserve"> plusieurs </w:t>
+      </w:r>
+      <w:r>
+        <w:t>classifieurs</w:t>
+      </w:r>
+      <w:r>
+        <w:t xml:space="preserve"> sont proposées</w:t>
+      </w:r>
+      <w:r>
+        <w:t xml:space="preserve"> (Machines à vecteurs de support, les réseaux de neurones, les chaines de Markov cachées et autres).</w:t>
+      </w:r>
+    </w:p>
+    <w:p>
+      <w:pPr>
+        <w:pStyle w:val="monstyle"/>
+      </w:pPr>
+      <w:r>
+        <w:t>L’avantage avec ce type est la</w:t>
+      </w:r>
+      <w:r>
+        <w:t xml:space="preserve"> rapide puisque le nombre de </w:t>
+      </w:r>
+      <w:r>
+        <w:t>caractéristiques</w:t>
+      </w:r>
+      <w:r>
+        <w:t xml:space="preserve"> est inférieur à celui des pixels</w:t>
+      </w:r>
+      <w:r>
+        <w:t xml:space="preserve"> e</w:t>
+      </w:r>
+      <w:r>
+        <w:t>n plus ces caractéristiques peuvent être très descriptives et indépendant</w:t>
+      </w:r>
+      <w:r>
+        <w:t>e</w:t>
+      </w:r>
+      <w:r>
+        <w:t xml:space="preserve">s de </w:t>
+      </w:r>
+      <w:r>
+        <w:lastRenderedPageBreak/>
+        <w:t>toutes sorte d’</w:t>
+      </w:r>
+      <w:r>
+        <w:t>anomalies</w:t>
+      </w:r>
+      <w:r>
+        <w:t xml:space="preserve"> comme l’inclinaison, la fonte, la taille et autres</w:t>
+      </w:r>
+      <w:r>
+        <w:t>. Par contre l</w:t>
+      </w:r>
+      <w:r>
+        <w:t>'extraction des caractéristiques prend du temps</w:t>
+      </w:r>
+      <w:r>
+        <w:t xml:space="preserve"> et</w:t>
+      </w:r>
+      <w:r>
+        <w:t xml:space="preserve"> les caractéristiques non robustes dégraderont la reconnaissance.</w:t>
+      </w:r>
+    </w:p>
+    <w:p>
+      <w:pPr>
+        <w:pStyle w:val="Heading3"/>
+      </w:pPr>
+      <w:r>
+        <w:t>Exemples de technique de reconnaissance :</w:t>
+      </w:r>
+    </w:p>
+    <w:p>
+      <w:pPr>
+        <w:pStyle w:val="monstyle"/>
+      </w:pPr>
+      <w:r>
+        <w:t xml:space="preserve">Dans </w:t>
+      </w:r>
+      <w:r>
+        <w:t>cette section</w:t>
+      </w:r>
+      <w:r>
+        <w:t xml:space="preserve">, </w:t>
+      </w:r>
+      <w:r>
+        <w:t>nous allons détailler quelques techniques qui sont les plus utilisées pour la reconnaissance dans les systèmes LPR.</w:t>
+      </w:r>
+    </w:p>
+    <w:p>
+      <w:pPr>
+        <w:pStyle w:val="Heading4"/>
+      </w:pPr>
+      <w:r>
+        <w:t>A</w:t>
+      </w:r>
+      <w:r>
+        <w:t>ppariement des formes :</w:t>
+      </w:r>
+    </w:p>
+    <w:p>
+      <w:pPr>
+        <w:ind w:firstLine="425"/>
+        <w:jc w:val="both"/>
+      </w:pPr>
+      <w:r>
+        <w:t>L</w:t>
+      </w:r>
+      <w:bookmarkStart w:id="50" w:name="_Toc388165548"/>
+      <w:r>
+        <w:t>’</w:t>
+      </w:r>
+      <w:r>
+        <w:t xml:space="preserve">Appariement des </w:t>
+      </w:r>
       <w:bookmarkEnd w:id="50"/>
+      <w:r>
+        <w:t>formes</w:t>
+      </w:r>
+      <w:r>
+        <w:t xml:space="preserve"> </w:t>
+      </w:r>
+      <w:r>
+        <w:t>est</w:t>
+      </w:r>
+      <w:r>
+        <w:t xml:space="preserve"> une méthode simple et dire</w:t>
+      </w:r>
+      <w:r>
+        <w:t>cte de reconnaissanc</w:t>
+      </w:r>
+      <w:r>
+        <w:t xml:space="preserve">e </w:t>
+      </w:r>
+      <w:r>
+        <w:rPr>
+          <w:b/>
+          <w:bCs/>
+        </w:rPr>
+        <w:t>[REF</w:t>
+      </w:r>
+      <w:r>
+        <w:rPr>
+          <w:b/>
+          <w:bCs/>
+        </w:rPr>
+        <w:t>4</w:t>
+      </w:r>
+      <w:r>
+        <w:rPr>
+          <w:b/>
+          <w:bCs/>
+        </w:rPr>
+        <w:t>]</w:t>
+      </w:r>
+      <w:r>
+        <w:t xml:space="preserve">. </w:t>
+      </w:r>
+      <w:r>
+        <w:t xml:space="preserve">Dans cette méthode on mesure la similarité entre le caractère </w:t>
+      </w:r>
+      <w:proofErr w:type="gramStart"/>
+      <w:r>
+        <w:t>a</w:t>
+      </w:r>
+      <w:proofErr w:type="gramEnd"/>
+      <w:r>
+        <w:t xml:space="preserve"> reconnaitre et les modèles stockés dans la base de données</w:t>
+      </w:r>
+      <w:r>
+        <w:t>.</w:t>
+      </w:r>
+      <w:r>
+        <w:t xml:space="preserve"> </w:t>
+      </w:r>
+      <w:r>
+        <w:t xml:space="preserve">Le modèle le plus similaire au </w:t>
+      </w:r>
+      <w:r>
+        <w:t xml:space="preserve">caractère </w:t>
+      </w:r>
+      <w:r>
+        <w:t>est</w:t>
+      </w:r>
+      <w:r>
+        <w:t xml:space="preserve"> reconnu comme cible.</w:t>
+      </w:r>
+    </w:p>
+    <w:p>
+      <w:pPr>
+        <w:pStyle w:val="monstyle"/>
+      </w:pPr>
+      <w:r>
+        <w:t xml:space="preserve">Dans </w:t>
+      </w:r>
+      <w:r>
+        <w:rPr>
+          <w:b/>
+          <w:bCs/>
+        </w:rPr>
+        <w:t>[REF16]</w:t>
+      </w:r>
+      <w:r>
+        <w:rPr>
+          <w:b/>
+          <w:bCs/>
+        </w:rPr>
+        <w:t>,</w:t>
+      </w:r>
+      <w:r>
+        <w:rPr>
+          <w:b/>
+          <w:bCs/>
+        </w:rPr>
+        <w:t xml:space="preserve"> </w:t>
+      </w:r>
+      <w:r>
+        <w:rPr>
+          <w:b/>
+          <w:bCs/>
+        </w:rPr>
+        <w:t>[REF31]</w:t>
+      </w:r>
+      <w:r>
+        <w:rPr>
+          <w:b/>
+          <w:bCs/>
+        </w:rPr>
+        <w:t>, [REF19]</w:t>
+      </w:r>
+      <w:r>
+        <w:t xml:space="preserve"> et</w:t>
+      </w:r>
+      <w:r>
+        <w:rPr>
+          <w:b/>
+          <w:bCs/>
+        </w:rPr>
+        <w:t xml:space="preserve"> [REF25</w:t>
+      </w:r>
+      <w:r>
+        <w:rPr>
+          <w:b/>
+          <w:bCs/>
+        </w:rPr>
+        <w:t>]</w:t>
+      </w:r>
+      <w:r>
+        <w:t>, les</w:t>
+      </w:r>
+      <w:r>
+        <w:t xml:space="preserve"> segments de caractères extraits après la segmentation sont </w:t>
+      </w:r>
+      <w:r>
+        <w:t>normalisés</w:t>
+      </w:r>
+      <w:r>
+        <w:t xml:space="preserve"> dans la même taille que les modèles</w:t>
+      </w:r>
+      <w:r>
+        <w:t>, puis la similarité avec les modèles est mesurée</w:t>
+      </w:r>
+      <w:r>
+        <w:t>.</w:t>
+      </w:r>
+    </w:p>
+    <w:p>
+      <w:pPr>
+        <w:pStyle w:val="monstyle"/>
+      </w:pPr>
+      <w:r>
+        <w:t xml:space="preserve">Plusieurs techniques de mesure de similarité sont proposées. Dans </w:t>
+      </w:r>
+      <w:r>
+        <w:rPr>
+          <w:b/>
+          <w:bCs/>
+        </w:rPr>
+        <w:t>[REF25]</w:t>
+      </w:r>
+      <w:r>
+        <w:t>, la distance de Hamming</w:t>
+      </w:r>
+      <w:r>
+        <w:t xml:space="preserve"> donnée par la formule</w:t>
+      </w:r>
+      <w:r>
+        <w:t xml:space="preserve"> a été utilisée</w:t>
+      </w:r>
+      <w:r>
+        <w:t> :</w:t>
+      </w:r>
+    </w:p>
+    <w:p>
+      <w:pPr>
+        <w:pStyle w:val="monstyle"/>
+        <w:rPr>
+          <w:rFonts w:eastAsiaTheme="minorEastAsia"/>
+        </w:rPr>
+      </w:pPr>
+      <w:r>
+        <w:tab/>
+      </w:r>
+      <w:r>
+        <w:tab/>
+      </w:r>
+      <w:r>
+        <w:tab/>
+      </w:r>
+      <m:oMath>
+        <m:nary>
+          <m:naryPr>
+            <m:chr m:val="∑"/>
+            <m:limLoc m:val="undOvr"/>
+            <m:ctrlPr>
+              <w:rPr>
+                <w:rFonts w:ascii="Cambria Math" w:hAnsi="Cambria Math"/>
+                <w:i/>
+              </w:rPr>
+            </m:ctrlPr>
+          </m:naryPr>
+          <m:sub>
+            <m:r>
+              <w:rPr>
+                <w:rFonts w:ascii="Cambria Math" w:hAnsi="Cambria Math"/>
+              </w:rPr>
+              <m:t>i=1</m:t>
+            </m:r>
+          </m:sub>
+          <m:sup>
+            <m:r>
+              <w:rPr>
+                <w:rFonts w:ascii="Cambria Math" w:hAnsi="Cambria Math"/>
+              </w:rPr>
+              <m:t>nLignes</m:t>
+            </m:r>
+          </m:sup>
+          <m:e>
+            <m:nary>
+              <m:naryPr>
+                <m:chr m:val="∑"/>
+                <m:limLoc m:val="undOvr"/>
+                <m:ctrlPr>
+                  <w:rPr>
+                    <w:rFonts w:ascii="Cambria Math" w:hAnsi="Cambria Math"/>
+                    <w:i/>
+                  </w:rPr>
+                </m:ctrlPr>
+              </m:naryPr>
+              <m:sub>
+                <m:r>
+                  <w:rPr>
+                    <w:rFonts w:ascii="Cambria Math" w:hAnsi="Cambria Math"/>
+                  </w:rPr>
+                  <m:t>j=1</m:t>
+                </m:r>
+              </m:sub>
+              <m:sup>
+                <m:r>
+                  <w:rPr>
+                    <w:rFonts w:ascii="Cambria Math" w:hAnsi="Cambria Math"/>
+                  </w:rPr>
+                  <m:t>nColonnes</m:t>
+                </m:r>
+              </m:sup>
+              <m:e>
+                <m:r>
+                  <w:rPr>
+                    <w:rFonts w:ascii="Cambria Math" w:hAnsi="Cambria Math"/>
+                  </w:rPr>
+                  <m:t>Décalge(i,j)</m:t>
+                </m:r>
+              </m:e>
+            </m:nary>
+          </m:e>
+        </m:nary>
+      </m:oMath>
+    </w:p>
+    <w:p>
+      <w:pPr>
+        <w:pStyle w:val="monstyle"/>
+        <w:rPr>
+          <w:rFonts w:eastAsiaTheme="minorEastAsia"/>
+        </w:rPr>
+      </w:pPr>
+      <w:r>
+        <w:tab/>
+      </w:r>
+      <w:r>
+        <w:tab/>
+      </w:r>
+      <w:r>
+        <w:tab/>
+      </w:r>
+      <m:oMath>
+        <m:r>
+          <w:rPr>
+            <w:rFonts w:ascii="Cambria Math" w:hAnsi="Cambria Math"/>
+          </w:rPr>
+          <m:t>Décalage</m:t>
+        </m:r>
+        <m:d>
+          <m:dPr>
+            <m:ctrlPr>
+              <w:rPr>
+                <w:rFonts w:ascii="Cambria Math" w:hAnsi="Cambria Math"/>
+                <w:i/>
+              </w:rPr>
+            </m:ctrlPr>
+          </m:dPr>
+          <m:e>
+            <m:r>
+              <w:rPr>
+                <w:rFonts w:ascii="Cambria Math" w:hAnsi="Cambria Math"/>
+              </w:rPr>
+              <m:t>i,j</m:t>
+            </m:r>
+          </m:e>
+        </m:d>
+        <m:r>
+          <w:rPr>
+            <w:rFonts w:ascii="Cambria Math" w:hAnsi="Cambria Math"/>
+          </w:rPr>
+          <m:t xml:space="preserve">= </m:t>
+        </m:r>
+        <m:d>
+          <m:dPr>
+            <m:begChr m:val="{"/>
+            <m:endChr m:val=""/>
+            <m:ctrlPr>
+              <w:rPr>
+                <w:rFonts w:ascii="Cambria Math" w:hAnsi="Cambria Math"/>
+                <w:i/>
+              </w:rPr>
+            </m:ctrlPr>
+          </m:dPr>
+          <m:e>
+            <m:eqArr>
+              <m:eqArrPr>
+                <m:ctrlPr>
+                  <w:rPr>
+                    <w:rFonts w:ascii="Cambria Math" w:hAnsi="Cambria Math"/>
+                    <w:i/>
+                  </w:rPr>
+                </m:ctrlPr>
+              </m:eqArrPr>
+              <m:e>
+                <m:r>
+                  <w:rPr>
+                    <w:rFonts w:ascii="Cambria Math" w:hAnsi="Cambria Math"/>
+                  </w:rPr>
+                  <m:t xml:space="preserve">1 </m:t>
+                </m:r>
+                <m:r>
+                  <w:rPr>
+                    <w:rFonts w:ascii="Cambria Math" w:hAnsi="Cambria Math"/>
+                  </w:rPr>
+                  <m:t xml:space="preserve">       </m:t>
+                </m:r>
+                <m:r>
+                  <w:rPr>
+                    <w:rFonts w:ascii="Cambria Math" w:hAnsi="Cambria Math"/>
+                  </w:rPr>
+                  <m:t>si modèle</m:t>
+                </m:r>
+                <m:d>
+                  <m:dPr>
+                    <m:ctrlPr>
+                      <w:rPr>
+                        <w:rFonts w:ascii="Cambria Math" w:hAnsi="Cambria Math"/>
+                        <w:i/>
+                      </w:rPr>
+                    </m:ctrlPr>
+                  </m:dPr>
+                  <m:e>
+                    <m:r>
+                      <w:rPr>
+                        <w:rFonts w:ascii="Cambria Math" w:hAnsi="Cambria Math"/>
+                      </w:rPr>
+                      <m:t>i,j</m:t>
+                    </m:r>
+                  </m:e>
+                </m:d>
+                <m:r>
+                  <w:rPr>
+                    <w:rFonts w:ascii="Cambria Math" w:hAnsi="Cambria Math"/>
+                  </w:rPr>
+                  <m:t>≠caractère(i,j)</m:t>
+                </m:r>
+              </m:e>
+              <m:e>
+                <m:r>
+                  <w:rPr>
+                    <w:rFonts w:ascii="Cambria Math" w:hAnsi="Cambria Math"/>
+                  </w:rPr>
+                  <m:t xml:space="preserve">0 </m:t>
+                </m:r>
+                <m:r>
+                  <w:rPr>
+                    <w:rFonts w:ascii="Cambria Math" w:hAnsi="Cambria Math"/>
+                  </w:rPr>
+                  <m:t xml:space="preserve">      </m:t>
+                </m:r>
+                <m:r>
+                  <w:rPr>
+                    <w:rFonts w:ascii="Cambria Math" w:hAnsi="Cambria Math"/>
+                  </w:rPr>
+                  <m:t xml:space="preserve">                                                    sinon</m:t>
+                </m:r>
+              </m:e>
+            </m:eqArr>
+          </m:e>
+        </m:d>
+      </m:oMath>
+    </w:p>
+    <w:p>
+      <w:pPr>
+        <w:pStyle w:val="monstyle"/>
+      </w:pPr>
+      <w:r>
+        <w:t>La fonction Décalage mesure la non similarité entre le pixel du modèle et le pixel du caractère à reconnaitre</w:t>
+      </w:r>
+      <w:r>
+        <w:t>.</w:t>
+      </w:r>
+      <w:r>
+        <w:t xml:space="preserve"> Parmi les distances qui sont aussi utilisées la distance de </w:t>
+      </w:r>
+      <w:r>
+        <w:rPr>
+          <w:rFonts w:ascii="Times-Roman" w:hAnsi="Times-Roman" w:cs="Times-Roman"/>
+          <w:szCs w:val="24"/>
+        </w:rPr>
+        <w:t>Jaccard</w:t>
+      </w:r>
+      <w:r>
+        <w:rPr>
+          <w:rFonts w:ascii="Times-Roman" w:hAnsi="Times-Roman" w:cs="Times-Roman"/>
+          <w:szCs w:val="24"/>
+        </w:rPr>
+        <w:t xml:space="preserve">, la distance de </w:t>
+      </w:r>
+      <w:r>
+        <w:rPr>
+          <w:rFonts w:ascii="Times-Roman" w:hAnsi="Times-Roman" w:cs="Times-Roman"/>
+          <w:szCs w:val="24"/>
+        </w:rPr>
+        <w:t>Mahalanobis</w:t>
+      </w:r>
+      <w:r>
+        <w:rPr>
+          <w:rFonts w:ascii="Times-Roman" w:hAnsi="Times-Roman" w:cs="Times-Roman"/>
+          <w:szCs w:val="24"/>
+        </w:rPr>
+        <w:t xml:space="preserve"> et la distance de</w:t>
+      </w:r>
+      <w:r>
+        <w:rPr>
+          <w:rFonts w:ascii="Times-Roman" w:hAnsi="Times-Roman" w:cs="Times-Roman"/>
+          <w:szCs w:val="24"/>
+        </w:rPr>
+        <w:t xml:space="preserve"> Hausdorff</w:t>
+      </w:r>
+      <w:r>
+        <w:rPr>
+          <w:rFonts w:ascii="Times-Roman" w:hAnsi="Times-Roman" w:cs="Times-Roman"/>
+          <w:szCs w:val="24"/>
+        </w:rPr>
+        <w:t>.</w:t>
+      </w:r>
+    </w:p>
+    <w:p>
+      <w:pPr>
+        <w:pStyle w:val="Heading4"/>
+      </w:pPr>
+      <w:r>
+        <w:t>Réseaux de neurones :</w:t>
+      </w:r>
+    </w:p>
+    <w:p>
+      <w:pPr>
+        <w:pStyle w:val="monstyle"/>
+      </w:pPr>
+      <w:r>
+        <w:t xml:space="preserve">Les réseaux de neurones multicouches sont couramment </w:t>
+      </w:r>
+      <w:r>
+        <w:t>utilisés</w:t>
+      </w:r>
+      <w:r>
+        <w:t xml:space="preserve"> dans les problèmes de classification</w:t>
+      </w:r>
+      <w:r>
+        <w:t xml:space="preserve"> et de reconnaissance de formes</w:t>
+      </w:r>
+      <w:r>
+        <w:t xml:space="preserve"> </w:t>
+      </w:r>
+      <w:r>
+        <w:rPr>
+          <w:b/>
+          <w:bCs/>
+        </w:rPr>
+        <w:t>[REF38]</w:t>
+      </w:r>
+      <w:r>
+        <w:t xml:space="preserve"> </w:t>
+      </w:r>
+      <w:r>
+        <w:t>tel que la reconnaissance des caractères</w:t>
+      </w:r>
+      <w:r>
+        <w:t>.</w:t>
+      </w:r>
+      <w:r>
+        <w:t xml:space="preserve"> </w:t>
+      </w:r>
+    </w:p>
+    <w:p>
+      <w:pPr>
+        <w:pStyle w:val="monstyle"/>
+      </w:pPr>
+      <w:r>
+        <w:t>Etant donné un ensemble d’attribut</w:t>
+      </w:r>
+      <w:r>
+        <w:t>s</w:t>
+      </w:r>
+      <w:r>
+        <w:t xml:space="preserve"> descriptif</w:t>
+      </w:r>
+      <w:r>
+        <w:t xml:space="preserve"> </w:t>
+      </w:r>
+      <m:oMath>
+        <m:r>
+          <m:rPr>
+            <m:sty m:val="p"/>
+          </m:rPr>
+          <w:rPr>
+            <w:rFonts w:ascii="Cambria Math" w:hAnsi="Cambria Math"/>
+          </w:rPr>
+          <m:t>A</m:t>
+        </m:r>
+        <m:r>
+          <m:rPr>
+            <m:sty m:val="p"/>
+          </m:rPr>
+          <w:rPr>
+            <w:rFonts w:ascii="Cambria Math" w:hAnsi="Cambria Math"/>
+          </w:rPr>
+          <m:t>(attribu</m:t>
+        </m:r>
+        <m:r>
+          <m:rPr>
+            <m:sty m:val="p"/>
+          </m:rPr>
+          <w:rPr>
+            <w:rFonts w:ascii="Cambria Math" w:hAnsi="Cambria Math"/>
+          </w:rPr>
+          <m:t>t1</m:t>
+        </m:r>
+        <m:r>
+          <m:rPr>
+            <m:sty m:val="p"/>
+          </m:rPr>
+          <w:rPr>
+            <w:rFonts w:ascii="Cambria Math" w:hAnsi="Cambria Math"/>
+          </w:rPr>
+          <m:t>, attribut2, …)</m:t>
+        </m:r>
+      </m:oMath>
+      <w:r>
+        <w:t xml:space="preserve"> du caractère à reconnaitre</w:t>
+      </w:r>
+      <w:r>
+        <w:t xml:space="preserve"> </w:t>
+      </w:r>
+      <w:r>
+        <w:t xml:space="preserve">comme </w:t>
+      </w:r>
+      <w:r>
+        <w:t>l’état d’</w:t>
+      </w:r>
+      <w:r>
+        <w:t xml:space="preserve">entrée </w:t>
+      </w:r>
+      <w:r>
+        <w:t xml:space="preserve">(couche d’entrée du réseau) </w:t>
+      </w:r>
+      <w:r>
+        <w:t xml:space="preserve">et les poids </w:t>
+      </w:r>
+      <w:r>
+        <w:t>du réseau</w:t>
+      </w:r>
+      <w:r>
+        <w:t xml:space="preserve"> (les couches </w:t>
+      </w:r>
+      <w:r>
+        <w:t>intermédiaires</w:t>
+      </w:r>
+      <w:r>
+        <w:t>)</w:t>
+      </w:r>
+      <w:r>
+        <w:t xml:space="preserve"> </w:t>
+      </w:r>
+      <w:r>
+        <w:t>qui sont déterminés</w:t>
+      </w:r>
+      <w:r>
+        <w:t xml:space="preserve"> par un apprentissage supervisé avec l’algorithme de « Back </w:t>
+      </w:r>
+      <w:r>
+        <w:t>propagation »</w:t>
+      </w:r>
+      <w:r>
+        <w:t>, l’état de la sortie</w:t>
+      </w:r>
+      <w:r>
+        <w:t xml:space="preserve"> (la couche de sortie) </w:t>
+      </w:r>
+      <w:r>
+        <w:t>est déterminé</w:t>
+      </w:r>
+      <w:r>
+        <w:t xml:space="preserve">, en donnant des </w:t>
+      </w:r>
+      <w:r>
+        <w:lastRenderedPageBreak/>
+        <w:t>scores à chaque classe</w:t>
+      </w:r>
+      <w:r>
+        <w:t xml:space="preserve"> </w:t>
+      </w:r>
+      <m:oMath>
+        <m:r>
+          <m:rPr>
+            <m:sty m:val="p"/>
+          </m:rPr>
+          <w:rPr>
+            <w:rFonts w:ascii="Cambria Math" w:hAnsi="Cambria Math"/>
+          </w:rPr>
+          <m:t>S(classe1, classe2,…)</m:t>
+        </m:r>
+      </m:oMath>
+      <w:r>
+        <w:t>.</w:t>
+      </w:r>
+      <w:r>
+        <w:t xml:space="preserve"> La Figure I.24 représente </w:t>
+      </w:r>
+      <w:r>
+        <w:t>un réseau</w:t>
+      </w:r>
+      <w:r>
+        <w:t xml:space="preserve"> de neurones </w:t>
+      </w:r>
+      <w:r>
+        <w:t>multicouches</w:t>
+      </w:r>
+      <w:r>
+        <w:t>.</w:t>
+      </w:r>
+    </w:p>
+    <w:p>
+      <w:pPr>
+        <w:pStyle w:val="monstyle"/>
+        <w:ind w:firstLine="708"/>
+      </w:pPr>
+      <w:r>
+        <w:rPr>
+          <w:noProof/>
+        </w:rPr>
+        <w:drawing>
+          <wp:inline distT="0" distB="0" distL="0" distR="0" wp14:anchorId="07186EE1" wp14:editId="6064E02F">
+            <wp:extent cx="4789715" cy="2174932"/>
+            <wp:effectExtent l="0" t="0" r="0" b="0"/>
+            <wp:docPr id="12" name="Picture 12"/>
+            <wp:cNvGraphicFramePr>
+              <a:graphicFrameLocks xmlns:a="http://schemas.openxmlformats.org/drawingml/2006/main" noChangeAspect="1"/>
+            </wp:cNvGraphicFramePr>
+            <a:graphic xmlns:a="http://schemas.openxmlformats.org/drawingml/2006/main">
+              <a:graphicData uri="http://schemas.openxmlformats.org/drawingml/2006/picture">
+                <pic:pic xmlns:pic="http://schemas.openxmlformats.org/drawingml/2006/picture">
+                  <pic:nvPicPr>
+                    <pic:cNvPr id="0" name="Picture 1"/>
+                    <pic:cNvPicPr>
+                      <a:picLocks noChangeAspect="1" noChangeArrowheads="1"/>
+                    </pic:cNvPicPr>
+                  </pic:nvPicPr>
+                  <pic:blipFill>
+                    <a:blip r:embed="rId31">
+                      <a:extLst>
+                        <a:ext uri="{28A0092B-C50C-407E-A947-70E740481C1C}">
+                          <a14:useLocalDpi xmlns:a14="http://schemas.microsoft.com/office/drawing/2010/main" val="0"/>
+                        </a:ext>
+                      </a:extLst>
+                    </a:blip>
+                    <a:srcRect/>
+                    <a:stretch>
+                      <a:fillRect/>
+                    </a:stretch>
+                  </pic:blipFill>
+                  <pic:spPr bwMode="auto">
+                    <a:xfrm>
+                      <a:off x="0" y="0"/>
+                      <a:ext cx="4810197" cy="2184233"/>
+                    </a:xfrm>
+                    <a:prstGeom prst="rect">
+                      <a:avLst/>
+                    </a:prstGeom>
+                    <a:noFill/>
+                    <a:ln>
+                      <a:noFill/>
+                    </a:ln>
+                  </pic:spPr>
+                </pic:pic>
+              </a:graphicData>
+            </a:graphic>
+          </wp:inline>
+        </w:drawing>
+      </w:r>
+    </w:p>
+    <w:p>
+      <w:pPr>
+        <w:pStyle w:val="monstyle"/>
+        <w:ind w:firstLine="708"/>
+      </w:pPr>
+      <w:r>
+        <w:tab/>
+      </w:r>
+      <w:r>
+        <w:tab/>
+        <w:t>Figure I.23 Un réseau de neurone multicouche</w:t>
+      </w:r>
+      <w:r>
+        <w:t>s.</w:t>
+      </w:r>
+    </w:p>
+    <w:p>
+      <w:pPr>
+        <w:pStyle w:val="monstyle"/>
+      </w:pPr>
+      <w:r>
+        <w:t xml:space="preserve">Dans </w:t>
+      </w:r>
+      <w:r>
+        <w:rPr>
+          <w:b/>
+          <w:bCs/>
+        </w:rPr>
+        <w:t>[REF6]</w:t>
+      </w:r>
+      <w:r>
+        <w:t xml:space="preserve">, un réseau de neurones </w:t>
+      </w:r>
+      <w:r>
+        <w:t xml:space="preserve">à trois couches a été utilisé avec 108 nœuds en entrée </w:t>
+      </w:r>
+      <w:r>
+        <w:t>(l’image</w:t>
+      </w:r>
+      <w:r>
+        <w:t xml:space="preserve"> du caractère en entrée est normalisée 9*12 qui donne 108 pixels)</w:t>
+      </w:r>
+      <w:r>
+        <w:t xml:space="preserve">, 180 nœuds dans la couche intermédiaire et </w:t>
+      </w:r>
+      <w:r>
+        <w:t xml:space="preserve">36 nœuds en sortie qui représentent 36 classes (10 chiffres et 26 </w:t>
+      </w:r>
+      <w:r>
+        <w:t>lettres majuscules</w:t>
+      </w:r>
+      <w:r>
+        <w:t>)</w:t>
+      </w:r>
+      <w:r>
+        <w:t>.</w:t>
+      </w:r>
+    </w:p>
+    <w:p>
+      <w:pPr>
+        <w:pStyle w:val="monstyle"/>
+      </w:pPr>
+      <w:r>
+        <w:t xml:space="preserve">Dans </w:t>
+      </w:r>
+      <w:r>
+        <w:rPr>
+          <w:b/>
+          <w:bCs/>
+        </w:rPr>
+        <w:t>[REF24]</w:t>
+      </w:r>
+      <w:r>
+        <w:t xml:space="preserve">, le </w:t>
+      </w:r>
+      <w:r>
+        <w:t>même</w:t>
+      </w:r>
+      <w:r>
+        <w:t xml:space="preserve"> processus est utilisé pour le vecteur d’</w:t>
+      </w:r>
+      <w:r>
+        <w:t>entrée</w:t>
+      </w:r>
+      <w:r>
+        <w:t xml:space="preserve"> du </w:t>
+      </w:r>
+      <w:r>
+        <w:t>réseau</w:t>
+      </w:r>
+      <w:r>
+        <w:t xml:space="preserve"> avec des images de taille 30*19 pixels</w:t>
+      </w:r>
+      <w:r>
+        <w:t>.</w:t>
+      </w:r>
+    </w:p>
+    <w:p>
+      <w:pPr>
+        <w:pStyle w:val="Heading4"/>
+      </w:pPr>
+      <w:r>
+        <w:t>Machines à vecteur de support </w:t>
+      </w:r>
+      <w:r>
+        <w:t>SVM</w:t>
+      </w:r>
+      <w:r>
+        <w:t xml:space="preserve"> :</w:t>
+      </w:r>
+    </w:p>
+    <w:p>
+      <w:pPr>
+        <w:pStyle w:val="monstyle"/>
+      </w:pPr>
+      <w:r>
+        <w:t>L</w:t>
+      </w:r>
+      <w:r>
+        <w:t>a</w:t>
+      </w:r>
+      <w:r>
+        <w:t xml:space="preserve"> méthodes SVM </w:t>
+      </w:r>
+      <w:r>
+        <w:t>es</w:t>
+      </w:r>
+      <w:r>
+        <w:t xml:space="preserve">t </w:t>
+      </w:r>
+      <w:r>
+        <w:t>une</w:t>
+      </w:r>
+      <w:r>
+        <w:t xml:space="preserve"> méthode de classification formulée pour résoudre des problèmes à deux classes</w:t>
+      </w:r>
+      <w:r>
+        <w:t>, d</w:t>
+      </w:r>
+      <w:r>
+        <w:t>ans le cas de séparation entre plusieurs classes, il existe deux approches la première est confronter deux classes à la fois (l’approche un contre un) et la deuxième est de confronter une classe contre le reste (l’approche un contre tous)</w:t>
+      </w:r>
+      <w:r>
+        <w:t xml:space="preserve"> </w:t>
+      </w:r>
+      <w:r>
+        <w:rPr>
+          <w:b/>
+          <w:bCs/>
+        </w:rPr>
+        <w:t>[REF41]</w:t>
+      </w:r>
+      <w:r>
+        <w:t>.</w:t>
+      </w:r>
+      <w:r>
+        <w:t xml:space="preserve"> Le</w:t>
+      </w:r>
+      <w:r>
+        <w:t xml:space="preserve"> but des SVM est alors de trouver un classifieur qui sépare les données en maximisant la distance entre ces deux classes. Dans le cas où les données sont linéairement séparables, cela revient à trouver un hyperplan séparateur optimal. En effet, pour chaque problème de classification linéaire, il existe une multitude d'hyperplans valides, mais dans la démarche SVM, il s'agit de rechercher un hyperplan dont la distance entre les exemples positifs et négatifs soit maximale. Cette distance est appelée « marge » et l'hyperplan séparateur optimal est celui qui maximise la marge</w:t>
+      </w:r>
+      <w:r>
+        <w:t xml:space="preserve"> </w:t>
+      </w:r>
+      <w:r>
+        <w:t>(voir la Figure I.25)</w:t>
+      </w:r>
+      <w:r>
+        <w:t>.</w:t>
+      </w:r>
+    </w:p>
+    <w:p>
+      <w:pPr>
+        <w:pStyle w:val="monstyle"/>
+        <w:ind w:left="1416" w:firstLine="708"/>
+      </w:pPr>
+      <w:r>
+        <w:rPr>
+          <w:noProof/>
+        </w:rPr>
+        <w:lastRenderedPageBreak/>
+        <w:drawing>
+          <wp:inline distT="0" distB="0" distL="0" distR="0" wp14:anchorId="79C06847" wp14:editId="561968BF">
+            <wp:extent cx="2851150" cy="2245710"/>
+            <wp:effectExtent l="0" t="0" r="6350" b="2540"/>
+            <wp:docPr id="27" name="Picture 27"/>
+            <wp:cNvGraphicFramePr>
+              <a:graphicFrameLocks xmlns:a="http://schemas.openxmlformats.org/drawingml/2006/main" noChangeAspect="1"/>
+            </wp:cNvGraphicFramePr>
+            <a:graphic xmlns:a="http://schemas.openxmlformats.org/drawingml/2006/main">
+              <a:graphicData uri="http://schemas.openxmlformats.org/drawingml/2006/picture">
+                <pic:pic xmlns:pic="http://schemas.openxmlformats.org/drawingml/2006/picture">
+                  <pic:nvPicPr>
+                    <pic:cNvPr id="0" name="Picture 4"/>
+                    <pic:cNvPicPr>
+                      <a:picLocks noChangeAspect="1" noChangeArrowheads="1"/>
+                    </pic:cNvPicPr>
+                  </pic:nvPicPr>
+                  <pic:blipFill>
+                    <a:blip r:embed="rId32">
+                      <a:extLst>
+                        <a:ext uri="{28A0092B-C50C-407E-A947-70E740481C1C}">
+                          <a14:useLocalDpi xmlns:a14="http://schemas.microsoft.com/office/drawing/2010/main" val="0"/>
+                        </a:ext>
+                      </a:extLst>
+                    </a:blip>
+                    <a:srcRect/>
+                    <a:stretch>
+                      <a:fillRect/>
+                    </a:stretch>
+                  </pic:blipFill>
+                  <pic:spPr bwMode="auto">
+                    <a:xfrm>
+                      <a:off x="0" y="0"/>
+                      <a:ext cx="2865880" cy="2257312"/>
+                    </a:xfrm>
+                    <a:prstGeom prst="rect">
+                      <a:avLst/>
+                    </a:prstGeom>
+                    <a:noFill/>
+                    <a:ln>
+                      <a:noFill/>
+                    </a:ln>
+                  </pic:spPr>
+                </pic:pic>
+              </a:graphicData>
+            </a:graphic>
+          </wp:inline>
+        </w:drawing>
+      </w:r>
+    </w:p>
+    <w:p>
+      <w:pPr>
+        <w:pStyle w:val="monstyle"/>
+        <w:ind w:left="1416" w:firstLine="708"/>
+      </w:pPr>
+      <w:r>
+        <w:t>Figure I.24 Séparation linéaire par un hyperplan.</w:t>
+      </w:r>
+    </w:p>
+    <w:p>
+      <w:pPr>
+        <w:pStyle w:val="monstyle"/>
+        <w:rPr>
+          <w:b/>
+          <w:bCs/>
+        </w:rPr>
+      </w:pPr>
+      <w:r>
+        <w:t xml:space="preserve">Dans le cas </w:t>
+      </w:r>
+      <w:r>
+        <w:t>où</w:t>
+      </w:r>
+      <w:r>
+        <w:t xml:space="preserve"> les classes ne sont pas linéairement séparable</w:t>
+      </w:r>
+      <w:r>
+        <w:t>, SVM exploite les noyaux pour exprimer la non-linéarité</w:t>
+      </w:r>
+      <w:r>
+        <w:t xml:space="preserve"> </w:t>
+      </w:r>
+      <w:r>
+        <w:t xml:space="preserve">pour </w:t>
+      </w:r>
+      <w:r>
+        <w:t xml:space="preserve">plonger simplement les données dans un espace de dimension supérieure où elles sont alors séparables par un </w:t>
+      </w:r>
+      <w:r>
+        <w:t>hyperplan</w:t>
+      </w:r>
+      <w:r>
+        <w:t xml:space="preserve"> (</w:t>
+      </w:r>
+      <w:r>
+        <w:t xml:space="preserve">voire la Figure I.26). Plusieurs fonctions de noyau sont proposées dans </w:t>
+      </w:r>
+      <w:r>
+        <w:rPr>
+          <w:b/>
+          <w:bCs/>
+        </w:rPr>
+        <w:t>[REF41].</w:t>
+      </w:r>
+    </w:p>
+    <w:p>
+      <w:pPr>
+        <w:pStyle w:val="monstyle"/>
+        <w:ind w:left="1416" w:firstLine="0"/>
+      </w:pPr>
+      <w:r>
+        <w:t xml:space="preserve">     </w:t>
+      </w:r>
+      <w:r>
+        <w:rPr>
+          <w:noProof/>
+        </w:rPr>
+        <w:drawing>
+          <wp:inline distT="0" distB="0" distL="0" distR="0" wp14:anchorId="095F896A" wp14:editId="25364F18">
+            <wp:extent cx="3797300" cy="1327150"/>
+            <wp:effectExtent l="0" t="0" r="0" b="6350"/>
+            <wp:docPr id="28" name="Picture 28"/>
+            <wp:cNvGraphicFramePr>
+              <a:graphicFrameLocks xmlns:a="http://schemas.openxmlformats.org/drawingml/2006/main" noChangeAspect="1"/>
+            </wp:cNvGraphicFramePr>
+            <a:graphic xmlns:a="http://schemas.openxmlformats.org/drawingml/2006/main">
+              <a:graphicData uri="http://schemas.openxmlformats.org/drawingml/2006/picture">
+                <pic:pic xmlns:pic="http://schemas.openxmlformats.org/drawingml/2006/picture">
+                  <pic:nvPicPr>
+                    <pic:cNvPr id="0" name="Picture 5"/>
+                    <pic:cNvPicPr>
+                      <a:picLocks noChangeAspect="1" noChangeArrowheads="1"/>
+                    </pic:cNvPicPr>
+                  </pic:nvPicPr>
+                  <pic:blipFill>
+                    <a:blip r:embed="rId33">
+                      <a:extLst>
+                        <a:ext uri="{28A0092B-C50C-407E-A947-70E740481C1C}">
+                          <a14:useLocalDpi xmlns:a14="http://schemas.microsoft.com/office/drawing/2010/main" val="0"/>
+                        </a:ext>
+                      </a:extLst>
+                    </a:blip>
+                    <a:srcRect/>
+                    <a:stretch>
+                      <a:fillRect/>
+                    </a:stretch>
+                  </pic:blipFill>
+                  <pic:spPr bwMode="auto">
+                    <a:xfrm>
+                      <a:off x="0" y="0"/>
+                      <a:ext cx="3797300" cy="1327150"/>
+                    </a:xfrm>
+                    <a:prstGeom prst="rect">
+                      <a:avLst/>
+                    </a:prstGeom>
+                    <a:noFill/>
+                    <a:ln>
+                      <a:noFill/>
+                    </a:ln>
+                  </pic:spPr>
+                </pic:pic>
+              </a:graphicData>
+            </a:graphic>
+          </wp:inline>
+        </w:drawing>
+      </w:r>
+    </w:p>
+    <w:p>
+      <w:pPr>
+        <w:pStyle w:val="monstyle"/>
+        <w:ind w:left="1416" w:firstLine="0"/>
+      </w:pPr>
+      <w:r>
+        <w:t xml:space="preserve">    </w:t>
+      </w:r>
+      <w:r>
+        <w:t xml:space="preserve">Figure I.25 Séparation non-linéaire </w:t>
+      </w:r>
+      <w:r>
+        <w:t>par</w:t>
+      </w:r>
+      <w:r>
+        <w:t xml:space="preserve"> </w:t>
+      </w:r>
+      <w:r>
+        <w:t>l’</w:t>
+      </w:r>
+      <w:r>
+        <w:t>application du noyau</w:t>
+      </w:r>
+      <w:r>
+        <w:t xml:space="preserve"> </w:t>
+      </w:r>
+      <w:r>
+        <w:rPr>
+          <w:rFonts w:cstheme="majorBidi"/>
+        </w:rPr>
+        <w:t>Ф</w:t>
+      </w:r>
+      <w:r>
+        <w:t>.</w:t>
+      </w:r>
+    </w:p>
+    <w:p>
+      <w:pPr>
+        <w:pStyle w:val="monstyle"/>
+      </w:pPr>
+      <w:r>
+        <w:t xml:space="preserve">Dans </w:t>
+      </w:r>
+      <w:r>
+        <w:rPr>
+          <w:b/>
+          <w:bCs/>
+        </w:rPr>
+        <w:t>[REF42]</w:t>
+      </w:r>
+      <w:r>
+        <w:t xml:space="preserve">, la reconnaissance à base de SVM a été utilisée pour la reconnaissance des chiffres de 0 à 9. L’approche utilisée pour la classification multi-classes </w:t>
+      </w:r>
+      <w:r>
+        <w:t xml:space="preserve">est la deuxième </w:t>
+      </w:r>
+      <w:r>
+        <w:t>(un</w:t>
+      </w:r>
+      <w:r>
+        <w:t xml:space="preserve"> contre tous) en utilisant 10 classifieur SVM pour chaque chiffre contre </w:t>
+      </w:r>
+      <w:r>
+        <w:t>tout</w:t>
+      </w:r>
+      <w:r>
+        <w:t xml:space="preserve"> le reste</w:t>
+      </w:r>
+      <w:r>
+        <w:t xml:space="preserve"> des chiffres</w:t>
+      </w:r>
+      <w:r>
+        <w:t xml:space="preserve">, le résultat de la reconnaissance est </w:t>
+      </w:r>
+      <w:r>
+        <w:t>le maximum des sorties des dix classifieurs</w:t>
+      </w:r>
+      <w:r>
+        <w:t>.</w:t>
+      </w:r>
     </w:p>
     <w:p>
       <w:pPr>
         <w:pStyle w:val="Heading2"/>
       </w:pPr>
       <w:r>
-        <w:t>La reconnaissance :</w:t>
-      </w:r>
-    </w:p>
-    <w:p>
-      <w:pPr>
-        <w:pStyle w:val="Heading2"/>
-      </w:pPr>
-      <w:r>
         <w:t>Conclusion :</w:t>
       </w:r>
       <w:bookmarkEnd w:id="38"/>
@@ -17649,13 +19624,174 @@
         <w:pStyle w:val="monstyle"/>
       </w:pPr>
       <w:r>
-        <w:t>Dans ce chapitre nous avons présentés des généralités sur les systèmes LPR, les différentes techniques existantes pour les trois phases du processus, les domaines d’application, les difficultés rencontrées par ces systèmes.</w:t>
+        <w:t>Dans ce chapitre nous avons présentés des généralités sur les systèmes LPR, les différentes, les domaines d’application</w:t>
+      </w:r>
+      <w:r>
+        <w:t xml:space="preserve"> et</w:t>
+      </w:r>
+      <w:r>
+        <w:t xml:space="preserve"> les difficultés rencontrées par ces systèmes.</w:t>
       </w:r>
       <w:bookmarkEnd w:id="1"/>
+      <w:r>
+        <w:t xml:space="preserve"> </w:t>
+      </w:r>
+      <w:r>
+        <w:t xml:space="preserve">Ensuite, nous avons présenté une revue sur les techniques utilisées dans </w:t>
+      </w:r>
+      <w:r>
+        <w:t>la partie prétraitement, segmentation et reconnaissance des plaque d’immatriculation</w:t>
+      </w:r>
+      <w:r>
+        <w:t>.</w:t>
+      </w:r>
+    </w:p>
+    <w:p>
+      <w:pPr>
+        <w:pStyle w:val="monstyle"/>
+      </w:pPr>
+      <w:r>
+        <w:t xml:space="preserve">A base des anomalies </w:t>
+      </w:r>
+      <w:r>
+        <w:t xml:space="preserve">dans les plaque après acquisition et localisation </w:t>
+      </w:r>
+      <w:r>
+        <w:t>qui ont</w:t>
+      </w:r>
+      <w:r>
+        <w:t xml:space="preserve"> été</w:t>
+      </w:r>
+      <w:r>
+        <w:t xml:space="preserve"> </w:t>
+      </w:r>
+      <w:r>
+        <w:t xml:space="preserve">représentées </w:t>
+      </w:r>
+      <w:r>
+        <w:t>dans ce chapitre</w:t>
+      </w:r>
+      <w:r>
+        <w:t xml:space="preserve">, on déduit l’importance des prétraitements appliqués aux plaques </w:t>
+      </w:r>
+      <w:r>
+        <w:lastRenderedPageBreak/>
+        <w:t xml:space="preserve">pour </w:t>
+      </w:r>
+      <w:r>
+        <w:t>augmenter</w:t>
+      </w:r>
+      <w:r>
+        <w:t xml:space="preserve"> leur qualité</w:t>
+      </w:r>
+      <w:r>
+        <w:t>, afin d’avoir des bons résultats dans la segmentation</w:t>
+      </w:r>
+      <w:r>
+        <w:t xml:space="preserve"> </w:t>
+      </w:r>
+      <w:r>
+        <w:t>et la reconnaissance.</w:t>
+      </w:r>
+      <w:r>
+        <w:t xml:space="preserve"> </w:t>
+      </w:r>
+      <w:r>
+        <w:t xml:space="preserve">Suite aux difficultés rencontrées </w:t>
+      </w:r>
+      <w:r>
+        <w:t xml:space="preserve">dans les méthodes utilisées </w:t>
+      </w:r>
+      <w:r>
+        <w:t>dans la littérature pour la segmentation</w:t>
+      </w:r>
+      <w:r>
+        <w:t xml:space="preserve"> et leurs limites</w:t>
+      </w:r>
+      <w:r>
+        <w:t>,</w:t>
+      </w:r>
+      <w:r>
+        <w:t xml:space="preserve"> on peut affirmer la difficulté de cette </w:t>
+      </w:r>
+      <w:r>
+        <w:t>étape</w:t>
+      </w:r>
+      <w:r>
+        <w:t xml:space="preserve"> </w:t>
+      </w:r>
+      <w:r>
+        <w:t xml:space="preserve">et que la </w:t>
+      </w:r>
+      <w:r>
+        <w:t>qualité</w:t>
+      </w:r>
+      <w:r>
+        <w:t xml:space="preserve"> du système dépend </w:t>
+      </w:r>
+      <w:r>
+        <w:t xml:space="preserve">fortement </w:t>
+      </w:r>
+      <w:r>
+        <w:t>d’elle</w:t>
+      </w:r>
+      <w:r>
+        <w:t>, par conséquence</w:t>
+      </w:r>
+      <w:r>
+        <w:t xml:space="preserve"> </w:t>
+      </w:r>
+      <w:r>
+        <w:t xml:space="preserve">il est indispensable de concevoir </w:t>
+      </w:r>
+      <w:r>
+        <w:t>une méthode efficace</w:t>
+      </w:r>
+      <w:r>
+        <w:t xml:space="preserve"> en combinant ces méthodes</w:t>
+      </w:r>
+      <w:r>
+        <w:t xml:space="preserve"> </w:t>
+      </w:r>
+      <w:r>
+        <w:t>pour profiter de</w:t>
+      </w:r>
+      <w:r>
+        <w:t xml:space="preserve"> leurs</w:t>
+      </w:r>
+      <w:r>
+        <w:t xml:space="preserve"> avantages</w:t>
+      </w:r>
+      <w:r>
+        <w:t xml:space="preserve"> </w:t>
+      </w:r>
+      <w:r>
+        <w:t xml:space="preserve">et </w:t>
+      </w:r>
+      <w:r>
+        <w:t>d’augmenter</w:t>
+      </w:r>
+      <w:r>
+        <w:t xml:space="preserve"> le taux de réussite de la </w:t>
+      </w:r>
+      <w:r>
+        <w:t>segmentation, afin</w:t>
+      </w:r>
+      <w:r>
+        <w:t xml:space="preserve"> d’</w:t>
+      </w:r>
+      <w:r>
+        <w:t>améliorer</w:t>
+      </w:r>
+      <w:bookmarkStart w:id="51" w:name="_GoBack"/>
+      <w:bookmarkEnd w:id="51"/>
+      <w:r>
+        <w:t xml:space="preserve"> la robustesse du système.</w:t>
+      </w:r>
     </w:p>
     <w:sectPr>
-      <w:headerReference w:type="default" r:id="rId31"/>
-      <w:footerReference w:type="default" r:id="rId32"/>
+      <w:headerReference w:type="default" r:id="rId34"/>
+      <w:footerReference w:type="default" r:id="rId35"/>
       <w:pgSz w:w="11906" w:h="16838"/>
       <w:pgMar w:top="1417" w:right="1417" w:bottom="1417" w:left="1417" w:header="708" w:footer="708" w:gutter="0"/>
       <w:cols w:space="708"/>
@@ -20835,7 +22971,7 @@
     <w:uiPriority w:val="9"/>
     <w:unhideWhenUsed/>
     <w:qFormat/>
-    <w:rsid w:val="00436C47"/>
+    <w:rsid w:val="004508FD"/>
     <w:pPr>
       <w:keepNext/>
       <w:keepLines/>
@@ -20852,7 +22988,6 @@
   <w:style w:type="character" w:default="1" w:styleId="DefaultParagraphFont">
     <w:name w:val="Default Paragraph Font"/>
     <w:uiPriority w:val="1"/>
-    <w:semiHidden/>
     <w:unhideWhenUsed/>
   </w:style>
   <w:style w:type="table" w:default="1" w:styleId="TableNormal">
@@ -20923,7 +23058,7 @@
     <w:basedOn w:val="DefaultParagraphFont"/>
     <w:link w:val="Heading4"/>
     <w:uiPriority w:val="9"/>
-    <w:rsid w:val="00436C47"/>
+    <w:rsid w:val="004508FD"/>
     <w:rPr>
       <w:rFonts w:asciiTheme="majorBidi" w:eastAsiaTheme="majorEastAsia" w:hAnsiTheme="majorBidi" w:cstheme="majorBidi"/>
       <w:b/>
@@ -21221,6 +23356,581 @@
     </w:rPr>
   </w:style>
 </w:styles>
+</file>
+
+<file path=word/glossary/document.xml><?xml version="1.0" encoding="utf-8"?>
+<w:glossaryDocument xmlns:wpc="http://schemas.microsoft.com/office/word/2010/wordprocessingCanvas" xmlns:cx="http://schemas.microsoft.com/office/drawing/2014/chartex" xmlns:cx1="http://schemas.microsoft.com/office/drawing/2015/9/8/chartex" xmlns:cx2="http://schemas.microsoft.com/office/drawing/2015/10/21/chartex" xmlns:cx3="http://schemas.microsoft.com/office/drawing/2016/5/9/chartex" xmlns:cx4="http://schemas.microsoft.com/office/drawing/2016/5/10/chartex" xmlns:cx5="http://schemas.microsoft.com/office/drawing/2016/5/11/chartex" xmlns:cx6="http://schemas.microsoft.com/office/drawing/2016/5/12/chartex" xmlns:cx7="http://schemas.microsoft.com/office/drawing/2016/5/13/chartex" xmlns:cx8="http://schemas.microsoft.com/office/drawing/2016/5/14/chartex" xmlns:mc="http://schemas.openxmlformats.org/markup-compatibility/2006" xmlns:aink="http://schemas.microsoft.com/office/drawing/2016/ink" xmlns:am3d="http://schemas.microsoft.com/office/drawing/2017/model3d" xmlns:o="urn:schemas-microsoft-com:office:office" xmlns:r="http://schemas.openxmlformats.org/officeDocument/2006/relationships" xmlns:m="http://schemas.openxmlformats.org/officeDocument/2006/math" xmlns:v="urn:schemas-microsoft-com:vml" xmlns:wp14="http://schemas.microsoft.com/office/word/2010/wordprocessingDrawing" xmlns:wp="http://schemas.openxmlformats.org/drawingml/2006/wordprocessingDrawing" xmlns:w10="urn:schemas-microsoft-com:office:word" xmlns:w="http://schemas.openxmlformats.org/wordprocessingml/2006/main" xmlns:w14="http://schemas.microsoft.com/office/word/2010/wordml" xmlns:w15="http://schemas.microsoft.com/office/word/2012/wordml" xmlns:w16cid="http://schemas.microsoft.com/office/word/2016/wordml/cid" xmlns:w16se="http://schemas.microsoft.com/office/word/2015/wordml/symex" xmlns:wpg="http://schemas.microsoft.com/office/word/2010/wordprocessingGroup" xmlns:wpi="http://schemas.microsoft.com/office/word/2010/wordprocessingInk" xmlns:wne="http://schemas.microsoft.com/office/word/2006/wordml" xmlns:wps="http://schemas.microsoft.com/office/word/2010/wordprocessingShape" mc:Ignorable="w14 w15 w16se w16cid wp14"/>
+</file>
+
+<file path=word/glossary/fontTable.xml><?xml version="1.0" encoding="utf-8"?>
+<w:fonts xmlns:mc="http://schemas.openxmlformats.org/markup-compatibility/2006" xmlns:r="http://schemas.openxmlformats.org/officeDocument/2006/relationships" xmlns:w="http://schemas.openxmlformats.org/wordprocessingml/2006/main" xmlns:w14="http://schemas.microsoft.com/office/word/2010/wordml" xmlns:w15="http://schemas.microsoft.com/office/word/2012/wordml" xmlns:w16cid="http://schemas.microsoft.com/office/word/2016/wordml/cid" xmlns:w16se="http://schemas.microsoft.com/office/word/2015/wordml/symex" mc:Ignorable="w14 w15 w16se w16cid">
+  <w:font w:name="Symbol">
+    <w:panose1 w:val="05050102010706020507"/>
+    <w:charset w:val="02"/>
+    <w:family w:val="roman"/>
+    <w:pitch w:val="variable"/>
+    <w:sig w:usb0="00000000" w:usb1="10000000" w:usb2="00000000" w:usb3="00000000" w:csb0="80000000" w:csb1="00000000"/>
+  </w:font>
+  <w:font w:name="Times New Roman">
+    <w:panose1 w:val="02020603050405020304"/>
+    <w:charset w:val="00"/>
+    <w:family w:val="roman"/>
+    <w:pitch w:val="variable"/>
+    <w:sig w:usb0="E0002AFF" w:usb1="C0007843" w:usb2="00000009" w:usb3="00000000" w:csb0="000001FF" w:csb1="00000000"/>
+  </w:font>
+  <w:font w:name="Courier New">
+    <w:panose1 w:val="02070309020205020404"/>
+    <w:charset w:val="00"/>
+    <w:family w:val="modern"/>
+    <w:pitch w:val="fixed"/>
+    <w:sig w:usb0="E0002EFF" w:usb1="C0007843" w:usb2="00000009" w:usb3="00000000" w:csb0="000001FF" w:csb1="00000000"/>
+  </w:font>
+  <w:font w:name="Wingdings">
+    <w:panose1 w:val="05000000000000000000"/>
+    <w:charset w:val="02"/>
+    <w:family w:val="auto"/>
+    <w:pitch w:val="variable"/>
+    <w:sig w:usb0="00000000" w:usb1="10000000" w:usb2="00000000" w:usb3="00000000" w:csb0="80000000" w:csb1="00000000"/>
+  </w:font>
+  <w:font w:name="Calibri">
+    <w:panose1 w:val="020F0502020204030204"/>
+    <w:charset w:val="00"/>
+    <w:family w:val="swiss"/>
+    <w:pitch w:val="variable"/>
+    <w:sig w:usb0="E00002FF" w:usb1="4000ACFF" w:usb2="00000001" w:usb3="00000000" w:csb0="0000019F" w:csb1="00000000"/>
+  </w:font>
+  <w:font w:name="Arial">
+    <w:panose1 w:val="020B0604020202020204"/>
+    <w:charset w:val="00"/>
+    <w:family w:val="swiss"/>
+    <w:pitch w:val="variable"/>
+    <w:sig w:usb0="E0002AFF" w:usb1="C0007843" w:usb2="00000009" w:usb3="00000000" w:csb0="000001FF" w:csb1="00000000"/>
+  </w:font>
+  <w:font w:name="Segoe UI">
+    <w:panose1 w:val="020B0502040204020203"/>
+    <w:charset w:val="00"/>
+    <w:family w:val="swiss"/>
+    <w:pitch w:val="variable"/>
+    <w:sig w:usb0="E4002EFF" w:usb1="C000E47F" w:usb2="00000009" w:usb3="00000000" w:csb0="000001FF" w:csb1="00000000"/>
+  </w:font>
+  <w:font w:name="Calibri Light">
+    <w:panose1 w:val="020F0302020204030204"/>
+    <w:charset w:val="00"/>
+    <w:family w:val="swiss"/>
+    <w:pitch w:val="variable"/>
+    <w:sig w:usb0="A00002EF" w:usb1="4000207B" w:usb2="00000000" w:usb3="00000000" w:csb0="0000009F" w:csb1="00000000"/>
+  </w:font>
+  <w:font w:name="TimesNewRomanPSMT">
+    <w:altName w:val="Times New Roman"/>
+    <w:panose1 w:val="00000000000000000000"/>
+    <w:charset w:val="00"/>
+    <w:family w:val="roman"/>
+    <w:notTrueType/>
+    <w:pitch w:val="default"/>
+    <w:sig w:usb0="00000003" w:usb1="00000000" w:usb2="00000000" w:usb3="00000000" w:csb0="00000001" w:csb1="00000000"/>
+  </w:font>
+  <w:font w:name="Cambria Math">
+    <w:panose1 w:val="02040503050406030204"/>
+    <w:charset w:val="00"/>
+    <w:family w:val="roman"/>
+    <w:pitch w:val="variable"/>
+    <w:sig w:usb0="E00002FF" w:usb1="420024FF" w:usb2="00000000" w:usb3="00000000" w:csb0="0000019F" w:csb1="00000000"/>
+  </w:font>
+  <w:font w:name="Times-Roman">
+    <w:altName w:val="Times New Roman"/>
+    <w:panose1 w:val="00000000000000000000"/>
+    <w:charset w:val="00"/>
+    <w:family w:val="roman"/>
+    <w:notTrueType/>
+    <w:pitch w:val="default"/>
+    <w:sig w:usb0="00000003" w:usb1="00000000" w:usb2="00000000" w:usb3="00000000" w:csb0="00000001" w:csb1="00000000"/>
+  </w:font>
+</w:fonts>
+</file>
+
+<file path=word/glossary/settings.xml><?xml version="1.0" encoding="utf-8"?>
+<w:settings xmlns:mc="http://schemas.openxmlformats.org/markup-compatibility/2006" xmlns:o="urn:schemas-microsoft-com:office:office" xmlns:r="http://schemas.openxmlformats.org/officeDocument/2006/relationships" xmlns:m="http://schemas.openxmlformats.org/officeDocument/2006/math" xmlns:v="urn:schemas-microsoft-com:vml" xmlns:w10="urn:schemas-microsoft-com:office:word" xmlns:w="http://schemas.openxmlformats.org/wordprocessingml/2006/main" xmlns:w14="http://schemas.microsoft.com/office/word/2010/wordml" xmlns:w15="http://schemas.microsoft.com/office/word/2012/wordml" xmlns:w16cid="http://schemas.microsoft.com/office/word/2016/wordml/cid" xmlns:w16se="http://schemas.microsoft.com/office/word/2015/wordml/symex" xmlns:sl="http://schemas.openxmlformats.org/schemaLibrary/2006/main" mc:Ignorable="w14 w15 w16se w16cid">
+  <w:view w:val="normal"/>
+  <w:defaultTabStop w:val="708"/>
+  <w:hyphenationZone w:val="425"/>
+  <w:characterSpacingControl w:val="doNotCompress"/>
+  <w:compat>
+    <w:useFELayout/>
+    <w:compatSetting w:name="compatibilityMode" w:uri="http://schemas.microsoft.com/office/word" w:val="15"/>
+    <w:compatSetting w:name="overrideTableStyleFontSizeAndJustification" w:uri="http://schemas.microsoft.com/office/word" w:val="1"/>
+    <w:compatSetting w:name="enableOpenTypeFeatures" w:uri="http://schemas.microsoft.com/office/word" w:val="1"/>
+    <w:compatSetting w:name="doNotFlipMirrorIndents" w:uri="http://schemas.microsoft.com/office/word" w:val="1"/>
+    <w:compatSetting w:name="differentiateMultirowTableHeaders" w:uri="http://schemas.microsoft.com/office/word" w:val="1"/>
+    <w:compatSetting w:name="useWord2013TrackBottomHyphenation" w:uri="http://schemas.microsoft.com/office/word" w:val="0"/>
+  </w:compat>
+  <w:rsids>
+    <w:rsidRoot w:val="0047573E"/>
+    <w:rsid w:val="0047573E"/>
+  </w:rsids>
+  <m:mathPr>
+    <m:mathFont m:val="Cambria Math"/>
+    <m:brkBin m:val="before"/>
+    <m:brkBinSub m:val="--"/>
+    <m:smallFrac m:val="0"/>
+    <m:dispDef/>
+    <m:lMargin m:val="0"/>
+    <m:rMargin m:val="0"/>
+    <m:defJc m:val="centerGroup"/>
+    <m:wrapIndent m:val="1440"/>
+    <m:intLim m:val="subSup"/>
+    <m:naryLim m:val="undOvr"/>
+  </m:mathPr>
+  <w:themeFontLang w:val="fr-FR" w:bidi="ar-SA"/>
+  <w:clrSchemeMapping w:bg1="light1" w:t1="dark1" w:bg2="light2" w:t2="dark2" w:accent1="accent1" w:accent2="accent2" w:accent3="accent3" w:accent4="accent4" w:accent5="accent5" w:accent6="accent6" w:hyperlink="hyperlink" w:followedHyperlink="followedHyperlink"/>
+  <w:decimalSymbol w:val=","/>
+  <w:listSeparator w:val=";"/>
+  <w15:chartTrackingRefBased/>
+</w:settings>
+</file>
+
+<file path=word/glossary/styles.xml><?xml version="1.0" encoding="utf-8"?>
+<w:styles xmlns:mc="http://schemas.openxmlformats.org/markup-compatibility/2006" xmlns:r="http://schemas.openxmlformats.org/officeDocument/2006/relationships" xmlns:w="http://schemas.openxmlformats.org/wordprocessingml/2006/main" xmlns:w14="http://schemas.microsoft.com/office/word/2010/wordml" xmlns:w15="http://schemas.microsoft.com/office/word/2012/wordml" xmlns:w16cid="http://schemas.microsoft.com/office/word/2016/wordml/cid" xmlns:w16se="http://schemas.microsoft.com/office/word/2015/wordml/symex" mc:Ignorable="w14 w15 w16se w16cid">
+  <w:docDefaults>
+    <w:rPrDefault>
+      <w:rPr>
+        <w:rFonts w:asciiTheme="minorHAnsi" w:eastAsiaTheme="minorEastAsia" w:hAnsiTheme="minorHAnsi" w:cstheme="minorBidi"/>
+        <w:sz w:val="22"/>
+        <w:szCs w:val="22"/>
+        <w:lang w:val="fr-FR" w:eastAsia="fr-FR" w:bidi="ar-SA"/>
+      </w:rPr>
+    </w:rPrDefault>
+    <w:pPrDefault>
+      <w:pPr>
+        <w:spacing w:after="160" w:line="259" w:lineRule="auto"/>
+      </w:pPr>
+    </w:pPrDefault>
+  </w:docDefaults>
+  <w:latentStyles w:defLockedState="0" w:defUIPriority="99" w:defSemiHidden="0" w:defUnhideWhenUsed="0" w:defQFormat="0" w:count="375">
+    <w:lsdException w:name="Normal" w:uiPriority="0" w:qFormat="1"/>
+    <w:lsdException w:name="heading 1" w:uiPriority="9" w:qFormat="1"/>
+    <w:lsdException w:name="heading 2" w:semiHidden="1" w:uiPriority="9" w:unhideWhenUsed="1" w:qFormat="1"/>
+    <w:lsdException w:name="heading 3" w:semiHidden="1" w:uiPriority="9" w:unhideWhenUsed="1" w:qFormat="1"/>
+    <w:lsdException w:name="heading 4" w:semiHidden="1" w:uiPriority="9" w:unhideWhenUsed="1" w:qFormat="1"/>
+    <w:lsdException w:name="heading 5" w:semiHidden="1" w:uiPriority="9" w:unhideWhenUsed="1" w:qFormat="1"/>
+    <w:lsdException w:name="heading 6" w:semiHidden="1" w:uiPriority="9" w:unhideWhenUsed="1" w:qFormat="1"/>
+    <w:lsdException w:name="heading 7" w:semiHidden="1" w:uiPriority="9" w:unhideWhenUsed="1" w:qFormat="1"/>
+    <w:lsdException w:name="heading 8" w:semiHidden="1" w:uiPriority="9" w:unhideWhenUsed="1" w:qFormat="1"/>
+    <w:lsdException w:name="heading 9" w:semiHidden="1" w:uiPriority="9" w:unhideWhenUsed="1" w:qFormat="1"/>
+    <w:lsdException w:name="index 1" w:semiHidden="1" w:unhideWhenUsed="1"/>
+    <w:lsdException w:name="index 2" w:semiHidden="1" w:unhideWhenUsed="1"/>
+    <w:lsdException w:name="index 3" w:semiHidden="1" w:unhideWhenUsed="1"/>
+    <w:lsdException w:name="index 4" w:semiHidden="1" w:unhideWhenUsed="1"/>
+    <w:lsdException w:name="index 5" w:semiHidden="1" w:unhideWhenUsed="1"/>
+    <w:lsdException w:name="index 6" w:semiHidden="1" w:unhideWhenUsed="1"/>
+    <w:lsdException w:name="index 7" w:semiHidden="1" w:unhideWhenUsed="1"/>
+    <w:lsdException w:name="index 8" w:semiHidden="1" w:unhideWhenUsed="1"/>
+    <w:lsdException w:name="index 9" w:semiHidden="1" w:unhideWhenUsed="1"/>
+    <w:lsdException w:name="toc 1" w:semiHidden="1" w:uiPriority="39" w:unhideWhenUsed="1"/>
+    <w:lsdException w:name="toc 2" w:semiHidden="1" w:uiPriority="39" w:unhideWhenUsed="1"/>
+    <w:lsdException w:name="toc 3" w:semiHidden="1" w:uiPriority="39" w:unhideWhenUsed="1"/>
+    <w:lsdException w:name="toc 4" w:semiHidden="1" w:uiPriority="39" w:unhideWhenUsed="1"/>
+    <w:lsdException w:name="toc 5" w:semiHidden="1" w:uiPriority="39" w:unhideWhenUsed="1"/>
+    <w:lsdException w:name="toc 6" w:semiHidden="1" w:uiPriority="39" w:unhideWhenUsed="1"/>
+    <w:lsdException w:name="toc 7" w:semiHidden="1" w:uiPriority="39" w:unhideWhenUsed="1"/>
+    <w:lsdException w:name="toc 8" w:semiHidden="1" w:uiPriority="39" w:unhideWhenUsed="1"/>
+    <w:lsdException w:name="toc 9" w:semiHidden="1" w:uiPriority="39" w:unhideWhenUsed="1"/>
+    <w:lsdException w:name="Normal Indent" w:semiHidden="1" w:unhideWhenUsed="1"/>
+    <w:lsdException w:name="footnote text" w:semiHidden="1" w:unhideWhenUsed="1"/>
+    <w:lsdException w:name="annotation text" w:semiHidden="1" w:unhideWhenUsed="1"/>
+    <w:lsdException w:name="header" w:semiHidden="1" w:unhideWhenUsed="1"/>
+    <w:lsdException w:name="footer" w:semiHidden="1" w:unhideWhenUsed="1"/>
+    <w:lsdException w:name="index heading" w:semiHidden="1" w:unhideWhenUsed="1"/>
+    <w:lsdException w:name="caption" w:semiHidden="1" w:uiPriority="35" w:unhideWhenUsed="1" w:qFormat="1"/>
+    <w:lsdException w:name="table of figures" w:semiHidden="1" w:unhideWhenUsed="1"/>
+    <w:lsdException w:name="envelope address" w:semiHidden="1" w:unhideWhenUsed="1"/>
+    <w:lsdException w:name="envelope return" w:semiHidden="1" w:unhideWhenUsed="1"/>
+    <w:lsdException w:name="footnote reference" w:semiHidden="1" w:unhideWhenUsed="1"/>
+    <w:lsdException w:name="annotation reference" w:semiHidden="1" w:unhideWhenUsed="1"/>
+    <w:lsdException w:name="line number" w:semiHidden="1" w:unhideWhenUsed="1"/>
+    <w:lsdException w:name="page number" w:semiHidden="1" w:unhideWhenUsed="1"/>
+    <w:lsdException w:name="endnote reference" w:semiHidden="1" w:unhideWhenUsed="1"/>
+    <w:lsdException w:name="endnote text" w:semiHidden="1" w:unhideWhenUsed="1"/>
+    <w:lsdException w:name="table of authorities" w:semiHidden="1" w:unhideWhenUsed="1"/>
+    <w:lsdException w:name="macro" w:semiHidden="1" w:unhideWhenUsed="1"/>
+    <w:lsdException w:name="toa heading" w:semiHidden="1" w:unhideWhenUsed="1"/>
+    <w:lsdException w:name="List" w:semiHidden="1" w:unhideWhenUsed="1"/>
+    <w:lsdException w:name="List Bullet" w:semiHidden="1" w:unhideWhenUsed="1"/>
+    <w:lsdException w:name="List Number" w:semiHidden="1" w:unhideWhenUsed="1"/>
+    <w:lsdException w:name="List 2" w:semiHidden="1" w:unhideWhenUsed="1"/>
+    <w:lsdException w:name="List 3" w:semiHidden="1" w:unhideWhenUsed="1"/>
+    <w:lsdException w:name="List 4" w:semiHidden="1" w:unhideWhenUsed="1"/>
+    <w:lsdException w:name="List 5" w:semiHidden="1" w:unhideWhenUsed="1"/>
+    <w:lsdException w:name="List Bullet 2" w:semiHidden="1" w:unhideWhenUsed="1"/>
+    <w:lsdException w:name="List Bullet 3" w:semiHidden="1" w:unhideWhenUsed="1"/>
+    <w:lsdException w:name="List Bullet 4" w:semiHidden="1" w:unhideWhenUsed="1"/>
+    <w:lsdException w:name="List Bullet 5" w:semiHidden="1" w:unhideWhenUsed="1"/>
+    <w:lsdException w:name="List Number 2" w:semiHidden="1" w:unhideWhenUsed="1"/>
+    <w:lsdException w:name="List Number 3" w:semiHidden="1" w:unhideWhenUsed="1"/>
+    <w:lsdException w:name="List Number 4" w:semiHidden="1" w:unhideWhenUsed="1"/>
+    <w:lsdException w:name="List Number 5" w:semiHidden="1" w:unhideWhenUsed="1"/>
+    <w:lsdException w:name="Title" w:uiPriority="10" w:qFormat="1"/>
+    <w:lsdException w:name="Closing" w:semiHidden="1" w:unhideWhenUsed="1"/>
+    <w:lsdException w:name="Signature" w:semiHidden="1" w:unhideWhenUsed="1"/>
+    <w:lsdException w:name="Default Paragraph Font" w:semiHidden="1" w:uiPriority="1" w:unhideWhenUsed="1"/>
+    <w:lsdException w:name="Body Text" w:semiHidden="1" w:unhideWhenUsed="1"/>
+    <w:lsdException w:name="Body Text Indent" w:semiHidden="1" w:unhideWhenUsed="1"/>
+    <w:lsdException w:name="List Continue" w:semiHidden="1" w:unhideWhenUsed="1"/>
+    <w:lsdException w:name="List Continue 2" w:semiHidden="1" w:unhideWhenUsed="1"/>
+    <w:lsdException w:name="List Continue 3" w:semiHidden="1" w:unhideWhenUsed="1"/>
+    <w:lsdException w:name="List Continue 4" w:semiHidden="1" w:unhideWhenUsed="1"/>
+    <w:lsdException w:name="List Continue 5" w:semiHidden="1" w:unhideWhenUsed="1"/>
+    <w:lsdException w:name="Message Header" w:semiHidden="1" w:unhideWhenUsed="1"/>
+    <w:lsdException w:name="Subtitle" w:uiPriority="11" w:qFormat="1"/>
+    <w:lsdException w:name="Salutation" w:semiHidden="1" w:unhideWhenUsed="1"/>
+    <w:lsdException w:name="Date" w:semiHidden="1" w:unhideWhenUsed="1"/>
+    <w:lsdException w:name="Body Text First Indent" w:semiHidden="1" w:unhideWhenUsed="1"/>
+    <w:lsdException w:name="Body Text First Indent 2" w:semiHidden="1" w:unhideWhenUsed="1"/>
+    <w:lsdException w:name="Note Heading" w:semiHidden="1" w:unhideWhenUsed="1"/>
+    <w:lsdException w:name="Body Text 2" w:semiHidden="1" w:unhideWhenUsed="1"/>
+    <w:lsdException w:name="Body Text 3" w:semiHidden="1" w:unhideWhenUsed="1"/>
+    <w:lsdException w:name="Body Text Indent 2" w:semiHidden="1" w:unhideWhenUsed="1"/>
+    <w:lsdException w:name="Body Text Indent 3" w:semiHidden="1" w:unhideWhenUsed="1"/>
+    <w:lsdException w:name="Block Text" w:semiHidden="1" w:unhideWhenUsed="1"/>
+    <w:lsdException w:name="Hyperlink" w:semiHidden="1" w:unhideWhenUsed="1"/>
+    <w:lsdException w:name="FollowedHyperlink" w:semiHidden="1" w:unhideWhenUsed="1"/>
+    <w:lsdException w:name="Strong" w:uiPriority="22" w:qFormat="1"/>
+    <w:lsdException w:name="Emphasis" w:uiPriority="20" w:qFormat="1"/>
+    <w:lsdException w:name="Document Map" w:semiHidden="1" w:unhideWhenUsed="1"/>
+    <w:lsdException w:name="Plain Text" w:semiHidden="1" w:unhideWhenUsed="1"/>
+    <w:lsdException w:name="E-mail Signature" w:semiHidden="1" w:unhideWhenUsed="1"/>
+    <w:lsdException w:name="HTML Top of Form" w:semiHidden="1" w:unhideWhenUsed="1"/>
+    <w:lsdException w:name="HTML Bottom of Form" w:semiHidden="1" w:unhideWhenUsed="1"/>
+    <w:lsdException w:name="Normal (Web)" w:semiHidden="1" w:unhideWhenUsed="1"/>
+    <w:lsdException w:name="HTML Acronym" w:semiHidden="1" w:unhideWhenUsed="1"/>
+    <w:lsdException w:name="HTML Address" w:semiHidden="1" w:unhideWhenUsed="1"/>
+    <w:lsdException w:name="HTML Cite" w:semiHidden="1" w:unhideWhenUsed="1"/>
+    <w:lsdException w:name="HTML Code" w:semiHidden="1" w:unhideWhenUsed="1"/>
+    <w:lsdException w:name="HTML Definition" w:semiHidden="1" w:unhideWhenUsed="1"/>
+    <w:lsdException w:name="HTML Keyboard" w:semiHidden="1" w:unhideWhenUsed="1"/>
+    <w:lsdException w:name="HTML Preformatted" w:semiHidden="1" w:unhideWhenUsed="1"/>
+    <w:lsdException w:name="HTML Sample" w:semiHidden="1" w:unhideWhenUsed="1"/>
+    <w:lsdException w:name="HTML Typewriter" w:semiHidden="1" w:unhideWhenUsed="1"/>
+    <w:lsdException w:name="HTML Variable" w:semiHidden="1" w:unhideWhenUsed="1"/>
+    <w:lsdException w:name="Normal Table" w:semiHidden="1" w:unhideWhenUsed="1"/>
+    <w:lsdException w:name="annotation subject" w:semiHidden="1" w:unhideWhenUsed="1"/>
+    <w:lsdException w:name="No List" w:semiHidden="1" w:unhideWhenUsed="1"/>
+    <w:lsdException w:name="Outline List 1" w:semiHidden="1" w:unhideWhenUsed="1"/>
+    <w:lsdException w:name="Outline List 2" w:semiHidden="1" w:unhideWhenUsed="1"/>
+    <w:lsdException w:name="Outline List 3" w:semiHidden="1" w:unhideWhenUsed="1"/>
+    <w:lsdException w:name="Table Simple 1" w:semiHidden="1" w:unhideWhenUsed="1"/>
+    <w:lsdException w:name="Table Simple 2" w:semiHidden="1" w:unhideWhenUsed="1"/>
+    <w:lsdException w:name="Table Simple 3" w:semiHidden="1" w:unhideWhenUsed="1"/>
+    <w:lsdException w:name="Table Classic 1" w:semiHidden="1" w:unhideWhenUsed="1"/>
+    <w:lsdException w:name="Table Classic 2" w:semiHidden="1" w:unhideWhenUsed="1"/>
+    <w:lsdException w:name="Table Classic 3" w:semiHidden="1" w:unhideWhenUsed="1"/>
+    <w:lsdException w:name="Table Classic 4" w:semiHidden="1" w:unhideWhenUsed="1"/>
+    <w:lsdException w:name="Table Colorful 1" w:semiHidden="1" w:unhideWhenUsed="1"/>
+    <w:lsdException w:name="Table Colorful 2" w:semiHidden="1" w:unhideWhenUsed="1"/>
+    <w:lsdException w:name="Table Colorful 3" w:semiHidden="1" w:unhideWhenUsed="1"/>
+    <w:lsdException w:name="Table Columns 1" w:semiHidden="1" w:unhideWhenUsed="1"/>
+    <w:lsdException w:name="Table Columns 2" w:semiHidden="1" w:unhideWhenUsed="1"/>
+    <w:lsdException w:name="Table Columns 3" w:semiHidden="1" w:unhideWhenUsed="1"/>
+    <w:lsdException w:name="Table Columns 4" w:semiHidden="1" w:unhideWhenUsed="1"/>
+    <w:lsdException w:name="Table Columns 5" w:semiHidden="1" w:unhideWhenUsed="1"/>
+    <w:lsdException w:name="Table Grid 1" w:semiHidden="1" w:unhideWhenUsed="1"/>
+    <w:lsdException w:name="Table Grid 2" w:semiHidden="1" w:unhideWhenUsed="1"/>
+    <w:lsdException w:name="Table Grid 3" w:semiHidden="1" w:unhideWhenUsed="1"/>
+    <w:lsdException w:name="Table Grid 4" w:semiHidden="1" w:unhideWhenUsed="1"/>
+    <w:lsdException w:name="Table Grid 5" w:semiHidden="1" w:unhideWhenUsed="1"/>
+    <w:lsdException w:name="Table Grid 6" w:semiHidden="1" w:unhideWhenUsed="1"/>
+    <w:lsdException w:name="Table Grid 7" w:semiHidden="1" w:unhideWhenUsed="1"/>
+    <w:lsdException w:name="Table Grid 8" w:semiHidden="1" w:unhideWhenUsed="1"/>
+    <w:lsdException w:name="Table List 1" w:semiHidden="1" w:unhideWhenUsed="1"/>
+    <w:lsdException w:name="Table List 2" w:semiHidden="1" w:unhideWhenUsed="1"/>
+    <w:lsdException w:name="Table List 3" w:semiHidden="1" w:unhideWhenUsed="1"/>
+    <w:lsdException w:name="Table List 4" w:semiHidden="1" w:unhideWhenUsed="1"/>
+    <w:lsdException w:name="Table List 5" w:semiHidden="1" w:unhideWhenUsed="1"/>
+    <w:lsdException w:name="Table List 6" w:semiHidden="1" w:unhideWhenUsed="1"/>
+    <w:lsdException w:name="Table List 7" w:semiHidden="1" w:unhideWhenUsed="1"/>
+    <w:lsdException w:name="Table List 8" w:semiHidden="1" w:unhideWhenUsed="1"/>
+    <w:lsdException w:name="Table 3D effects 1" w:semiHidden="1" w:unhideWhenUsed="1"/>
+    <w:lsdException w:name="Table 3D effects 2" w:semiHidden="1" w:unhideWhenUsed="1"/>
+    <w:lsdException w:name="Table 3D effects 3" w:semiHidden="1" w:unhideWhenUsed="1"/>
+    <w:lsdException w:name="Table Contemporary" w:semiHidden="1" w:unhideWhenUsed="1"/>
+    <w:lsdException w:name="Table Elegant" w:semiHidden="1" w:unhideWhenUsed="1"/>
+    <w:lsdException w:name="Table Professional" w:semiHidden="1" w:unhideWhenUsed="1"/>
+    <w:lsdException w:name="Table Subtle 1" w:semiHidden="1" w:unhideWhenUsed="1"/>
+    <w:lsdException w:name="Table Subtle 2" w:semiHidden="1" w:unhideWhenUsed="1"/>
+    <w:lsdException w:name="Table Web 1" w:semiHidden="1" w:unhideWhenUsed="1"/>
+    <w:lsdException w:name="Table Web 2" w:semiHidden="1" w:unhideWhenUsed="1"/>
+    <w:lsdException w:name="Table Web 3" w:semiHidden="1" w:unhideWhenUsed="1"/>
+    <w:lsdException w:name="Balloon Text" w:semiHidden="1" w:unhideWhenUsed="1"/>
+    <w:lsdException w:name="Table Grid" w:uiPriority="39"/>
+    <w:lsdException w:name="Table Theme" w:semiHidden="1" w:unhideWhenUsed="1"/>
+    <w:lsdException w:name="Placeholder Text" w:semiHidden="1"/>
+    <w:lsdException w:name="No Spacing" w:uiPriority="1" w:qFormat="1"/>
+    <w:lsdException w:name="Light Shading" w:uiPriority="60"/>
+    <w:lsdException w:name="Light List" w:uiPriority="61"/>
+    <w:lsdException w:name="Light Grid" w:uiPriority="62"/>
+    <w:lsdException w:name="Medium Shading 1" w:uiPriority="63"/>
+    <w:lsdException w:name="Medium Shading 2" w:uiPriority="64"/>
+    <w:lsdException w:name="Medium List 1" w:uiPriority="65"/>
+    <w:lsdException w:name="Medium List 2" w:uiPriority="66"/>
+    <w:lsdException w:name="Medium Grid 1" w:uiPriority="67"/>
+    <w:lsdException w:name="Medium Grid 2" w:uiPriority="68"/>
+    <w:lsdException w:name="Medium Grid 3" w:uiPriority="69"/>
+    <w:lsdException w:name="Dark List" w:uiPriority="70"/>
+    <w:lsdException w:name="Colorful Shading" w:uiPriority="71"/>
+    <w:lsdException w:name="Colorful List" w:uiPriority="72"/>
+    <w:lsdException w:name="Colorful Grid" w:uiPriority="73"/>
+    <w:lsdException w:name="Light Shading Accent 1" w:uiPriority="60"/>
+    <w:lsdException w:name="Light List Accent 1" w:uiPriority="61"/>
+    <w:lsdException w:name="Light Grid Accent 1" w:uiPriority="62"/>
+    <w:lsdException w:name="Medium Shading 1 Accent 1" w:uiPriority="63"/>
+    <w:lsdException w:name="Medium Shading 2 Accent 1" w:uiPriority="64"/>
+    <w:lsdException w:name="Medium List 1 Accent 1" w:uiPriority="65"/>
+    <w:lsdException w:name="Revision" w:semiHidden="1"/>
+    <w:lsdException w:name="List Paragraph" w:uiPriority="34" w:qFormat="1"/>
+    <w:lsdException w:name="Quote" w:uiPriority="29" w:qFormat="1"/>
+    <w:lsdException w:name="Intense Quote" w:uiPriority="30" w:qFormat="1"/>
+    <w:lsdException w:name="Medium List 2 Accent 1" w:uiPriority="66"/>
+    <w:lsdException w:name="Medium Grid 1 Accent 1" w:uiPriority="67"/>
+    <w:lsdException w:name="Medium Grid 2 Accent 1" w:uiPriority="68"/>
+    <w:lsdException w:name="Medium Grid 3 Accent 1" w:uiPriority="69"/>
+    <w:lsdException w:name="Dark List Accent 1" w:uiPriority="70"/>
+    <w:lsdException w:name="Colorful Shading Accent 1" w:uiPriority="71"/>
+    <w:lsdException w:name="Colorful List Accent 1" w:uiPriority="72"/>
+    <w:lsdException w:name="Colorful Grid Accent 1" w:uiPriority="73"/>
+    <w:lsdException w:name="Light Shading Accent 2" w:uiPriority="60"/>
+    <w:lsdException w:name="Light List Accent 2" w:uiPriority="61"/>
+    <w:lsdException w:name="Light Grid Accent 2" w:uiPriority="62"/>
+    <w:lsdException w:name="Medium Shading 1 Accent 2" w:uiPriority="63"/>
+    <w:lsdException w:name="Medium Shading 2 Accent 2" w:uiPriority="64"/>
+    <w:lsdException w:name="Medium List 1 Accent 2" w:uiPriority="65"/>
+    <w:lsdException w:name="Medium List 2 Accent 2" w:uiPriority="66"/>
+    <w:lsdException w:name="Medium Grid 1 Accent 2" w:uiPriority="67"/>
+    <w:lsdException w:name="Medium Grid 2 Accent 2" w:uiPriority="68"/>
+    <w:lsdException w:name="Medium Grid 3 Accent 2" w:uiPriority="69"/>
+    <w:lsdException w:name="Dark List Accent 2" w:uiPriority="70"/>
+    <w:lsdException w:name="Colorful Shading Accent 2" w:uiPriority="71"/>
+    <w:lsdException w:name="Colorful List Accent 2" w:uiPriority="72"/>
+    <w:lsdException w:name="Colorful Grid Accent 2" w:uiPriority="73"/>
+    <w:lsdException w:name="Light Shading Accent 3" w:uiPriority="60"/>
+    <w:lsdException w:name="Light List Accent 3" w:uiPriority="61"/>
+    <w:lsdException w:name="Light Grid Accent 3" w:uiPriority="62"/>
+    <w:lsdException w:name="Medium Shading 1 Accent 3" w:uiPriority="63"/>
+    <w:lsdException w:name="Medium Shading 2 Accent 3" w:uiPriority="64"/>
+    <w:lsdException w:name="Medium List 1 Accent 3" w:uiPriority="65"/>
+    <w:lsdException w:name="Medium List 2 Accent 3" w:uiPriority="66"/>
+    <w:lsdException w:name="Medium Grid 1 Accent 3" w:uiPriority="67"/>
+    <w:lsdException w:name="Medium Grid 2 Accent 3" w:uiPriority="68"/>
+    <w:lsdException w:name="Medium Grid 3 Accent 3" w:uiPriority="69"/>
+    <w:lsdException w:name="Dark List Accent 3" w:uiPriority="70"/>
+    <w:lsdException w:name="Colorful Shading Accent 3" w:uiPriority="71"/>
+    <w:lsdException w:name="Colorful List Accent 3" w:uiPriority="72"/>
+    <w:lsdException w:name="Colorful Grid Accent 3" w:uiPriority="73"/>
+    <w:lsdException w:name="Light Shading Accent 4" w:uiPriority="60"/>
+    <w:lsdException w:name="Light List Accent 4" w:uiPriority="61"/>
+    <w:lsdException w:name="Light Grid Accent 4" w:uiPriority="62"/>
+    <w:lsdException w:name="Medium Shading 1 Accent 4" w:uiPriority="63"/>
+    <w:lsdException w:name="Medium Shading 2 Accent 4" w:uiPriority="64"/>
+    <w:lsdException w:name="Medium List 1 Accent 4" w:uiPriority="65"/>
+    <w:lsdException w:name="Medium List 2 Accent 4" w:uiPriority="66"/>
+    <w:lsdException w:name="Medium Grid 1 Accent 4" w:uiPriority="67"/>
+    <w:lsdException w:name="Medium Grid 2 Accent 4" w:uiPriority="68"/>
+    <w:lsdException w:name="Medium Grid 3 Accent 4" w:uiPriority="69"/>
+    <w:lsdException w:name="Dark List Accent 4" w:uiPriority="70"/>
+    <w:lsdException w:name="Colorful Shading Accent 4" w:uiPriority="71"/>
+    <w:lsdException w:name="Colorful List Accent 4" w:uiPriority="72"/>
+    <w:lsdException w:name="Colorful Grid Accent 4" w:uiPriority="73"/>
+    <w:lsdException w:name="Light Shading Accent 5" w:uiPriority="60"/>
+    <w:lsdException w:name="Light List Accent 5" w:uiPriority="61"/>
+    <w:lsdException w:name="Light Grid Accent 5" w:uiPriority="62"/>
+    <w:lsdException w:name="Medium Shading 1 Accent 5" w:uiPriority="63"/>
+    <w:lsdException w:name="Medium Shading 2 Accent 5" w:uiPriority="64"/>
+    <w:lsdException w:name="Medium List 1 Accent 5" w:uiPriority="65"/>
+    <w:lsdException w:name="Medium List 2 Accent 5" w:uiPriority="66"/>
+    <w:lsdException w:name="Medium Grid 1 Accent 5" w:uiPriority="67"/>
+    <w:lsdException w:name="Medium Grid 2 Accent 5" w:uiPriority="68"/>
+    <w:lsdException w:name="Medium Grid 3 Accent 5" w:uiPriority="69"/>
+    <w:lsdException w:name="Dark List Accent 5" w:uiPriority="70"/>
+    <w:lsdException w:name="Colorful Shading Accent 5" w:uiPriority="71"/>
+    <w:lsdException w:name="Colorful List Accent 5" w:uiPriority="72"/>
+    <w:lsdException w:name="Colorful Grid Accent 5" w:uiPriority="73"/>
+    <w:lsdException w:name="Light Shading Accent 6" w:uiPriority="60"/>
+    <w:lsdException w:name="Light List Accent 6" w:uiPriority="61"/>
+    <w:lsdException w:name="Light Grid Accent 6" w:uiPriority="62"/>
+    <w:lsdException w:name="Medium Shading 1 Accent 6" w:uiPriority="63"/>
+    <w:lsdException w:name="Medium Shading 2 Accent 6" w:uiPriority="64"/>
+    <w:lsdException w:name="Medium List 1 Accent 6" w:uiPriority="65"/>
+    <w:lsdException w:name="Medium List 2 Accent 6" w:uiPriority="66"/>
+    <w:lsdException w:name="Medium Grid 1 Accent 6" w:uiPriority="67"/>
+    <w:lsdException w:name="Medium Grid 2 Accent 6" w:uiPriority="68"/>
+    <w:lsdException w:name="Medium Grid 3 Accent 6" w:uiPriority="69"/>
+    <w:lsdException w:name="Dark List Accent 6" w:uiPriority="70"/>
+    <w:lsdException w:name="Colorful Shading Accent 6" w:uiPriority="71"/>
+    <w:lsdException w:name="Colorful List Accent 6" w:uiPriority="72"/>
+    <w:lsdException w:name="Colorful Grid Accent 6" w:uiPriority="73"/>
+    <w:lsdException w:name="Subtle Emphasis" w:uiPriority="19" w:qFormat="1"/>
+    <w:lsdException w:name="Intense Emphasis" w:uiPriority="21" w:qFormat="1"/>
+    <w:lsdException w:name="Subtle Reference" w:uiPriority="31" w:qFormat="1"/>
+    <w:lsdException w:name="Intense Reference" w:uiPriority="32" w:qFormat="1"/>
+    <w:lsdException w:name="Book Title" w:uiPriority="33" w:qFormat="1"/>
+    <w:lsdException w:name="Bibliography" w:semiHidden="1" w:uiPriority="37" w:unhideWhenUsed="1"/>
+    <w:lsdException w:name="TOC Heading" w:semiHidden="1" w:uiPriority="39" w:unhideWhenUsed="1" w:qFormat="1"/>
+    <w:lsdException w:name="Plain Table 1" w:uiPriority="41"/>
+    <w:lsdException w:name="Plain Table 2" w:uiPriority="42"/>
+    <w:lsdException w:name="Plain Table 3" w:uiPriority="43"/>
+    <w:lsdException w:name="Plain Table 4" w:uiPriority="44"/>
+    <w:lsdException w:name="Plain Table 5" w:uiPriority="45"/>
+    <w:lsdException w:name="Grid Table Light" w:uiPriority="40"/>
+    <w:lsdException w:name="Grid Table 1 Light" w:uiPriority="46"/>
+    <w:lsdException w:name="Grid Table 2" w:uiPriority="47"/>
+    <w:lsdException w:name="Grid Table 3" w:uiPriority="48"/>
+    <w:lsdException w:name="Grid Table 4" w:uiPriority="49"/>
+    <w:lsdException w:name="Grid Table 5 Dark" w:uiPriority="50"/>
+    <w:lsdException w:name="Grid Table 6 Colorful" w:uiPriority="51"/>
+    <w:lsdException w:name="Grid Table 7 Colorful" w:uiPriority="52"/>
+    <w:lsdException w:name="Grid Table 1 Light Accent 1" w:uiPriority="46"/>
+    <w:lsdException w:name="Grid Table 2 Accent 1" w:uiPriority="47"/>
+    <w:lsdException w:name="Grid Table 3 Accent 1" w:uiPriority="48"/>
+    <w:lsdException w:name="Grid Table 4 Accent 1" w:uiPriority="49"/>
+    <w:lsdException w:name="Grid Table 5 Dark Accent 1" w:uiPriority="50"/>
+    <w:lsdException w:name="Grid Table 6 Colorful Accent 1" w:uiPriority="51"/>
+    <w:lsdException w:name="Grid Table 7 Colorful Accent 1" w:uiPriority="52"/>
+    <w:lsdException w:name="Grid Table 1 Light Accent 2" w:uiPriority="46"/>
+    <w:lsdException w:name="Grid Table 2 Accent 2" w:uiPriority="47"/>
+    <w:lsdException w:name="Grid Table 3 Accent 2" w:uiPriority="48"/>
+    <w:lsdException w:name="Grid Table 4 Accent 2" w:uiPriority="49"/>
+    <w:lsdException w:name="Grid Table 5 Dark Accent 2" w:uiPriority="50"/>
+    <w:lsdException w:name="Grid Table 6 Colorful Accent 2" w:uiPriority="51"/>
+    <w:lsdException w:name="Grid Table 7 Colorful Accent 2" w:uiPriority="52"/>
+    <w:lsdException w:name="Grid Table 1 Light Accent 3" w:uiPriority="46"/>
+    <w:lsdException w:name="Grid Table 2 Accent 3" w:uiPriority="47"/>
+    <w:lsdException w:name="Grid Table 3 Accent 3" w:uiPriority="48"/>
+    <w:lsdException w:name="Grid Table 4 Accent 3" w:uiPriority="49"/>
+    <w:lsdException w:name="Grid Table 5 Dark Accent 3" w:uiPriority="50"/>
+    <w:lsdException w:name="Grid Table 6 Colorful Accent 3" w:uiPriority="51"/>
+    <w:lsdException w:name="Grid Table 7 Colorful Accent 3" w:uiPriority="52"/>
+    <w:lsdException w:name="Grid Table 1 Light Accent 4" w:uiPriority="46"/>
+    <w:lsdException w:name="Grid Table 2 Accent 4" w:uiPriority="47"/>
+    <w:lsdException w:name="Grid Table 3 Accent 4" w:uiPriority="48"/>
+    <w:lsdException w:name="Grid Table 4 Accent 4" w:uiPriority="49"/>
+    <w:lsdException w:name="Grid Table 5 Dark Accent 4" w:uiPriority="50"/>
+    <w:lsdException w:name="Grid Table 6 Colorful Accent 4" w:uiPriority="51"/>
+    <w:lsdException w:name="Grid Table 7 Colorful Accent 4" w:uiPriority="52"/>
+    <w:lsdException w:name="Grid Table 1 Light Accent 5" w:uiPriority="46"/>
+    <w:lsdException w:name="Grid Table 2 Accent 5" w:uiPriority="47"/>
+    <w:lsdException w:name="Grid Table 3 Accent 5" w:uiPriority="48"/>
+    <w:lsdException w:name="Grid Table 4 Accent 5" w:uiPriority="49"/>
+    <w:lsdException w:name="Grid Table 5 Dark Accent 5" w:uiPriority="50"/>
+    <w:lsdException w:name="Grid Table 6 Colorful Accent 5" w:uiPriority="51"/>
+    <w:lsdException w:name="Grid Table 7 Colorful Accent 5" w:uiPriority="52"/>
+    <w:lsdException w:name="Grid Table 1 Light Accent 6" w:uiPriority="46"/>
+    <w:lsdException w:name="Grid Table 2 Accent 6" w:uiPriority="47"/>
+    <w:lsdException w:name="Grid Table 3 Accent 6" w:uiPriority="48"/>
+    <w:lsdException w:name="Grid Table 4 Accent 6" w:uiPriority="49"/>
+    <w:lsdException w:name="Grid Table 5 Dark Accent 6" w:uiPriority="50"/>
+    <w:lsdException w:name="Grid Table 6 Colorful Accent 6" w:uiPriority="51"/>
+    <w:lsdException w:name="Grid Table 7 Colorful Accent 6" w:uiPriority="52"/>
+    <w:lsdException w:name="List Table 1 Light" w:uiPriority="46"/>
+    <w:lsdException w:name="List Table 2" w:uiPriority="47"/>
+    <w:lsdException w:name="List Table 3" w:uiPriority="48"/>
+    <w:lsdException w:name="List Table 4" w:uiPriority="49"/>
+    <w:lsdException w:name="List Table 5 Dark" w:uiPriority="50"/>
+    <w:lsdException w:name="List Table 6 Colorful" w:uiPriority="51"/>
+    <w:lsdException w:name="List Table 7 Colorful" w:uiPriority="52"/>
+    <w:lsdException w:name="List Table 1 Light Accent 1" w:uiPriority="46"/>
+    <w:lsdException w:name="List Table 2 Accent 1" w:uiPriority="47"/>
+    <w:lsdException w:name="List Table 3 Accent 1" w:uiPriority="48"/>
+    <w:lsdException w:name="List Table 4 Accent 1" w:uiPriority="49"/>
+    <w:lsdException w:name="List Table 5 Dark Accent 1" w:uiPriority="50"/>
+    <w:lsdException w:name="List Table 6 Colorful Accent 1" w:uiPriority="51"/>
+    <w:lsdException w:name="List Table 7 Colorful Accent 1" w:uiPriority="52"/>
+    <w:lsdException w:name="List Table 1 Light Accent 2" w:uiPriority="46"/>
+    <w:lsdException w:name="List Table 2 Accent 2" w:uiPriority="47"/>
+    <w:lsdException w:name="List Table 3 Accent 2" w:uiPriority="48"/>
+    <w:lsdException w:name="List Table 4 Accent 2" w:uiPriority="49"/>
+    <w:lsdException w:name="List Table 5 Dark Accent 2" w:uiPriority="50"/>
+    <w:lsdException w:name="List Table 6 Colorful Accent 2" w:uiPriority="51"/>
+    <w:lsdException w:name="List Table 7 Colorful Accent 2" w:uiPriority="52"/>
+    <w:lsdException w:name="List Table 1 Light Accent 3" w:uiPriority="46"/>
+    <w:lsdException w:name="List Table 2 Accent 3" w:uiPriority="47"/>
+    <w:lsdException w:name="List Table 3 Accent 3" w:uiPriority="48"/>
+    <w:lsdException w:name="List Table 4 Accent 3" w:uiPriority="49"/>
+    <w:lsdException w:name="List Table 5 Dark Accent 3" w:uiPriority="50"/>
+    <w:lsdException w:name="List Table 6 Colorful Accent 3" w:uiPriority="51"/>
+    <w:lsdException w:name="List Table 7 Colorful Accent 3" w:uiPriority="52"/>
+    <w:lsdException w:name="List Table 1 Light Accent 4" w:uiPriority="46"/>
+    <w:lsdException w:name="List Table 2 Accent 4" w:uiPriority="47"/>
+    <w:lsdException w:name="List Table 3 Accent 4" w:uiPriority="48"/>
+    <w:lsdException w:name="List Table 4 Accent 4" w:uiPriority="49"/>
+    <w:lsdException w:name="List Table 5 Dark Accent 4" w:uiPriority="50"/>
+    <w:lsdException w:name="List Table 6 Colorful Accent 4" w:uiPriority="51"/>
+    <w:lsdException w:name="List Table 7 Colorful Accent 4" w:uiPriority="52"/>
+    <w:lsdException w:name="List Table 1 Light Accent 5" w:uiPriority="46"/>
+    <w:lsdException w:name="List Table 2 Accent 5" w:uiPriority="47"/>
+    <w:lsdException w:name="List Table 3 Accent 5" w:uiPriority="48"/>
+    <w:lsdException w:name="List Table 4 Accent 5" w:uiPriority="49"/>
+    <w:lsdException w:name="List Table 5 Dark Accent 5" w:uiPriority="50"/>
+    <w:lsdException w:name="List Table 6 Colorful Accent 5" w:uiPriority="51"/>
+    <w:lsdException w:name="List Table 7 Colorful Accent 5" w:uiPriority="52"/>
+    <w:lsdException w:name="List Table 1 Light Accent 6" w:uiPriority="46"/>
+    <w:lsdException w:name="List Table 2 Accent 6" w:uiPriority="47"/>
+    <w:lsdException w:name="List Table 3 Accent 6" w:uiPriority="48"/>
+    <w:lsdException w:name="List Table 4 Accent 6" w:uiPriority="49"/>
+    <w:lsdException w:name="List Table 5 Dark Accent 6" w:uiPriority="50"/>
+    <w:lsdException w:name="List Table 6 Colorful Accent 6" w:uiPriority="51"/>
+    <w:lsdException w:name="List Table 7 Colorful Accent 6" w:uiPriority="52"/>
+    <w:lsdException w:name="Mention" w:semiHidden="1" w:unhideWhenUsed="1"/>
+    <w:lsdException w:name="Smart Hyperlink" w:semiHidden="1" w:unhideWhenUsed="1"/>
+    <w:lsdException w:name="Hashtag" w:semiHidden="1" w:unhideWhenUsed="1"/>
+    <w:lsdException w:name="Unresolved Mention" w:semiHidden="1" w:unhideWhenUsed="1"/>
+  </w:latentStyles>
+  <w:style w:type="paragraph" w:default="1" w:styleId="Normal">
+    <w:name w:val="Normal"/>
+    <w:qFormat/>
+  </w:style>
+  <w:style w:type="character" w:default="1" w:styleId="DefaultParagraphFont">
+    <w:name w:val="Default Paragraph Font"/>
+    <w:uiPriority w:val="1"/>
+    <w:semiHidden/>
+    <w:unhideWhenUsed/>
+  </w:style>
+  <w:style w:type="table" w:default="1" w:styleId="TableNormal">
+    <w:name w:val="Normal Table"/>
+    <w:uiPriority w:val="99"/>
+    <w:semiHidden/>
+    <w:unhideWhenUsed/>
+    <w:tblPr>
+      <w:tblInd w:w="0" w:type="dxa"/>
+      <w:tblCellMar>
+        <w:top w:w="0" w:type="dxa"/>
+        <w:left w:w="108" w:type="dxa"/>
+        <w:bottom w:w="0" w:type="dxa"/>
+        <w:right w:w="108" w:type="dxa"/>
+      </w:tblCellMar>
+    </w:tblPr>
+  </w:style>
+  <w:style w:type="numbering" w:default="1" w:styleId="NoList">
+    <w:name w:val="No List"/>
+    <w:uiPriority w:val="99"/>
+    <w:semiHidden/>
+    <w:unhideWhenUsed/>
+  </w:style>
+  <w:style w:type="character" w:styleId="PlaceholderText">
+    <w:name w:val="Placeholder Text"/>
+    <w:basedOn w:val="DefaultParagraphFont"/>
+    <w:uiPriority w:val="99"/>
+    <w:semiHidden/>
+    <w:rsid w:val="0047573E"/>
+    <w:rPr>
+      <w:color w:val="808080"/>
+    </w:rPr>
+  </w:style>
+</w:styles>
+</file>
+
+<file path=word/glossary/webSettings.xml><?xml version="1.0" encoding="utf-8"?>
+<w:webSettings xmlns:mc="http://schemas.openxmlformats.org/markup-compatibility/2006" xmlns:r="http://schemas.openxmlformats.org/officeDocument/2006/relationships" xmlns:w="http://schemas.openxmlformats.org/wordprocessingml/2006/main" xmlns:w14="http://schemas.microsoft.com/office/word/2010/wordml" xmlns:w15="http://schemas.microsoft.com/office/word/2012/wordml" xmlns:w16cid="http://schemas.microsoft.com/office/word/2016/wordml/cid" xmlns:w16se="http://schemas.microsoft.com/office/word/2015/wordml/symex" mc:Ignorable="w14 w15 w16se w16cid">
+  <w:optimizeForBrowser/>
+  <w:allowPNG/>
+</w:webSettings>
 </file>
 
 <file path=word/theme/theme1.xml><?xml version="1.0" encoding="utf-8"?>
@@ -21785,7 +24495,7 @@
 </file>
 
 <file path=customXml/itemProps1.xml><?xml version="1.0" encoding="utf-8"?>
-<ds:datastoreItem xmlns:ds="http://schemas.openxmlformats.org/officeDocument/2006/customXml" ds:itemID="{80914C95-9581-4F06-81FF-F9CDE07AFA0E}">
+<ds:datastoreItem xmlns:ds="http://schemas.openxmlformats.org/officeDocument/2006/customXml" ds:itemID="{BCF9ECF9-6D6C-4FAA-BCDA-457DF3C4A4CE}">
   <ds:schemaRefs>
     <ds:schemaRef ds:uri="http://schemas.openxmlformats.org/officeDocument/2006/bibliography"/>
   </ds:schemaRefs>

--- a/chap1/Chapitre I.docx
+++ b/chap1/Chapitre I.docx
@@ -17916,143 +17916,401 @@
     <w:p>
       <w:pPr>
         <w:pStyle w:val="monstyle"/>
-      </w:pPr>
-    </w:p>
-    <w:p>
-      <w:pPr>
-        <w:pStyle w:val="Heading4"/>
-      </w:pPr>
-      <w:r>
-        <w:t>La combinaison entre plusieurs approches :</w:t>
-      </w:r>
-    </w:p>
-    <w:p>
-      <w:pPr>
-        <w:pStyle w:val="monstyle"/>
-      </w:pPr>
-      <w:r>
-        <w:t xml:space="preserve">Les approches présentées souffrent de plusieurs problèmes, d’où la combinaison </w:t>
-      </w:r>
-      <w:r>
-        <w:t>en</w:t>
-      </w:r>
-      <w:r>
-        <w:t>tre elles est envisageable pour surmonter les insuffisances de chaque une d’elles.</w:t>
-      </w:r>
-      <w:r>
-        <w:t xml:space="preserve"> Cette combinaison est plus couteuse mais elle est plus fiable</w:t>
-      </w:r>
-      <w:r>
-        <w:t>.</w:t>
-      </w:r>
-    </w:p>
-    <w:p>
-      <w:pPr>
-        <w:pStyle w:val="Heading2"/>
-      </w:pPr>
-      <w:r>
-        <w:t>La reconnaissance :</w:t>
-      </w:r>
-    </w:p>
-    <w:p>
-      <w:pPr>
-        <w:pStyle w:val="monstyle"/>
-      </w:pPr>
-      <w:r>
-        <w:t>Finalement, l</w:t>
-      </w:r>
-      <w:r>
-        <w:t xml:space="preserve">es caractères extraits </w:t>
-      </w:r>
-      <w:r>
-        <w:t xml:space="preserve">dans l’étape de segmentation </w:t>
-      </w:r>
-      <w:r>
-        <w:t>sont alors reconnus et la sortie est le numéro de la plaque d'immatriculation.</w:t>
-      </w:r>
-      <w:r>
-        <w:t xml:space="preserve"> </w:t>
-      </w:r>
-      <w:r>
-        <w:t>La reconnaissance</w:t>
-      </w:r>
-      <w:r>
-        <w:t xml:space="preserve"> des caractères appelée aussi reconnaissance optique des caractères (Optical Character Recognition en anglais)</w:t>
-      </w:r>
-      <w:r>
-        <w:t xml:space="preserve"> est </w:t>
-      </w:r>
-      <w:r>
-        <w:t xml:space="preserve">une </w:t>
-      </w:r>
-      <w:r>
-        <w:t>tâche importante dans l</w:t>
-      </w:r>
-      <w:r>
-        <w:t>es systèmes LPR</w:t>
-      </w:r>
-      <w:r>
-        <w:t xml:space="preserve">, elle </w:t>
-      </w:r>
-      <w:r>
-        <w:t xml:space="preserve">a été un problème qui a reçu beaucoup d'attention </w:t>
-      </w:r>
-      <w:r>
         <w:rPr>
           <w:b/>
           <w:bCs/>
         </w:rPr>
-        <w:t>[</w:t>
+      </w:pPr>
+      <w:r>
+        <w:t>La</w:t>
+      </w:r>
+      <w:r>
+        <w:t xml:space="preserve"> segmentation à base de contours est aussi utilisée </w:t>
+      </w:r>
+      <w:r>
+        <w:t>pour la séparation entre les caractères de la plaque.</w:t>
+      </w:r>
+      <w:r>
+        <w:t xml:space="preserve"> Cette technique est basée sur la modélisation des contours </w:t>
+      </w:r>
+      <w:r>
+        <w:t xml:space="preserve">par </w:t>
+      </w:r>
+      <w:r>
+        <w:t>la détection de</w:t>
+      </w:r>
+      <w:r>
+        <w:t xml:space="preserve">s </w:t>
+      </w:r>
+      <w:r>
+        <w:t>variation</w:t>
+      </w:r>
+      <w:r>
+        <w:t>s</w:t>
+      </w:r>
+      <w:r>
+        <w:t xml:space="preserve"> </w:t>
       </w:r>
       <w:r>
         <w:rPr>
           <w:b/>
           <w:bCs/>
         </w:rPr>
-        <w:t>REF</w:t>
+        <w:t xml:space="preserve">[REF4] </w:t>
+      </w:r>
+      <w:r>
+        <w:t>dans le niveau de gris entre des pixels voisin dans le cas des images en niveau de gris ou le passage d’une région blanche à une noire dans le cas des images binaires</w:t>
+      </w:r>
+      <w:r>
+        <w:t xml:space="preserve">, cette </w:t>
+      </w:r>
+      <w:r>
+        <w:t>variation</w:t>
+      </w:r>
+      <w:r>
+        <w:t xml:space="preserve"> donne la bordure du caractère qui se modélise par le contour.</w:t>
+      </w:r>
+      <w:r>
+        <w:t xml:space="preserve"> </w:t>
+      </w:r>
+      <w:r>
+        <w:t>L</w:t>
+      </w:r>
+      <w:r>
+        <w:t xml:space="preserve">e </w:t>
+      </w:r>
+      <w:r>
+        <w:t>gradient</w:t>
+      </w:r>
+      <w:r>
+        <w:t xml:space="preserve"> et la méthode de Canny</w:t>
+      </w:r>
+      <w:r>
+        <w:t xml:space="preserve"> sont p</w:t>
+      </w:r>
+      <w:r>
+        <w:t>armi les techniques utilisées</w:t>
+      </w:r>
+      <w:r>
+        <w:t xml:space="preserve"> </w:t>
       </w:r>
       <w:r>
         <w:rPr>
           <w:b/>
           <w:bCs/>
         </w:rPr>
-        <w:t>38</w:t>
+        <w:t>[REF38]</w:t>
       </w:r>
       <w:r>
         <w:rPr>
           <w:b/>
           <w:bCs/>
         </w:rPr>
-        <w:t>]</w:t>
-      </w:r>
-      <w:r>
-        <w:t xml:space="preserve"> dans les domaines du traitement d'image, de la reconnaissance de formes et de l'intelligence artificielle.</w:t>
-      </w:r>
-    </w:p>
-    <w:p>
-      <w:pPr>
-        <w:pStyle w:val="monstyle"/>
-      </w:pPr>
-      <w:r>
-        <w:t xml:space="preserve">La reconnaissance de caractères dans les systèmes </w:t>
-      </w:r>
-      <w:r>
-        <w:t>LPR</w:t>
-      </w:r>
-      <w:r>
-        <w:t xml:space="preserve"> peut avoir quelques difficultés. En raison d</w:t>
-      </w:r>
-      <w:r>
-        <w:t>e plusieurs</w:t>
-      </w:r>
-      <w:r>
-        <w:t xml:space="preserve"> facteur</w:t>
-      </w:r>
-      <w:r>
-        <w:t>s</w:t>
-      </w:r>
-      <w:r>
-        <w:t> :</w:t>
+        <w:t>.</w:t>
+      </w:r>
+    </w:p>
+    <w:p>
+      <w:pPr>
+        <w:pStyle w:val="monstyle"/>
+      </w:pPr>
+      <w:r>
+        <w:t>Dans</w:t>
+      </w:r>
+      <w:r>
+        <w:t xml:space="preserve"> </w:t>
+      </w:r>
+      <w:r>
+        <w:rPr>
+          <w:b/>
+          <w:bCs/>
+        </w:rPr>
+        <w:t>[REF21]</w:t>
+      </w:r>
+      <w:r>
+        <w:t>, la technique utilisée pour l</w:t>
+      </w:r>
+      <w:r>
+        <w:t xml:space="preserve">e </w:t>
+      </w:r>
+      <w:r>
+        <w:t>calcul</w:t>
+      </w:r>
+      <w:r>
+        <w:t xml:space="preserve"> des contours</w:t>
+      </w:r>
+      <w:r>
+        <w:t xml:space="preserve"> </w:t>
+      </w:r>
+      <w:r>
+        <w:t xml:space="preserve">est </w:t>
+      </w:r>
+      <w:r>
+        <w:t>divisée</w:t>
+      </w:r>
+      <w:r>
+        <w:t xml:space="preserve"> en deux</w:t>
+      </w:r>
+      <w:r>
+        <w:t xml:space="preserve"> parties</w:t>
+      </w:r>
+      <w:r>
+        <w:t>. La première s’appelle la segmentation grossière, c’est elle qui va séparer les caractères de la plaque</w:t>
+      </w:r>
+      <w:r>
+        <w:t>, la Figure I.23 représente</w:t>
+      </w:r>
+      <w:r>
+        <w:t xml:space="preserve"> les étapes de la segmentation grossière, (a) est l’initialisation du contour sur les bordures de la plaque, (b)</w:t>
+      </w:r>
+      <w:r>
+        <w:t xml:space="preserve"> les itérations de l’algorithme de marche rapide</w:t>
+      </w:r>
+      <w:r>
+        <w:t xml:space="preserve"> qui  consiste dans le calcul du gradient et </w:t>
+      </w:r>
+      <w:r>
+        <w:t>la convergence ver le centre de la plaque tanque le gradient est faible sinon quand le gradient est important la convergence s’arrête</w:t>
+      </w:r>
+      <w:r>
+        <w:t xml:space="preserve"> sur les bordure des caractères</w:t>
+      </w:r>
+      <w:r>
+        <w:t xml:space="preserve"> et (c)</w:t>
+      </w:r>
+      <w:r>
+        <w:t xml:space="preserve"> c’est l’état final du contour après plusieurs itérations</w:t>
+      </w:r>
+      <w:r>
+        <w:t>.</w:t>
+      </w:r>
+    </w:p>
+    <w:p>
+      <w:pPr>
+        <w:pStyle w:val="monstyle"/>
+        <w:ind w:left="1416" w:firstLine="708"/>
+      </w:pPr>
+      <w:r>
+        <w:rPr>
+          <w:noProof/>
+        </w:rPr>
+        <w:lastRenderedPageBreak/>
+        <w:drawing>
+          <wp:inline distT="0" distB="0" distL="0" distR="0" wp14:anchorId="606EEFA0" wp14:editId="768952CF">
+            <wp:extent cx="2874010" cy="2025015"/>
+            <wp:effectExtent l="0" t="0" r="2540" b="0"/>
+            <wp:docPr id="29" name="Picture 29"/>
+            <wp:cNvGraphicFramePr>
+              <a:graphicFrameLocks xmlns:a="http://schemas.openxmlformats.org/drawingml/2006/main" noChangeAspect="1"/>
+            </wp:cNvGraphicFramePr>
+            <a:graphic xmlns:a="http://schemas.openxmlformats.org/drawingml/2006/main">
+              <a:graphicData uri="http://schemas.openxmlformats.org/drawingml/2006/picture">
+                <pic:pic xmlns:pic="http://schemas.openxmlformats.org/drawingml/2006/picture">
+                  <pic:nvPicPr>
+                    <pic:cNvPr id="0" name="Picture 6"/>
+                    <pic:cNvPicPr>
+                      <a:picLocks noChangeAspect="1" noChangeArrowheads="1"/>
+                    </pic:cNvPicPr>
+                  </pic:nvPicPr>
+                  <pic:blipFill>
+                    <a:blip r:embed="rId31">
+                      <a:extLst>
+                        <a:ext uri="{28A0092B-C50C-407E-A947-70E740481C1C}">
+                          <a14:useLocalDpi xmlns:a14="http://schemas.microsoft.com/office/drawing/2010/main" val="0"/>
+                        </a:ext>
+                      </a:extLst>
+                    </a:blip>
+                    <a:srcRect/>
+                    <a:stretch>
+                      <a:fillRect/>
+                    </a:stretch>
+                  </pic:blipFill>
+                  <pic:spPr bwMode="auto">
+                    <a:xfrm>
+                      <a:off x="0" y="0"/>
+                      <a:ext cx="2874010" cy="2025015"/>
+                    </a:xfrm>
+                    <a:prstGeom prst="rect">
+                      <a:avLst/>
+                    </a:prstGeom>
+                    <a:noFill/>
+                    <a:ln>
+                      <a:noFill/>
+                    </a:ln>
+                  </pic:spPr>
+                </pic:pic>
+              </a:graphicData>
+            </a:graphic>
+          </wp:inline>
+        </w:drawing>
+      </w:r>
+    </w:p>
+    <w:p>
+      <w:pPr>
+        <w:pStyle w:val="monstyle"/>
+        <w:ind w:left="2124" w:firstLine="0"/>
+      </w:pPr>
+      <w:r>
+        <w:t xml:space="preserve">     </w:t>
+      </w:r>
+      <w:r>
+        <w:t xml:space="preserve"> </w:t>
+      </w:r>
+      <w:r>
+        <w:t>Figure I.23 La segmentation grossière.</w:t>
+      </w:r>
+    </w:p>
+    <w:p>
+      <w:pPr>
+        <w:pStyle w:val="monstyle"/>
+      </w:pPr>
+      <w:r>
+        <w:t xml:space="preserve">Dans la deuxième partie, </w:t>
+      </w:r>
+      <w:r>
+        <w:t>les contours exactes (contours fines)</w:t>
+      </w:r>
+      <w:r>
+        <w:t xml:space="preserve"> des caractères</w:t>
+      </w:r>
+      <w:r>
+        <w:t xml:space="preserve"> sont </w:t>
+      </w:r>
+      <w:r>
+        <w:t>détectés</w:t>
+      </w:r>
+      <w:r>
+        <w:t>.</w:t>
+      </w:r>
+      <w:r>
+        <w:t xml:space="preserve"> Cette </w:t>
+      </w:r>
+      <w:r>
+        <w:t>étape</w:t>
+      </w:r>
+      <w:r>
+        <w:t xml:space="preserve"> s’appelle la segmentation</w:t>
+      </w:r>
+      <w:r>
+        <w:t xml:space="preserve"> fine</w:t>
+      </w:r>
+      <w:r>
+        <w:t>, elle se base aussi sur le calcul du gradient</w:t>
+      </w:r>
+      <w:r>
+        <w:t>.</w:t>
+      </w:r>
+      <w:r>
+        <w:t xml:space="preserve"> </w:t>
+      </w:r>
+      <w:r>
+        <w:t>La segmentation fine</w:t>
+      </w:r>
+      <w:r>
+        <w:t xml:space="preserve"> a le but d'améliorer la forme du contour résultant de la première étape</w:t>
+      </w:r>
+      <w:r>
+        <w:t xml:space="preserve"> et le passer à la reconnaissance.</w:t>
+      </w:r>
+      <w:r>
+        <w:t xml:space="preserve"> La Figure I.24</w:t>
+      </w:r>
+      <w:r>
+        <w:t xml:space="preserve"> représente</w:t>
+      </w:r>
+      <w:r>
+        <w:t xml:space="preserve"> les itérations de</w:t>
+      </w:r>
+      <w:r>
+        <w:t xml:space="preserve"> la segmentation fine.</w:t>
+      </w:r>
+      <w:r>
+        <w:t xml:space="preserve"> </w:t>
+      </w:r>
+      <w:r>
+        <w:t xml:space="preserve"> </w:t>
+      </w:r>
+    </w:p>
+    <w:p>
+      <w:pPr>
+        <w:pStyle w:val="monstyle"/>
+        <w:ind w:left="2124" w:firstLine="0"/>
+      </w:pPr>
+      <w:r>
+        <w:t xml:space="preserve">       </w:t>
+      </w:r>
+      <w:r>
+        <w:rPr>
+          <w:noProof/>
+        </w:rPr>
+        <w:drawing>
+          <wp:inline distT="0" distB="0" distL="0" distR="0" wp14:anchorId="2233F102" wp14:editId="71AB42EC">
+            <wp:extent cx="2247900" cy="495300"/>
+            <wp:effectExtent l="0" t="0" r="0" b="0"/>
+            <wp:docPr id="30" name="Picture 30"/>
+            <wp:cNvGraphicFramePr>
+              <a:graphicFrameLocks xmlns:a="http://schemas.openxmlformats.org/drawingml/2006/main" noChangeAspect="1"/>
+            </wp:cNvGraphicFramePr>
+            <a:graphic xmlns:a="http://schemas.openxmlformats.org/drawingml/2006/main">
+              <a:graphicData uri="http://schemas.openxmlformats.org/drawingml/2006/picture">
+                <pic:pic xmlns:pic="http://schemas.openxmlformats.org/drawingml/2006/picture">
+                  <pic:nvPicPr>
+                    <pic:cNvPr id="0" name="Picture 7"/>
+                    <pic:cNvPicPr>
+                      <a:picLocks noChangeAspect="1" noChangeArrowheads="1"/>
+                    </pic:cNvPicPr>
+                  </pic:nvPicPr>
+                  <pic:blipFill>
+                    <a:blip r:embed="rId32">
+                      <a:extLst>
+                        <a:ext uri="{28A0092B-C50C-407E-A947-70E740481C1C}">
+                          <a14:useLocalDpi xmlns:a14="http://schemas.microsoft.com/office/drawing/2010/main" val="0"/>
+                        </a:ext>
+                      </a:extLst>
+                    </a:blip>
+                    <a:srcRect/>
+                    <a:stretch>
+                      <a:fillRect/>
+                    </a:stretch>
+                  </pic:blipFill>
+                  <pic:spPr bwMode="auto">
+                    <a:xfrm>
+                      <a:off x="0" y="0"/>
+                      <a:ext cx="2247900" cy="495300"/>
+                    </a:xfrm>
+                    <a:prstGeom prst="rect">
+                      <a:avLst/>
+                    </a:prstGeom>
+                    <a:noFill/>
+                    <a:ln>
+                      <a:noFill/>
+                    </a:ln>
+                  </pic:spPr>
+                </pic:pic>
+              </a:graphicData>
+            </a:graphic>
+          </wp:inline>
+        </w:drawing>
+      </w:r>
+    </w:p>
+    <w:p>
+      <w:pPr>
+        <w:pStyle w:val="monstyle"/>
+        <w:ind w:left="2124" w:firstLine="0"/>
+      </w:pPr>
+      <w:r>
+        <w:t xml:space="preserve">     </w:t>
+      </w:r>
+      <w:r>
+        <w:t xml:space="preserve">      </w:t>
+      </w:r>
+      <w:r>
+        <w:t xml:space="preserve">Figure I.23 La segmentation </w:t>
+      </w:r>
+      <w:r>
+        <w:t>fine</w:t>
+      </w:r>
+      <w:r>
+        <w:t>.</w:t>
       </w:r>
     </w:p>
     <w:p>
@@ -18064,30 +18322,25 @@
         </w:numPr>
       </w:pPr>
       <w:r>
-        <w:lastRenderedPageBreak/>
-        <w:t xml:space="preserve"> </w:t>
-      </w:r>
-      <w:r>
-        <w:t>L</w:t>
-      </w:r>
-      <w:r>
-        <w:t>e zoom de la caméra, les caractères extraits n'ont pas la même taille et la même épaisseur</w:t>
-      </w:r>
-      <w:r>
-        <w:t xml:space="preserve"> </w:t>
-      </w:r>
-      <w:r>
-        <w:rPr>
-          <w:b/>
-          <w:bCs/>
-        </w:rPr>
-        <w:t>[REF39]</w:t>
-      </w:r>
-      <w:r>
-        <w:t>. Redimensionner les caractères en une seule taille avant la reconnaissance aide à surmonter ce problème</w:t>
-      </w:r>
-      <w:r>
-        <w:t>.</w:t>
+        <w:t>Avantage d</w:t>
+      </w:r>
+      <w:r>
+        <w:t xml:space="preserve">e la segmentation à base de </w:t>
+      </w:r>
+      <w:r>
+        <w:t>contours :</w:t>
+      </w:r>
+    </w:p>
+    <w:p>
+      <w:pPr>
+        <w:pStyle w:val="monstyle"/>
+        <w:numPr>
+          <w:ilvl w:val="1"/>
+          <w:numId w:val="19"/>
+        </w:numPr>
+      </w:pPr>
+      <w:r>
+        <w:t>Peut faire face aux caractères légèrement endommagée.</w:t>
       </w:r>
     </w:p>
     <w:p>
@@ -18099,35 +18352,183 @@
         </w:numPr>
       </w:pPr>
       <w:r>
-        <w:t xml:space="preserve">La police des caractères n'est pas la même tout le temps </w:t>
-      </w:r>
-      <w:r>
-        <w:t>à cause de l’</w:t>
-      </w:r>
-      <w:r>
-        <w:t>utili</w:t>
-      </w:r>
-      <w:r>
-        <w:t>sation</w:t>
-      </w:r>
-      <w:r>
-        <w:t xml:space="preserve"> des différentes</w:t>
-      </w:r>
-      <w:r>
-        <w:t xml:space="preserve"> fontes</w:t>
+        <w:t>Inconvénients</w:t>
+      </w:r>
+      <w:r>
+        <w:t> :</w:t>
+      </w:r>
+    </w:p>
+    <w:p>
+      <w:pPr>
+        <w:pStyle w:val="monstyle"/>
+        <w:numPr>
+          <w:ilvl w:val="1"/>
+          <w:numId w:val="19"/>
+        </w:numPr>
+      </w:pPr>
+      <w:r>
+        <w:t>Len</w:t>
+      </w:r>
+      <w:r>
+        <w:t>te</w:t>
+      </w:r>
+      <w:r>
+        <w:t>.</w:t>
+      </w:r>
+    </w:p>
+    <w:p>
+      <w:pPr>
+        <w:pStyle w:val="monstyle"/>
+        <w:numPr>
+          <w:ilvl w:val="1"/>
+          <w:numId w:val="19"/>
+        </w:numPr>
+      </w:pPr>
+      <w:r>
+        <w:t>P</w:t>
+      </w:r>
+      <w:bookmarkStart w:id="50" w:name="_GoBack"/>
+      <w:bookmarkEnd w:id="50"/>
+      <w:r>
+        <w:t>eut générer un contour incomplet ou déformé.</w:t>
+      </w:r>
+    </w:p>
+    <w:p>
+      <w:pPr>
+        <w:pStyle w:val="Heading4"/>
+      </w:pPr>
+      <w:r>
+        <w:t>La combinaison entre plusieurs approches :</w:t>
+      </w:r>
+    </w:p>
+    <w:p>
+      <w:pPr>
+        <w:pStyle w:val="monstyle"/>
+      </w:pPr>
+      <w:r>
+        <w:t xml:space="preserve">Les approches présentées souffrent de plusieurs problèmes, d’où la combinaison </w:t>
+      </w:r>
+      <w:r>
+        <w:t>en</w:t>
+      </w:r>
+      <w:r>
+        <w:t>tre elles est envisageable pour surmonter les insuffisances de chaque une d’elles.</w:t>
+      </w:r>
+      <w:r>
+        <w:t xml:space="preserve"> Cette combinaison est plus couteuse mais elle est plus fiable</w:t>
+      </w:r>
+      <w:r>
+        <w:t>.</w:t>
+      </w:r>
+    </w:p>
+    <w:p>
+      <w:pPr>
+        <w:pStyle w:val="Heading2"/>
+      </w:pPr>
+      <w:r>
+        <w:t>La reconnaissance :</w:t>
+      </w:r>
+    </w:p>
+    <w:p>
+      <w:pPr>
+        <w:pStyle w:val="monstyle"/>
+      </w:pPr>
+      <w:r>
+        <w:t>Finalement, l</w:t>
+      </w:r>
+      <w:r>
+        <w:t xml:space="preserve">es caractères extraits </w:t>
+      </w:r>
+      <w:r>
+        <w:t xml:space="preserve">dans l’étape de segmentation </w:t>
+      </w:r>
+      <w:r>
+        <w:t>sont alors reconnus et la sortie est le numéro de la plaque d'immatriculation.</w:t>
       </w:r>
       <w:r>
         <w:t xml:space="preserve"> </w:t>
+      </w:r>
+      <w:r>
+        <w:t>La reconnaissance</w:t>
+      </w:r>
+      <w:r>
+        <w:t xml:space="preserve"> des caractères appelée aussi reconnaissance optique des caractères (Optical Character Recognition en anglais)</w:t>
+      </w:r>
+      <w:r>
+        <w:t xml:space="preserve"> est </w:t>
+      </w:r>
+      <w:r>
+        <w:t xml:space="preserve">une </w:t>
+      </w:r>
+      <w:r>
+        <w:lastRenderedPageBreak/>
+        <w:t>tâche importante dans l</w:t>
+      </w:r>
+      <w:r>
+        <w:t>es systèmes LPR</w:t>
+      </w:r>
+      <w:r>
+        <w:t xml:space="preserve">, elle </w:t>
+      </w:r>
+      <w:r>
+        <w:t xml:space="preserve">a été un problème qui a reçu beaucoup d'attention </w:t>
       </w:r>
       <w:r>
         <w:rPr>
           <w:b/>
           <w:bCs/>
         </w:rPr>
-        <w:t>[REF4]</w:t>
-      </w:r>
-      <w:r>
-        <w:t>.</w:t>
+        <w:t>[</w:t>
+      </w:r>
+      <w:r>
+        <w:rPr>
+          <w:b/>
+          <w:bCs/>
+        </w:rPr>
+        <w:t>REF</w:t>
+      </w:r>
+      <w:r>
+        <w:rPr>
+          <w:b/>
+          <w:bCs/>
+        </w:rPr>
+        <w:t>38</w:t>
+      </w:r>
+      <w:r>
+        <w:rPr>
+          <w:b/>
+          <w:bCs/>
+        </w:rPr>
+        <w:t>]</w:t>
+      </w:r>
+      <w:r>
+        <w:t xml:space="preserve"> dans les domaines du traitement d'image, de la reconnaissance de formes et de l'intelligence artificielle.</w:t>
+      </w:r>
+    </w:p>
+    <w:p>
+      <w:pPr>
+        <w:pStyle w:val="monstyle"/>
+      </w:pPr>
+      <w:r>
+        <w:t xml:space="preserve">La reconnaissance de caractères dans les systèmes </w:t>
+      </w:r>
+      <w:r>
+        <w:t>LPR</w:t>
+      </w:r>
+      <w:r>
+        <w:t xml:space="preserve"> peut avoir quelques difficultés. En raison d</w:t>
+      </w:r>
+      <w:r>
+        <w:t>e plusieurs</w:t>
+      </w:r>
+      <w:r>
+        <w:t xml:space="preserve"> facteur</w:t>
+      </w:r>
+      <w:r>
+        <w:t>s</w:t>
+      </w:r>
+      <w:r>
+        <w:t> :</w:t>
       </w:r>
     </w:p>
     <w:p>
@@ -18139,6 +18540,80 @@
         </w:numPr>
       </w:pPr>
       <w:r>
+        <w:t xml:space="preserve"> </w:t>
+      </w:r>
+      <w:r>
+        <w:t>L</w:t>
+      </w:r>
+      <w:r>
+        <w:t>e zoom de la caméra, les caractères extraits n'ont pas la même taille et la même épaisseur</w:t>
+      </w:r>
+      <w:r>
+        <w:t xml:space="preserve"> </w:t>
+      </w:r>
+      <w:r>
+        <w:rPr>
+          <w:b/>
+          <w:bCs/>
+        </w:rPr>
+        <w:t>[REF39]</w:t>
+      </w:r>
+      <w:r>
+        <w:t>. Redimensionner les caractères en une seule taille avant la reconnaissance aide à surmonter ce problème</w:t>
+      </w:r>
+      <w:r>
+        <w:t>.</w:t>
+      </w:r>
+    </w:p>
+    <w:p>
+      <w:pPr>
+        <w:pStyle w:val="monstyle"/>
+        <w:numPr>
+          <w:ilvl w:val="0"/>
+          <w:numId w:val="19"/>
+        </w:numPr>
+      </w:pPr>
+      <w:r>
+        <w:t xml:space="preserve">La police des caractères n'est pas la même tout le temps </w:t>
+      </w:r>
+      <w:r>
+        <w:t>à cause de l’</w:t>
+      </w:r>
+      <w:r>
+        <w:t>utili</w:t>
+      </w:r>
+      <w:r>
+        <w:t>sation</w:t>
+      </w:r>
+      <w:r>
+        <w:t xml:space="preserve"> des différentes</w:t>
+      </w:r>
+      <w:r>
+        <w:t xml:space="preserve"> fontes</w:t>
+      </w:r>
+      <w:r>
+        <w:t xml:space="preserve"> </w:t>
+      </w:r>
+      <w:r>
+        <w:rPr>
+          <w:b/>
+          <w:bCs/>
+        </w:rPr>
+        <w:t>[REF4]</w:t>
+      </w:r>
+      <w:r>
+        <w:t>.</w:t>
+      </w:r>
+    </w:p>
+    <w:p>
+      <w:pPr>
+        <w:pStyle w:val="monstyle"/>
+        <w:numPr>
+          <w:ilvl w:val="0"/>
+          <w:numId w:val="19"/>
+        </w:numPr>
+      </w:pPr>
+      <w:r>
         <w:t xml:space="preserve">Le bruit du </w:t>
       </w:r>
       <w:r>
@@ -18330,7 +18805,11 @@
         <w:t xml:space="preserve">, l’extraction des caractéristiques du caractère depuis les pixels sur l’image est une bonne alternative à la technique d’appariement des formes. Cela réduit le temps de mise en correspondance avec les modèles et améliore la précision si les caractéristiques sont assez </w:t>
       </w:r>
       <w:r>
-        <w:t>fortes pour distinguer les caractères</w:t>
+        <w:t xml:space="preserve">fortes </w:t>
+      </w:r>
+      <w:r>
+        <w:lastRenderedPageBreak/>
+        <w:t>pour distinguer les caractères</w:t>
       </w:r>
       <w:r>
         <w:rPr>
@@ -18395,11 +18874,7 @@
         <w:t>e</w:t>
       </w:r>
       <w:r>
-        <w:t xml:space="preserve">s de </w:t>
-      </w:r>
-      <w:r>
-        <w:lastRenderedPageBreak/>
-        <w:t>toutes sorte d’</w:t>
+        <w:t>s de toutes sorte d’</w:t>
       </w:r>
       <w:r>
         <w:t>anomalies</w:t>
@@ -18464,14 +18939,14 @@
       <w:r>
         <w:t>L</w:t>
       </w:r>
-      <w:bookmarkStart w:id="50" w:name="_Toc388165548"/>
+      <w:bookmarkStart w:id="51" w:name="_Toc388165548"/>
       <w:r>
         <w:t>’</w:t>
       </w:r>
       <w:r>
         <w:t xml:space="preserve">Appariement des </w:t>
       </w:r>
-      <w:bookmarkEnd w:id="50"/>
+      <w:bookmarkEnd w:id="51"/>
       <w:r>
         <w:t>formes</w:t>
       </w:r>
@@ -18932,6 +19407,7 @@
         <w:pStyle w:val="Heading4"/>
       </w:pPr>
       <w:r>
+        <w:lastRenderedPageBreak/>
         <w:t>Réseaux de neurones :</w:t>
       </w:r>
     </w:p>
@@ -19083,11 +19559,7 @@
         <w:t>est déterminé</w:t>
       </w:r>
       <w:r>
-        <w:t xml:space="preserve">, en donnant des </w:t>
-      </w:r>
-      <w:r>
-        <w:lastRenderedPageBreak/>
-        <w:t>scores à chaque classe</w:t>
+        <w:t>, en donnant des scores à chaque classe</w:t>
       </w:r>
       <w:r>
         <w:t xml:space="preserve"> </w:t>
@@ -19149,7 +19621,7 @@
                     </pic:cNvPicPr>
                   </pic:nvPicPr>
                   <pic:blipFill>
-                    <a:blip r:embed="rId31">
+                    <a:blip r:embed="rId33">
                       <a:extLst>
                         <a:ext uri="{28A0092B-C50C-407E-A947-70E740481C1C}">
                           <a14:useLocalDpi xmlns:a14="http://schemas.microsoft.com/office/drawing/2010/main" val="0"/>
@@ -19340,7 +19812,11 @@
         <w:t xml:space="preserve"> Le</w:t>
       </w:r>
       <w:r>
-        <w:t xml:space="preserve"> but des SVM est alors de trouver un classifieur qui sépare les données en maximisant la distance entre ces deux classes. Dans le cas où les données sont linéairement séparables, cela revient à trouver un hyperplan séparateur optimal. En effet, pour chaque problème de classification linéaire, il existe une multitude d'hyperplans valides, mais dans la démarche SVM, il s'agit de rechercher un hyperplan dont la distance entre les exemples positifs et négatifs soit maximale. Cette distance est appelée « marge » et l'hyperplan séparateur optimal est celui qui maximise la marge</w:t>
+        <w:t xml:space="preserve"> but des SVM est alors de trouver un classifieur qui sépare les données en maximisant la distance entre ces deux </w:t>
+      </w:r>
+      <w:r>
+        <w:lastRenderedPageBreak/>
+        <w:t>classes. Dans le cas où les données sont linéairement séparables, cela revient à trouver un hyperplan séparateur optimal. En effet, pour chaque problème de classification linéaire, il existe une multitude d'hyperplans valides, mais dans la démarche SVM, il s'agit de rechercher un hyperplan dont la distance entre les exemples positifs et négatifs soit maximale. Cette distance est appelée « marge » et l'hyperplan séparateur optimal est celui qui maximise la marge</w:t>
       </w:r>
       <w:r>
         <w:t xml:space="preserve"> </w:t>
@@ -19361,7 +19837,6 @@
         <w:rPr>
           <w:noProof/>
         </w:rPr>
-        <w:lastRenderedPageBreak/>
         <w:drawing>
           <wp:inline distT="0" distB="0" distL="0" distR="0" wp14:anchorId="79C06847" wp14:editId="561968BF">
             <wp:extent cx="2851150" cy="2245710"/>
@@ -19380,7 +19855,7 @@
                     </pic:cNvPicPr>
                   </pic:nvPicPr>
                   <pic:blipFill>
-                    <a:blip r:embed="rId32">
+                    <a:blip r:embed="rId34">
                       <a:extLst>
                         <a:ext uri="{28A0092B-C50C-407E-A947-70E740481C1C}">
                           <a14:useLocalDpi xmlns:a14="http://schemas.microsoft.com/office/drawing/2010/main" val="0"/>
@@ -19497,7 +19972,7 @@
                     </pic:cNvPicPr>
                   </pic:nvPicPr>
                   <pic:blipFill>
-                    <a:blip r:embed="rId33">
+                    <a:blip r:embed="rId35">
                       <a:extLst>
                         <a:ext uri="{28A0092B-C50C-407E-A947-70E740481C1C}">
                           <a14:useLocalDpi xmlns:a14="http://schemas.microsoft.com/office/drawing/2010/main" val="0"/>
@@ -19615,6 +20090,7 @@
         <w:pStyle w:val="Heading2"/>
       </w:pPr>
       <w:r>
+        <w:lastRenderedPageBreak/>
         <w:t>Conclusion :</w:t>
       </w:r>
       <w:bookmarkEnd w:id="38"/>
@@ -19672,11 +20148,7 @@
         <w:t>dans ce chapitre</w:t>
       </w:r>
       <w:r>
-        <w:t xml:space="preserve">, on déduit l’importance des prétraitements appliqués aux plaques </w:t>
-      </w:r>
-      <w:r>
-        <w:lastRenderedPageBreak/>
-        <w:t xml:space="preserve">pour </w:t>
+        <w:t xml:space="preserve">, on déduit l’importance des prétraitements appliqués aux plaques pour </w:t>
       </w:r>
       <w:r>
         <w:t>augmenter</w:t>
@@ -19783,15 +20255,13 @@
       <w:r>
         <w:t>améliorer</w:t>
       </w:r>
-      <w:bookmarkStart w:id="51" w:name="_GoBack"/>
-      <w:bookmarkEnd w:id="51"/>
       <w:r>
         <w:t xml:space="preserve"> la robustesse du système.</w:t>
       </w:r>
     </w:p>
     <w:sectPr>
-      <w:headerReference w:type="default" r:id="rId34"/>
-      <w:footerReference w:type="default" r:id="rId35"/>
+      <w:headerReference w:type="default" r:id="rId36"/>
+      <w:footerReference w:type="default" r:id="rId37"/>
       <w:pgSz w:w="11906" w:h="16838"/>
       <w:pgMar w:top="1417" w:right="1417" w:bottom="1417" w:left="1417" w:header="708" w:footer="708" w:gutter="0"/>
       <w:cols w:space="708"/>
@@ -23418,7 +23888,7 @@
     <w:charset w:val="00"/>
     <w:family w:val="swiss"/>
     <w:pitch w:val="variable"/>
-    <w:sig w:usb0="A00002EF" w:usb1="4000207B" w:usb2="00000000" w:usb3="00000000" w:csb0="0000009F" w:csb1="00000000"/>
+    <w:sig w:usb0="E0002AFF" w:usb1="C000247B" w:usb2="00000009" w:usb3="00000000" w:csb0="000001FF" w:csb1="00000000"/>
   </w:font>
   <w:font w:name="TimesNewRomanPSMT">
     <w:altName w:val="Times New Roman"/>
@@ -24495,7 +24965,7 @@
 </file>
 
 <file path=customXml/itemProps1.xml><?xml version="1.0" encoding="utf-8"?>
-<ds:datastoreItem xmlns:ds="http://schemas.openxmlformats.org/officeDocument/2006/customXml" ds:itemID="{BCF9ECF9-6D6C-4FAA-BCDA-457DF3C4A4CE}">
+<ds:datastoreItem xmlns:ds="http://schemas.openxmlformats.org/officeDocument/2006/customXml" ds:itemID="{D38D6526-2BB5-4915-A0F3-8F927BDF59F5}">
   <ds:schemaRefs>
     <ds:schemaRef ds:uri="http://schemas.openxmlformats.org/officeDocument/2006/bibliography"/>
   </ds:schemaRefs>
